--- a/FIRSTNAME_LASTNAME_CS7IS2_2019_Final_Report_word.docx
+++ b/FIRSTNAME_LASTNAME_CS7IS2_2019_Final_Report_word.docx
@@ -352,6 +352,29 @@
         <w:ind w:left="567" w:right="567" w:firstLine="0"/>
         <w:jc w:val="both"/>
         <w:rPr>
+          <w:sz w:val="18"/>
+          <w:szCs w:val="18"/>
+        </w:rPr>
+      </w:pPr>
+      <w:r>
+        <w:rPr>
+          <w:rFonts w:ascii="Times" w:cs="Times" w:eastAsia="Times" w:hAnsi="Times"/>
+          <w:b w:val="1"/>
+          <w:i w:val="0"/>
+          <w:smallCaps w:val="0"/>
+          <w:strike w:val="0"/>
+          <w:color w:val="000000"/>
+          <w:sz w:val="18"/>
+          <w:szCs w:val="18"/>
+          <w:u w:val="none"/>
+          <w:shd w:fill="auto" w:val="clear"/>
+          <w:vertAlign w:val="baseline"/>
+          <w:rtl w:val="0"/>
+        </w:rPr>
+        <w:t xml:space="preserve">Abstract.</w:t>
+      </w:r>
+      <w:r>
+        <w:rPr>
           <w:rFonts w:ascii="Times" w:cs="Times" w:eastAsia="Times" w:hAnsi="Times"/>
           <w:b w:val="0"/>
           <w:i w:val="0"/>
@@ -363,54 +386,17 @@
           <w:u w:val="none"/>
           <w:shd w:fill="auto" w:val="clear"/>
           <w:vertAlign w:val="baseline"/>
-        </w:rPr>
-      </w:pPr>
-      <w:r>
-        <w:rPr>
-          <w:rFonts w:ascii="Times" w:cs="Times" w:eastAsia="Times" w:hAnsi="Times"/>
-          <w:b w:val="1"/>
-          <w:i w:val="0"/>
-          <w:smallCaps w:val="0"/>
-          <w:strike w:val="0"/>
-          <w:color w:val="000000"/>
+          <w:rtl w:val="0"/>
+        </w:rPr>
+        <w:t xml:space="preserve"> The Knight</w:t>
+      </w:r>
+      <w:r>
+        <w:rPr>
           <w:sz w:val="18"/>
           <w:szCs w:val="18"/>
-          <w:u w:val="none"/>
-          <w:shd w:fill="auto" w:val="clear"/>
-          <w:vertAlign w:val="baseline"/>
-          <w:rtl w:val="0"/>
-        </w:rPr>
-        <w:t xml:space="preserve">Abstract.</w:t>
-      </w:r>
-      <w:r>
-        <w:rPr>
-          <w:rFonts w:ascii="Times" w:cs="Times" w:eastAsia="Times" w:hAnsi="Times"/>
-          <w:b w:val="0"/>
-          <w:i w:val="0"/>
-          <w:smallCaps w:val="0"/>
-          <w:strike w:val="0"/>
-          <w:color w:val="000000"/>
-          <w:sz w:val="18"/>
-          <w:szCs w:val="18"/>
-          <w:u w:val="none"/>
-          <w:shd w:fill="auto" w:val="clear"/>
-          <w:vertAlign w:val="baseline"/>
-          <w:rtl w:val="0"/>
-        </w:rPr>
-        <w:t xml:space="preserve"> The Knight</w:t>
-      </w:r>
-      <w:r>
-        <w:rPr>
-          <w:sz w:val="18"/>
-          <w:szCs w:val="18"/>
-          <w:rtl w:val="0"/>
-        </w:rPr>
-        <w:t xml:space="preserve">’s tour problem on the chess board is an especial but intriguing tour problem.  In this paper we propose an algorithm based on the neural networks and compare its performance against the existing algorithms like depth first search, breadth first search, recursive backtracking and Warnsdorff’s algorithm. </w:t>
-      </w:r>
-      <w:r>
-        <w:rPr>
-          <w:rtl w:val="0"/>
-        </w:rPr>
+          <w:rtl w:val="0"/>
+        </w:rPr>
+        <w:t xml:space="preserve">’s tour problem on the chess board is an especial but intriguing tour problem.  In this paper we propose some novel algorithms based on the neural networks and ant colony optimization and compare their performance against the existing algorithms like depth first search, A*, recursive backtracking and Warnsdorff’s algorithm.</w:t>
       </w:r>
     </w:p>
     <w:p>
@@ -430,33 +416,6 @@
         <w:ind w:left="567" w:right="567" w:firstLine="0"/>
         <w:jc w:val="both"/>
         <w:rPr>
-          <w:sz w:val="18"/>
-          <w:szCs w:val="18"/>
-        </w:rPr>
-      </w:pPr>
-      <w:r>
-        <w:rPr>
-          <w:rtl w:val="0"/>
-        </w:rPr>
-      </w:r>
-    </w:p>
-    <w:p>
-      <w:pPr>
-        <w:keepNext w:val="0"/>
-        <w:keepLines w:val="0"/>
-        <w:widowControl w:val="1"/>
-        <w:pBdr>
-          <w:top w:space="0" w:sz="0" w:val="nil"/>
-          <w:left w:space="0" w:sz="0" w:val="nil"/>
-          <w:bottom w:space="0" w:sz="0" w:val="nil"/>
-          <w:right w:space="0" w:sz="0" w:val="nil"/>
-          <w:between w:space="0" w:sz="0" w:val="nil"/>
-        </w:pBdr>
-        <w:shd w:fill="auto" w:val="clear"/>
-        <w:spacing w:after="120" w:before="600" w:line="240" w:lineRule="auto"/>
-        <w:ind w:left="567" w:right="567" w:firstLine="0"/>
-        <w:jc w:val="both"/>
-        <w:rPr>
           <w:rFonts w:ascii="Times" w:cs="Times" w:eastAsia="Times" w:hAnsi="Times"/>
           <w:b w:val="0"/>
           <w:i w:val="0"/>
@@ -485,7 +444,7 @@
           <w:vertAlign w:val="baseline"/>
           <w:rtl w:val="0"/>
         </w:rPr>
-        <w:t xml:space="preserve">abstract should summarize the contents of the report and should contain at least 70 and at most 150 words. It should be set in 9-point font size and should be inset 1.0 cm from the right and left margins. There should be two blank (10-point) lines before and after the abstract. This document is in the required format. The abstract should give a concise overview of the main points of the report: the motivation behind the work, a very high level description of the problem and how it was solved by the proposed algorithms. The abstract must not include any figures or table.</w:t>
+        <w:t xml:space="preserve"> The abstract must not include any figures or table.</w:t>
       </w:r>
     </w:p>
     <w:p>
@@ -853,7 +812,41 @@
           <w:vertAlign w:val="baseline"/>
           <w:rtl w:val="0"/>
         </w:rPr>
-        <w:t xml:space="preserve">Your report should provide a survey and an experimental comparison of multiple solution approaches to a particular problem. This is a critical review of at least three papers that significantly contributed to advance the state-of-the-art for the problem you are analysing. It should not be a mere summary of the papers. You are expected to conduct an analytical review of the methods under analysis to try to find common aspect and differences, connections between methods, drawbacks and open problems. Unless the faced problem has emerged recently, students should choose their papers by diversifying the range of approaches used to solve the problem. A good guideline could be to choose a paper from a decade or two ago, and a couple of more recent papers. You need to experimentally evaluate approaches in a simulation of a problem, in a range of scenarios, and analyse the pros and cons of each approach.</w:t>
+        <w:t xml:space="preserve">Your report should provide a survey and an experimental comparison of multiple solution approaches to a particular problem. This is a critical review of at least three papers that significantly contributed to advance the state-of-the-art for the problem you are analysing. It should not be a mere summary of the papers. You are expected to conduct an analytical review of the methods under analysis to try to find </w:t>
+      </w:r>
+      <w:r>
+        <w:rPr>
+          <w:b w:val="1"/>
+          <w:highlight w:val="yellow"/>
+          <w:vertAlign w:val="baseline"/>
+          <w:rtl w:val="0"/>
+        </w:rPr>
+        <w:t xml:space="preserve">common aspect and differences,</w:t>
+      </w:r>
+      <w:r>
+        <w:rPr>
+          <w:b w:val="1"/>
+          <w:vertAlign w:val="baseline"/>
+          <w:rtl w:val="0"/>
+        </w:rPr>
+        <w:t xml:space="preserve"> </w:t>
+      </w:r>
+      <w:r>
+        <w:rPr>
+          <w:b w:val="1"/>
+          <w:highlight w:val="yellow"/>
+          <w:vertAlign w:val="baseline"/>
+          <w:rtl w:val="0"/>
+        </w:rPr>
+        <w:t xml:space="preserve">connections </w:t>
+      </w:r>
+      <w:r>
+        <w:rPr>
+          <w:b w:val="1"/>
+          <w:vertAlign w:val="baseline"/>
+          <w:rtl w:val="0"/>
+        </w:rPr>
+        <w:t xml:space="preserve">between methods, drawbacks and open problems. Unless the faced problem has emerged recently, students should choose their papers by diversifying the range of approaches used to solve the problem. A good guideline could be to choose a paper from a decade or two ago, and a couple of more recent papers. You need to experimentally evaluate approaches in a simulation of a problem, in a range of scenarios, and analyse the pros and cons of each approach.</w:t>
       </w:r>
       <w:r>
         <w:rPr>
@@ -1140,15 +1133,27 @@
           <w:vertAlign w:val="baseline"/>
           <w:rtl w:val="0"/>
         </w:rPr>
-        <w:t xml:space="preserve">There are different approaches in solving the knight’s tour problem using computer-based solutions. We can use either algorithmic solutions or heuristics-based ones. Some of the algorithms which we can use are categorized into Brute force algorithms, divide and conquer methods, Warndorff’s method and solutions based on machine learning and neural networks. </w:t>
-      </w:r>
-    </w:p>
-    <w:p>
-      <w:pPr>
-        <w:rPr>
-          <w:vertAlign w:val="baseline"/>
-        </w:rPr>
-      </w:pPr>
+        <w:t xml:space="preserve">There are different approaches in solving the knight’s tour problem using computer-based solutions. We can use either algorithmic solutions or heuristics-based ones. Some of the algorithms which we can use are categorized into Brute force algorithms, divide and conquer methods, Warndorff’s method</w:t>
+      </w:r>
+      <w:r>
+        <w:rPr>
+          <w:rtl w:val="0"/>
+        </w:rPr>
+        <w:t xml:space="preserve">. </w:t>
+      </w:r>
+      <w:r>
+        <w:rPr>
+          <w:vertAlign w:val="baseline"/>
+          <w:rtl w:val="0"/>
+        </w:rPr>
+        <w:t xml:space="preserve">We are also usin</w:t>
+      </w:r>
+      <w:r>
+        <w:rPr>
+          <w:rtl w:val="0"/>
+        </w:rPr>
+        <w:t xml:space="preserve">g and solutions based on machine learning and neural networks as well as an ant colony optimization algorithm. </w:t>
+      </w:r>
       <w:r>
         <w:rPr>
           <w:rtl w:val="0"/>
@@ -1180,19 +1185,6 @@
           <w:rtl w:val="0"/>
         </w:rPr>
         <w:t xml:space="preserve">One of the applications of the solution of the Knight’s tour problem is in preserving digital image information security. This can also be used in image encryption schemes for visual cryptography. This encryption is done mainly by dividing the image into 8x8 pixels and then shuffling the pixel values [2]. </w:t>
-      </w:r>
-    </w:p>
-    <w:p>
-      <w:pPr>
-        <w:ind w:firstLine="0"/>
-        <w:rPr>
-          <w:vertAlign w:val="baseline"/>
-        </w:rPr>
-      </w:pPr>
-      <w:r>
-        <w:rPr>
-          <w:rtl w:val="0"/>
-        </w:rPr>
       </w:r>
     </w:p>
     <w:p>
@@ -1407,31 +1399,7 @@
         <w:rPr>
           <w:rtl w:val="0"/>
         </w:rPr>
-        <w:t xml:space="preserve">In this paper we are comparing the performance of various algorithms like depth first search, </w:t>
-      </w:r>
-      <w:sdt>
-        <w:sdtPr>
-          <w:tag w:val="goog_rdk_1"/>
-        </w:sdtPr>
-        <w:sdtContent>
-          <w:commentRangeStart w:id="1"/>
-        </w:sdtContent>
-      </w:sdt>
-      <w:r>
-        <w:rPr>
-          <w:rtl w:val="0"/>
-        </w:rPr>
-        <w:t xml:space="preserve">breadth first search</w:t>
-      </w:r>
-      <w:commentRangeEnd w:id="1"/>
-      <w:r>
-        <w:commentReference w:id="1"/>
-      </w:r>
-      <w:r>
-        <w:rPr>
-          <w:rtl w:val="0"/>
-        </w:rPr>
-        <w:t xml:space="preserve">, recursive backtracking, Warnsdorff’s algorithm and also a novel neural network based solution. The performance evaluation metrics for this problem generated using different algorithms are compared to find the pros and cons of each algorithm and also to find the optimum one. </w:t>
+        <w:t xml:space="preserve">In this paper we are comparing the performance of various algorithms like depth first search, recursive backtracking, and Warnsdorff's algorithm against the performance of  novel neural network based solutions and ant colony optimization algorithms. The performance evaluation metrics for this problem generated using different algorithms are compared to find the pros and cons of each algorithm and also to find the optimum one. </w:t>
       </w:r>
     </w:p>
     <w:p>
@@ -1453,12 +1421,36 @@
         <w:spacing w:after="280" w:before="520" w:line="240" w:lineRule="auto"/>
         <w:ind w:left="0" w:right="0" w:firstLine="0"/>
         <w:jc w:val="both"/>
-        <w:rPr/>
-      </w:pPr>
-      <w:r>
-        <w:rPr>
-          <w:rtl w:val="0"/>
-        </w:rPr>
+        <w:rPr>
+          <w:rFonts w:ascii="Times" w:cs="Times" w:eastAsia="Times" w:hAnsi="Times"/>
+          <w:b w:val="0"/>
+          <w:i w:val="0"/>
+          <w:smallCaps w:val="0"/>
+          <w:strike w:val="0"/>
+          <w:color w:val="000000"/>
+          <w:sz w:val="20"/>
+          <w:szCs w:val="20"/>
+          <w:u w:val="none"/>
+          <w:shd w:fill="auto" w:val="clear"/>
+          <w:vertAlign w:val="baseline"/>
+        </w:rPr>
+      </w:pPr>
+      <w:r>
+        <w:rPr>
+          <w:rFonts w:ascii="Times" w:cs="Times" w:eastAsia="Times" w:hAnsi="Times"/>
+          <w:b w:val="0"/>
+          <w:i w:val="0"/>
+          <w:smallCaps w:val="0"/>
+          <w:strike w:val="0"/>
+          <w:color w:val="000000"/>
+          <w:sz w:val="20"/>
+          <w:szCs w:val="20"/>
+          <w:u w:val="none"/>
+          <w:shd w:fill="auto" w:val="clear"/>
+          <w:vertAlign w:val="baseline"/>
+          <w:rtl w:val="0"/>
+        </w:rPr>
+        <w:t xml:space="preserve">In this section you will discuss possible approaches to solve the problem you are addressing, justifying your choice of the 3 you have selected to evaluate. Also, briefly introduce the approaches you are evaluating with a specific emphasis on differences and similarities to the proposed approach(es).</w:t>
       </w:r>
     </w:p>
     <w:p>
@@ -1480,84 +1472,6 @@
         <w:spacing w:after="280" w:before="520" w:line="240" w:lineRule="auto"/>
         <w:ind w:left="0" w:right="0" w:firstLine="0"/>
         <w:jc w:val="both"/>
-        <w:rPr/>
-      </w:pPr>
-      <w:r>
-        <w:rPr>
-          <w:rtl w:val="0"/>
-        </w:rPr>
-      </w:r>
-    </w:p>
-    <w:p>
-      <w:pPr>
-        <w:keepNext w:val="1"/>
-        <w:keepLines w:val="1"/>
-        <w:widowControl w:val="1"/>
-        <w:pBdr>
-          <w:top w:space="0" w:sz="0" w:val="nil"/>
-          <w:left w:space="0" w:sz="0" w:val="nil"/>
-          <w:bottom w:space="0" w:sz="0" w:val="nil"/>
-          <w:right w:space="0" w:sz="0" w:val="nil"/>
-          <w:between w:space="0" w:sz="0" w:val="nil"/>
-        </w:pBdr>
-        <w:shd w:fill="auto" w:val="clear"/>
-        <w:tabs>
-          <w:tab w:val="left" w:pos="454"/>
-        </w:tabs>
-        <w:spacing w:after="280" w:before="520" w:line="240" w:lineRule="auto"/>
-        <w:ind w:left="0" w:right="0" w:firstLine="0"/>
-        <w:jc w:val="both"/>
-        <w:rPr>
-          <w:rFonts w:ascii="Times" w:cs="Times" w:eastAsia="Times" w:hAnsi="Times"/>
-          <w:b w:val="0"/>
-          <w:i w:val="0"/>
-          <w:smallCaps w:val="0"/>
-          <w:strike w:val="0"/>
-          <w:color w:val="000000"/>
-          <w:sz w:val="20"/>
-          <w:szCs w:val="20"/>
-          <w:u w:val="none"/>
-          <w:shd w:fill="auto" w:val="clear"/>
-          <w:vertAlign w:val="baseline"/>
-        </w:rPr>
-      </w:pPr>
-      <w:r>
-        <w:rPr>
-          <w:rFonts w:ascii="Times" w:cs="Times" w:eastAsia="Times" w:hAnsi="Times"/>
-          <w:b w:val="0"/>
-          <w:i w:val="0"/>
-          <w:smallCaps w:val="0"/>
-          <w:strike w:val="0"/>
-          <w:color w:val="000000"/>
-          <w:sz w:val="20"/>
-          <w:szCs w:val="20"/>
-          <w:u w:val="none"/>
-          <w:shd w:fill="auto" w:val="clear"/>
-          <w:vertAlign w:val="baseline"/>
-          <w:rtl w:val="0"/>
-        </w:rPr>
-        <w:t xml:space="preserve">In this section you will discuss possible approaches to solve the problem you are addressing, justifying your choice of the 3 you have selected to evaluate. Also, briefly introduce the approaches you are evaluating with a specific emphasis on differences and similarities to the proposed approach(es).</w:t>
-      </w:r>
-    </w:p>
-    <w:p>
-      <w:pPr>
-        <w:keepNext w:val="1"/>
-        <w:keepLines w:val="1"/>
-        <w:widowControl w:val="1"/>
-        <w:pBdr>
-          <w:top w:space="0" w:sz="0" w:val="nil"/>
-          <w:left w:space="0" w:sz="0" w:val="nil"/>
-          <w:bottom w:space="0" w:sz="0" w:val="nil"/>
-          <w:right w:space="0" w:sz="0" w:val="nil"/>
-          <w:between w:space="0" w:sz="0" w:val="nil"/>
-        </w:pBdr>
-        <w:shd w:fill="auto" w:val="clear"/>
-        <w:tabs>
-          <w:tab w:val="left" w:pos="454"/>
-        </w:tabs>
-        <w:spacing w:after="280" w:before="520" w:line="240" w:lineRule="auto"/>
-        <w:ind w:left="0" w:right="0" w:firstLine="0"/>
-        <w:jc w:val="both"/>
         <w:rPr>
           <w:rFonts w:ascii="Times" w:cs="Times" w:eastAsia="Times" w:hAnsi="Times"/>
           <w:b w:val="1"/>
@@ -1760,12 +1674,12 @@
           <wp:inline distB="0" distT="0" distL="114300" distR="114300">
             <wp:extent cx="3263900" cy="3257550"/>
             <wp:effectExtent b="0" l="0" r="0" t="0"/>
-            <wp:docPr id="1032" name="image1.png"/>
+            <wp:docPr id="1032" name="image2.png"/>
             <a:graphic>
               <a:graphicData uri="http://schemas.openxmlformats.org/drawingml/2006/picture">
                 <pic:pic>
                   <pic:nvPicPr>
-                    <pic:cNvPr id="0" name="image1.png"/>
+                    <pic:cNvPr id="0" name="image2.png"/>
                     <pic:cNvPicPr preferRelativeResize="0"/>
                   </pic:nvPicPr>
                   <pic:blipFill>
@@ -2076,13 +1990,39 @@
           <w:vertAlign w:val="baseline"/>
           <w:rtl w:val="0"/>
         </w:rPr>
-        <w:t xml:space="preserve">Here we are considering the performance of two off the shelves approaches in solving the problem. We are using both breadth first search and depth first search for the Knight’s tour. In the breadth first search approach the neighbouring nodes at the present depth are explored first prior to the nodes present at the next depth level [4]. In the depth first search the trave</w:t>
-      </w:r>
-      <w:r>
-        <w:rPr>
-          <w:rtl w:val="0"/>
-        </w:rPr>
-        <w:t xml:space="preserve">rsal starts from a root node and then proceeds along the same branch as far as possible before back-tracking and switching the branches. </w:t>
+        <w:t xml:space="preserve">Here we are considering the performance of two off the shelves approaches in solving the problem. We are using </w:t>
+      </w:r>
+      <w:r>
+        <w:rPr>
+          <w:rtl w:val="0"/>
+        </w:rPr>
+        <w:t xml:space="preserve">the </w:t>
+      </w:r>
+      <w:r>
+        <w:rPr>
+          <w:vertAlign w:val="baseline"/>
+          <w:rtl w:val="0"/>
+        </w:rPr>
+        <w:t xml:space="preserve">depth first search for the Knigh</w:t>
+      </w:r>
+      <w:r>
+        <w:rPr>
+          <w:rtl w:val="0"/>
+        </w:rPr>
+        <w:t xml:space="preserve">t</w:t>
+      </w:r>
+      <w:r>
+        <w:rPr>
+          <w:vertAlign w:val="baseline"/>
+          <w:rtl w:val="0"/>
+        </w:rPr>
+        <w:t xml:space="preserve">’s tour. In the depth first search [4] the trave</w:t>
+      </w:r>
+      <w:r>
+        <w:rPr>
+          <w:rtl w:val="0"/>
+        </w:rPr>
+        <w:t xml:space="preserve">rsal starts from a root node and then proceeds along the same branch as far as possible before back-tracking and switching the branches. Depth first search solution can be used for solving a large number of artificial intelligence and combinatorial theory problems. The pseudocode for our dfs approach is as follows. </w:t>
       </w:r>
     </w:p>
     <w:p>
@@ -2274,6 +2214,541 @@
           <w:rtl w:val="0"/>
         </w:rPr>
         <w:t xml:space="preserve">3.4 Neural Networks</w:t>
+      </w:r>
+    </w:p>
+    <w:p>
+      <w:pPr>
+        <w:ind w:firstLine="0"/>
+        <w:rPr/>
+      </w:pPr>
+      <w:r>
+        <w:rPr>
+          <w:rtl w:val="0"/>
+        </w:rPr>
+        <w:t xml:space="preserve">According to Takefuji, the Knight’s tour problem could also be solved by using McCulloch-Pitts Neurons, a predecessor of the modern Neural Networks. He proposed a two-dimensional triangular network representation consisting of </w:t>
+      </w:r>
+      <m:oMath>
+        <m:r>
+          <w:rPr/>
+          <m:t xml:space="preserve">p(p-1)/2 </m:t>
+        </m:r>
+      </m:oMath>
+      <w:r>
+        <w:rPr>
+          <w:rtl w:val="0"/>
+        </w:rPr>
+        <w:t xml:space="preserve">processing elements(neurons) where </w:t>
+      </w:r>
+      <m:oMath>
+        <m:r>
+          <w:rPr/>
+          <m:t xml:space="preserve">p=m*n </m:t>
+        </m:r>
+      </m:oMath>
+      <w:r>
+        <w:rPr>
+          <w:rtl w:val="0"/>
+        </w:rPr>
+        <w:t xml:space="preserve">chessboard [9]. Each neuron can be either “active” or “inactive” (output of 1 or 0). If a neuron is active, it is considered a part of the solution to the Knight’s tour. Once the network is started, each active neuron is configured so that it reaches a stable state which means for a neuron to have exactly two neighbouring neurons that are also in active state. if any of the neurons are not in a stable state then the state of those neurons keeps on changing until a solution is obtained. The following transition equation is used to solve the problem for the </w:t>
+      </w:r>
+      <m:oMath>
+        <m:r>
+          <w:rPr/>
+          <m:t xml:space="preserve">ij</m:t>
+        </m:r>
+      </m:oMath>
+      <w:r>
+        <w:rPr>
+          <w:vertAlign w:val="superscript"/>
+          <w:rtl w:val="0"/>
+        </w:rPr>
+        <w:t xml:space="preserve"> </w:t>
+      </w:r>
+      <w:r>
+        <w:rPr>
+          <w:rtl w:val="0"/>
+        </w:rPr>
+        <w:t xml:space="preserve">neuron:</w:t>
+      </w:r>
+    </w:p>
+    <w:p>
+      <w:pPr>
+        <w:ind w:firstLine="0"/>
+        <w:jc w:val="center"/>
+        <w:rPr/>
+      </w:pPr>
+      <w:r>
+        <w:rPr/>
+        <w:drawing>
+          <wp:inline distB="114300" distT="114300" distL="114300" distR="114300">
+            <wp:extent cx="2438400" cy="1198948"/>
+            <wp:effectExtent b="0" l="0" r="0" t="0"/>
+            <wp:docPr id="1033" name="image1.png"/>
+            <a:graphic>
+              <a:graphicData uri="http://schemas.openxmlformats.org/drawingml/2006/picture">
+                <pic:pic>
+                  <pic:nvPicPr>
+                    <pic:cNvPr id="0" name="image1.png"/>
+                    <pic:cNvPicPr preferRelativeResize="0"/>
+                  </pic:nvPicPr>
+                  <pic:blipFill>
+                    <a:blip r:embed="rId15"/>
+                    <a:srcRect b="0" l="0" r="0" t="0"/>
+                    <a:stretch>
+                      <a:fillRect/>
+                    </a:stretch>
+                  </pic:blipFill>
+                  <pic:spPr>
+                    <a:xfrm>
+                      <a:off x="0" y="0"/>
+                      <a:ext cx="2438400" cy="1198948"/>
+                    </a:xfrm>
+                    <a:prstGeom prst="rect"/>
+                    <a:ln/>
+                  </pic:spPr>
+                </pic:pic>
+              </a:graphicData>
+            </a:graphic>
+          </wp:inline>
+        </w:drawing>
+      </w:r>
+      <w:r>
+        <w:rPr>
+          <w:rtl w:val="0"/>
+        </w:rPr>
+      </w:r>
+    </w:p>
+    <w:p>
+      <w:pPr>
+        <w:ind w:firstLine="0"/>
+        <w:jc w:val="left"/>
+        <w:rPr/>
+      </w:pPr>
+      <w:r>
+        <w:rPr>
+          <w:rtl w:val="0"/>
+        </w:rPr>
+        <w:t xml:space="preserve">where, </w:t>
+      </w:r>
+    </w:p>
+    <w:p>
+      <w:pPr>
+        <w:spacing w:line="360" w:lineRule="auto"/>
+        <w:ind w:firstLine="720"/>
+        <w:jc w:val="left"/>
+        <w:rPr/>
+      </w:pPr>
+      <w:r>
+        <w:rPr>
+          <w:rtl w:val="0"/>
+        </w:rPr>
+        <w:t xml:space="preserve">d</w:t>
+      </w:r>
+      <w:r>
+        <w:rPr>
+          <w:vertAlign w:val="subscript"/>
+          <w:rtl w:val="0"/>
+        </w:rPr>
+        <w:t xml:space="preserve">ij</w:t>
+      </w:r>
+      <w:r>
+        <w:rPr>
+          <w:rtl w:val="0"/>
+        </w:rPr>
+        <w:t xml:space="preserve"> is the state of the neuron</w:t>
+      </w:r>
+    </w:p>
+    <w:p>
+      <w:pPr>
+        <w:spacing w:line="360" w:lineRule="auto"/>
+        <w:ind w:firstLine="720"/>
+        <w:jc w:val="left"/>
+        <w:rPr/>
+      </w:pPr>
+      <m:oMath>
+        <m:f>
+          <m:fPr>
+            <m:ctrlPr>
+              <w:rPr/>
+            </m:ctrlPr>
+          </m:fPr>
+          <m:num>
+            <m:r>
+              <w:rPr/>
+              <m:t xml:space="preserve">dUij</m:t>
+            </m:r>
+          </m:num>
+          <m:den>
+            <m:r>
+              <w:rPr/>
+              <m:t xml:space="preserve">dt</m:t>
+            </m:r>
+          </m:den>
+        </m:f>
+      </m:oMath>
+      <w:r>
+        <w:rPr>
+          <w:rtl w:val="0"/>
+        </w:rPr>
+        <w:t xml:space="preserve">is the next state for the neuron</w:t>
+      </w:r>
+    </w:p>
+    <w:p>
+      <w:pPr>
+        <w:spacing w:line="276" w:lineRule="auto"/>
+        <w:ind w:firstLine="720"/>
+        <w:jc w:val="left"/>
+        <w:rPr/>
+      </w:pPr>
+      <w:r>
+        <w:rPr>
+          <w:i w:val="1"/>
+          <w:rtl w:val="0"/>
+        </w:rPr>
+        <w:t xml:space="preserve">V</w:t>
+      </w:r>
+      <w:r>
+        <w:rPr>
+          <w:i w:val="1"/>
+          <w:vertAlign w:val="subscript"/>
+          <w:rtl w:val="0"/>
+        </w:rPr>
+        <w:t xml:space="preserve">ik</w:t>
+      </w:r>
+      <w:r>
+        <w:rPr>
+          <w:i w:val="1"/>
+          <w:rtl w:val="0"/>
+        </w:rPr>
+        <w:t xml:space="preserve"> d</w:t>
+      </w:r>
+      <w:r>
+        <w:rPr>
+          <w:i w:val="1"/>
+          <w:vertAlign w:val="subscript"/>
+          <w:rtl w:val="0"/>
+        </w:rPr>
+        <w:t xml:space="preserve">ik</w:t>
+      </w:r>
+      <w:r>
+        <w:rPr>
+          <w:rtl w:val="0"/>
+        </w:rPr>
+        <w:t xml:space="preserve"> is the output of the current neuron</w:t>
+      </w:r>
+    </w:p>
+    <w:p>
+      <w:pPr>
+        <w:spacing w:line="276" w:lineRule="auto"/>
+        <w:ind w:left="0" w:firstLine="0"/>
+        <w:jc w:val="left"/>
+        <w:rPr/>
+      </w:pPr>
+      <w:r>
+        <w:rPr>
+          <w:rtl w:val="0"/>
+        </w:rPr>
+        <w:t xml:space="preserve">The output of the neuron </w:t>
+      </w:r>
+      <w:r>
+        <w:rPr>
+          <w:i w:val="1"/>
+          <w:rtl w:val="0"/>
+        </w:rPr>
+        <w:t xml:space="preserve">V</w:t>
+      </w:r>
+      <w:r>
+        <w:rPr>
+          <w:i w:val="1"/>
+          <w:vertAlign w:val="subscript"/>
+          <w:rtl w:val="0"/>
+        </w:rPr>
+        <w:t xml:space="preserve">ij</w:t>
+      </w:r>
+      <w:r>
+        <w:rPr>
+          <w:rtl w:val="0"/>
+        </w:rPr>
+        <w:t xml:space="preserve"> gets updated by the hysteresis McCulloch-Pitts function:</w:t>
+      </w:r>
+    </w:p>
+    <w:p>
+      <w:pPr>
+        <w:spacing w:line="276" w:lineRule="auto"/>
+        <w:ind w:left="0" w:firstLine="0"/>
+        <w:jc w:val="left"/>
+        <w:rPr/>
+      </w:pPr>
+      <w:r>
+        <w:rPr>
+          <w:rtl w:val="0"/>
+        </w:rPr>
+        <w:tab/>
+      </w:r>
+      <w:r>
+        <w:rPr>
+          <w:i w:val="1"/>
+          <w:rtl w:val="0"/>
+        </w:rPr>
+        <w:t xml:space="preserve">V</w:t>
+      </w:r>
+      <w:r>
+        <w:rPr>
+          <w:i w:val="1"/>
+          <w:vertAlign w:val="subscript"/>
+          <w:rtl w:val="0"/>
+        </w:rPr>
+        <w:t xml:space="preserve">ij </w:t>
+      </w:r>
+      <w:r>
+        <w:rPr>
+          <w:rtl w:val="0"/>
+        </w:rPr>
+        <w:t xml:space="preserve">= 1 , if </w:t>
+      </w:r>
+      <w:r>
+        <w:rPr>
+          <w:i w:val="1"/>
+          <w:rtl w:val="0"/>
+        </w:rPr>
+        <w:t xml:space="preserve">U</w:t>
+      </w:r>
+      <w:r>
+        <w:rPr>
+          <w:i w:val="1"/>
+          <w:vertAlign w:val="subscript"/>
+          <w:rtl w:val="0"/>
+        </w:rPr>
+        <w:t xml:space="preserve">ij</w:t>
+      </w:r>
+      <w:r>
+        <w:rPr>
+          <w:rtl w:val="0"/>
+        </w:rPr>
+        <w:t xml:space="preserve"> &gt; 3</w:t>
+      </w:r>
+    </w:p>
+    <w:p>
+      <w:pPr>
+        <w:spacing w:line="276" w:lineRule="auto"/>
+        <w:ind w:left="0" w:firstLine="0"/>
+        <w:jc w:val="left"/>
+        <w:rPr/>
+      </w:pPr>
+      <w:r>
+        <w:rPr>
+          <w:rtl w:val="0"/>
+        </w:rPr>
+        <w:tab/>
+      </w:r>
+      <w:r>
+        <w:rPr>
+          <w:i w:val="1"/>
+          <w:rtl w:val="0"/>
+        </w:rPr>
+        <w:t xml:space="preserve">V</w:t>
+      </w:r>
+      <w:r>
+        <w:rPr>
+          <w:i w:val="1"/>
+          <w:vertAlign w:val="subscript"/>
+          <w:rtl w:val="0"/>
+        </w:rPr>
+        <w:t xml:space="preserve">ij </w:t>
+      </w:r>
+      <w:r>
+        <w:rPr>
+          <w:rtl w:val="0"/>
+        </w:rPr>
+        <w:t xml:space="preserve">= 0 , if </w:t>
+      </w:r>
+      <w:r>
+        <w:rPr>
+          <w:i w:val="1"/>
+          <w:rtl w:val="0"/>
+        </w:rPr>
+        <w:t xml:space="preserve">U</w:t>
+      </w:r>
+      <w:r>
+        <w:rPr>
+          <w:i w:val="1"/>
+          <w:vertAlign w:val="subscript"/>
+          <w:rtl w:val="0"/>
+        </w:rPr>
+        <w:t xml:space="preserve">ij</w:t>
+      </w:r>
+      <w:r>
+        <w:rPr>
+          <w:rtl w:val="0"/>
+        </w:rPr>
+        <w:t xml:space="preserve"> &lt; 0</w:t>
+      </w:r>
+    </w:p>
+    <w:p>
+      <w:pPr>
+        <w:spacing w:line="276" w:lineRule="auto"/>
+        <w:ind w:left="0" w:firstLine="0"/>
+        <w:jc w:val="left"/>
+        <w:rPr/>
+      </w:pPr>
+      <w:r>
+        <w:rPr>
+          <w:rtl w:val="0"/>
+        </w:rPr>
+        <w:tab/>
+      </w:r>
+      <w:r>
+        <w:rPr>
+          <w:i w:val="1"/>
+          <w:rtl w:val="0"/>
+        </w:rPr>
+        <w:t xml:space="preserve">V</w:t>
+      </w:r>
+      <w:r>
+        <w:rPr>
+          <w:i w:val="1"/>
+          <w:vertAlign w:val="subscript"/>
+          <w:rtl w:val="0"/>
+        </w:rPr>
+        <w:t xml:space="preserve">ij </w:t>
+      </w:r>
+      <w:r>
+        <w:rPr>
+          <w:rtl w:val="0"/>
+        </w:rPr>
+        <w:t xml:space="preserve">= </w:t>
+      </w:r>
+      <w:r>
+        <w:rPr>
+          <w:i w:val="1"/>
+          <w:rtl w:val="0"/>
+        </w:rPr>
+        <w:t xml:space="preserve">V</w:t>
+      </w:r>
+      <w:r>
+        <w:rPr>
+          <w:i w:val="1"/>
+          <w:vertAlign w:val="subscript"/>
+          <w:rtl w:val="0"/>
+        </w:rPr>
+        <w:t xml:space="preserve">ij</w:t>
+      </w:r>
+      <w:r>
+        <w:rPr>
+          <w:rtl w:val="0"/>
+        </w:rPr>
+        <w:t xml:space="preserve"> , if 0 ≤ </w:t>
+      </w:r>
+      <w:r>
+        <w:rPr>
+          <w:i w:val="1"/>
+          <w:rtl w:val="0"/>
+        </w:rPr>
+        <w:t xml:space="preserve">U</w:t>
+      </w:r>
+      <w:r>
+        <w:rPr>
+          <w:i w:val="1"/>
+          <w:vertAlign w:val="subscript"/>
+          <w:rtl w:val="0"/>
+        </w:rPr>
+        <w:t xml:space="preserve">ij </w:t>
+      </w:r>
+      <w:r>
+        <w:rPr>
+          <w:rtl w:val="0"/>
+        </w:rPr>
+        <w:t xml:space="preserve">≤ 3  (no changes otherwise)</w:t>
+      </w:r>
+    </w:p>
+    <w:p>
+      <w:pPr>
+        <w:spacing w:line="240" w:lineRule="auto"/>
+        <w:ind w:left="0" w:firstLine="0"/>
+        <w:rPr/>
+      </w:pPr>
+      <w:r>
+        <w:rPr>
+          <w:rtl w:val="0"/>
+        </w:rPr>
+        <w:t xml:space="preserve">For the first iteration, the state of all neurons is set to zero and the output of each neuron is randomly initialized to 0 or 1. The neurons are then updated by counting squares on the chessboard in row major order and enumerating the neurons that represent knight moves out of each square.</w:t>
+      </w:r>
+    </w:p>
+    <w:p>
+      <w:pPr>
+        <w:ind w:firstLine="0"/>
+        <w:rPr/>
+      </w:pPr>
+      <w:r>
+        <w:rPr>
+          <w:rtl w:val="0"/>
+        </w:rPr>
+      </w:r>
+    </w:p>
+    <w:p>
+      <w:pPr>
+        <w:ind w:firstLine="0"/>
+        <w:rPr/>
+      </w:pPr>
+      <w:r>
+        <w:rPr>
+          <w:rtl w:val="0"/>
+        </w:rPr>
+      </w:r>
+    </w:p>
+    <w:p>
+      <w:pPr>
+        <w:ind w:firstLine="0"/>
+        <w:rPr/>
+      </w:pPr>
+      <w:r>
+        <w:rPr>
+          <w:rtl w:val="0"/>
+        </w:rPr>
+      </w:r>
+    </w:p>
+    <w:p>
+      <w:pPr>
+        <w:ind w:firstLine="0"/>
+        <w:rPr>
+          <w:b w:val="1"/>
+        </w:rPr>
+      </w:pPr>
+      <w:r>
+        <w:rPr>
+          <w:b w:val="1"/>
+          <w:rtl w:val="0"/>
+        </w:rPr>
+        <w:t xml:space="preserve">3.5 Ant Colony Optimization</w:t>
+      </w:r>
+    </w:p>
+    <w:p>
+      <w:pPr>
+        <w:ind w:firstLine="0"/>
+        <w:rPr/>
+      </w:pPr>
+      <w:r>
+        <w:rPr>
+          <w:rtl w:val="0"/>
+        </w:rPr>
+        <w:t xml:space="preserve">The basis of ant colony optimization is based on a natural phenomenon associated with ants. They are smaller creatures with smaller brains and are almost blind. Despite these inabilities they are capable of finding  a food source and the return back to their nest by following the shortest path possible. A colony of ants uses the same approach to find the shortest path to the nest when confronted with an obstacle along their path. The movement of ants deposits a chemical called pheromone whose concentration can be more along the path that the ants follow the shortest route to its nest. </w:t>
+      </w:r>
+    </w:p>
+    <w:p>
+      <w:pPr>
+        <w:ind w:firstLine="0"/>
+        <w:rPr/>
+      </w:pPr>
+      <w:r>
+        <w:rPr>
+          <w:rtl w:val="0"/>
+        </w:rPr>
+        <w:t xml:space="preserve"> This probabilistic nature of ant colony optimization has been converted into various algorithms using a problem specific heuristic [10] . The knight's tour problem can be considered as an ant colony traversal along a graph in which the squares on the chess board are represented using the graph nodes and the edges correspond to the legal set of moves by  a Knight.  Each ant starts on a square and moves to the next previously unvisited square by following the legal move of the Knight. </w:t>
+      </w:r>
+      <w:r>
+        <w:rPr>
+          <w:rtl w:val="0"/>
+        </w:rPr>
       </w:r>
     </w:p>
     <w:p>
@@ -2331,6 +2806,13 @@
         <w:ind w:left="0" w:right="0" w:firstLine="0"/>
         <w:jc w:val="both"/>
         <w:rPr>
+          <w:b w:val="1"/>
+          <w:sz w:val="24"/>
+          <w:szCs w:val="24"/>
+        </w:rPr>
+      </w:pPr>
+      <w:r>
+        <w:rPr>
           <w:rFonts w:ascii="Times" w:cs="Times" w:eastAsia="Times" w:hAnsi="Times"/>
           <w:b w:val="1"/>
           <w:i w:val="0"/>
@@ -2342,24 +2824,118 @@
           <w:u w:val="none"/>
           <w:shd w:fill="auto" w:val="clear"/>
           <w:vertAlign w:val="baseline"/>
-        </w:rPr>
-      </w:pPr>
-      <w:r>
-        <w:rPr>
-          <w:rFonts w:ascii="Times" w:cs="Times" w:eastAsia="Times" w:hAnsi="Times"/>
-          <w:b w:val="1"/>
-          <w:i w:val="0"/>
-          <w:smallCaps w:val="0"/>
-          <w:strike w:val="0"/>
-          <w:color w:val="000000"/>
-          <w:sz w:val="24"/>
-          <w:szCs w:val="24"/>
-          <w:u w:val="none"/>
-          <w:shd w:fill="auto" w:val="clear"/>
-          <w:vertAlign w:val="baseline"/>
           <w:rtl w:val="0"/>
         </w:rPr>
         <w:t xml:space="preserve">4   Experimental Results</w:t>
+      </w:r>
+      <w:r>
+        <w:rPr>
+          <w:rtl w:val="0"/>
+        </w:rPr>
+      </w:r>
+    </w:p>
+    <w:p>
+      <w:pPr>
+        <w:shd w:fill="ffffff" w:val="clear"/>
+        <w:ind w:firstLine="0"/>
+        <w:rPr>
+          <w:rFonts w:ascii="Calibri" w:cs="Calibri" w:eastAsia="Calibri" w:hAnsi="Calibri"/>
+          <w:color w:val="1f497d"/>
+          <w:sz w:val="22"/>
+          <w:szCs w:val="22"/>
+        </w:rPr>
+      </w:pPr>
+      <w:r>
+        <w:rPr>
+          <w:rFonts w:ascii="Calibri" w:cs="Calibri" w:eastAsia="Calibri" w:hAnsi="Calibri"/>
+          <w:color w:val="1f497d"/>
+          <w:sz w:val="22"/>
+          <w:szCs w:val="22"/>
+          <w:rtl w:val="0"/>
+        </w:rPr>
+        <w:t xml:space="preserve">Yes, the problem itself is less relevant – it is the appropriateness and comparison and analysis of the algorithms that matter, so as long as you do that, its perfect</w:t>
+      </w:r>
+    </w:p>
+    <w:p>
+      <w:pPr>
+        <w:ind w:firstLine="0"/>
+        <w:rPr>
+          <w:rFonts w:ascii="Calibri" w:cs="Calibri" w:eastAsia="Calibri" w:hAnsi="Calibri"/>
+          <w:color w:val="1f497d"/>
+          <w:sz w:val="22"/>
+          <w:szCs w:val="22"/>
+        </w:rPr>
+      </w:pPr>
+      <w:r>
+        <w:rPr>
+          <w:rtl w:val="0"/>
+        </w:rPr>
+      </w:r>
+    </w:p>
+    <w:p>
+      <w:pPr>
+        <w:shd w:fill="ffffff" w:val="clear"/>
+        <w:ind w:firstLine="0"/>
+        <w:rPr>
+          <w:rFonts w:ascii="Calibri" w:cs="Calibri" w:eastAsia="Calibri" w:hAnsi="Calibri"/>
+          <w:color w:val="1f497d"/>
+          <w:sz w:val="22"/>
+          <w:szCs w:val="22"/>
+        </w:rPr>
+      </w:pPr>
+      <w:r>
+        <w:rPr>
+          <w:rFonts w:ascii="Calibri" w:cs="Calibri" w:eastAsia="Calibri" w:hAnsi="Calibri"/>
+          <w:color w:val="1f497d"/>
+          <w:sz w:val="22"/>
+          <w:szCs w:val="22"/>
+          <w:rtl w:val="0"/>
+        </w:rPr>
+        <w:t xml:space="preserve">Yes you can work on any problem statement, but the techniques need to be varied (as you are doing), but include state of the art techniques (at least one novel one) rather than only old off-the-shelf approaches. Depending on your problem, it could be an improvement in one of the standard techniques, or a completely novel technique</w:t>
+      </w:r>
+    </w:p>
+    <w:p>
+      <w:pPr>
+        <w:shd w:fill="ffffff" w:val="clear"/>
+        <w:ind w:firstLine="0"/>
+        <w:rPr>
+          <w:rFonts w:ascii="Calibri" w:cs="Calibri" w:eastAsia="Calibri" w:hAnsi="Calibri"/>
+          <w:color w:val="1f497d"/>
+          <w:sz w:val="22"/>
+          <w:szCs w:val="22"/>
+        </w:rPr>
+      </w:pPr>
+      <w:r>
+        <w:rPr>
+          <w:rFonts w:ascii="Calibri" w:cs="Calibri" w:eastAsia="Calibri" w:hAnsi="Calibri"/>
+          <w:color w:val="1f497d"/>
+          <w:sz w:val="22"/>
+          <w:szCs w:val="22"/>
+          <w:rtl w:val="0"/>
+        </w:rPr>
+        <w:t xml:space="preserve"> </w:t>
+      </w:r>
+    </w:p>
+    <w:p>
+      <w:pPr>
+        <w:shd w:fill="ffffff" w:val="clear"/>
+        <w:ind w:firstLine="0"/>
+        <w:rPr>
+          <w:rFonts w:ascii="Calibri" w:cs="Calibri" w:eastAsia="Calibri" w:hAnsi="Calibri"/>
+          <w:color w:val="1f497d"/>
+          <w:sz w:val="22"/>
+          <w:szCs w:val="22"/>
+        </w:rPr>
+      </w:pPr>
+      <w:r>
+        <w:rPr>
+          <w:rFonts w:ascii="Calibri" w:cs="Calibri" w:eastAsia="Calibri" w:hAnsi="Calibri"/>
+          <w:color w:val="1f497d"/>
+          <w:sz w:val="22"/>
+          <w:szCs w:val="22"/>
+          <w:rtl w:val="0"/>
+        </w:rPr>
+        <w:t xml:space="preserve">Hope this clears it up</w:t>
       </w:r>
     </w:p>
     <w:p>
@@ -2378,6 +2954,33 @@
         <w:spacing w:after="0" w:before="0" w:line="240" w:lineRule="auto"/>
         <w:ind w:left="0" w:right="0" w:firstLine="0"/>
         <w:jc w:val="both"/>
+        <w:rPr/>
+      </w:pPr>
+      <w:r>
+        <w:rPr>
+          <w:rtl w:val="0"/>
+        </w:rPr>
+      </w:r>
+    </w:p>
+    <w:p>
+      <w:pPr>
+        <w:keepNext w:val="0"/>
+        <w:keepLines w:val="0"/>
+        <w:widowControl w:val="1"/>
+        <w:pBdr>
+          <w:top w:space="0" w:sz="0" w:val="nil"/>
+          <w:left w:space="0" w:sz="0" w:val="nil"/>
+          <w:bottom w:space="0" w:sz="0" w:val="nil"/>
+          <w:right w:space="0" w:sz="0" w:val="nil"/>
+          <w:between w:space="0" w:sz="0" w:val="nil"/>
+        </w:pBdr>
+        <w:shd w:fill="auto" w:val="clear"/>
+        <w:spacing w:after="0" w:before="0" w:line="240" w:lineRule="auto"/>
+        <w:ind w:left="0" w:right="0" w:firstLine="0"/>
+        <w:jc w:val="both"/>
+        <w:rPr/>
+      </w:pPr>
+      <w:r>
         <w:rPr>
           <w:rFonts w:ascii="Times" w:cs="Times" w:eastAsia="Times" w:hAnsi="Times"/>
           <w:b w:val="0"/>
@@ -2390,9 +2993,975 @@
           <w:u w:val="none"/>
           <w:shd w:fill="auto" w:val="clear"/>
           <w:vertAlign w:val="baseline"/>
-        </w:rPr>
-      </w:pPr>
-      <w:r>
+          <w:rtl w:val="0"/>
+        </w:rPr>
+        <w:t xml:space="preserve">Thi</w:t>
+      </w:r>
+      <w:r>
+        <w:rPr>
+          <w:rtl w:val="0"/>
+        </w:rPr>
+        <w:t xml:space="preserve">s section compares the efficiency and effectiveness of different algorithmic approaches in solving the Knight’s tour puzzle. We are comparing the performance of different algorithms on both the boards with odd dimension as well as that with even dimension. According to the rules of existence of a Knight’s tour, there is no possible Knight’s tour for 3 x 3 and 4 x 4 boards. For the odd dimensional boards we are taking into account the 5 x 5 board and for the even one we are considering the normal 8 x 8 chess board. The complexity of algorithms and time taken to perform the tour is directly proportional to the board size. The moves specified from the start location on the board to reach the next position are kept the same for all the algorithms. The moves from a given start position are (2, 1), (1, 2), (-1, 2), (-2, 1),  (-2, -1), (-1, -2), (1, -2), (2, -1). The choice of one of this moves for finding the next position varies between different algorithms. Simple brute force algorithms may use a random selection whereas complex algorithms select a more intelligent move or the move may also depend on the heuristic specified. All of our algorithms start the tour at a fixed position 0,0. From there the knight’s tour is performed until it traverses all the squares on the board. </w:t>
+      </w:r>
+    </w:p>
+    <w:p>
+      <w:pPr>
+        <w:keepNext w:val="0"/>
+        <w:keepLines w:val="0"/>
+        <w:widowControl w:val="1"/>
+        <w:pBdr>
+          <w:top w:space="0" w:sz="0" w:val="nil"/>
+          <w:left w:space="0" w:sz="0" w:val="nil"/>
+          <w:bottom w:space="0" w:sz="0" w:val="nil"/>
+          <w:right w:space="0" w:sz="0" w:val="nil"/>
+          <w:between w:space="0" w:sz="0" w:val="nil"/>
+        </w:pBdr>
+        <w:shd w:fill="auto" w:val="clear"/>
+        <w:spacing w:after="0" w:before="0" w:line="240" w:lineRule="auto"/>
+        <w:ind w:left="0" w:right="0" w:firstLine="0"/>
+        <w:jc w:val="both"/>
+        <w:rPr/>
+      </w:pPr>
+      <w:r>
+        <w:rPr>
+          <w:rtl w:val="0"/>
+        </w:rPr>
+      </w:r>
+    </w:p>
+    <w:p>
+      <w:pPr>
+        <w:ind w:firstLine="0"/>
+        <w:rPr>
+          <w:b w:val="1"/>
+        </w:rPr>
+      </w:pPr>
+      <w:r>
+        <w:rPr>
+          <w:b w:val="1"/>
+          <w:rtl w:val="0"/>
+        </w:rPr>
+        <w:t xml:space="preserve">4.1 Appropriateness</w:t>
+      </w:r>
+    </w:p>
+    <w:p>
+      <w:pPr>
+        <w:ind w:firstLine="0"/>
+        <w:rPr/>
+      </w:pPr>
+      <w:r>
+        <w:rPr>
+          <w:rtl w:val="0"/>
+        </w:rPr>
+        <w:t xml:space="preserve">lorem</w:t>
+      </w:r>
+    </w:p>
+    <w:p>
+      <w:pPr>
+        <w:ind w:firstLine="0"/>
+        <w:rPr/>
+      </w:pPr>
+      <w:r>
+        <w:rPr>
+          <w:rtl w:val="0"/>
+        </w:rPr>
+      </w:r>
+    </w:p>
+    <w:p>
+      <w:pPr>
+        <w:ind w:firstLine="0"/>
+        <w:rPr>
+          <w:b w:val="1"/>
+        </w:rPr>
+      </w:pPr>
+      <w:r>
+        <w:rPr>
+          <w:b w:val="1"/>
+          <w:rtl w:val="0"/>
+        </w:rPr>
+        <w:t xml:space="preserve">4.2 Comparison</w:t>
+      </w:r>
+    </w:p>
+    <w:p>
+      <w:pPr>
+        <w:ind w:firstLine="0"/>
+        <w:rPr/>
+      </w:pPr>
+      <w:r>
+        <w:rPr>
+          <w:rtl w:val="0"/>
+        </w:rPr>
+        <w:t xml:space="preserve">lorem</w:t>
+      </w:r>
+    </w:p>
+    <w:p>
+      <w:pPr>
+        <w:ind w:firstLine="0"/>
+        <w:rPr/>
+      </w:pPr>
+      <w:r>
+        <w:rPr>
+          <w:rtl w:val="0"/>
+        </w:rPr>
+      </w:r>
+    </w:p>
+    <w:p>
+      <w:pPr>
+        <w:ind w:firstLine="0"/>
+        <w:rPr>
+          <w:b w:val="1"/>
+        </w:rPr>
+      </w:pPr>
+      <w:r>
+        <w:rPr>
+          <w:b w:val="1"/>
+          <w:rtl w:val="0"/>
+        </w:rPr>
+        <w:t xml:space="preserve">4.3 Analysis</w:t>
+      </w:r>
+    </w:p>
+    <w:p>
+      <w:pPr>
+        <w:ind w:firstLine="0"/>
+        <w:rPr/>
+      </w:pPr>
+      <w:r>
+        <w:rPr>
+          <w:rtl w:val="0"/>
+        </w:rPr>
+        <w:t xml:space="preserve">lorem</w:t>
+      </w:r>
+    </w:p>
+    <w:p>
+      <w:pPr>
+        <w:ind w:firstLine="0"/>
+        <w:rPr/>
+      </w:pPr>
+      <w:r>
+        <w:rPr>
+          <w:rtl w:val="0"/>
+        </w:rPr>
+      </w:r>
+    </w:p>
+    <w:p>
+      <w:pPr>
+        <w:ind w:firstLine="0"/>
+        <w:rPr>
+          <w:b w:val="1"/>
+        </w:rPr>
+      </w:pPr>
+      <w:r>
+        <w:rPr>
+          <w:b w:val="1"/>
+          <w:rtl w:val="0"/>
+        </w:rPr>
+        <w:t xml:space="preserve">4.3.1 The 5 x 5 chessboard</w:t>
+      </w:r>
+    </w:p>
+    <w:p>
+      <w:pPr>
+        <w:ind w:firstLine="0"/>
+        <w:rPr/>
+      </w:pPr>
+      <w:r>
+        <w:rPr>
+          <w:rtl w:val="0"/>
+        </w:rPr>
+        <w:t xml:space="preserve">This section discusses the main results obtained from running the full enumerations of the proposed algorithms. This is more challenging than smaller sized boards. The performance of various algorithms and their scores on a 5 x 5 board. </w:t>
+      </w:r>
+    </w:p>
+    <w:p>
+      <w:pPr>
+        <w:keepNext w:val="0"/>
+        <w:keepLines w:val="0"/>
+        <w:widowControl w:val="1"/>
+        <w:pBdr>
+          <w:top w:space="0" w:sz="0" w:val="nil"/>
+          <w:left w:space="0" w:sz="0" w:val="nil"/>
+          <w:bottom w:space="0" w:sz="0" w:val="nil"/>
+          <w:right w:space="0" w:sz="0" w:val="nil"/>
+          <w:between w:space="0" w:sz="0" w:val="nil"/>
+        </w:pBdr>
+        <w:shd w:fill="auto" w:val="clear"/>
+        <w:spacing w:after="0" w:before="0" w:line="240" w:lineRule="auto"/>
+        <w:ind w:left="0" w:right="0" w:firstLine="0"/>
+        <w:jc w:val="both"/>
+        <w:rPr/>
+      </w:pPr>
+      <w:r>
+        <w:rPr>
+          <w:rtl w:val="0"/>
+        </w:rPr>
+      </w:r>
+    </w:p>
+    <w:p>
+      <w:pPr>
+        <w:ind w:firstLine="0"/>
+        <w:rPr/>
+      </w:pPr>
+      <w:r>
+        <w:rPr>
+          <w:b w:val="1"/>
+          <w:rtl w:val="0"/>
+        </w:rPr>
+        <w:t xml:space="preserve">4.3.2 The 8 x 8 chessboard</w:t>
+      </w:r>
+      <w:r>
+        <w:rPr>
+          <w:rtl w:val="0"/>
+        </w:rPr>
+      </w:r>
+    </w:p>
+    <w:p>
+      <w:pPr>
+        <w:keepNext w:val="0"/>
+        <w:keepLines w:val="0"/>
+        <w:widowControl w:val="1"/>
+        <w:pBdr>
+          <w:top w:space="0" w:sz="0" w:val="nil"/>
+          <w:left w:space="0" w:sz="0" w:val="nil"/>
+          <w:bottom w:space="0" w:sz="0" w:val="nil"/>
+          <w:right w:space="0" w:sz="0" w:val="nil"/>
+          <w:between w:space="0" w:sz="0" w:val="nil"/>
+        </w:pBdr>
+        <w:shd w:fill="auto" w:val="clear"/>
+        <w:spacing w:after="0" w:before="0" w:line="240" w:lineRule="auto"/>
+        <w:ind w:left="0" w:right="0" w:firstLine="0"/>
+        <w:jc w:val="both"/>
+        <w:rPr/>
+      </w:pPr>
+      <w:r>
+        <w:rPr>
+          <w:rtl w:val="0"/>
+        </w:rPr>
+        <w:t xml:space="preserve">The 8 x 8 chessboard increases the number of iterations and complexities due to the increased number of squares to be traversed. </w:t>
+      </w:r>
+    </w:p>
+    <w:p>
+      <w:pPr>
+        <w:keepNext w:val="0"/>
+        <w:keepLines w:val="0"/>
+        <w:widowControl w:val="1"/>
+        <w:pBdr>
+          <w:top w:space="0" w:sz="0" w:val="nil"/>
+          <w:left w:space="0" w:sz="0" w:val="nil"/>
+          <w:bottom w:space="0" w:sz="0" w:val="nil"/>
+          <w:right w:space="0" w:sz="0" w:val="nil"/>
+          <w:between w:space="0" w:sz="0" w:val="nil"/>
+        </w:pBdr>
+        <w:shd w:fill="auto" w:val="clear"/>
+        <w:spacing w:after="0" w:before="0" w:line="240" w:lineRule="auto"/>
+        <w:ind w:left="0" w:right="0" w:firstLine="0"/>
+        <w:jc w:val="both"/>
+        <w:rPr/>
+      </w:pPr>
+      <w:r>
+        <w:rPr>
+          <w:rtl w:val="0"/>
+        </w:rPr>
+      </w:r>
+    </w:p>
+    <w:p>
+      <w:pPr>
+        <w:keepNext w:val="0"/>
+        <w:keepLines w:val="0"/>
+        <w:widowControl w:val="1"/>
+        <w:pBdr>
+          <w:top w:space="0" w:sz="0" w:val="nil"/>
+          <w:left w:space="0" w:sz="0" w:val="nil"/>
+          <w:bottom w:space="0" w:sz="0" w:val="nil"/>
+          <w:right w:space="0" w:sz="0" w:val="nil"/>
+          <w:between w:space="0" w:sz="0" w:val="nil"/>
+        </w:pBdr>
+        <w:shd w:fill="auto" w:val="clear"/>
+        <w:spacing w:after="0" w:before="0" w:line="240" w:lineRule="auto"/>
+        <w:ind w:left="0" w:right="0" w:firstLine="0"/>
+        <w:jc w:val="both"/>
+        <w:rPr/>
+      </w:pPr>
+      <w:r>
+        <w:rPr>
+          <w:rtl w:val="0"/>
+        </w:rPr>
+      </w:r>
+    </w:p>
+    <w:p>
+      <w:pPr>
+        <w:pStyle w:val="Heading3"/>
+        <w:ind w:firstLine="0"/>
+        <w:rPr/>
+      </w:pPr>
+      <w:bookmarkStart w:colFirst="0" w:colLast="0" w:name="_heading=h.55lt27y2bsl2" w:id="0"/>
+      <w:bookmarkEnd w:id="0"/>
+      <w:r>
+        <w:rPr>
+          <w:rtl w:val="0"/>
+        </w:rPr>
+        <w:t xml:space="preserve">Pseudocode</w:t>
+      </w:r>
+    </w:p>
+    <w:p>
+      <w:pPr>
+        <w:ind w:firstLine="0"/>
+        <w:rPr>
+          <w:b w:val="1"/>
+        </w:rPr>
+      </w:pPr>
+      <w:r>
+        <w:rPr>
+          <w:b w:val="1"/>
+          <w:rtl w:val="0"/>
+        </w:rPr>
+        <w:t xml:space="preserve">WarnsDorff Algorithm (Complexity : O(N*M*N)</w:t>
+      </w:r>
+    </w:p>
+    <w:p>
+      <w:pPr>
+        <w:ind w:firstLine="0"/>
+        <w:rPr/>
+      </w:pPr>
+      <w:r>
+        <w:rPr>
+          <w:rtl w:val="0"/>
+        </w:rPr>
+      </w:r>
+    </w:p>
+    <w:p>
+      <w:pPr>
+        <w:ind w:firstLine="0"/>
+        <w:rPr/>
+      </w:pPr>
+      <w:r>
+        <w:rPr>
+          <w:rtl w:val="0"/>
+        </w:rPr>
+        <w:t xml:space="preserve">Step 1:</w:t>
+      </w:r>
+    </w:p>
+    <w:p>
+      <w:pPr>
+        <w:ind w:left="0" w:firstLine="0"/>
+        <w:rPr/>
+      </w:pPr>
+      <w:r>
+        <w:rPr>
+          <w:rtl w:val="0"/>
+        </w:rPr>
+        <w:t xml:space="preserve">Initialise the chessboard size and pick a random place on it as the starting point.</w:t>
+      </w:r>
+    </w:p>
+    <w:p>
+      <w:pPr>
+        <w:ind w:left="0" w:firstLine="0"/>
+        <w:rPr/>
+      </w:pPr>
+      <w:r>
+        <w:rPr>
+          <w:rtl w:val="0"/>
+        </w:rPr>
+      </w:r>
+    </w:p>
+    <w:p>
+      <w:pPr>
+        <w:ind w:left="0" w:firstLine="0"/>
+        <w:rPr/>
+      </w:pPr>
+      <w:r>
+        <w:rPr>
+          <w:rtl w:val="0"/>
+        </w:rPr>
+        <w:t xml:space="preserve">Step 2:</w:t>
+      </w:r>
+    </w:p>
+    <w:p>
+      <w:pPr>
+        <w:ind w:left="0" w:firstLine="0"/>
+        <w:rPr/>
+      </w:pPr>
+      <w:r>
+        <w:rPr>
+          <w:rtl w:val="0"/>
+        </w:rPr>
+        <w:t xml:space="preserve">List the range of possible ‘L’ shaped moves in a counter-clockwise fashion starting from the leftmost move.</w:t>
+      </w:r>
+    </w:p>
+    <w:p>
+      <w:pPr>
+        <w:ind w:left="0" w:firstLine="0"/>
+        <w:rPr/>
+      </w:pPr>
+      <w:r>
+        <w:rPr>
+          <w:rtl w:val="0"/>
+        </w:rPr>
+      </w:r>
+    </w:p>
+    <w:p>
+      <w:pPr>
+        <w:ind w:left="0" w:firstLine="0"/>
+        <w:rPr/>
+      </w:pPr>
+      <w:r>
+        <w:rPr>
+          <w:rtl w:val="0"/>
+        </w:rPr>
+        <w:t xml:space="preserve">Step 3:</w:t>
+      </w:r>
+    </w:p>
+    <w:p>
+      <w:pPr>
+        <w:ind w:left="0" w:firstLine="0"/>
+        <w:rPr/>
+      </w:pPr>
+      <w:r>
+        <w:rPr>
+          <w:rtl w:val="0"/>
+        </w:rPr>
+        <w:t xml:space="preserve">For each iteration</w:t>
+      </w:r>
+    </w:p>
+    <w:p>
+      <w:pPr>
+        <w:ind w:left="0" w:firstLine="0"/>
+        <w:rPr/>
+      </w:pPr>
+      <w:r>
+        <w:rPr>
+          <w:rtl w:val="0"/>
+        </w:rPr>
+        <w:t xml:space="preserve">Check: if there are any valid possible moves that are previously unvisited</w:t>
+      </w:r>
+    </w:p>
+    <w:p>
+      <w:pPr>
+        <w:ind w:left="0" w:firstLine="0"/>
+        <w:rPr/>
+      </w:pPr>
+      <w:r>
+        <w:rPr>
+          <w:rtl w:val="0"/>
+        </w:rPr>
+      </w:r>
+    </w:p>
+    <w:p>
+      <w:pPr>
+        <w:ind w:left="0" w:firstLine="0"/>
+        <w:rPr/>
+      </w:pPr>
+      <w:r>
+        <w:rPr>
+          <w:rtl w:val="0"/>
+        </w:rPr>
+        <w:t xml:space="preserve">Step 4:</w:t>
+      </w:r>
+    </w:p>
+    <w:p>
+      <w:pPr>
+        <w:ind w:left="0" w:firstLine="0"/>
+        <w:rPr/>
+      </w:pPr>
+      <w:r>
+        <w:rPr>
+          <w:rtl w:val="0"/>
+        </w:rPr>
+        <w:t xml:space="preserve">For every unvisited  possible moves </w:t>
+      </w:r>
+    </w:p>
+    <w:p>
+      <w:pPr>
+        <w:ind w:left="0" w:firstLine="0"/>
+        <w:rPr/>
+      </w:pPr>
+      <w:r>
+        <w:rPr>
+          <w:rtl w:val="0"/>
+        </w:rPr>
+        <w:t xml:space="preserve">Calculate: the number of possible moves that this position can have and store its value</w:t>
+      </w:r>
+    </w:p>
+    <w:p>
+      <w:pPr>
+        <w:ind w:left="0" w:firstLine="0"/>
+        <w:rPr/>
+      </w:pPr>
+      <w:r>
+        <w:rPr>
+          <w:rtl w:val="0"/>
+        </w:rPr>
+      </w:r>
+    </w:p>
+    <w:p>
+      <w:pPr>
+        <w:ind w:left="0" w:firstLine="0"/>
+        <w:rPr/>
+      </w:pPr>
+      <w:r>
+        <w:rPr>
+          <w:rtl w:val="0"/>
+        </w:rPr>
+        <w:t xml:space="preserve">Step 5: </w:t>
+      </w:r>
+    </w:p>
+    <w:p>
+      <w:pPr>
+        <w:ind w:left="0" w:firstLine="0"/>
+        <w:rPr/>
+      </w:pPr>
+      <w:r>
+        <w:rPr>
+          <w:rtl w:val="0"/>
+        </w:rPr>
+        <w:t xml:space="preserve">Choose: the move that the minimum number of further possible moves</w:t>
+      </w:r>
+    </w:p>
+    <w:p>
+      <w:pPr>
+        <w:ind w:left="0" w:firstLine="0"/>
+        <w:rPr/>
+      </w:pPr>
+      <w:r>
+        <w:rPr>
+          <w:rtl w:val="0"/>
+        </w:rPr>
+        <w:t xml:space="preserve">If there is a Tiebreaker</w:t>
+      </w:r>
+    </w:p>
+    <w:p>
+      <w:pPr>
+        <w:ind w:left="0" w:firstLine="0"/>
+        <w:rPr/>
+      </w:pPr>
+      <w:r>
+        <w:rPr>
+          <w:rtl w:val="0"/>
+        </w:rPr>
+        <w:t xml:space="preserve">Choose the move came first in the list of counter_clockwise ‘L’ shaped moves</w:t>
+      </w:r>
+    </w:p>
+    <w:p>
+      <w:pPr>
+        <w:ind w:left="0" w:firstLine="0"/>
+        <w:rPr/>
+      </w:pPr>
+      <w:r>
+        <w:rPr>
+          <w:rtl w:val="0"/>
+        </w:rPr>
+      </w:r>
+    </w:p>
+    <w:p>
+      <w:pPr>
+        <w:ind w:left="0" w:firstLine="0"/>
+        <w:rPr/>
+      </w:pPr>
+      <w:r>
+        <w:rPr>
+          <w:rtl w:val="0"/>
+        </w:rPr>
+        <w:t xml:space="preserve">Step 6:</w:t>
+      </w:r>
+    </w:p>
+    <w:p>
+      <w:pPr>
+        <w:ind w:left="0" w:firstLine="0"/>
+        <w:rPr/>
+      </w:pPr>
+      <w:r>
+        <w:rPr>
+          <w:rtl w:val="0"/>
+        </w:rPr>
+        <w:t xml:space="preserve">Continue: until there are no further possible moves to make</w:t>
+      </w:r>
+    </w:p>
+    <w:p>
+      <w:pPr>
+        <w:ind w:left="0" w:firstLine="0"/>
+        <w:rPr/>
+      </w:pPr>
+      <w:r>
+        <w:rPr>
+          <w:rtl w:val="0"/>
+        </w:rPr>
+      </w:r>
+    </w:p>
+    <w:p>
+      <w:pPr>
+        <w:ind w:left="0" w:firstLine="0"/>
+        <w:rPr>
+          <w:b w:val="1"/>
+        </w:rPr>
+      </w:pPr>
+      <w:r>
+        <w:rPr>
+          <w:b w:val="1"/>
+          <w:rtl w:val="0"/>
+        </w:rPr>
+        <w:t xml:space="preserve">Neural Networks (best case: O(N), worst case O(2^N) )</w:t>
+      </w:r>
+    </w:p>
+    <w:p>
+      <w:pPr>
+        <w:ind w:left="0" w:firstLine="0"/>
+        <w:rPr/>
+      </w:pPr>
+      <w:r>
+        <w:rPr>
+          <w:rtl w:val="0"/>
+        </w:rPr>
+        <w:t xml:space="preserve">Step 1:</w:t>
+      </w:r>
+    </w:p>
+    <w:p>
+      <w:pPr>
+        <w:ind w:left="0" w:firstLine="0"/>
+        <w:rPr/>
+      </w:pPr>
+      <w:r>
+        <w:rPr>
+          <w:rtl w:val="0"/>
+        </w:rPr>
+        <w:t xml:space="preserve">Initialise the chessboard size p=M*N and create p(p-1)/2  neurons with their states and outputs. </w:t>
+      </w:r>
+    </w:p>
+    <w:p>
+      <w:pPr>
+        <w:ind w:left="0" w:firstLine="0"/>
+        <w:rPr/>
+      </w:pPr>
+      <w:r>
+        <w:rPr>
+          <w:rtl w:val="0"/>
+        </w:rPr>
+      </w:r>
+    </w:p>
+    <w:p>
+      <w:pPr>
+        <w:ind w:left="0" w:firstLine="0"/>
+        <w:rPr/>
+      </w:pPr>
+      <w:r>
+        <w:rPr>
+          <w:rtl w:val="0"/>
+        </w:rPr>
+        <w:t xml:space="preserve">Step 2:</w:t>
+      </w:r>
+    </w:p>
+    <w:p>
+      <w:pPr>
+        <w:ind w:left="0" w:firstLine="0"/>
+        <w:rPr/>
+      </w:pPr>
+      <w:r>
+        <w:rPr>
+          <w:rtl w:val="0"/>
+        </w:rPr>
+        <w:t xml:space="preserve">Connect all the neurons with their neighbours based on an ‘L’ shaped pattern</w:t>
+      </w:r>
+    </w:p>
+    <w:p>
+      <w:pPr>
+        <w:ind w:left="0" w:firstLine="0"/>
+        <w:rPr/>
+      </w:pPr>
+      <w:r>
+        <w:rPr>
+          <w:rtl w:val="0"/>
+        </w:rPr>
+      </w:r>
+    </w:p>
+    <w:p>
+      <w:pPr>
+        <w:ind w:left="0" w:firstLine="0"/>
+        <w:rPr/>
+      </w:pPr>
+      <w:r>
+        <w:rPr>
+          <w:rtl w:val="0"/>
+        </w:rPr>
+        <w:t xml:space="preserve">Step 3:</w:t>
+      </w:r>
+    </w:p>
+    <w:p>
+      <w:pPr>
+        <w:ind w:left="0" w:firstLine="0"/>
+        <w:rPr/>
+      </w:pPr>
+      <w:r>
+        <w:rPr>
+          <w:rtl w:val="0"/>
+        </w:rPr>
+        <w:t xml:space="preserve">Randomly initialise the neuron outputs with 0 or 1</w:t>
+      </w:r>
+    </w:p>
+    <w:p>
+      <w:pPr>
+        <w:ind w:left="0" w:firstLine="0"/>
+        <w:rPr/>
+      </w:pPr>
+      <w:r>
+        <w:rPr>
+          <w:rtl w:val="0"/>
+        </w:rPr>
+      </w:r>
+    </w:p>
+    <w:p>
+      <w:pPr>
+        <w:ind w:left="0" w:firstLine="0"/>
+        <w:rPr/>
+      </w:pPr>
+      <w:r>
+        <w:rPr>
+          <w:rtl w:val="0"/>
+        </w:rPr>
+        <w:t xml:space="preserve">Step 4:</w:t>
+      </w:r>
+    </w:p>
+    <w:p>
+      <w:pPr>
+        <w:ind w:left="0" w:firstLine="0"/>
+        <w:rPr/>
+      </w:pPr>
+      <w:r>
+        <w:rPr>
+          <w:rtl w:val="0"/>
+        </w:rPr>
+        <w:t xml:space="preserve">For a chosen number of iterations:</w:t>
+      </w:r>
+    </w:p>
+    <w:p>
+      <w:pPr>
+        <w:ind w:left="0" w:firstLine="0"/>
+        <w:rPr/>
+      </w:pPr>
+      <w:r>
+        <w:rPr>
+          <w:rtl w:val="0"/>
+        </w:rPr>
+        <w:t xml:space="preserve">Update the neuron outputs and neuron states of all the neurons based on the conditions given in the algorithms</w:t>
+      </w:r>
+    </w:p>
+    <w:p>
+      <w:pPr>
+        <w:ind w:left="0" w:firstLine="0"/>
+        <w:rPr/>
+      </w:pPr>
+      <w:r>
+        <w:rPr>
+          <w:rtl w:val="0"/>
+        </w:rPr>
+      </w:r>
+    </w:p>
+    <w:p>
+      <w:pPr>
+        <w:ind w:left="0" w:firstLine="0"/>
+        <w:rPr/>
+      </w:pPr>
+      <w:r>
+        <w:rPr>
+          <w:rtl w:val="0"/>
+        </w:rPr>
+        <w:t xml:space="preserve">Step 5:</w:t>
+      </w:r>
+    </w:p>
+    <w:p>
+      <w:pPr>
+        <w:ind w:left="0" w:firstLine="0"/>
+        <w:rPr/>
+      </w:pPr>
+      <w:r>
+        <w:rPr>
+          <w:rtl w:val="0"/>
+        </w:rPr>
+        <w:t xml:space="preserve">If a state arises where all the degree of vertices of a neuron are 2</w:t>
+      </w:r>
+    </w:p>
+    <w:p>
+      <w:pPr>
+        <w:ind w:left="0" w:firstLine="0"/>
+        <w:rPr/>
+      </w:pPr>
+      <w:r>
+        <w:rPr>
+          <w:rtl w:val="0"/>
+        </w:rPr>
+        <w:t xml:space="preserve">Check: whether the solution found completely interconnected, that is it is not 2 or more subtours of a knight tour on the same chessboard.</w:t>
+      </w:r>
+    </w:p>
+    <w:p>
+      <w:pPr>
+        <w:ind w:left="0" w:firstLine="0"/>
+        <w:rPr/>
+      </w:pPr>
+      <w:r>
+        <w:rPr>
+          <w:rtl w:val="0"/>
+        </w:rPr>
+        <w:t xml:space="preserve">Otherwise:</w:t>
+      </w:r>
+    </w:p>
+    <w:p>
+      <w:pPr>
+        <w:ind w:left="0" w:firstLine="0"/>
+        <w:rPr/>
+      </w:pPr>
+      <w:r>
+        <w:rPr>
+          <w:rtl w:val="0"/>
+        </w:rPr>
+        <w:t xml:space="preserve">Repeat from Step 3</w:t>
+      </w:r>
+      <w:r>
+        <w:rPr>
+          <w:rtl w:val="0"/>
+        </w:rPr>
+      </w:r>
+    </w:p>
+    <w:p>
+      <w:pPr>
+        <w:ind w:left="0" w:firstLine="0"/>
+        <w:rPr/>
+      </w:pPr>
+      <w:r>
+        <w:rPr>
+          <w:rtl w:val="0"/>
+        </w:rPr>
+      </w:r>
+    </w:p>
+    <w:p>
+      <w:pPr>
+        <w:keepNext w:val="0"/>
+        <w:keepLines w:val="0"/>
+        <w:widowControl w:val="1"/>
+        <w:pBdr>
+          <w:top w:space="0" w:sz="0" w:val="nil"/>
+          <w:left w:space="0" w:sz="0" w:val="nil"/>
+          <w:bottom w:space="0" w:sz="0" w:val="nil"/>
+          <w:right w:space="0" w:sz="0" w:val="nil"/>
+          <w:between w:space="0" w:sz="0" w:val="nil"/>
+        </w:pBdr>
+        <w:shd w:fill="auto" w:val="clear"/>
+        <w:spacing w:after="0" w:before="0" w:line="240" w:lineRule="auto"/>
+        <w:ind w:left="0" w:right="0" w:firstLine="0"/>
+        <w:jc w:val="both"/>
+        <w:rPr/>
+      </w:pPr>
+      <w:r>
+        <w:rPr>
+          <w:rtl w:val="0"/>
+        </w:rPr>
+      </w:r>
+    </w:p>
+    <w:p>
+      <w:pPr>
+        <w:keepNext w:val="0"/>
+        <w:keepLines w:val="0"/>
+        <w:widowControl w:val="1"/>
+        <w:pBdr>
+          <w:top w:space="0" w:sz="0" w:val="nil"/>
+          <w:left w:space="0" w:sz="0" w:val="nil"/>
+          <w:bottom w:space="0" w:sz="0" w:val="nil"/>
+          <w:right w:space="0" w:sz="0" w:val="nil"/>
+          <w:between w:space="0" w:sz="0" w:val="nil"/>
+        </w:pBdr>
+        <w:shd w:fill="auto" w:val="clear"/>
+        <w:spacing w:after="0" w:before="0" w:line="240" w:lineRule="auto"/>
+        <w:ind w:left="0" w:right="0" w:firstLine="0"/>
+        <w:jc w:val="both"/>
+        <w:rPr/>
+      </w:pPr>
+      <w:r>
+        <w:rPr>
+          <w:rtl w:val="0"/>
+        </w:rPr>
+      </w:r>
+    </w:p>
+    <w:p>
+      <w:pPr>
+        <w:keepNext w:val="0"/>
+        <w:keepLines w:val="0"/>
+        <w:widowControl w:val="1"/>
+        <w:pBdr>
+          <w:top w:space="0" w:sz="0" w:val="nil"/>
+          <w:left w:space="0" w:sz="0" w:val="nil"/>
+          <w:bottom w:space="0" w:sz="0" w:val="nil"/>
+          <w:right w:space="0" w:sz="0" w:val="nil"/>
+          <w:between w:space="0" w:sz="0" w:val="nil"/>
+        </w:pBdr>
+        <w:shd w:fill="auto" w:val="clear"/>
+        <w:spacing w:after="0" w:before="0" w:line="240" w:lineRule="auto"/>
+        <w:ind w:left="0" w:right="0" w:firstLine="0"/>
+        <w:jc w:val="both"/>
+        <w:rPr/>
+      </w:pPr>
+      <w:r>
+        <w:rPr>
+          <w:rtl w:val="0"/>
+        </w:rPr>
+      </w:r>
+    </w:p>
+    <w:p>
+      <w:pPr>
+        <w:keepNext w:val="0"/>
+        <w:keepLines w:val="0"/>
+        <w:widowControl w:val="1"/>
+        <w:pBdr>
+          <w:top w:space="0" w:sz="0" w:val="nil"/>
+          <w:left w:space="0" w:sz="0" w:val="nil"/>
+          <w:bottom w:space="0" w:sz="0" w:val="nil"/>
+          <w:right w:space="0" w:sz="0" w:val="nil"/>
+          <w:between w:space="0" w:sz="0" w:val="nil"/>
+        </w:pBdr>
+        <w:shd w:fill="auto" w:val="clear"/>
+        <w:spacing w:after="0" w:before="0" w:line="240" w:lineRule="auto"/>
+        <w:ind w:left="0" w:right="0" w:firstLine="0"/>
+        <w:jc w:val="both"/>
+        <w:rPr/>
+      </w:pPr>
+      <w:r>
+        <w:rPr>
+          <w:rtl w:val="0"/>
+        </w:rPr>
+      </w:r>
+    </w:p>
+    <w:p>
+      <w:pPr>
+        <w:keepNext w:val="0"/>
+        <w:keepLines w:val="0"/>
+        <w:widowControl w:val="1"/>
+        <w:pBdr>
+          <w:top w:space="0" w:sz="0" w:val="nil"/>
+          <w:left w:space="0" w:sz="0" w:val="nil"/>
+          <w:bottom w:space="0" w:sz="0" w:val="nil"/>
+          <w:right w:space="0" w:sz="0" w:val="nil"/>
+          <w:between w:space="0" w:sz="0" w:val="nil"/>
+        </w:pBdr>
+        <w:shd w:fill="auto" w:val="clear"/>
+        <w:spacing w:after="0" w:before="0" w:line="240" w:lineRule="auto"/>
+        <w:ind w:left="0" w:right="0" w:firstLine="0"/>
+        <w:jc w:val="both"/>
+        <w:rPr/>
+      </w:pPr>
+      <w:r>
+        <w:rPr>
+          <w:rtl w:val="0"/>
+        </w:rPr>
+      </w:r>
+    </w:p>
+    <w:p>
+      <w:pPr>
+        <w:keepNext w:val="0"/>
+        <w:keepLines w:val="0"/>
+        <w:widowControl w:val="1"/>
+        <w:pBdr>
+          <w:top w:space="0" w:sz="0" w:val="nil"/>
+          <w:left w:space="0" w:sz="0" w:val="nil"/>
+          <w:bottom w:space="0" w:sz="0" w:val="nil"/>
+          <w:right w:space="0" w:sz="0" w:val="nil"/>
+          <w:between w:space="0" w:sz="0" w:val="nil"/>
+        </w:pBdr>
+        <w:shd w:fill="auto" w:val="clear"/>
+        <w:spacing w:after="0" w:before="0" w:line="240" w:lineRule="auto"/>
+        <w:ind w:left="0" w:right="0" w:firstLine="0"/>
+        <w:jc w:val="both"/>
         <w:rPr>
           <w:rFonts w:ascii="Times" w:cs="Times" w:eastAsia="Times" w:hAnsi="Times"/>
           <w:b w:val="0"/>
@@ -2405,9 +3974,18 @@
           <w:u w:val="none"/>
           <w:shd w:fill="auto" w:val="clear"/>
           <w:vertAlign w:val="baseline"/>
-          <w:rtl w:val="0"/>
-        </w:rPr>
-        <w:t xml:space="preserve">This section should provide the details of the evaluation. Specifically:</w:t>
+        </w:rPr>
+      </w:pPr>
+      <w:r>
+        <w:rPr>
+          <w:rtl w:val="0"/>
+        </w:rPr>
+        <w:t xml:space="preserve">approaches in solving the Knight’s tour puzzle. </w:t>
+      </w:r>
+      <w:r>
+        <w:rPr>
+          <w:rtl w:val="0"/>
+        </w:rPr>
       </w:r>
     </w:p>
     <w:p>
@@ -2445,7 +4023,22 @@
           <w:vertAlign w:val="baseline"/>
           <w:rtl w:val="0"/>
         </w:rPr>
-        <w:t xml:space="preserve">Results: present the results of the experimental evaluation. Graphical data and tables are two common ways to present the results. Also, a comparison with a baseline should be provided.</w:t>
+        <w:t xml:space="preserve">Results: present the results of the experimental evaluation. Graphical data and tables are two common ways to present the results. Also, a comparison with a </w:t>
+      </w:r>
+      <w:r>
+        <w:rPr>
+          <w:u w:val="single"/>
+          <w:vertAlign w:val="baseline"/>
+          <w:rtl w:val="0"/>
+        </w:rPr>
+        <w:t xml:space="preserve">baseline </w:t>
+      </w:r>
+      <w:r>
+        <w:rPr>
+          <w:vertAlign w:val="baseline"/>
+          <w:rtl w:val="0"/>
+        </w:rPr>
+        <w:t xml:space="preserve">should be provided.</w:t>
       </w:r>
     </w:p>
     <w:p>
@@ -3058,6 +4651,75 @@
       </w:pPr>
       <w:r>
         <w:rPr>
+          <w:color w:val="222222"/>
+          <w:sz w:val="18"/>
+          <w:szCs w:val="18"/>
+          <w:highlight w:val="white"/>
+          <w:rtl w:val="0"/>
+        </w:rPr>
+        <w:t xml:space="preserve">Takefuji, Yoshiyasu &amp; Lee, Kuo. (1992). Neural network computing for knight's tour problems. Neurocomputing. 4. 249-254. 10.1016/0925-2312(92)90030-S.</w:t>
+      </w:r>
+    </w:p>
+    <w:p>
+      <w:pPr>
+        <w:keepNext w:val="0"/>
+        <w:keepLines w:val="0"/>
+        <w:widowControl w:val="1"/>
+        <w:numPr>
+          <w:ilvl w:val="0"/>
+          <w:numId w:val="1"/>
+        </w:numPr>
+        <w:pBdr>
+          <w:top w:space="0" w:sz="0" w:val="nil"/>
+          <w:left w:space="0" w:sz="0" w:val="nil"/>
+          <w:bottom w:space="0" w:sz="0" w:val="nil"/>
+          <w:right w:space="0" w:sz="0" w:val="nil"/>
+          <w:between w:space="0" w:sz="0" w:val="nil"/>
+        </w:pBdr>
+        <w:shd w:fill="auto" w:val="clear"/>
+        <w:spacing w:after="0" w:before="0" w:line="240" w:lineRule="auto"/>
+        <w:ind w:left="720" w:right="0" w:hanging="360"/>
+        <w:jc w:val="both"/>
+        <w:rPr>
+          <w:color w:val="222222"/>
+          <w:sz w:val="18"/>
+          <w:szCs w:val="18"/>
+          <w:highlight w:val="white"/>
+        </w:rPr>
+      </w:pPr>
+      <w:r>
+        <w:rPr>
+          <w:color w:val="222222"/>
+          <w:sz w:val="18"/>
+          <w:szCs w:val="18"/>
+          <w:highlight w:val="white"/>
+          <w:rtl w:val="0"/>
+        </w:rPr>
+        <w:t xml:space="preserve">Hingston, P. and Kendall, G., 2005, September. Enumerating knight's tours using an ant colony algorithm. In </w:t>
+      </w:r>
+      <w:r>
+        <w:rPr>
+          <w:i w:val="1"/>
+          <w:color w:val="222222"/>
+          <w:sz w:val="18"/>
+          <w:szCs w:val="18"/>
+          <w:highlight w:val="white"/>
+          <w:rtl w:val="0"/>
+        </w:rPr>
+        <w:t xml:space="preserve">2005 IEEE Congress on Evolutionary Computation</w:t>
+      </w:r>
+      <w:r>
+        <w:rPr>
+          <w:color w:val="222222"/>
+          <w:sz w:val="18"/>
+          <w:szCs w:val="18"/>
+          <w:highlight w:val="white"/>
+          <w:rtl w:val="0"/>
+        </w:rPr>
+        <w:t xml:space="preserve"> (Vol. 2, pp. 1003-1010). IEEE.</w:t>
+      </w:r>
+      <w:r>
+        <w:rPr>
           <w:rtl w:val="0"/>
         </w:rPr>
       </w:r>
@@ -3255,11 +4917,13 @@
       </w:r>
     </w:p>
     <w:sectPr>
-      <w:headerReference r:id="rId15" w:type="default"/>
-      <w:headerReference r:id="rId16" w:type="even"/>
-      <w:footerReference r:id="rId17" w:type="default"/>
+      <w:headerReference r:id="rId16" w:type="default"/>
+      <w:headerReference r:id="rId17" w:type="even"/>
+      <w:footerReference r:id="rId18" w:type="default"/>
+      <w:footerReference r:id="rId19" w:type="first"/>
+      <w:footerReference r:id="rId20" w:type="even"/>
       <w:pgSz w:h="16840" w:w="11907"/>
-      <w:pgMar w:bottom="2948" w:top="2948" w:left="2495" w:right="2495" w:header="2381" w:footer="1389"/>
+      <w:pgMar w:bottom="2948" w:top="2948" w:left="2495" w:right="2495" w:header="2381.1023622047246" w:footer="1388.9763779527561"/>
       <w:pgNumType w:start="1"/>
       <w:titlePg w:val="1"/>
     </w:sectPr>
@@ -3269,7 +4933,7 @@
 
 <file path=word/comments.xml><?xml version="1.0" encoding="utf-8"?>
 <w:comments xmlns:mc="http://schemas.openxmlformats.org/markup-compatibility/2006" xmlns:o="urn:schemas-microsoft-com:office:office" xmlns:r="http://schemas.openxmlformats.org/officeDocument/2006/relationships" xmlns:m="http://schemas.openxmlformats.org/officeDocument/2006/math" xmlns:v="urn:schemas-microsoft-com:vml" xmlns:wp="http://schemas.openxmlformats.org/drawingml/2006/wordprocessingDrawing" xmlns:w10="urn:schemas-microsoft-com:office:word" xmlns:w="http://schemas.openxmlformats.org/wordprocessingml/2006/main" xmlns:wne="http://schemas.microsoft.com/office/word/2006/wordml" xmlns:sl="http://schemas.openxmlformats.org/schemaLibrary/2006/main" xmlns:a="http://schemas.openxmlformats.org/drawingml/2006/main" xmlns:pic="http://schemas.openxmlformats.org/drawingml/2006/picture" xmlns:c="http://schemas.openxmlformats.org/drawingml/2006/chart" xmlns:lc="http://schemas.openxmlformats.org/drawingml/2006/lockedCanvas" xmlns:dgm="http://schemas.openxmlformats.org/drawingml/2006/diagram" xmlns:wps="http://schemas.microsoft.com/office/word/2010/wordprocessingShape" xmlns:wpg="http://schemas.microsoft.com/office/word/2010/wordprocessingGroup" xmlns:w14="http://schemas.microsoft.com/office/word/2010/wordml" xmlns:w15="http://schemas.microsoft.com/office/word/2012/wordml">
-  <w:comment w:author="Piyush Mankad" w:id="1" w:date="2020-04-03T06:45:01Z">
+  <w:comment w:author="Piyush Mankad" w:id="0" w:date="2020-04-03T06:27:26Z">
     <w:p>
       <w:pPr>
         <w:keepNext w:val="0"/>
@@ -3315,56 +4979,6 @@
           <w:vertAlign w:val="baseline"/>
           <w:rtl w:val="0"/>
         </w:rPr>
-        <w:t xml:space="preserve">Ant Colony Optimization</w:t>
-      </w:r>
-    </w:p>
-  </w:comment>
-  <w:comment w:author="Piyush Mankad" w:id="0" w:date="2020-04-03T06:27:26Z">
-    <w:p>
-      <w:pPr>
-        <w:keepNext w:val="0"/>
-        <w:keepLines w:val="0"/>
-        <w:widowControl w:val="0"/>
-        <w:pBdr>
-          <w:top w:space="0" w:sz="0" w:val="nil"/>
-          <w:left w:space="0" w:sz="0" w:val="nil"/>
-          <w:bottom w:space="0" w:sz="0" w:val="nil"/>
-          <w:right w:space="0" w:sz="0" w:val="nil"/>
-          <w:between w:space="0" w:sz="0" w:val="nil"/>
-        </w:pBdr>
-        <w:shd w:fill="auto" w:val="clear"/>
-        <w:spacing w:after="0" w:before="0" w:line="240" w:lineRule="auto"/>
-        <w:ind w:left="0" w:right="0" w:firstLine="0"/>
-        <w:jc w:val="left"/>
-        <w:rPr>
-          <w:rFonts w:ascii="Arial" w:cs="Arial" w:eastAsia="Arial" w:hAnsi="Arial"/>
-          <w:b w:val="0"/>
-          <w:i w:val="0"/>
-          <w:smallCaps w:val="0"/>
-          <w:strike w:val="0"/>
-          <w:color w:val="000000"/>
-          <w:sz w:val="22"/>
-          <w:szCs w:val="22"/>
-          <w:u w:val="none"/>
-          <w:shd w:fill="auto" w:val="clear"/>
-          <w:vertAlign w:val="baseline"/>
-        </w:rPr>
-      </w:pPr>
-      <w:r>
-        <w:rPr>
-          <w:rFonts w:ascii="Arial" w:cs="Arial" w:eastAsia="Arial" w:hAnsi="Arial"/>
-          <w:b w:val="0"/>
-          <w:i w:val="0"/>
-          <w:smallCaps w:val="0"/>
-          <w:strike w:val="0"/>
-          <w:color w:val="000000"/>
-          <w:sz w:val="22"/>
-          <w:szCs w:val="22"/>
-          <w:u w:val="none"/>
-          <w:shd w:fill="auto" w:val="clear"/>
-          <w:vertAlign w:val="baseline"/>
-          <w:rtl w:val="0"/>
-        </w:rPr>
         <w:t xml:space="preserve">Knight's tour problem is a special case of NP hard problem of  finding a Hamiltonian path on a  special graph</w:t>
       </w:r>
     </w:p>
@@ -3374,8 +4988,7 @@
 
 <file path=word/commentsExtended.xml><?xml version="1.0" encoding="utf-8"?>
 <w15:commentsEx xmlns:mc="http://schemas.openxmlformats.org/markup-compatibility/2006" xmlns:o="urn:schemas-microsoft-com:office:office" xmlns:r="http://schemas.openxmlformats.org/officeDocument/2006/relationships" xmlns:m="http://schemas.openxmlformats.org/officeDocument/2006/math" xmlns:v="urn:schemas-microsoft-com:vml" xmlns:wp="http://schemas.openxmlformats.org/drawingml/2006/wordprocessingDrawing" xmlns:w10="urn:schemas-microsoft-com:office:word" xmlns:w="http://schemas.openxmlformats.org/wordprocessingml/2006/main" xmlns:wne="http://schemas.microsoft.com/office/word/2006/wordml" xmlns:sl="http://schemas.openxmlformats.org/schemaLibrary/2006/main" xmlns:a="http://schemas.openxmlformats.org/drawingml/2006/main" xmlns:pic="http://schemas.openxmlformats.org/drawingml/2006/picture" xmlns:c="http://schemas.openxmlformats.org/drawingml/2006/chart" xmlns:lc="http://schemas.openxmlformats.org/drawingml/2006/lockedCanvas" xmlns:dgm="http://schemas.openxmlformats.org/drawingml/2006/diagram" xmlns:wps="http://schemas.microsoft.com/office/word/2010/wordprocessingShape" xmlns:wpg="http://schemas.microsoft.com/office/word/2010/wordprocessingGroup" xmlns:w14="http://schemas.microsoft.com/office/word/2010/wordml" xmlns:w15="http://schemas.microsoft.com/office/word/2012/wordml">
-  <w15:commentEx w15:paraId="00000065" w15:done="0"/>
-  <w15:commentEx w15:paraId="00000066" w15:done="0"/>
+  <w15:commentEx w15:paraId="000000BE" w15:done="0"/>
 </w15:commentsEx>
 </file>
 
@@ -3383,8 +4996,62 @@
 <w:ftr xmlns:mc="http://schemas.openxmlformats.org/markup-compatibility/2006" xmlns:o="urn:schemas-microsoft-com:office:office" xmlns:r="http://schemas.openxmlformats.org/officeDocument/2006/relationships" xmlns:m="http://schemas.openxmlformats.org/officeDocument/2006/math" xmlns:v="urn:schemas-microsoft-com:vml" xmlns:wp="http://schemas.openxmlformats.org/drawingml/2006/wordprocessingDrawing" xmlns:w10="urn:schemas-microsoft-com:office:word" xmlns:w="http://schemas.openxmlformats.org/wordprocessingml/2006/main" xmlns:wne="http://schemas.microsoft.com/office/word/2006/wordml" xmlns:sl="http://schemas.openxmlformats.org/schemaLibrary/2006/main" xmlns:a="http://schemas.openxmlformats.org/drawingml/2006/main" xmlns:pic="http://schemas.openxmlformats.org/drawingml/2006/picture" xmlns:c="http://schemas.openxmlformats.org/drawingml/2006/chart" xmlns:lc="http://schemas.openxmlformats.org/drawingml/2006/lockedCanvas" xmlns:dgm="http://schemas.openxmlformats.org/drawingml/2006/diagram" xmlns:wps="http://schemas.microsoft.com/office/word/2010/wordprocessingShape" xmlns:wpg="http://schemas.microsoft.com/office/word/2010/wordprocessingGroup" xmlns:w14="http://schemas.microsoft.com/office/word/2010/wordml" xmlns:w15="http://schemas.microsoft.com/office/word/2012/wordml">
   <w:p>
     <w:pPr>
+      <w:jc w:val="right"/>
       <w:rPr/>
     </w:pPr>
+    <w:r>
+      <w:rPr/>
+      <w:fldChar w:fldCharType="begin"/>
+      <w:instrText xml:space="preserve">PAGE</w:instrText>
+      <w:fldChar w:fldCharType="separate"/>
+      <w:fldChar w:fldCharType="end"/>
+    </w:r>
+    <w:r>
+      <w:rPr>
+        <w:rtl w:val="0"/>
+      </w:rPr>
+    </w:r>
+  </w:p>
+</w:ftr>
+</file>
+
+<file path=word/footer2.xml><?xml version="1.0" encoding="utf-8"?>
+<w:ftr xmlns:mc="http://schemas.openxmlformats.org/markup-compatibility/2006" xmlns:o="urn:schemas-microsoft-com:office:office" xmlns:r="http://schemas.openxmlformats.org/officeDocument/2006/relationships" xmlns:m="http://schemas.openxmlformats.org/officeDocument/2006/math" xmlns:v="urn:schemas-microsoft-com:vml" xmlns:wp="http://schemas.openxmlformats.org/drawingml/2006/wordprocessingDrawing" xmlns:w10="urn:schemas-microsoft-com:office:word" xmlns:w="http://schemas.openxmlformats.org/wordprocessingml/2006/main" xmlns:wne="http://schemas.microsoft.com/office/word/2006/wordml" xmlns:sl="http://schemas.openxmlformats.org/schemaLibrary/2006/main" xmlns:a="http://schemas.openxmlformats.org/drawingml/2006/main" xmlns:pic="http://schemas.openxmlformats.org/drawingml/2006/picture" xmlns:c="http://schemas.openxmlformats.org/drawingml/2006/chart" xmlns:lc="http://schemas.openxmlformats.org/drawingml/2006/lockedCanvas" xmlns:dgm="http://schemas.openxmlformats.org/drawingml/2006/diagram" xmlns:wps="http://schemas.microsoft.com/office/word/2010/wordprocessingShape" xmlns:wpg="http://schemas.microsoft.com/office/word/2010/wordprocessingGroup" xmlns:w14="http://schemas.microsoft.com/office/word/2010/wordml" xmlns:w15="http://schemas.microsoft.com/office/word/2012/wordml">
+  <w:p>
+    <w:pPr>
+      <w:jc w:val="right"/>
+      <w:rPr/>
+    </w:pPr>
+    <w:r>
+      <w:rPr/>
+      <w:fldChar w:fldCharType="begin"/>
+      <w:instrText xml:space="preserve">PAGE</w:instrText>
+      <w:fldChar w:fldCharType="separate"/>
+      <w:fldChar w:fldCharType="end"/>
+    </w:r>
+    <w:r>
+      <w:rPr>
+        <w:rtl w:val="0"/>
+      </w:rPr>
+    </w:r>
+  </w:p>
+</w:ftr>
+</file>
+
+<file path=word/footer3.xml><?xml version="1.0" encoding="utf-8"?>
+<w:ftr xmlns:mc="http://schemas.openxmlformats.org/markup-compatibility/2006" xmlns:o="urn:schemas-microsoft-com:office:office" xmlns:r="http://schemas.openxmlformats.org/officeDocument/2006/relationships" xmlns:m="http://schemas.openxmlformats.org/officeDocument/2006/math" xmlns:v="urn:schemas-microsoft-com:vml" xmlns:wp="http://schemas.openxmlformats.org/drawingml/2006/wordprocessingDrawing" xmlns:w10="urn:schemas-microsoft-com:office:word" xmlns:w="http://schemas.openxmlformats.org/wordprocessingml/2006/main" xmlns:wne="http://schemas.microsoft.com/office/word/2006/wordml" xmlns:sl="http://schemas.openxmlformats.org/schemaLibrary/2006/main" xmlns:a="http://schemas.openxmlformats.org/drawingml/2006/main" xmlns:pic="http://schemas.openxmlformats.org/drawingml/2006/picture" xmlns:c="http://schemas.openxmlformats.org/drawingml/2006/chart" xmlns:lc="http://schemas.openxmlformats.org/drawingml/2006/lockedCanvas" xmlns:dgm="http://schemas.openxmlformats.org/drawingml/2006/diagram" xmlns:wps="http://schemas.microsoft.com/office/word/2010/wordprocessingShape" xmlns:wpg="http://schemas.microsoft.com/office/word/2010/wordprocessingGroup" xmlns:w14="http://schemas.microsoft.com/office/word/2010/wordml" xmlns:w15="http://schemas.microsoft.com/office/word/2012/wordml">
+  <w:p>
+    <w:pPr>
+      <w:jc w:val="right"/>
+      <w:rPr/>
+    </w:pPr>
+    <w:r>
+      <w:rPr/>
+      <w:fldChar w:fldCharType="begin"/>
+      <w:instrText xml:space="preserve">PAGE</w:instrText>
+      <w:fldChar w:fldCharType="separate"/>
+      <w:fldChar w:fldCharType="end"/>
+    </w:r>
     <w:r>
       <w:rPr>
         <w:rtl w:val="0"/>
@@ -5920,7 +7587,7 @@
 
 <file path=customXML/item1.xml><?xml version="1.0" encoding="utf-8"?>
 <go:gDocsCustomXmlDataStorage xmlns:go="http://customooxmlschemas.google.com/" xmlns:r="http://schemas.openxmlformats.org/officeDocument/2006/relationships">
-  <go:docsCustomData xmlns:go="http://customooxmlschemas.google.com/" roundtripDataSignature="AMtx7mibBJldVwO1XVIKIDNEPf5uivKbzg==">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</go:docsCustomData>
+  <go:docsCustomData xmlns:go="http://customooxmlschemas.google.com/" roundtripDataSignature="AMtx7mjqrDlh7r/1B4Myj2lwcUJYVvVzqQ==">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</go:docsCustomData>
 </go:gDocsCustomXmlDataStorage>
 </file>
 

--- a/FIRSTNAME_LASTNAME_CS7IS2_2019_Final_Report_word.docx
+++ b/FIRSTNAME_LASTNAME_CS7IS2_2019_Final_Report_word.docx
@@ -154,7 +154,7 @@
           <w:vertAlign w:val="baseline"/>
         </w:rPr>
       </w:pPr>
-      <w:hyperlink r:id="rId9">
+      <w:hyperlink r:id="rId7">
         <w:r>
           <w:rPr>
             <w:rFonts w:ascii="Times" w:cs="Times" w:eastAsia="Times" w:hAnsi="Times"/>
@@ -190,7 +190,7 @@
         </w:rPr>
         <w:t xml:space="preserve">, </w:t>
       </w:r>
-      <w:hyperlink r:id="rId10">
+      <w:hyperlink r:id="rId8">
         <w:r>
           <w:rPr>
             <w:rFonts w:ascii="Times" w:cs="Times" w:eastAsia="Times" w:hAnsi="Times"/>
@@ -226,7 +226,7 @@
         </w:rPr>
         <w:t xml:space="preserve">, </w:t>
       </w:r>
-      <w:hyperlink r:id="rId11">
+      <w:hyperlink r:id="rId9">
         <w:r>
           <w:rPr>
             <w:rFonts w:ascii="Times" w:cs="Times" w:eastAsia="Times" w:hAnsi="Times"/>
@@ -262,7 +262,7 @@
         </w:rPr>
         <w:t xml:space="preserve">, </w:t>
       </w:r>
-      <w:hyperlink r:id="rId12">
+      <w:hyperlink r:id="rId10">
         <w:r>
           <w:rPr>
             <w:rFonts w:ascii="Times" w:cs="Times" w:eastAsia="Times" w:hAnsi="Times"/>
@@ -298,7 +298,7 @@
         </w:rPr>
         <w:t xml:space="preserve">, </w:t>
       </w:r>
-      <w:hyperlink r:id="rId13">
+      <w:hyperlink r:id="rId11">
         <w:r>
           <w:rPr>
             <w:rFonts w:ascii="Times" w:cs="Times" w:eastAsia="Times" w:hAnsi="Times"/>
@@ -352,8 +352,7 @@
         <w:ind w:left="567" w:right="567" w:firstLine="0"/>
         <w:jc w:val="both"/>
         <w:rPr>
-          <w:sz w:val="18"/>
-          <w:szCs w:val="18"/>
+          <w:vertAlign w:val="baseline"/>
         </w:rPr>
       </w:pPr>
       <w:r>
@@ -397,456 +396,6 @@
           <w:rtl w:val="0"/>
         </w:rPr>
         <w:t xml:space="preserve">’s tour problem on the chess board is an especial but intriguing tour problem.  In this paper we propose some novel algorithms based on the neural networks and ant colony optimization and compare their performance against the existing algorithms like depth first search, A*, recursive backtracking and Warnsdorff’s algorithm.</w:t>
-      </w:r>
-    </w:p>
-    <w:p>
-      <w:pPr>
-        <w:keepNext w:val="0"/>
-        <w:keepLines w:val="0"/>
-        <w:widowControl w:val="1"/>
-        <w:pBdr>
-          <w:top w:space="0" w:sz="0" w:val="nil"/>
-          <w:left w:space="0" w:sz="0" w:val="nil"/>
-          <w:bottom w:space="0" w:sz="0" w:val="nil"/>
-          <w:right w:space="0" w:sz="0" w:val="nil"/>
-          <w:between w:space="0" w:sz="0" w:val="nil"/>
-        </w:pBdr>
-        <w:shd w:fill="auto" w:val="clear"/>
-        <w:spacing w:after="120" w:before="600" w:line="240" w:lineRule="auto"/>
-        <w:ind w:left="567" w:right="567" w:firstLine="0"/>
-        <w:jc w:val="both"/>
-        <w:rPr>
-          <w:rFonts w:ascii="Times" w:cs="Times" w:eastAsia="Times" w:hAnsi="Times"/>
-          <w:b w:val="0"/>
-          <w:i w:val="0"/>
-          <w:smallCaps w:val="0"/>
-          <w:strike w:val="0"/>
-          <w:color w:val="000000"/>
-          <w:sz w:val="18"/>
-          <w:szCs w:val="18"/>
-          <w:u w:val="none"/>
-          <w:shd w:fill="auto" w:val="clear"/>
-          <w:vertAlign w:val="baseline"/>
-        </w:rPr>
-      </w:pPr>
-      <w:r>
-        <w:rPr>
-          <w:rFonts w:ascii="Times" w:cs="Times" w:eastAsia="Times" w:hAnsi="Times"/>
-          <w:b w:val="0"/>
-          <w:i w:val="0"/>
-          <w:smallCaps w:val="0"/>
-          <w:strike w:val="0"/>
-          <w:color w:val="000000"/>
-          <w:sz w:val="18"/>
-          <w:szCs w:val="18"/>
-          <w:u w:val="none"/>
-          <w:shd w:fill="auto" w:val="clear"/>
-          <w:vertAlign w:val="baseline"/>
-          <w:rtl w:val="0"/>
-        </w:rPr>
-        <w:t xml:space="preserve"> The abstract must not include any figures or table.</w:t>
-      </w:r>
-    </w:p>
-    <w:p>
-      <w:pPr>
-        <w:keepNext w:val="0"/>
-        <w:keepLines w:val="0"/>
-        <w:widowControl w:val="1"/>
-        <w:pBdr>
-          <w:top w:space="0" w:sz="0" w:val="nil"/>
-          <w:left w:space="0" w:sz="0" w:val="nil"/>
-          <w:bottom w:space="0" w:sz="0" w:val="nil"/>
-          <w:right w:space="0" w:sz="0" w:val="nil"/>
-          <w:between w:space="0" w:sz="0" w:val="nil"/>
-        </w:pBdr>
-        <w:shd w:fill="auto" w:val="clear"/>
-        <w:spacing w:after="0" w:before="0" w:line="240" w:lineRule="auto"/>
-        <w:ind w:left="0" w:right="0" w:firstLine="0"/>
-        <w:jc w:val="both"/>
-        <w:rPr>
-          <w:rFonts w:ascii="Times" w:cs="Times" w:eastAsia="Times" w:hAnsi="Times"/>
-          <w:b w:val="0"/>
-          <w:i w:val="0"/>
-          <w:smallCaps w:val="0"/>
-          <w:strike w:val="0"/>
-          <w:color w:val="000000"/>
-          <w:sz w:val="20"/>
-          <w:szCs w:val="20"/>
-          <w:u w:val="none"/>
-          <w:shd w:fill="auto" w:val="clear"/>
-          <w:vertAlign w:val="baseline"/>
-        </w:rPr>
-      </w:pPr>
-      <w:r>
-        <w:rPr>
-          <w:rtl w:val="0"/>
-        </w:rPr>
-      </w:r>
-    </w:p>
-    <w:p>
-      <w:pPr>
-        <w:keepNext w:val="0"/>
-        <w:keepLines w:val="0"/>
-        <w:widowControl w:val="1"/>
-        <w:pBdr>
-          <w:top w:space="0" w:sz="0" w:val="nil"/>
-          <w:left w:space="0" w:sz="0" w:val="nil"/>
-          <w:bottom w:space="0" w:sz="0" w:val="nil"/>
-          <w:right w:space="0" w:sz="0" w:val="nil"/>
-          <w:between w:space="0" w:sz="0" w:val="nil"/>
-        </w:pBdr>
-        <w:shd w:fill="auto" w:val="clear"/>
-        <w:spacing w:after="0" w:before="0" w:line="240" w:lineRule="auto"/>
-        <w:ind w:left="0" w:right="0" w:firstLine="0"/>
-        <w:jc w:val="both"/>
-        <w:rPr>
-          <w:rFonts w:ascii="Times" w:cs="Times" w:eastAsia="Times" w:hAnsi="Times"/>
-          <w:b w:val="0"/>
-          <w:i w:val="0"/>
-          <w:smallCaps w:val="0"/>
-          <w:strike w:val="0"/>
-          <w:color w:val="000000"/>
-          <w:sz w:val="20"/>
-          <w:szCs w:val="20"/>
-          <w:u w:val="none"/>
-          <w:shd w:fill="auto" w:val="clear"/>
-          <w:vertAlign w:val="baseline"/>
-        </w:rPr>
-      </w:pPr>
-      <w:r>
-        <w:rPr>
-          <w:rFonts w:ascii="Times" w:cs="Times" w:eastAsia="Times" w:hAnsi="Times"/>
-          <w:b w:val="0"/>
-          <w:i w:val="0"/>
-          <w:smallCaps w:val="0"/>
-          <w:strike w:val="0"/>
-          <w:color w:val="000000"/>
-          <w:sz w:val="20"/>
-          <w:szCs w:val="20"/>
-          <w:u w:val="none"/>
-          <w:shd w:fill="auto" w:val="clear"/>
-          <w:vertAlign w:val="baseline"/>
-          <w:rtl w:val="0"/>
-        </w:rPr>
-        <w:t xml:space="preserve">This document is a guideline for writing the final report for the CS7IS2 module </w:t>
-      </w:r>
-      <w:r>
-        <w:rPr>
-          <w:rFonts w:ascii="Times" w:cs="Times" w:eastAsia="Times" w:hAnsi="Times"/>
-          <w:b w:val="0"/>
-          <w:i w:val="1"/>
-          <w:smallCaps w:val="0"/>
-          <w:strike w:val="0"/>
-          <w:color w:val="000000"/>
-          <w:sz w:val="20"/>
-          <w:szCs w:val="20"/>
-          <w:u w:val="none"/>
-          <w:shd w:fill="auto" w:val="clear"/>
-          <w:vertAlign w:val="baseline"/>
-          <w:rtl w:val="0"/>
-        </w:rPr>
-        <w:t xml:space="preserve">Artificial Intelligence</w:t>
-      </w:r>
-      <w:r>
-        <w:rPr>
-          <w:rFonts w:ascii="Times" w:cs="Times" w:eastAsia="Times" w:hAnsi="Times"/>
-          <w:b w:val="0"/>
-          <w:i w:val="0"/>
-          <w:smallCaps w:val="0"/>
-          <w:strike w:val="0"/>
-          <w:color w:val="000000"/>
-          <w:sz w:val="20"/>
-          <w:szCs w:val="20"/>
-          <w:u w:val="none"/>
-          <w:shd w:fill="auto" w:val="clear"/>
-          <w:vertAlign w:val="baseline"/>
-          <w:rtl w:val="0"/>
-        </w:rPr>
-        <w:t xml:space="preserve">. You should follow its general structure as shown below.</w:t>
-      </w:r>
-    </w:p>
-    <w:p>
-      <w:pPr>
-        <w:keepNext w:val="0"/>
-        <w:keepLines w:val="0"/>
-        <w:widowControl w:val="1"/>
-        <w:pBdr>
-          <w:top w:space="0" w:sz="0" w:val="nil"/>
-          <w:left w:space="0" w:sz="0" w:val="nil"/>
-          <w:bottom w:space="0" w:sz="0" w:val="nil"/>
-          <w:right w:space="0" w:sz="0" w:val="nil"/>
-          <w:between w:space="0" w:sz="0" w:val="nil"/>
-        </w:pBdr>
-        <w:shd w:fill="auto" w:val="clear"/>
-        <w:spacing w:after="0" w:before="0" w:line="240" w:lineRule="auto"/>
-        <w:ind w:left="0" w:right="0" w:firstLine="0"/>
-        <w:jc w:val="both"/>
-        <w:rPr>
-          <w:rFonts w:ascii="Times" w:cs="Times" w:eastAsia="Times" w:hAnsi="Times"/>
-          <w:b w:val="0"/>
-          <w:i w:val="0"/>
-          <w:smallCaps w:val="0"/>
-          <w:strike w:val="0"/>
-          <w:color w:val="000000"/>
-          <w:sz w:val="20"/>
-          <w:szCs w:val="20"/>
-          <w:u w:val="none"/>
-          <w:shd w:fill="auto" w:val="clear"/>
-          <w:vertAlign w:val="baseline"/>
-        </w:rPr>
-      </w:pPr>
-      <w:r>
-        <w:rPr>
-          <w:rFonts w:ascii="Times" w:cs="Times" w:eastAsia="Times" w:hAnsi="Times"/>
-          <w:b w:val="0"/>
-          <w:i w:val="0"/>
-          <w:smallCaps w:val="0"/>
-          <w:strike w:val="0"/>
-          <w:color w:val="000000"/>
-          <w:sz w:val="20"/>
-          <w:szCs w:val="20"/>
-          <w:u w:val="none"/>
-          <w:shd w:fill="auto" w:val="clear"/>
-          <w:vertAlign w:val="baseline"/>
-          <w:rtl w:val="0"/>
-        </w:rPr>
-        <w:t xml:space="preserve">You should not change its format (font, size, margin, space, etc.). </w:t>
-      </w:r>
-    </w:p>
-    <w:p>
-      <w:pPr>
-        <w:keepNext w:val="0"/>
-        <w:keepLines w:val="0"/>
-        <w:widowControl w:val="1"/>
-        <w:pBdr>
-          <w:top w:space="0" w:sz="0" w:val="nil"/>
-          <w:left w:space="0" w:sz="0" w:val="nil"/>
-          <w:bottom w:space="0" w:sz="0" w:val="nil"/>
-          <w:right w:space="0" w:sz="0" w:val="nil"/>
-          <w:between w:space="0" w:sz="0" w:val="nil"/>
-        </w:pBdr>
-        <w:shd w:fill="auto" w:val="clear"/>
-        <w:spacing w:after="0" w:before="0" w:line="240" w:lineRule="auto"/>
-        <w:ind w:left="0" w:right="0" w:firstLine="0"/>
-        <w:jc w:val="both"/>
-        <w:rPr>
-          <w:rFonts w:ascii="Times" w:cs="Times" w:eastAsia="Times" w:hAnsi="Times"/>
-          <w:b w:val="0"/>
-          <w:i w:val="0"/>
-          <w:smallCaps w:val="0"/>
-          <w:strike w:val="0"/>
-          <w:color w:val="000000"/>
-          <w:sz w:val="20"/>
-          <w:szCs w:val="20"/>
-          <w:u w:val="none"/>
-          <w:shd w:fill="auto" w:val="clear"/>
-          <w:vertAlign w:val="baseline"/>
-        </w:rPr>
-      </w:pPr>
-      <w:r>
-        <w:rPr>
-          <w:rFonts w:ascii="Times" w:cs="Times" w:eastAsia="Times" w:hAnsi="Times"/>
-          <w:b w:val="0"/>
-          <w:i w:val="0"/>
-          <w:smallCaps w:val="0"/>
-          <w:strike w:val="0"/>
-          <w:color w:val="000000"/>
-          <w:sz w:val="20"/>
-          <w:szCs w:val="20"/>
-          <w:u w:val="none"/>
-          <w:shd w:fill="auto" w:val="clear"/>
-          <w:vertAlign w:val="baseline"/>
-          <w:rtl w:val="0"/>
-        </w:rPr>
-        <w:t xml:space="preserve">Report that not comply to the format or exceed the maximum length will be penalised (-5 marks).</w:t>
-      </w:r>
-    </w:p>
-    <w:p>
-      <w:pPr>
-        <w:ind w:firstLine="0"/>
-        <w:rPr>
-          <w:vertAlign w:val="baseline"/>
-        </w:rPr>
-      </w:pPr>
-      <w:r>
-        <w:rPr>
-          <w:vertAlign w:val="baseline"/>
-          <w:rtl w:val="0"/>
-        </w:rPr>
-        <w:t xml:space="preserve">Brevity is desirable in communication, however you should provide all those details necessary for the good understanding of the described methods and algorithms. </w:t>
-      </w:r>
-    </w:p>
-    <w:p>
-      <w:pPr>
-        <w:ind w:firstLine="0"/>
-        <w:rPr>
-          <w:vertAlign w:val="baseline"/>
-        </w:rPr>
-      </w:pPr>
-      <w:r>
-        <w:rPr>
-          <w:vertAlign w:val="baseline"/>
-          <w:rtl w:val="0"/>
-        </w:rPr>
-        <w:t xml:space="preserve">The report will be graded on the basis of:</w:t>
-      </w:r>
-    </w:p>
-    <w:p>
-      <w:pPr>
-        <w:numPr>
-          <w:ilvl w:val="0"/>
-          <w:numId w:val="3"/>
-        </w:numPr>
-        <w:ind w:left="720" w:hanging="360"/>
-        <w:rPr>
-          <w:vertAlign w:val="baseline"/>
-        </w:rPr>
-      </w:pPr>
-      <w:r>
-        <w:rPr>
-          <w:vertAlign w:val="baseline"/>
-          <w:rtl w:val="0"/>
-        </w:rPr>
-        <w:t xml:space="preserve">Originality;</w:t>
-      </w:r>
-    </w:p>
-    <w:p>
-      <w:pPr>
-        <w:numPr>
-          <w:ilvl w:val="0"/>
-          <w:numId w:val="3"/>
-        </w:numPr>
-        <w:ind w:left="720" w:hanging="360"/>
-        <w:rPr>
-          <w:vertAlign w:val="baseline"/>
-        </w:rPr>
-      </w:pPr>
-      <w:r>
-        <w:rPr>
-          <w:vertAlign w:val="baseline"/>
-          <w:rtl w:val="0"/>
-        </w:rPr>
-        <w:t xml:space="preserve">Technical soundness;</w:t>
-      </w:r>
-    </w:p>
-    <w:p>
-      <w:pPr>
-        <w:numPr>
-          <w:ilvl w:val="0"/>
-          <w:numId w:val="3"/>
-        </w:numPr>
-        <w:ind w:left="720" w:hanging="360"/>
-        <w:rPr>
-          <w:vertAlign w:val="baseline"/>
-        </w:rPr>
-      </w:pPr>
-      <w:r>
-        <w:rPr>
-          <w:vertAlign w:val="baseline"/>
-          <w:rtl w:val="0"/>
-        </w:rPr>
-        <w:t xml:space="preserve">Organisation;</w:t>
-      </w:r>
-    </w:p>
-    <w:p>
-      <w:pPr>
-        <w:numPr>
-          <w:ilvl w:val="0"/>
-          <w:numId w:val="3"/>
-        </w:numPr>
-        <w:ind w:left="720" w:hanging="360"/>
-        <w:rPr>
-          <w:vertAlign w:val="baseline"/>
-        </w:rPr>
-      </w:pPr>
-      <w:r>
-        <w:rPr>
-          <w:vertAlign w:val="baseline"/>
-          <w:rtl w:val="0"/>
-        </w:rPr>
-        <w:t xml:space="preserve">Clarity of presentation</w:t>
-      </w:r>
-    </w:p>
-    <w:p>
-      <w:pPr>
-        <w:numPr>
-          <w:ilvl w:val="0"/>
-          <w:numId w:val="3"/>
-        </w:numPr>
-        <w:ind w:left="720" w:hanging="360"/>
-        <w:rPr>
-          <w:vertAlign w:val="baseline"/>
-        </w:rPr>
-      </w:pPr>
-      <w:r>
-        <w:rPr>
-          <w:vertAlign w:val="baseline"/>
-          <w:rtl w:val="0"/>
-        </w:rPr>
-        <w:t xml:space="preserve">Adequacy of bibliography/Results (this last point strongly depends on the type of report)</w:t>
-      </w:r>
-    </w:p>
-    <w:p>
-      <w:pPr>
-        <w:ind w:firstLine="0"/>
-        <w:rPr>
-          <w:vertAlign w:val="baseline"/>
-        </w:rPr>
-      </w:pPr>
-      <w:r>
-        <w:rPr>
-          <w:rtl w:val="0"/>
-        </w:rPr>
-      </w:r>
-    </w:p>
-    <w:p>
-      <w:pPr>
-        <w:ind w:firstLine="0"/>
-        <w:rPr>
-          <w:vertAlign w:val="baseline"/>
-        </w:rPr>
-      </w:pPr>
-      <w:r>
-        <w:rPr>
-          <w:b w:val="1"/>
-          <w:vertAlign w:val="baseline"/>
-          <w:rtl w:val="0"/>
-        </w:rPr>
-        <w:t xml:space="preserve">Your report should provide a survey and an experimental comparison of multiple solution approaches to a particular problem. This is a critical review of at least three papers that significantly contributed to advance the state-of-the-art for the problem you are analysing. It should not be a mere summary of the papers. You are expected to conduct an analytical review of the methods under analysis to try to find </w:t>
-      </w:r>
-      <w:r>
-        <w:rPr>
-          <w:b w:val="1"/>
-          <w:highlight w:val="yellow"/>
-          <w:vertAlign w:val="baseline"/>
-          <w:rtl w:val="0"/>
-        </w:rPr>
-        <w:t xml:space="preserve">common aspect and differences,</w:t>
-      </w:r>
-      <w:r>
-        <w:rPr>
-          <w:b w:val="1"/>
-          <w:vertAlign w:val="baseline"/>
-          <w:rtl w:val="0"/>
-        </w:rPr>
-        <w:t xml:space="preserve"> </w:t>
-      </w:r>
-      <w:r>
-        <w:rPr>
-          <w:b w:val="1"/>
-          <w:highlight w:val="yellow"/>
-          <w:vertAlign w:val="baseline"/>
-          <w:rtl w:val="0"/>
-        </w:rPr>
-        <w:t xml:space="preserve">connections </w:t>
-      </w:r>
-      <w:r>
-        <w:rPr>
-          <w:b w:val="1"/>
-          <w:vertAlign w:val="baseline"/>
-          <w:rtl w:val="0"/>
-        </w:rPr>
-        <w:t xml:space="preserve">between methods, drawbacks and open problems. Unless the faced problem has emerged recently, students should choose their papers by diversifying the range of approaches used to solve the problem. A good guideline could be to choose a paper from a decade or two ago, and a couple of more recent papers. You need to experimentally evaluate approaches in a simulation of a problem, in a range of scenarios, and analyse the pros and cons of each approach.</w:t>
       </w:r>
       <w:r>
         <w:rPr>
@@ -1000,14 +549,6 @@
         </w:rPr>
         <w:t xml:space="preserve">The </w:t>
       </w:r>
-      <w:sdt>
-        <w:sdtPr>
-          <w:tag w:val="goog_rdk_0"/>
-        </w:sdtPr>
-        <w:sdtContent>
-          <w:commentRangeStart w:id="0"/>
-        </w:sdtContent>
-      </w:sdt>
       <w:r>
         <w:rPr>
           <w:rFonts w:ascii="Times" w:cs="Times" w:eastAsia="Times" w:hAnsi="Times"/>
@@ -1025,10 +566,6 @@
         </w:rPr>
         <w:t xml:space="preserve">Knight’s tour problem</w:t>
       </w:r>
-      <w:commentRangeEnd w:id="0"/>
-      <w:r>
-        <w:commentReference w:id="0"/>
-      </w:r>
       <w:r>
         <w:rPr>
           <w:rFonts w:ascii="Times" w:cs="Times" w:eastAsia="Times" w:hAnsi="Times"/>
@@ -1203,9 +740,7 @@
     <w:p>
       <w:pPr>
         <w:ind w:firstLine="0"/>
-        <w:rPr>
-          <w:vertAlign w:val="baseline"/>
-        </w:rPr>
+        <w:rPr/>
       </w:pPr>
       <w:r>
         <w:rPr>
@@ -1227,26 +762,33 @@
         </w:rPr>
         <w:t xml:space="preserve"> in section 3. The comparisons of performance evaluations for different algorithms are discussed in Section 4. A conclusion section is added at last. </w:t>
       </w:r>
-    </w:p>
-    <w:p>
-      <w:pPr>
-        <w:keepNext w:val="1"/>
-        <w:keepLines w:val="1"/>
-        <w:widowControl w:val="1"/>
-        <w:pBdr>
-          <w:top w:space="0" w:sz="0" w:val="nil"/>
-          <w:left w:space="0" w:sz="0" w:val="nil"/>
-          <w:bottom w:space="0" w:sz="0" w:val="nil"/>
-          <w:right w:space="0" w:sz="0" w:val="nil"/>
-          <w:between w:space="0" w:sz="0" w:val="nil"/>
-        </w:pBdr>
-        <w:shd w:fill="auto" w:val="clear"/>
-        <w:tabs>
-          <w:tab w:val="left" w:pos="2408"/>
-        </w:tabs>
-        <w:spacing w:after="280" w:before="520" w:line="240" w:lineRule="auto"/>
-        <w:ind w:left="0" w:right="0" w:firstLine="0"/>
-        <w:jc w:val="both"/>
+      <w:r>
+        <w:rPr>
+          <w:rtl w:val="0"/>
+        </w:rPr>
+      </w:r>
+    </w:p>
+    <w:p>
+      <w:pPr>
+        <w:ind w:firstLine="0"/>
+        <w:rPr/>
+      </w:pPr>
+      <w:r>
+        <w:rPr>
+          <w:rtl w:val="0"/>
+        </w:rPr>
+      </w:r>
+    </w:p>
+    <w:p>
+      <w:pPr>
+        <w:ind w:firstLine="0"/>
+        <w:rPr>
+          <w:b w:val="1"/>
+          <w:sz w:val="24"/>
+          <w:szCs w:val="24"/>
+        </w:rPr>
+      </w:pPr>
+      <w:r>
         <w:rPr>
           <w:rFonts w:ascii="Times" w:cs="Times" w:eastAsia="Times" w:hAnsi="Times"/>
           <w:b w:val="1"/>
@@ -1259,45 +801,20 @@
           <w:u w:val="none"/>
           <w:shd w:fill="auto" w:val="clear"/>
           <w:vertAlign w:val="baseline"/>
-        </w:rPr>
-      </w:pPr>
-      <w:r>
-        <w:rPr>
-          <w:rFonts w:ascii="Times" w:cs="Times" w:eastAsia="Times" w:hAnsi="Times"/>
-          <w:b w:val="1"/>
-          <w:i w:val="0"/>
-          <w:smallCaps w:val="0"/>
-          <w:strike w:val="0"/>
-          <w:color w:val="000000"/>
-          <w:sz w:val="24"/>
-          <w:szCs w:val="24"/>
-          <w:u w:val="none"/>
-          <w:shd w:fill="auto" w:val="clear"/>
-          <w:vertAlign w:val="baseline"/>
           <w:rtl w:val="0"/>
         </w:rPr>
         <w:t xml:space="preserve">2   Related Work</w:t>
-        <w:tab/>
-      </w:r>
-    </w:p>
-    <w:p>
-      <w:pPr>
-        <w:keepNext w:val="1"/>
-        <w:keepLines w:val="1"/>
-        <w:widowControl w:val="1"/>
-        <w:pBdr>
-          <w:top w:space="0" w:sz="0" w:val="nil"/>
-          <w:left w:space="0" w:sz="0" w:val="nil"/>
-          <w:bottom w:space="0" w:sz="0" w:val="nil"/>
-          <w:right w:space="0" w:sz="0" w:val="nil"/>
-          <w:between w:space="0" w:sz="0" w:val="nil"/>
-        </w:pBdr>
-        <w:shd w:fill="auto" w:val="clear"/>
-        <w:tabs>
-          <w:tab w:val="left" w:pos="454"/>
-        </w:tabs>
-        <w:spacing w:after="0" w:before="520" w:line="240" w:lineRule="auto"/>
-        <w:ind w:left="0" w:right="0" w:firstLine="0"/>
+      </w:r>
+      <w:r>
+        <w:rPr>
+          <w:rtl w:val="0"/>
+        </w:rPr>
+      </w:r>
+    </w:p>
+    <w:p>
+      <w:pPr>
+        <w:spacing w:before="200" w:lineRule="auto"/>
+        <w:ind w:left="0" w:firstLine="0"/>
         <w:rPr/>
       </w:pPr>
       <w:r>
@@ -1683,7 +1200,7 @@
                     <pic:cNvPicPr preferRelativeResize="0"/>
                   </pic:nvPicPr>
                   <pic:blipFill>
-                    <a:blip r:embed="rId14"/>
+                    <a:blip r:embed="rId12"/>
                     <a:srcRect b="0" l="0" r="0" t="0"/>
                     <a:stretch>
                       <a:fillRect/>
@@ -2067,7 +1584,7 @@
       <w:pPr>
         <w:numPr>
           <w:ilvl w:val="0"/>
-          <w:numId w:val="5"/>
+          <w:numId w:val="6"/>
         </w:numPr>
         <w:ind w:left="720" w:hanging="360"/>
         <w:rPr>
@@ -2085,7 +1602,7 @@
       <w:pPr>
         <w:numPr>
           <w:ilvl w:val="0"/>
-          <w:numId w:val="5"/>
+          <w:numId w:val="6"/>
         </w:numPr>
         <w:ind w:left="720" w:hanging="360"/>
         <w:rPr>
@@ -2103,7 +1620,7 @@
       <w:pPr>
         <w:numPr>
           <w:ilvl w:val="0"/>
-          <w:numId w:val="5"/>
+          <w:numId w:val="6"/>
         </w:numPr>
         <w:ind w:left="720" w:hanging="360"/>
         <w:rPr>
@@ -2292,7 +1809,7 @@
                     <pic:cNvPicPr preferRelativeResize="0"/>
                   </pic:nvPicPr>
                   <pic:blipFill>
-                    <a:blip r:embed="rId15"/>
+                    <a:blip r:embed="rId13"/>
                     <a:srcRect b="0" l="0" r="0" t="0"/>
                     <a:stretch>
                       <a:fillRect/>
@@ -2806,9 +2323,10 @@
         <w:ind w:left="0" w:right="0" w:firstLine="0"/>
         <w:jc w:val="both"/>
         <w:rPr>
-          <w:b w:val="1"/>
-          <w:sz w:val="24"/>
-          <w:szCs w:val="24"/>
+          <w:rFonts w:ascii="Calibri" w:cs="Calibri" w:eastAsia="Calibri" w:hAnsi="Calibri"/>
+          <w:color w:val="1f497d"/>
+          <w:sz w:val="22"/>
+          <w:szCs w:val="22"/>
         </w:rPr>
       </w:pPr>
       <w:r>
@@ -2832,110 +2350,6 @@
         <w:rPr>
           <w:rtl w:val="0"/>
         </w:rPr>
-      </w:r>
-    </w:p>
-    <w:p>
-      <w:pPr>
-        <w:shd w:fill="ffffff" w:val="clear"/>
-        <w:ind w:firstLine="0"/>
-        <w:rPr>
-          <w:rFonts w:ascii="Calibri" w:cs="Calibri" w:eastAsia="Calibri" w:hAnsi="Calibri"/>
-          <w:color w:val="1f497d"/>
-          <w:sz w:val="22"/>
-          <w:szCs w:val="22"/>
-        </w:rPr>
-      </w:pPr>
-      <w:r>
-        <w:rPr>
-          <w:rFonts w:ascii="Calibri" w:cs="Calibri" w:eastAsia="Calibri" w:hAnsi="Calibri"/>
-          <w:color w:val="1f497d"/>
-          <w:sz w:val="22"/>
-          <w:szCs w:val="22"/>
-          <w:rtl w:val="0"/>
-        </w:rPr>
-        <w:t xml:space="preserve">Yes, the problem itself is less relevant – it is the appropriateness and comparison and analysis of the algorithms that matter, so as long as you do that, its perfect</w:t>
-      </w:r>
-    </w:p>
-    <w:p>
-      <w:pPr>
-        <w:ind w:firstLine="0"/>
-        <w:rPr>
-          <w:rFonts w:ascii="Calibri" w:cs="Calibri" w:eastAsia="Calibri" w:hAnsi="Calibri"/>
-          <w:color w:val="1f497d"/>
-          <w:sz w:val="22"/>
-          <w:szCs w:val="22"/>
-        </w:rPr>
-      </w:pPr>
-      <w:r>
-        <w:rPr>
-          <w:rtl w:val="0"/>
-        </w:rPr>
-      </w:r>
-    </w:p>
-    <w:p>
-      <w:pPr>
-        <w:shd w:fill="ffffff" w:val="clear"/>
-        <w:ind w:firstLine="0"/>
-        <w:rPr>
-          <w:rFonts w:ascii="Calibri" w:cs="Calibri" w:eastAsia="Calibri" w:hAnsi="Calibri"/>
-          <w:color w:val="1f497d"/>
-          <w:sz w:val="22"/>
-          <w:szCs w:val="22"/>
-        </w:rPr>
-      </w:pPr>
-      <w:r>
-        <w:rPr>
-          <w:rFonts w:ascii="Calibri" w:cs="Calibri" w:eastAsia="Calibri" w:hAnsi="Calibri"/>
-          <w:color w:val="1f497d"/>
-          <w:sz w:val="22"/>
-          <w:szCs w:val="22"/>
-          <w:rtl w:val="0"/>
-        </w:rPr>
-        <w:t xml:space="preserve">Yes you can work on any problem statement, but the techniques need to be varied (as you are doing), but include state of the art techniques (at least one novel one) rather than only old off-the-shelf approaches. Depending on your problem, it could be an improvement in one of the standard techniques, or a completely novel technique</w:t>
-      </w:r>
-    </w:p>
-    <w:p>
-      <w:pPr>
-        <w:shd w:fill="ffffff" w:val="clear"/>
-        <w:ind w:firstLine="0"/>
-        <w:rPr>
-          <w:rFonts w:ascii="Calibri" w:cs="Calibri" w:eastAsia="Calibri" w:hAnsi="Calibri"/>
-          <w:color w:val="1f497d"/>
-          <w:sz w:val="22"/>
-          <w:szCs w:val="22"/>
-        </w:rPr>
-      </w:pPr>
-      <w:r>
-        <w:rPr>
-          <w:rFonts w:ascii="Calibri" w:cs="Calibri" w:eastAsia="Calibri" w:hAnsi="Calibri"/>
-          <w:color w:val="1f497d"/>
-          <w:sz w:val="22"/>
-          <w:szCs w:val="22"/>
-          <w:rtl w:val="0"/>
-        </w:rPr>
-        <w:t xml:space="preserve"> </w:t>
-      </w:r>
-    </w:p>
-    <w:p>
-      <w:pPr>
-        <w:shd w:fill="ffffff" w:val="clear"/>
-        <w:ind w:firstLine="0"/>
-        <w:rPr>
-          <w:rFonts w:ascii="Calibri" w:cs="Calibri" w:eastAsia="Calibri" w:hAnsi="Calibri"/>
-          <w:color w:val="1f497d"/>
-          <w:sz w:val="22"/>
-          <w:szCs w:val="22"/>
-        </w:rPr>
-      </w:pPr>
-      <w:r>
-        <w:rPr>
-          <w:rFonts w:ascii="Calibri" w:cs="Calibri" w:eastAsia="Calibri" w:hAnsi="Calibri"/>
-          <w:color w:val="1f497d"/>
-          <w:sz w:val="22"/>
-          <w:szCs w:val="22"/>
-          <w:rtl w:val="0"/>
-        </w:rPr>
-        <w:t xml:space="preserve">Hope this clears it up</w:t>
       </w:r>
     </w:p>
     <w:p>
@@ -3030,147 +2444,6 @@
     </w:p>
     <w:p>
       <w:pPr>
-        <w:ind w:firstLine="0"/>
-        <w:rPr>
-          <w:b w:val="1"/>
-        </w:rPr>
-      </w:pPr>
-      <w:r>
-        <w:rPr>
-          <w:b w:val="1"/>
-          <w:rtl w:val="0"/>
-        </w:rPr>
-        <w:t xml:space="preserve">4.1 Appropriateness</w:t>
-      </w:r>
-    </w:p>
-    <w:p>
-      <w:pPr>
-        <w:ind w:firstLine="0"/>
-        <w:rPr/>
-      </w:pPr>
-      <w:r>
-        <w:rPr>
-          <w:rtl w:val="0"/>
-        </w:rPr>
-        <w:t xml:space="preserve">lorem</w:t>
-      </w:r>
-    </w:p>
-    <w:p>
-      <w:pPr>
-        <w:ind w:firstLine="0"/>
-        <w:rPr/>
-      </w:pPr>
-      <w:r>
-        <w:rPr>
-          <w:rtl w:val="0"/>
-        </w:rPr>
-      </w:r>
-    </w:p>
-    <w:p>
-      <w:pPr>
-        <w:ind w:firstLine="0"/>
-        <w:rPr>
-          <w:b w:val="1"/>
-        </w:rPr>
-      </w:pPr>
-      <w:r>
-        <w:rPr>
-          <w:b w:val="1"/>
-          <w:rtl w:val="0"/>
-        </w:rPr>
-        <w:t xml:space="preserve">4.2 Comparison</w:t>
-      </w:r>
-    </w:p>
-    <w:p>
-      <w:pPr>
-        <w:ind w:firstLine="0"/>
-        <w:rPr/>
-      </w:pPr>
-      <w:r>
-        <w:rPr>
-          <w:rtl w:val="0"/>
-        </w:rPr>
-        <w:t xml:space="preserve">lorem</w:t>
-      </w:r>
-    </w:p>
-    <w:p>
-      <w:pPr>
-        <w:ind w:firstLine="0"/>
-        <w:rPr/>
-      </w:pPr>
-      <w:r>
-        <w:rPr>
-          <w:rtl w:val="0"/>
-        </w:rPr>
-      </w:r>
-    </w:p>
-    <w:p>
-      <w:pPr>
-        <w:ind w:firstLine="0"/>
-        <w:rPr>
-          <w:b w:val="1"/>
-        </w:rPr>
-      </w:pPr>
-      <w:r>
-        <w:rPr>
-          <w:b w:val="1"/>
-          <w:rtl w:val="0"/>
-        </w:rPr>
-        <w:t xml:space="preserve">4.3 Analysis</w:t>
-      </w:r>
-    </w:p>
-    <w:p>
-      <w:pPr>
-        <w:ind w:firstLine="0"/>
-        <w:rPr/>
-      </w:pPr>
-      <w:r>
-        <w:rPr>
-          <w:rtl w:val="0"/>
-        </w:rPr>
-        <w:t xml:space="preserve">lorem</w:t>
-      </w:r>
-    </w:p>
-    <w:p>
-      <w:pPr>
-        <w:ind w:firstLine="0"/>
-        <w:rPr/>
-      </w:pPr>
-      <w:r>
-        <w:rPr>
-          <w:rtl w:val="0"/>
-        </w:rPr>
-      </w:r>
-    </w:p>
-    <w:p>
-      <w:pPr>
-        <w:ind w:firstLine="0"/>
-        <w:rPr>
-          <w:b w:val="1"/>
-        </w:rPr>
-      </w:pPr>
-      <w:r>
-        <w:rPr>
-          <w:b w:val="1"/>
-          <w:rtl w:val="0"/>
-        </w:rPr>
-        <w:t xml:space="preserve">4.3.1 The 5 x 5 chessboard</w:t>
-      </w:r>
-    </w:p>
-    <w:p>
-      <w:pPr>
-        <w:ind w:firstLine="0"/>
-        <w:rPr/>
-      </w:pPr>
-      <w:r>
-        <w:rPr>
-          <w:rtl w:val="0"/>
-        </w:rPr>
-        <w:t xml:space="preserve">This section discusses the main results obtained from running the full enumerations of the proposed algorithms. This is more challenging than smaller sized boards. The performance of various algorithms and their scores on a 5 x 5 board. </w:t>
-      </w:r>
-    </w:p>
-    <w:p>
-      <w:pPr>
         <w:keepNext w:val="0"/>
         <w:keepLines w:val="0"/>
         <w:widowControl w:val="1"/>
@@ -3185,12 +2458,16 @@
         <w:spacing w:after="0" w:before="0" w:line="240" w:lineRule="auto"/>
         <w:ind w:left="0" w:right="0" w:firstLine="0"/>
         <w:jc w:val="both"/>
-        <w:rPr/>
-      </w:pPr>
-      <w:r>
-        <w:rPr>
-          <w:rtl w:val="0"/>
-        </w:rPr>
+        <w:rPr>
+          <w:b w:val="1"/>
+        </w:rPr>
+      </w:pPr>
+      <w:r>
+        <w:rPr>
+          <w:b w:val="1"/>
+          <w:rtl w:val="0"/>
+        </w:rPr>
+        <w:t xml:space="preserve">4.1 Appropriateness</w:t>
       </w:r>
     </w:p>
     <w:p>
@@ -3200,15 +2477,648 @@
       </w:pPr>
       <w:r>
         <w:rPr>
+          <w:rtl w:val="0"/>
+        </w:rPr>
+        <w:t xml:space="preserve">Different algorithms which we chose have different levels of implications in finding the knight’s tour. So to study the problem thoroughly we first started with the implementation of some basic algorithms like depth first search, back tracking, A-star, Warnsdorff's  etc before proceeding with the novel approaches using neural networks and ant colony optimizations. </w:t>
+      </w:r>
+    </w:p>
+    <w:p>
+      <w:pPr>
+        <w:ind w:firstLine="0"/>
+        <w:rPr/>
+      </w:pPr>
+      <w:r>
+        <w:rPr>
+          <w:rtl w:val="0"/>
+        </w:rPr>
+      </w:r>
+    </w:p>
+    <w:p>
+      <w:pPr>
+        <w:ind w:firstLine="0"/>
+        <w:rPr/>
+      </w:pPr>
+      <w:r>
+        <w:rPr>
+          <w:rtl w:val="0"/>
+        </w:rPr>
+        <w:t xml:space="preserve">***</w:t>
+      </w:r>
+    </w:p>
+    <w:p>
+      <w:pPr>
+        <w:ind w:firstLine="0"/>
+        <w:rPr/>
+      </w:pPr>
+      <w:r>
+        <w:rPr>
+          <w:rtl w:val="0"/>
+        </w:rPr>
+        <w:t xml:space="preserve">The Appropriateness of  the algorithm to be selected will depend on the results that we desire. There are 4x10</w:t>
+      </w:r>
+      <w:r>
+        <w:rPr>
+          <w:vertAlign w:val="superscript"/>
+          <w:rtl w:val="0"/>
+        </w:rPr>
+        <w:t xml:space="preserve">51</w:t>
+      </w:r>
+      <w:r>
+        <w:rPr>
+          <w:rtl w:val="0"/>
+        </w:rPr>
+        <w:t xml:space="preserve"> possible </w:t>
+      </w:r>
+      <w:r>
+        <w:rPr>
+          <w:vertAlign w:val="superscript"/>
+          <w:rtl w:val="0"/>
+        </w:rPr>
+        <w:t xml:space="preserve"> </w:t>
+      </w:r>
+      <w:r>
+        <w:rPr>
+          <w:rtl w:val="0"/>
+        </w:rPr>
+        <w:t xml:space="preserve">steps  for a knight to take on an 8x8 chessboard, and because of it being an NP-hard problem all of the conclusive solutions that we have implemented here would have a Big O notation in exponential time except one which is the one using Warnsdorff Heuristic but the downside would be that it is a non deterministic solution meaning that it might not give you a solution when the chess board size grows too big.</w:t>
+      </w:r>
+    </w:p>
+    <w:p>
+      <w:pPr>
+        <w:ind w:firstLine="0"/>
+        <w:rPr/>
+      </w:pPr>
+      <w:r>
+        <w:rPr>
+          <w:rtl w:val="0"/>
+        </w:rPr>
+      </w:r>
+    </w:p>
+    <w:p>
+      <w:pPr>
+        <w:ind w:firstLine="0"/>
+        <w:rPr/>
+      </w:pPr>
+      <w:r>
+        <w:rPr>
+          <w:rtl w:val="0"/>
+        </w:rPr>
+        <w:t xml:space="preserve">The Neural networks implementation will always give you a solution in the closed tour bracket of all the 26 trillion undirected solutions possible on an 8x8 chessboard, which is a number that is 750 times smaller than all the possible open and closed knight tours. When you apply the dedicated tie breaking heuristic to the Warnsdorff Rule, instead of randomly assigning the next move </w:t>
+      </w:r>
+    </w:p>
+    <w:p>
+      <w:pPr>
+        <w:ind w:firstLine="0"/>
+        <w:rPr/>
+      </w:pPr>
+      <w:r>
+        <w:rPr>
+          <w:rtl w:val="0"/>
+        </w:rPr>
+      </w:r>
+    </w:p>
+    <w:p>
+      <w:pPr>
+        <w:ind w:firstLine="0"/>
+        <w:rPr>
+          <w:vertAlign w:val="subscript"/>
+        </w:rPr>
+      </w:pPr>
+      <w:r>
+        <w:rPr>
+          <w:rtl w:val="0"/>
+        </w:rPr>
+        <w:t xml:space="preserve">  for example if you're going for an open tour solution,  algorithms that use the approach of brute forcing or  having some kind of rules/ heuristics would be better suited. On that note, the selection of a  brute force algorithm (DFS/Backtracking) would be futile as an 8x8 chessboard consists of 4x10</w:t>
+      </w:r>
+      <w:r>
+        <w:rPr>
+          <w:vertAlign w:val="superscript"/>
+          <w:rtl w:val="0"/>
+        </w:rPr>
+        <w:t xml:space="preserve">51 </w:t>
+      </w:r>
+      <w:r>
+        <w:rPr>
+          <w:rtl w:val="0"/>
+        </w:rPr>
+        <w:t xml:space="preserve">steps which is simply a huge amount of steps to be computed as a worst case scenario even by a modern computer.</w:t>
+      </w:r>
+      <w:r>
+        <w:rPr>
+          <w:rtl w:val="0"/>
+        </w:rPr>
+      </w:r>
+    </w:p>
+    <w:p>
+      <w:pPr>
+        <w:ind w:firstLine="0"/>
+        <w:rPr/>
+      </w:pPr>
+      <w:r>
+        <w:rPr>
+          <w:rtl w:val="0"/>
+        </w:rPr>
+        <w:t xml:space="preserve">***</w:t>
+      </w:r>
+    </w:p>
+    <w:p>
+      <w:pPr>
+        <w:ind w:firstLine="0"/>
+        <w:rPr/>
+      </w:pPr>
+      <w:r>
+        <w:rPr>
+          <w:rtl w:val="0"/>
+        </w:rPr>
+      </w:r>
+    </w:p>
+    <w:p>
+      <w:pPr>
+        <w:ind w:firstLine="0"/>
+        <w:rPr>
           <w:b w:val="1"/>
-          <w:rtl w:val="0"/>
-        </w:rPr>
-        <w:t xml:space="preserve">4.3.2 The 8 x 8 chessboard</w:t>
-      </w:r>
-      <w:r>
-        <w:rPr>
-          <w:rtl w:val="0"/>
-        </w:rPr>
+        </w:rPr>
+      </w:pPr>
+      <w:r>
+        <w:rPr>
+          <w:b w:val="1"/>
+          <w:rtl w:val="0"/>
+        </w:rPr>
+        <w:t xml:space="preserve">4.2 Comparison</w:t>
+      </w:r>
+    </w:p>
+    <w:p>
+      <w:pPr>
+        <w:ind w:firstLine="0"/>
+        <w:rPr/>
+      </w:pPr>
+      <w:r>
+        <w:rPr>
+          <w:rtl w:val="0"/>
+        </w:rPr>
+        <w:t xml:space="preserve">The performance of our novel approaches are better when compared with the old off-the-shelf algorithms. The results are better in terms of time and space complexity as well as with the traversals for finding the knight’s tour. </w:t>
+      </w:r>
+    </w:p>
+    <w:p>
+      <w:pPr>
+        <w:ind w:firstLine="0"/>
+        <w:rPr/>
+      </w:pPr>
+      <w:r>
+        <w:rPr>
+          <w:rtl w:val="0"/>
+        </w:rPr>
+        <w:t xml:space="preserve">The pseudo code for our two novel approaches are mentioned below:</w:t>
+      </w:r>
+    </w:p>
+    <w:p>
+      <w:pPr>
+        <w:ind w:firstLine="0"/>
+        <w:rPr/>
+      </w:pPr>
+      <w:r>
+        <w:rPr>
+          <w:rtl w:val="0"/>
+        </w:rPr>
+        <w:t xml:space="preserve">Neural Network based solution</w:t>
+      </w:r>
+    </w:p>
+    <w:p>
+      <w:pPr>
+        <w:numPr>
+          <w:ilvl w:val="0"/>
+          <w:numId w:val="2"/>
+        </w:numPr>
+        <w:ind w:left="1440" w:hanging="360"/>
+      </w:pPr>
+      <w:r>
+        <w:rPr>
+          <w:rtl w:val="0"/>
+        </w:rPr>
+        <w:t xml:space="preserve">Initialise the chessboard size p=M*N and create p(p-1)/2  neurons with their states and outputs. </w:t>
+      </w:r>
+    </w:p>
+    <w:p>
+      <w:pPr>
+        <w:numPr>
+          <w:ilvl w:val="0"/>
+          <w:numId w:val="2"/>
+        </w:numPr>
+        <w:ind w:left="1440" w:hanging="360"/>
+      </w:pPr>
+      <w:r>
+        <w:rPr>
+          <w:rtl w:val="0"/>
+        </w:rPr>
+        <w:t xml:space="preserve">Connect all the neurons with their neighbours based on an ‘L’ shaped pattern</w:t>
+      </w:r>
+    </w:p>
+    <w:p>
+      <w:pPr>
+        <w:numPr>
+          <w:ilvl w:val="0"/>
+          <w:numId w:val="2"/>
+        </w:numPr>
+        <w:ind w:left="1440" w:hanging="360"/>
+      </w:pPr>
+      <w:r>
+        <w:rPr>
+          <w:rtl w:val="0"/>
+        </w:rPr>
+        <w:t xml:space="preserve">Randomly initialise the neuron outputs with 0 or </w:t>
+      </w:r>
+    </w:p>
+    <w:p>
+      <w:pPr>
+        <w:numPr>
+          <w:ilvl w:val="0"/>
+          <w:numId w:val="2"/>
+        </w:numPr>
+        <w:ind w:left="1440" w:hanging="360"/>
+      </w:pPr>
+      <w:r>
+        <w:rPr>
+          <w:rtl w:val="0"/>
+        </w:rPr>
+        <w:t xml:space="preserve">For a chosen number of iterations:</w:t>
+      </w:r>
+    </w:p>
+    <w:p>
+      <w:pPr>
+        <w:ind w:left="2160" w:firstLine="0"/>
+        <w:rPr/>
+      </w:pPr>
+      <w:r>
+        <w:rPr>
+          <w:rtl w:val="0"/>
+        </w:rPr>
+        <w:t xml:space="preserve">Update the neuron outputs and neuron states of all the neurons based on the conditions given in the algorithms</w:t>
+      </w:r>
+    </w:p>
+    <w:p>
+      <w:pPr>
+        <w:ind w:firstLine="0"/>
+        <w:rPr/>
+      </w:pPr>
+      <w:r>
+        <w:rPr>
+          <w:rtl w:val="0"/>
+        </w:rPr>
+        <w:tab/>
+        <w:t xml:space="preserve">        5.</w:t>
+        <w:tab/>
+        <w:t xml:space="preserve">If a state arises where all the degree of vertices of a neuron are 2</w:t>
+      </w:r>
+    </w:p>
+    <w:p>
+      <w:pPr>
+        <w:ind w:left="2160" w:firstLine="0"/>
+        <w:rPr/>
+      </w:pPr>
+      <w:r>
+        <w:rPr>
+          <w:rtl w:val="0"/>
+        </w:rPr>
+        <w:t xml:space="preserve">Check: whether the solution found completely interconnected, that is it is not 2 or more subtours of a knight tour on the same chessboard.</w:t>
+      </w:r>
+    </w:p>
+    <w:p>
+      <w:pPr>
+        <w:ind w:left="1440" w:firstLine="720"/>
+        <w:rPr/>
+      </w:pPr>
+      <w:r>
+        <w:rPr>
+          <w:rtl w:val="0"/>
+        </w:rPr>
+        <w:t xml:space="preserve">Otherwise:</w:t>
+      </w:r>
+    </w:p>
+    <w:p>
+      <w:pPr>
+        <w:ind w:left="1440" w:firstLine="720"/>
+        <w:rPr/>
+      </w:pPr>
+      <w:r>
+        <w:rPr>
+          <w:rtl w:val="0"/>
+        </w:rPr>
+        <w:t xml:space="preserve">Repeat from Step 3</w:t>
+      </w:r>
+    </w:p>
+    <w:p>
+      <w:pPr>
+        <w:ind w:firstLine="0"/>
+        <w:rPr/>
+      </w:pPr>
+      <w:r>
+        <w:rPr>
+          <w:rtl w:val="0"/>
+        </w:rPr>
+      </w:r>
+    </w:p>
+    <w:p>
+      <w:pPr>
+        <w:ind w:firstLine="0"/>
+        <w:rPr/>
+      </w:pPr>
+      <w:r>
+        <w:rPr>
+          <w:rtl w:val="0"/>
+        </w:rPr>
+        <w:t xml:space="preserve">Ant Colony Optimization</w:t>
+      </w:r>
+    </w:p>
+    <w:p>
+      <w:pPr>
+        <w:numPr>
+          <w:ilvl w:val="0"/>
+          <w:numId w:val="5"/>
+        </w:numPr>
+        <w:ind w:left="720" w:hanging="360"/>
+      </w:pPr>
+      <w:r>
+        <w:rPr>
+          <w:rtl w:val="0"/>
+        </w:rPr>
+        <w:t xml:space="preserve"> Start</w:t>
+      </w:r>
+    </w:p>
+    <w:p>
+      <w:pPr>
+        <w:numPr>
+          <w:ilvl w:val="0"/>
+          <w:numId w:val="5"/>
+        </w:numPr>
+        <w:ind w:left="720" w:hanging="360"/>
+      </w:pPr>
+      <w:r>
+        <w:rPr>
+          <w:rtl w:val="0"/>
+        </w:rPr>
+        <w:t xml:space="preserve">Initialise the chessboard: each T r,c,k = 10 ^ -6 ; where k = edges corresponding to legal moves</w:t>
+      </w:r>
+    </w:p>
+    <w:p>
+      <w:pPr>
+        <w:numPr>
+          <w:ilvl w:val="0"/>
+          <w:numId w:val="5"/>
+        </w:numPr>
+        <w:ind w:left="720" w:hanging="360"/>
+      </w:pPr>
+      <w:r>
+        <w:rPr>
+          <w:rtl w:val="0"/>
+        </w:rPr>
+        <w:t xml:space="preserve">For each cycle </w:t>
+      </w:r>
+    </w:p>
+    <w:p>
+      <w:pPr>
+        <w:ind w:firstLine="720"/>
+        <w:rPr/>
+      </w:pPr>
+      <w:r>
+        <w:rPr>
+          <w:rtl w:val="0"/>
+        </w:rPr>
+        <w:t xml:space="preserve">Evaporate pheromones: </w:t>
+      </w:r>
+    </w:p>
+    <w:p>
+      <w:pPr>
+        <w:ind w:left="720" w:firstLine="720"/>
+        <w:rPr/>
+      </w:pPr>
+      <w:r>
+        <w:rPr>
+          <w:rtl w:val="0"/>
+        </w:rPr>
+        <w:t xml:space="preserve">T r,c,k = (1 – p) * T r,c,k ; 0 &lt; p &lt; 1</w:t>
+      </w:r>
+    </w:p>
+    <w:p>
+      <w:pPr>
+        <w:ind w:left="720" w:firstLine="720"/>
+        <w:rPr/>
+      </w:pPr>
+      <w:r>
+        <w:rPr>
+          <w:rtl w:val="0"/>
+        </w:rPr>
+        <w:t xml:space="preserve"> and p = evaporation rate</w:t>
+      </w:r>
+    </w:p>
+    <w:p>
+      <w:pPr>
+        <w:ind w:firstLine="720"/>
+        <w:rPr/>
+      </w:pPr>
+      <w:r>
+        <w:rPr>
+          <w:rtl w:val="0"/>
+        </w:rPr>
+        <w:t xml:space="preserve">For each starting square</w:t>
+      </w:r>
+    </w:p>
+    <w:p>
+      <w:pPr>
+        <w:ind w:left="720" w:firstLine="720"/>
+        <w:rPr/>
+      </w:pPr>
+      <w:r>
+        <w:rPr>
+          <w:rtl w:val="0"/>
+        </w:rPr>
+        <w:t xml:space="preserve">Start an ant: list tch[r, c] </w:t>
+      </w:r>
+    </w:p>
+    <w:p>
+      <w:pPr>
+        <w:ind w:left="720" w:firstLine="720"/>
+        <w:rPr/>
+      </w:pPr>
+      <w:r>
+        <w:rPr>
+          <w:rtl w:val="0"/>
+        </w:rPr>
+        <w:t xml:space="preserve">While not finished</w:t>
+      </w:r>
+    </w:p>
+    <w:p>
+      <w:pPr>
+        <w:ind w:left="720" w:firstLine="720"/>
+        <w:rPr/>
+      </w:pPr>
+      <w:r>
+        <w:rPr>
+          <w:rtl w:val="0"/>
+        </w:rPr>
+        <w:t xml:space="preserve">Choose next move</w:t>
+      </w:r>
+    </w:p>
+    <w:p>
+      <w:pPr>
+        <w:ind w:left="720" w:firstLine="720"/>
+        <w:rPr/>
+      </w:pPr>
+      <w:r>
+        <w:rPr>
+          <w:rtl w:val="0"/>
+        </w:rPr>
+        <w:t xml:space="preserve">Move to a new square</w:t>
+      </w:r>
+    </w:p>
+    <w:p>
+      <w:pPr>
+        <w:ind w:firstLine="720"/>
+        <w:rPr/>
+      </w:pPr>
+      <w:r>
+        <w:rPr>
+          <w:rtl w:val="0"/>
+        </w:rPr>
+        <w:t xml:space="preserve">If tour is complete: </w:t>
+      </w:r>
+    </w:p>
+    <w:p>
+      <w:pPr>
+        <w:ind w:left="720" w:firstLine="720"/>
+        <w:rPr/>
+      </w:pPr>
+      <w:r>
+        <w:rPr>
+          <w:rtl w:val="0"/>
+        </w:rPr>
+        <w:t xml:space="preserve">length of list = (n * n) - 1, save it</w:t>
+      </w:r>
+    </w:p>
+    <w:p>
+      <w:pPr>
+        <w:ind w:firstLine="720"/>
+        <w:rPr/>
+      </w:pPr>
+      <w:r>
+        <w:rPr>
+          <w:rtl w:val="0"/>
+        </w:rPr>
+        <w:t xml:space="preserve">Lay pheromone: </w:t>
+      </w:r>
+    </w:p>
+    <w:p>
+      <w:pPr>
+        <w:ind w:left="720" w:firstLine="720"/>
+        <w:rPr/>
+      </w:pPr>
+      <w:r>
+        <w:rPr>
+          <w:rtl w:val="0"/>
+        </w:rPr>
+        <w:t xml:space="preserve">T a,r,c,k = Q * (|moves| - i)/(n*n – i); where i = ant a’s ith move,</w:t>
+      </w:r>
+    </w:p>
+    <w:p>
+      <w:pPr>
+        <w:ind w:left="720" w:firstLine="720"/>
+        <w:rPr/>
+      </w:pPr>
+      <w:r>
+        <w:rPr>
+          <w:rtl w:val="0"/>
+        </w:rPr>
+        <w:t xml:space="preserve"> if  edge = k</w:t>
+      </w:r>
+    </w:p>
+    <w:p>
+      <w:pPr>
+        <w:ind w:firstLine="720"/>
+        <w:rPr/>
+      </w:pPr>
+      <w:r>
+        <w:rPr>
+          <w:rtl w:val="0"/>
+        </w:rPr>
+        <w:t xml:space="preserve">Update pheromones:</w:t>
+      </w:r>
+    </w:p>
+    <w:p>
+      <w:pPr>
+        <w:ind w:left="720" w:firstLine="720"/>
+        <w:rPr/>
+      </w:pPr>
+      <w:r>
+        <w:rPr>
+          <w:rtl w:val="0"/>
+        </w:rPr>
+        <w:t xml:space="preserve"> T r,c,k = T r,c,k + T a,r,c,k</w:t>
+      </w:r>
+    </w:p>
+    <w:p>
+      <w:pPr>
+        <w:ind w:firstLine="0"/>
+        <w:rPr/>
+      </w:pPr>
+      <w:r>
+        <w:rPr>
+          <w:rtl w:val="0"/>
+        </w:rPr>
+        <w:t xml:space="preserve">     4. Stop</w:t>
+      </w:r>
+    </w:p>
+    <w:p>
+      <w:pPr>
+        <w:ind w:firstLine="0"/>
+        <w:rPr/>
+      </w:pPr>
+      <w:r>
+        <w:rPr>
+          <w:rtl w:val="0"/>
+        </w:rPr>
+      </w:r>
+    </w:p>
+    <w:p>
+      <w:pPr>
+        <w:ind w:firstLine="0"/>
+        <w:rPr/>
+      </w:pPr>
+      <w:r>
+        <w:rPr>
+          <w:rtl w:val="0"/>
+        </w:rPr>
+      </w:r>
+    </w:p>
+    <w:p>
+      <w:pPr>
+        <w:ind w:firstLine="0"/>
+        <w:rPr>
+          <w:b w:val="1"/>
+        </w:rPr>
+      </w:pPr>
+      <w:r>
+        <w:rPr>
+          <w:b w:val="1"/>
+          <w:rtl w:val="0"/>
+        </w:rPr>
+        <w:t xml:space="preserve">4.3 Analysis</w:t>
+      </w:r>
+    </w:p>
+    <w:p>
+      <w:pPr>
+        <w:ind w:firstLine="0"/>
+        <w:rPr/>
+      </w:pPr>
+      <w:r>
+        <w:rPr>
+          <w:rtl w:val="0"/>
+        </w:rPr>
+        <w:t xml:space="preserve">We analysed the performance of our algorithms on an 8 x 8 chess board. </w:t>
+      </w:r>
+      <w:r>
+        <w:rPr>
+          <w:rtl w:val="0"/>
+        </w:rPr>
+        <w:t xml:space="preserve">The 8 x 8 chessboard increases the number of iterations and complexities due to the increased number of squares to be traversed. </w:t>
       </w:r>
     </w:p>
     <w:p>
@@ -3233,7 +3143,331 @@
         <w:rPr>
           <w:rtl w:val="0"/>
         </w:rPr>
-        <w:t xml:space="preserve">The 8 x 8 chessboard increases the number of iterations and complexities due to the increased number of squares to be traversed. </w:t>
+      </w:r>
+    </w:p>
+    <w:p>
+      <w:pPr>
+        <w:pStyle w:val="Heading3"/>
+        <w:ind w:firstLine="0"/>
+        <w:rPr/>
+      </w:pPr>
+      <w:bookmarkStart w:colFirst="0" w:colLast="0" w:name="_heading=h.55lt27y2bsl2" w:id="0"/>
+      <w:bookmarkEnd w:id="0"/>
+      <w:r>
+        <w:rPr>
+          <w:rtl w:val="0"/>
+        </w:rPr>
+        <w:t xml:space="preserve">Pseudocode</w:t>
+      </w:r>
+    </w:p>
+    <w:p>
+      <w:pPr>
+        <w:ind w:firstLine="0"/>
+        <w:rPr>
+          <w:b w:val="1"/>
+        </w:rPr>
+      </w:pPr>
+      <w:r>
+        <w:rPr>
+          <w:b w:val="1"/>
+          <w:rtl w:val="0"/>
+        </w:rPr>
+        <w:t xml:space="preserve">WarnsDorff Algorithm (Complexity : O(N*M*N)</w:t>
+      </w:r>
+    </w:p>
+    <w:p>
+      <w:pPr>
+        <w:ind w:firstLine="0"/>
+        <w:rPr/>
+      </w:pPr>
+      <w:r>
+        <w:rPr>
+          <w:rtl w:val="0"/>
+        </w:rPr>
+      </w:r>
+    </w:p>
+    <w:p>
+      <w:pPr>
+        <w:ind w:firstLine="0"/>
+        <w:rPr/>
+      </w:pPr>
+      <w:r>
+        <w:rPr>
+          <w:rtl w:val="0"/>
+        </w:rPr>
+        <w:t xml:space="preserve">Step 1:</w:t>
+      </w:r>
+    </w:p>
+    <w:p>
+      <w:pPr>
+        <w:ind w:left="0" w:firstLine="0"/>
+        <w:rPr/>
+      </w:pPr>
+      <w:r>
+        <w:rPr>
+          <w:rtl w:val="0"/>
+        </w:rPr>
+        <w:t xml:space="preserve">Initialise the chessboard size and pick a random place on it as the starting point.</w:t>
+      </w:r>
+    </w:p>
+    <w:p>
+      <w:pPr>
+        <w:ind w:left="0" w:firstLine="0"/>
+        <w:rPr/>
+      </w:pPr>
+      <w:r>
+        <w:rPr>
+          <w:rtl w:val="0"/>
+        </w:rPr>
+      </w:r>
+    </w:p>
+    <w:p>
+      <w:pPr>
+        <w:ind w:left="0" w:firstLine="0"/>
+        <w:rPr/>
+      </w:pPr>
+      <w:r>
+        <w:rPr>
+          <w:rtl w:val="0"/>
+        </w:rPr>
+        <w:t xml:space="preserve">Step 2:</w:t>
+      </w:r>
+    </w:p>
+    <w:p>
+      <w:pPr>
+        <w:ind w:left="0" w:firstLine="0"/>
+        <w:rPr/>
+      </w:pPr>
+      <w:r>
+        <w:rPr>
+          <w:rtl w:val="0"/>
+        </w:rPr>
+        <w:t xml:space="preserve">List the range of possible ‘L’ shaped moves in a counter-clockwise fashion starting from the leftmost move.</w:t>
+      </w:r>
+    </w:p>
+    <w:p>
+      <w:pPr>
+        <w:ind w:left="0" w:firstLine="0"/>
+        <w:rPr/>
+      </w:pPr>
+      <w:r>
+        <w:rPr>
+          <w:rtl w:val="0"/>
+        </w:rPr>
+      </w:r>
+    </w:p>
+    <w:p>
+      <w:pPr>
+        <w:ind w:left="0" w:firstLine="0"/>
+        <w:rPr/>
+      </w:pPr>
+      <w:r>
+        <w:rPr>
+          <w:rtl w:val="0"/>
+        </w:rPr>
+        <w:t xml:space="preserve">Step 3:</w:t>
+      </w:r>
+    </w:p>
+    <w:p>
+      <w:pPr>
+        <w:ind w:left="0" w:firstLine="0"/>
+        <w:rPr/>
+      </w:pPr>
+      <w:r>
+        <w:rPr>
+          <w:rtl w:val="0"/>
+        </w:rPr>
+        <w:t xml:space="preserve">For each iteration</w:t>
+      </w:r>
+    </w:p>
+    <w:p>
+      <w:pPr>
+        <w:ind w:left="0" w:firstLine="0"/>
+        <w:rPr/>
+      </w:pPr>
+      <w:r>
+        <w:rPr>
+          <w:rtl w:val="0"/>
+        </w:rPr>
+        <w:t xml:space="preserve">Check: if there are any valid possible moves that are previously unvisited</w:t>
+      </w:r>
+    </w:p>
+    <w:p>
+      <w:pPr>
+        <w:ind w:left="0" w:firstLine="0"/>
+        <w:rPr/>
+      </w:pPr>
+      <w:r>
+        <w:rPr>
+          <w:rtl w:val="0"/>
+        </w:rPr>
+      </w:r>
+    </w:p>
+    <w:p>
+      <w:pPr>
+        <w:ind w:left="0" w:firstLine="0"/>
+        <w:rPr/>
+      </w:pPr>
+      <w:r>
+        <w:rPr>
+          <w:rtl w:val="0"/>
+        </w:rPr>
+        <w:t xml:space="preserve">Step 4:</w:t>
+      </w:r>
+    </w:p>
+    <w:p>
+      <w:pPr>
+        <w:ind w:left="0" w:firstLine="0"/>
+        <w:rPr/>
+      </w:pPr>
+      <w:r>
+        <w:rPr>
+          <w:rtl w:val="0"/>
+        </w:rPr>
+        <w:t xml:space="preserve">For every unvisited  possible moves </w:t>
+      </w:r>
+    </w:p>
+    <w:p>
+      <w:pPr>
+        <w:ind w:left="0" w:firstLine="0"/>
+        <w:rPr/>
+      </w:pPr>
+      <w:r>
+        <w:rPr>
+          <w:rtl w:val="0"/>
+        </w:rPr>
+        <w:t xml:space="preserve">Calculate: the number of possible moves that this position can have and store its value</w:t>
+      </w:r>
+    </w:p>
+    <w:p>
+      <w:pPr>
+        <w:ind w:left="0" w:firstLine="0"/>
+        <w:rPr/>
+      </w:pPr>
+      <w:r>
+        <w:rPr>
+          <w:rtl w:val="0"/>
+        </w:rPr>
+      </w:r>
+    </w:p>
+    <w:p>
+      <w:pPr>
+        <w:ind w:left="0" w:firstLine="0"/>
+        <w:rPr/>
+      </w:pPr>
+      <w:r>
+        <w:rPr>
+          <w:rtl w:val="0"/>
+        </w:rPr>
+        <w:t xml:space="preserve">Step 5: </w:t>
+      </w:r>
+    </w:p>
+    <w:p>
+      <w:pPr>
+        <w:ind w:left="0" w:firstLine="0"/>
+        <w:rPr/>
+      </w:pPr>
+      <w:r>
+        <w:rPr>
+          <w:rtl w:val="0"/>
+        </w:rPr>
+        <w:t xml:space="preserve">Choose: the move that the minimum number of further possible moves</w:t>
+      </w:r>
+    </w:p>
+    <w:p>
+      <w:pPr>
+        <w:ind w:left="0" w:firstLine="0"/>
+        <w:rPr/>
+      </w:pPr>
+      <w:r>
+        <w:rPr>
+          <w:rtl w:val="0"/>
+        </w:rPr>
+        <w:t xml:space="preserve">If there is a Tiebreaker</w:t>
+      </w:r>
+    </w:p>
+    <w:p>
+      <w:pPr>
+        <w:ind w:left="0" w:firstLine="0"/>
+        <w:rPr/>
+      </w:pPr>
+      <w:r>
+        <w:rPr>
+          <w:rtl w:val="0"/>
+        </w:rPr>
+        <w:t xml:space="preserve">Choose the move came first in the list of counter_clockwise ‘L’ shaped moves</w:t>
+      </w:r>
+    </w:p>
+    <w:p>
+      <w:pPr>
+        <w:ind w:left="0" w:firstLine="0"/>
+        <w:rPr/>
+      </w:pPr>
+      <w:r>
+        <w:rPr>
+          <w:rtl w:val="0"/>
+        </w:rPr>
+      </w:r>
+    </w:p>
+    <w:p>
+      <w:pPr>
+        <w:ind w:left="0" w:firstLine="0"/>
+        <w:rPr/>
+      </w:pPr>
+      <w:r>
+        <w:rPr>
+          <w:rtl w:val="0"/>
+        </w:rPr>
+        <w:t xml:space="preserve">Step 6:</w:t>
+      </w:r>
+    </w:p>
+    <w:p>
+      <w:pPr>
+        <w:ind w:left="0" w:firstLine="0"/>
+        <w:rPr/>
+      </w:pPr>
+      <w:r>
+        <w:rPr>
+          <w:rtl w:val="0"/>
+        </w:rPr>
+        <w:t xml:space="preserve">Continue: until there are no further possible moves to make</w:t>
+      </w:r>
+    </w:p>
+    <w:p>
+      <w:pPr>
+        <w:ind w:left="0" w:firstLine="0"/>
+        <w:rPr/>
+      </w:pPr>
+      <w:r>
+        <w:rPr>
+          <w:rtl w:val="0"/>
+        </w:rPr>
+      </w:r>
+    </w:p>
+    <w:p>
+      <w:pPr>
+        <w:ind w:left="0" w:firstLine="0"/>
+        <w:rPr>
+          <w:b w:val="1"/>
+        </w:rPr>
+      </w:pPr>
+      <w:r>
+        <w:rPr>
+          <w:b w:val="1"/>
+          <w:rtl w:val="0"/>
+        </w:rPr>
+        <w:t xml:space="preserve">Neural Networks (best case: O(N), worst case O(2^N) )</w:t>
+      </w:r>
+    </w:p>
+    <w:p>
+      <w:pPr>
+        <w:ind w:left="0" w:firstLine="0"/>
+        <w:rPr/>
+      </w:pPr>
+      <w:r>
+        <w:rPr>
+          <w:rtl w:val="0"/>
+        </w:rPr>
       </w:r>
     </w:p>
     <w:p>
@@ -3286,548 +3520,6 @@
     </w:p>
     <w:p>
       <w:pPr>
-        <w:pStyle w:val="Heading3"/>
-        <w:ind w:firstLine="0"/>
-        <w:rPr/>
-      </w:pPr>
-      <w:bookmarkStart w:colFirst="0" w:colLast="0" w:name="_heading=h.55lt27y2bsl2" w:id="0"/>
-      <w:bookmarkEnd w:id="0"/>
-      <w:r>
-        <w:rPr>
-          <w:rtl w:val="0"/>
-        </w:rPr>
-        <w:t xml:space="preserve">Pseudocode</w:t>
-      </w:r>
-    </w:p>
-    <w:p>
-      <w:pPr>
-        <w:ind w:firstLine="0"/>
-        <w:rPr>
-          <w:b w:val="1"/>
-        </w:rPr>
-      </w:pPr>
-      <w:r>
-        <w:rPr>
-          <w:b w:val="1"/>
-          <w:rtl w:val="0"/>
-        </w:rPr>
-        <w:t xml:space="preserve">WarnsDorff Algorithm (Complexity : O(N*M*N)</w:t>
-      </w:r>
-    </w:p>
-    <w:p>
-      <w:pPr>
-        <w:ind w:firstLine="0"/>
-        <w:rPr/>
-      </w:pPr>
-      <w:r>
-        <w:rPr>
-          <w:rtl w:val="0"/>
-        </w:rPr>
-      </w:r>
-    </w:p>
-    <w:p>
-      <w:pPr>
-        <w:ind w:firstLine="0"/>
-        <w:rPr/>
-      </w:pPr>
-      <w:r>
-        <w:rPr>
-          <w:rtl w:val="0"/>
-        </w:rPr>
-        <w:t xml:space="preserve">Step 1:</w:t>
-      </w:r>
-    </w:p>
-    <w:p>
-      <w:pPr>
-        <w:ind w:left="0" w:firstLine="0"/>
-        <w:rPr/>
-      </w:pPr>
-      <w:r>
-        <w:rPr>
-          <w:rtl w:val="0"/>
-        </w:rPr>
-        <w:t xml:space="preserve">Initialise the chessboard size and pick a random place on it as the starting point.</w:t>
-      </w:r>
-    </w:p>
-    <w:p>
-      <w:pPr>
-        <w:ind w:left="0" w:firstLine="0"/>
-        <w:rPr/>
-      </w:pPr>
-      <w:r>
-        <w:rPr>
-          <w:rtl w:val="0"/>
-        </w:rPr>
-      </w:r>
-    </w:p>
-    <w:p>
-      <w:pPr>
-        <w:ind w:left="0" w:firstLine="0"/>
-        <w:rPr/>
-      </w:pPr>
-      <w:r>
-        <w:rPr>
-          <w:rtl w:val="0"/>
-        </w:rPr>
-        <w:t xml:space="preserve">Step 2:</w:t>
-      </w:r>
-    </w:p>
-    <w:p>
-      <w:pPr>
-        <w:ind w:left="0" w:firstLine="0"/>
-        <w:rPr/>
-      </w:pPr>
-      <w:r>
-        <w:rPr>
-          <w:rtl w:val="0"/>
-        </w:rPr>
-        <w:t xml:space="preserve">List the range of possible ‘L’ shaped moves in a counter-clockwise fashion starting from the leftmost move.</w:t>
-      </w:r>
-    </w:p>
-    <w:p>
-      <w:pPr>
-        <w:ind w:left="0" w:firstLine="0"/>
-        <w:rPr/>
-      </w:pPr>
-      <w:r>
-        <w:rPr>
-          <w:rtl w:val="0"/>
-        </w:rPr>
-      </w:r>
-    </w:p>
-    <w:p>
-      <w:pPr>
-        <w:ind w:left="0" w:firstLine="0"/>
-        <w:rPr/>
-      </w:pPr>
-      <w:r>
-        <w:rPr>
-          <w:rtl w:val="0"/>
-        </w:rPr>
-        <w:t xml:space="preserve">Step 3:</w:t>
-      </w:r>
-    </w:p>
-    <w:p>
-      <w:pPr>
-        <w:ind w:left="0" w:firstLine="0"/>
-        <w:rPr/>
-      </w:pPr>
-      <w:r>
-        <w:rPr>
-          <w:rtl w:val="0"/>
-        </w:rPr>
-        <w:t xml:space="preserve">For each iteration</w:t>
-      </w:r>
-    </w:p>
-    <w:p>
-      <w:pPr>
-        <w:ind w:left="0" w:firstLine="0"/>
-        <w:rPr/>
-      </w:pPr>
-      <w:r>
-        <w:rPr>
-          <w:rtl w:val="0"/>
-        </w:rPr>
-        <w:t xml:space="preserve">Check: if there are any valid possible moves that are previously unvisited</w:t>
-      </w:r>
-    </w:p>
-    <w:p>
-      <w:pPr>
-        <w:ind w:left="0" w:firstLine="0"/>
-        <w:rPr/>
-      </w:pPr>
-      <w:r>
-        <w:rPr>
-          <w:rtl w:val="0"/>
-        </w:rPr>
-      </w:r>
-    </w:p>
-    <w:p>
-      <w:pPr>
-        <w:ind w:left="0" w:firstLine="0"/>
-        <w:rPr/>
-      </w:pPr>
-      <w:r>
-        <w:rPr>
-          <w:rtl w:val="0"/>
-        </w:rPr>
-        <w:t xml:space="preserve">Step 4:</w:t>
-      </w:r>
-    </w:p>
-    <w:p>
-      <w:pPr>
-        <w:ind w:left="0" w:firstLine="0"/>
-        <w:rPr/>
-      </w:pPr>
-      <w:r>
-        <w:rPr>
-          <w:rtl w:val="0"/>
-        </w:rPr>
-        <w:t xml:space="preserve">For every unvisited  possible moves </w:t>
-      </w:r>
-    </w:p>
-    <w:p>
-      <w:pPr>
-        <w:ind w:left="0" w:firstLine="0"/>
-        <w:rPr/>
-      </w:pPr>
-      <w:r>
-        <w:rPr>
-          <w:rtl w:val="0"/>
-        </w:rPr>
-        <w:t xml:space="preserve">Calculate: the number of possible moves that this position can have and store its value</w:t>
-      </w:r>
-    </w:p>
-    <w:p>
-      <w:pPr>
-        <w:ind w:left="0" w:firstLine="0"/>
-        <w:rPr/>
-      </w:pPr>
-      <w:r>
-        <w:rPr>
-          <w:rtl w:val="0"/>
-        </w:rPr>
-      </w:r>
-    </w:p>
-    <w:p>
-      <w:pPr>
-        <w:ind w:left="0" w:firstLine="0"/>
-        <w:rPr/>
-      </w:pPr>
-      <w:r>
-        <w:rPr>
-          <w:rtl w:val="0"/>
-        </w:rPr>
-        <w:t xml:space="preserve">Step 5: </w:t>
-      </w:r>
-    </w:p>
-    <w:p>
-      <w:pPr>
-        <w:ind w:left="0" w:firstLine="0"/>
-        <w:rPr/>
-      </w:pPr>
-      <w:r>
-        <w:rPr>
-          <w:rtl w:val="0"/>
-        </w:rPr>
-        <w:t xml:space="preserve">Choose: the move that the minimum number of further possible moves</w:t>
-      </w:r>
-    </w:p>
-    <w:p>
-      <w:pPr>
-        <w:ind w:left="0" w:firstLine="0"/>
-        <w:rPr/>
-      </w:pPr>
-      <w:r>
-        <w:rPr>
-          <w:rtl w:val="0"/>
-        </w:rPr>
-        <w:t xml:space="preserve">If there is a Tiebreaker</w:t>
-      </w:r>
-    </w:p>
-    <w:p>
-      <w:pPr>
-        <w:ind w:left="0" w:firstLine="0"/>
-        <w:rPr/>
-      </w:pPr>
-      <w:r>
-        <w:rPr>
-          <w:rtl w:val="0"/>
-        </w:rPr>
-        <w:t xml:space="preserve">Choose the move came first in the list of counter_clockwise ‘L’ shaped moves</w:t>
-      </w:r>
-    </w:p>
-    <w:p>
-      <w:pPr>
-        <w:ind w:left="0" w:firstLine="0"/>
-        <w:rPr/>
-      </w:pPr>
-      <w:r>
-        <w:rPr>
-          <w:rtl w:val="0"/>
-        </w:rPr>
-      </w:r>
-    </w:p>
-    <w:p>
-      <w:pPr>
-        <w:ind w:left="0" w:firstLine="0"/>
-        <w:rPr/>
-      </w:pPr>
-      <w:r>
-        <w:rPr>
-          <w:rtl w:val="0"/>
-        </w:rPr>
-        <w:t xml:space="preserve">Step 6:</w:t>
-      </w:r>
-    </w:p>
-    <w:p>
-      <w:pPr>
-        <w:ind w:left="0" w:firstLine="0"/>
-        <w:rPr/>
-      </w:pPr>
-      <w:r>
-        <w:rPr>
-          <w:rtl w:val="0"/>
-        </w:rPr>
-        <w:t xml:space="preserve">Continue: until there are no further possible moves to make</w:t>
-      </w:r>
-    </w:p>
-    <w:p>
-      <w:pPr>
-        <w:ind w:left="0" w:firstLine="0"/>
-        <w:rPr/>
-      </w:pPr>
-      <w:r>
-        <w:rPr>
-          <w:rtl w:val="0"/>
-        </w:rPr>
-      </w:r>
-    </w:p>
-    <w:p>
-      <w:pPr>
-        <w:ind w:left="0" w:firstLine="0"/>
-        <w:rPr>
-          <w:b w:val="1"/>
-        </w:rPr>
-      </w:pPr>
-      <w:r>
-        <w:rPr>
-          <w:b w:val="1"/>
-          <w:rtl w:val="0"/>
-        </w:rPr>
-        <w:t xml:space="preserve">Neural Networks (best case: O(N), worst case O(2^N) )</w:t>
-      </w:r>
-    </w:p>
-    <w:p>
-      <w:pPr>
-        <w:ind w:left="0" w:firstLine="0"/>
-        <w:rPr/>
-      </w:pPr>
-      <w:r>
-        <w:rPr>
-          <w:rtl w:val="0"/>
-        </w:rPr>
-        <w:t xml:space="preserve">Step 1:</w:t>
-      </w:r>
-    </w:p>
-    <w:p>
-      <w:pPr>
-        <w:ind w:left="0" w:firstLine="0"/>
-        <w:rPr/>
-      </w:pPr>
-      <w:r>
-        <w:rPr>
-          <w:rtl w:val="0"/>
-        </w:rPr>
-        <w:t xml:space="preserve">Initialise the chessboard size p=M*N and create p(p-1)/2  neurons with their states and outputs. </w:t>
-      </w:r>
-    </w:p>
-    <w:p>
-      <w:pPr>
-        <w:ind w:left="0" w:firstLine="0"/>
-        <w:rPr/>
-      </w:pPr>
-      <w:r>
-        <w:rPr>
-          <w:rtl w:val="0"/>
-        </w:rPr>
-      </w:r>
-    </w:p>
-    <w:p>
-      <w:pPr>
-        <w:ind w:left="0" w:firstLine="0"/>
-        <w:rPr/>
-      </w:pPr>
-      <w:r>
-        <w:rPr>
-          <w:rtl w:val="0"/>
-        </w:rPr>
-        <w:t xml:space="preserve">Step 2:</w:t>
-      </w:r>
-    </w:p>
-    <w:p>
-      <w:pPr>
-        <w:ind w:left="0" w:firstLine="0"/>
-        <w:rPr/>
-      </w:pPr>
-      <w:r>
-        <w:rPr>
-          <w:rtl w:val="0"/>
-        </w:rPr>
-        <w:t xml:space="preserve">Connect all the neurons with their neighbours based on an ‘L’ shaped pattern</w:t>
-      </w:r>
-    </w:p>
-    <w:p>
-      <w:pPr>
-        <w:ind w:left="0" w:firstLine="0"/>
-        <w:rPr/>
-      </w:pPr>
-      <w:r>
-        <w:rPr>
-          <w:rtl w:val="0"/>
-        </w:rPr>
-      </w:r>
-    </w:p>
-    <w:p>
-      <w:pPr>
-        <w:ind w:left="0" w:firstLine="0"/>
-        <w:rPr/>
-      </w:pPr>
-      <w:r>
-        <w:rPr>
-          <w:rtl w:val="0"/>
-        </w:rPr>
-        <w:t xml:space="preserve">Step 3:</w:t>
-      </w:r>
-    </w:p>
-    <w:p>
-      <w:pPr>
-        <w:ind w:left="0" w:firstLine="0"/>
-        <w:rPr/>
-      </w:pPr>
-      <w:r>
-        <w:rPr>
-          <w:rtl w:val="0"/>
-        </w:rPr>
-        <w:t xml:space="preserve">Randomly initialise the neuron outputs with 0 or 1</w:t>
-      </w:r>
-    </w:p>
-    <w:p>
-      <w:pPr>
-        <w:ind w:left="0" w:firstLine="0"/>
-        <w:rPr/>
-      </w:pPr>
-      <w:r>
-        <w:rPr>
-          <w:rtl w:val="0"/>
-        </w:rPr>
-      </w:r>
-    </w:p>
-    <w:p>
-      <w:pPr>
-        <w:ind w:left="0" w:firstLine="0"/>
-        <w:rPr/>
-      </w:pPr>
-      <w:r>
-        <w:rPr>
-          <w:rtl w:val="0"/>
-        </w:rPr>
-        <w:t xml:space="preserve">Step 4:</w:t>
-      </w:r>
-    </w:p>
-    <w:p>
-      <w:pPr>
-        <w:ind w:left="0" w:firstLine="0"/>
-        <w:rPr/>
-      </w:pPr>
-      <w:r>
-        <w:rPr>
-          <w:rtl w:val="0"/>
-        </w:rPr>
-        <w:t xml:space="preserve">For a chosen number of iterations:</w:t>
-      </w:r>
-    </w:p>
-    <w:p>
-      <w:pPr>
-        <w:ind w:left="0" w:firstLine="0"/>
-        <w:rPr/>
-      </w:pPr>
-      <w:r>
-        <w:rPr>
-          <w:rtl w:val="0"/>
-        </w:rPr>
-        <w:t xml:space="preserve">Update the neuron outputs and neuron states of all the neurons based on the conditions given in the algorithms</w:t>
-      </w:r>
-    </w:p>
-    <w:p>
-      <w:pPr>
-        <w:ind w:left="0" w:firstLine="0"/>
-        <w:rPr/>
-      </w:pPr>
-      <w:r>
-        <w:rPr>
-          <w:rtl w:val="0"/>
-        </w:rPr>
-      </w:r>
-    </w:p>
-    <w:p>
-      <w:pPr>
-        <w:ind w:left="0" w:firstLine="0"/>
-        <w:rPr/>
-      </w:pPr>
-      <w:r>
-        <w:rPr>
-          <w:rtl w:val="0"/>
-        </w:rPr>
-        <w:t xml:space="preserve">Step 5:</w:t>
-      </w:r>
-    </w:p>
-    <w:p>
-      <w:pPr>
-        <w:ind w:left="0" w:firstLine="0"/>
-        <w:rPr/>
-      </w:pPr>
-      <w:r>
-        <w:rPr>
-          <w:rtl w:val="0"/>
-        </w:rPr>
-        <w:t xml:space="preserve">If a state arises where all the degree of vertices of a neuron are 2</w:t>
-      </w:r>
-    </w:p>
-    <w:p>
-      <w:pPr>
-        <w:ind w:left="0" w:firstLine="0"/>
-        <w:rPr/>
-      </w:pPr>
-      <w:r>
-        <w:rPr>
-          <w:rtl w:val="0"/>
-        </w:rPr>
-        <w:t xml:space="preserve">Check: whether the solution found completely interconnected, that is it is not 2 or more subtours of a knight tour on the same chessboard.</w:t>
-      </w:r>
-    </w:p>
-    <w:p>
-      <w:pPr>
-        <w:ind w:left="0" w:firstLine="0"/>
-        <w:rPr/>
-      </w:pPr>
-      <w:r>
-        <w:rPr>
-          <w:rtl w:val="0"/>
-        </w:rPr>
-        <w:t xml:space="preserve">Otherwise:</w:t>
-      </w:r>
-    </w:p>
-    <w:p>
-      <w:pPr>
-        <w:ind w:left="0" w:firstLine="0"/>
-        <w:rPr/>
-      </w:pPr>
-      <w:r>
-        <w:rPr>
-          <w:rtl w:val="0"/>
-        </w:rPr>
-        <w:t xml:space="preserve">Repeat from Step 3</w:t>
-      </w:r>
-      <w:r>
-        <w:rPr>
-          <w:rtl w:val="0"/>
-        </w:rPr>
-      </w:r>
-    </w:p>
-    <w:p>
-      <w:pPr>
-        <w:ind w:left="0" w:firstLine="0"/>
-        <w:rPr/>
-      </w:pPr>
-      <w:r>
-        <w:rPr>
-          <w:rtl w:val="0"/>
-        </w:rPr>
-      </w:r>
-    </w:p>
-    <w:p>
-      <w:pPr>
         <w:keepNext w:val="0"/>
         <w:keepLines w:val="0"/>
         <w:widowControl w:val="1"/>
@@ -3914,54 +3606,6 @@
         <w:spacing w:after="0" w:before="0" w:line="240" w:lineRule="auto"/>
         <w:ind w:left="0" w:right="0" w:firstLine="0"/>
         <w:jc w:val="both"/>
-        <w:rPr/>
-      </w:pPr>
-      <w:r>
-        <w:rPr>
-          <w:rtl w:val="0"/>
-        </w:rPr>
-      </w:r>
-    </w:p>
-    <w:p>
-      <w:pPr>
-        <w:keepNext w:val="0"/>
-        <w:keepLines w:val="0"/>
-        <w:widowControl w:val="1"/>
-        <w:pBdr>
-          <w:top w:space="0" w:sz="0" w:val="nil"/>
-          <w:left w:space="0" w:sz="0" w:val="nil"/>
-          <w:bottom w:space="0" w:sz="0" w:val="nil"/>
-          <w:right w:space="0" w:sz="0" w:val="nil"/>
-          <w:between w:space="0" w:sz="0" w:val="nil"/>
-        </w:pBdr>
-        <w:shd w:fill="auto" w:val="clear"/>
-        <w:spacing w:after="0" w:before="0" w:line="240" w:lineRule="auto"/>
-        <w:ind w:left="0" w:right="0" w:firstLine="0"/>
-        <w:jc w:val="both"/>
-        <w:rPr/>
-      </w:pPr>
-      <w:r>
-        <w:rPr>
-          <w:rtl w:val="0"/>
-        </w:rPr>
-      </w:r>
-    </w:p>
-    <w:p>
-      <w:pPr>
-        <w:keepNext w:val="0"/>
-        <w:keepLines w:val="0"/>
-        <w:widowControl w:val="1"/>
-        <w:pBdr>
-          <w:top w:space="0" w:sz="0" w:val="nil"/>
-          <w:left w:space="0" w:sz="0" w:val="nil"/>
-          <w:bottom w:space="0" w:sz="0" w:val="nil"/>
-          <w:right w:space="0" w:sz="0" w:val="nil"/>
-          <w:between w:space="0" w:sz="0" w:val="nil"/>
-        </w:pBdr>
-        <w:shd w:fill="auto" w:val="clear"/>
-        <w:spacing w:after="0" w:before="0" w:line="240" w:lineRule="auto"/>
-        <w:ind w:left="0" w:right="0" w:firstLine="0"/>
-        <w:jc w:val="both"/>
         <w:rPr>
           <w:rFonts w:ascii="Times" w:cs="Times" w:eastAsia="Times" w:hAnsi="Times"/>
           <w:b w:val="0"/>
@@ -3992,7 +3636,7 @@
       <w:pPr>
         <w:numPr>
           <w:ilvl w:val="0"/>
-          <w:numId w:val="2"/>
+          <w:numId w:val="3"/>
         </w:numPr>
         <w:ind w:left="947" w:hanging="360"/>
         <w:rPr>
@@ -4011,7 +3655,7 @@
       <w:pPr>
         <w:numPr>
           <w:ilvl w:val="0"/>
-          <w:numId w:val="2"/>
+          <w:numId w:val="3"/>
         </w:numPr>
         <w:ind w:left="947" w:hanging="360"/>
         <w:rPr>
@@ -4045,7 +3689,7 @@
       <w:pPr>
         <w:numPr>
           <w:ilvl w:val="0"/>
-          <w:numId w:val="2"/>
+          <w:numId w:val="3"/>
         </w:numPr>
         <w:ind w:left="947" w:hanging="360"/>
         <w:rPr>
@@ -4917,11 +4561,11 @@
       </w:r>
     </w:p>
     <w:sectPr>
-      <w:headerReference r:id="rId16" w:type="default"/>
-      <w:headerReference r:id="rId17" w:type="even"/>
-      <w:footerReference r:id="rId18" w:type="default"/>
-      <w:footerReference r:id="rId19" w:type="first"/>
-      <w:footerReference r:id="rId20" w:type="even"/>
+      <w:headerReference r:id="rId14" w:type="default"/>
+      <w:headerReference r:id="rId15" w:type="even"/>
+      <w:footerReference r:id="rId16" w:type="default"/>
+      <w:footerReference r:id="rId17" w:type="first"/>
+      <w:footerReference r:id="rId18" w:type="even"/>
       <w:pgSz w:h="16840" w:w="11907"/>
       <w:pgMar w:bottom="2948" w:top="2948" w:left="2495" w:right="2495" w:header="2381.1023622047246" w:footer="1388.9763779527561"/>
       <w:pgNumType w:start="1"/>
@@ -4929,67 +4573,6 @@
     </w:sectPr>
   </w:body>
 </w:document>
-</file>
-
-<file path=word/comments.xml><?xml version="1.0" encoding="utf-8"?>
-<w:comments xmlns:mc="http://schemas.openxmlformats.org/markup-compatibility/2006" xmlns:o="urn:schemas-microsoft-com:office:office" xmlns:r="http://schemas.openxmlformats.org/officeDocument/2006/relationships" xmlns:m="http://schemas.openxmlformats.org/officeDocument/2006/math" xmlns:v="urn:schemas-microsoft-com:vml" xmlns:wp="http://schemas.openxmlformats.org/drawingml/2006/wordprocessingDrawing" xmlns:w10="urn:schemas-microsoft-com:office:word" xmlns:w="http://schemas.openxmlformats.org/wordprocessingml/2006/main" xmlns:wne="http://schemas.microsoft.com/office/word/2006/wordml" xmlns:sl="http://schemas.openxmlformats.org/schemaLibrary/2006/main" xmlns:a="http://schemas.openxmlformats.org/drawingml/2006/main" xmlns:pic="http://schemas.openxmlformats.org/drawingml/2006/picture" xmlns:c="http://schemas.openxmlformats.org/drawingml/2006/chart" xmlns:lc="http://schemas.openxmlformats.org/drawingml/2006/lockedCanvas" xmlns:dgm="http://schemas.openxmlformats.org/drawingml/2006/diagram" xmlns:wps="http://schemas.microsoft.com/office/word/2010/wordprocessingShape" xmlns:wpg="http://schemas.microsoft.com/office/word/2010/wordprocessingGroup" xmlns:w14="http://schemas.microsoft.com/office/word/2010/wordml" xmlns:w15="http://schemas.microsoft.com/office/word/2012/wordml">
-  <w:comment w:author="Piyush Mankad" w:id="0" w:date="2020-04-03T06:27:26Z">
-    <w:p>
-      <w:pPr>
-        <w:keepNext w:val="0"/>
-        <w:keepLines w:val="0"/>
-        <w:widowControl w:val="0"/>
-        <w:pBdr>
-          <w:top w:space="0" w:sz="0" w:val="nil"/>
-          <w:left w:space="0" w:sz="0" w:val="nil"/>
-          <w:bottom w:space="0" w:sz="0" w:val="nil"/>
-          <w:right w:space="0" w:sz="0" w:val="nil"/>
-          <w:between w:space="0" w:sz="0" w:val="nil"/>
-        </w:pBdr>
-        <w:shd w:fill="auto" w:val="clear"/>
-        <w:spacing w:after="0" w:before="0" w:line="240" w:lineRule="auto"/>
-        <w:ind w:left="0" w:right="0" w:firstLine="0"/>
-        <w:jc w:val="left"/>
-        <w:rPr>
-          <w:rFonts w:ascii="Arial" w:cs="Arial" w:eastAsia="Arial" w:hAnsi="Arial"/>
-          <w:b w:val="0"/>
-          <w:i w:val="0"/>
-          <w:smallCaps w:val="0"/>
-          <w:strike w:val="0"/>
-          <w:color w:val="000000"/>
-          <w:sz w:val="22"/>
-          <w:szCs w:val="22"/>
-          <w:u w:val="none"/>
-          <w:shd w:fill="auto" w:val="clear"/>
-          <w:vertAlign w:val="baseline"/>
-        </w:rPr>
-      </w:pPr>
-      <w:r>
-        <w:rPr>
-          <w:rFonts w:ascii="Arial" w:cs="Arial" w:eastAsia="Arial" w:hAnsi="Arial"/>
-          <w:b w:val="0"/>
-          <w:i w:val="0"/>
-          <w:smallCaps w:val="0"/>
-          <w:strike w:val="0"/>
-          <w:color w:val="000000"/>
-          <w:sz w:val="22"/>
-          <w:szCs w:val="22"/>
-          <w:u w:val="none"/>
-          <w:shd w:fill="auto" w:val="clear"/>
-          <w:vertAlign w:val="baseline"/>
-          <w:rtl w:val="0"/>
-        </w:rPr>
-        <w:t xml:space="preserve">Knight's tour problem is a special case of NP hard problem of  finding a Hamiltonian path on a  special graph</w:t>
-      </w:r>
-    </w:p>
-  </w:comment>
-</w:comments>
-</file>
-
-<file path=word/commentsExtended.xml><?xml version="1.0" encoding="utf-8"?>
-<w15:commentsEx xmlns:mc="http://schemas.openxmlformats.org/markup-compatibility/2006" xmlns:o="urn:schemas-microsoft-com:office:office" xmlns:r="http://schemas.openxmlformats.org/officeDocument/2006/relationships" xmlns:m="http://schemas.openxmlformats.org/officeDocument/2006/math" xmlns:v="urn:schemas-microsoft-com:vml" xmlns:wp="http://schemas.openxmlformats.org/drawingml/2006/wordprocessingDrawing" xmlns:w10="urn:schemas-microsoft-com:office:word" xmlns:w="http://schemas.openxmlformats.org/wordprocessingml/2006/main" xmlns:wne="http://schemas.microsoft.com/office/word/2006/wordml" xmlns:sl="http://schemas.openxmlformats.org/schemaLibrary/2006/main" xmlns:a="http://schemas.openxmlformats.org/drawingml/2006/main" xmlns:pic="http://schemas.openxmlformats.org/drawingml/2006/picture" xmlns:c="http://schemas.openxmlformats.org/drawingml/2006/chart" xmlns:lc="http://schemas.openxmlformats.org/drawingml/2006/lockedCanvas" xmlns:dgm="http://schemas.openxmlformats.org/drawingml/2006/diagram" xmlns:wps="http://schemas.microsoft.com/office/word/2010/wordprocessingShape" xmlns:wpg="http://schemas.microsoft.com/office/word/2010/wordprocessingGroup" xmlns:w14="http://schemas.microsoft.com/office/word/2010/wordml" xmlns:w15="http://schemas.microsoft.com/office/word/2012/wordml">
-  <w15:commentEx w15:paraId="000000BE" w15:done="0"/>
-</w15:commentsEx>
 </file>
 
 <file path=word/footer1.xml><?xml version="1.0" encoding="utf-8"?>
@@ -5206,6 +4789,116 @@
   <w:abstractNum w:abstractNumId="2">
     <w:lvl w:ilvl="0">
       <w:start w:val="1"/>
+      <w:numFmt w:val="decimal"/>
+      <w:lvlText w:val="%1."/>
+      <w:lvlJc w:val="left"/>
+      <w:pPr>
+        <w:ind w:left="1440" w:hanging="360"/>
+      </w:pPr>
+      <w:rPr>
+        <w:u w:val="none"/>
+      </w:rPr>
+    </w:lvl>
+    <w:lvl w:ilvl="1">
+      <w:start w:val="1"/>
+      <w:numFmt w:val="lowerLetter"/>
+      <w:lvlText w:val="%2."/>
+      <w:lvlJc w:val="left"/>
+      <w:pPr>
+        <w:ind w:left="2160" w:hanging="360"/>
+      </w:pPr>
+      <w:rPr>
+        <w:u w:val="none"/>
+      </w:rPr>
+    </w:lvl>
+    <w:lvl w:ilvl="2">
+      <w:start w:val="1"/>
+      <w:numFmt w:val="lowerRoman"/>
+      <w:lvlText w:val="%3."/>
+      <w:lvlJc w:val="right"/>
+      <w:pPr>
+        <w:ind w:left="2880" w:hanging="360"/>
+      </w:pPr>
+      <w:rPr>
+        <w:u w:val="none"/>
+      </w:rPr>
+    </w:lvl>
+    <w:lvl w:ilvl="3">
+      <w:start w:val="1"/>
+      <w:numFmt w:val="decimal"/>
+      <w:lvlText w:val="%4."/>
+      <w:lvlJc w:val="left"/>
+      <w:pPr>
+        <w:ind w:left="3600" w:hanging="360"/>
+      </w:pPr>
+      <w:rPr>
+        <w:u w:val="none"/>
+      </w:rPr>
+    </w:lvl>
+    <w:lvl w:ilvl="4">
+      <w:start w:val="1"/>
+      <w:numFmt w:val="lowerLetter"/>
+      <w:lvlText w:val="%5."/>
+      <w:lvlJc w:val="left"/>
+      <w:pPr>
+        <w:ind w:left="4320" w:hanging="360"/>
+      </w:pPr>
+      <w:rPr>
+        <w:u w:val="none"/>
+      </w:rPr>
+    </w:lvl>
+    <w:lvl w:ilvl="5">
+      <w:start w:val="1"/>
+      <w:numFmt w:val="lowerRoman"/>
+      <w:lvlText w:val="%6."/>
+      <w:lvlJc w:val="right"/>
+      <w:pPr>
+        <w:ind w:left="5040" w:hanging="360"/>
+      </w:pPr>
+      <w:rPr>
+        <w:u w:val="none"/>
+      </w:rPr>
+    </w:lvl>
+    <w:lvl w:ilvl="6">
+      <w:start w:val="1"/>
+      <w:numFmt w:val="decimal"/>
+      <w:lvlText w:val="%7."/>
+      <w:lvlJc w:val="left"/>
+      <w:pPr>
+        <w:ind w:left="5760" w:hanging="360"/>
+      </w:pPr>
+      <w:rPr>
+        <w:u w:val="none"/>
+      </w:rPr>
+    </w:lvl>
+    <w:lvl w:ilvl="7">
+      <w:start w:val="1"/>
+      <w:numFmt w:val="lowerLetter"/>
+      <w:lvlText w:val="%8."/>
+      <w:lvlJc w:val="left"/>
+      <w:pPr>
+        <w:ind w:left="6480" w:hanging="360"/>
+      </w:pPr>
+      <w:rPr>
+        <w:u w:val="none"/>
+      </w:rPr>
+    </w:lvl>
+    <w:lvl w:ilvl="8">
+      <w:start w:val="1"/>
+      <w:numFmt w:val="lowerRoman"/>
+      <w:lvlText w:val="%9."/>
+      <w:lvlJc w:val="right"/>
+      <w:pPr>
+        <w:ind w:left="7200" w:hanging="360"/>
+      </w:pPr>
+      <w:rPr>
+        <w:u w:val="none"/>
+      </w:rPr>
+    </w:lvl>
+  </w:abstractNum>
+  <w:abstractNum w:abstractNumId="3">
+    <w:lvl w:ilvl="0">
+      <w:start w:val="1"/>
       <w:numFmt w:val="bullet"/>
       <w:lvlText w:val="●"/>
       <w:lvlJc w:val="left"/>
@@ -5315,125 +5008,6 @@
       <w:lvlJc w:val="left"/>
       <w:pPr>
         <w:ind w:left="6707" w:hanging="360"/>
-      </w:pPr>
-      <w:rPr>
-        <w:rFonts w:ascii="Noto Sans Symbols" w:cs="Noto Sans Symbols" w:eastAsia="Noto Sans Symbols" w:hAnsi="Noto Sans Symbols"/>
-        <w:vertAlign w:val="baseline"/>
-      </w:rPr>
-    </w:lvl>
-  </w:abstractNum>
-  <w:abstractNum w:abstractNumId="3">
-    <w:lvl w:ilvl="0">
-      <w:start w:val="1"/>
-      <w:numFmt w:val="bullet"/>
-      <w:lvlText w:val="●"/>
-      <w:lvlJc w:val="left"/>
-      <w:pPr>
-        <w:ind w:left="720" w:hanging="360"/>
-      </w:pPr>
-      <w:rPr>
-        <w:rFonts w:ascii="Noto Sans Symbols" w:cs="Noto Sans Symbols" w:eastAsia="Noto Sans Symbols" w:hAnsi="Noto Sans Symbols"/>
-        <w:vertAlign w:val="baseline"/>
-      </w:rPr>
-    </w:lvl>
-    <w:lvl w:ilvl="1">
-      <w:start w:val="1"/>
-      <w:numFmt w:val="bullet"/>
-      <w:lvlText w:val="o"/>
-      <w:lvlJc w:val="left"/>
-      <w:pPr>
-        <w:ind w:left="1440" w:hanging="360"/>
-      </w:pPr>
-      <w:rPr>
-        <w:rFonts w:ascii="Courier New" w:cs="Courier New" w:eastAsia="Courier New" w:hAnsi="Courier New"/>
-        <w:vertAlign w:val="baseline"/>
-      </w:rPr>
-    </w:lvl>
-    <w:lvl w:ilvl="2">
-      <w:start w:val="1"/>
-      <w:numFmt w:val="bullet"/>
-      <w:lvlText w:val="▪"/>
-      <w:lvlJc w:val="left"/>
-      <w:pPr>
-        <w:ind w:left="2160" w:hanging="360"/>
-      </w:pPr>
-      <w:rPr>
-        <w:rFonts w:ascii="Noto Sans Symbols" w:cs="Noto Sans Symbols" w:eastAsia="Noto Sans Symbols" w:hAnsi="Noto Sans Symbols"/>
-        <w:vertAlign w:val="baseline"/>
-      </w:rPr>
-    </w:lvl>
-    <w:lvl w:ilvl="3">
-      <w:start w:val="1"/>
-      <w:numFmt w:val="bullet"/>
-      <w:lvlText w:val="●"/>
-      <w:lvlJc w:val="left"/>
-      <w:pPr>
-        <w:ind w:left="2880" w:hanging="360"/>
-      </w:pPr>
-      <w:rPr>
-        <w:rFonts w:ascii="Noto Sans Symbols" w:cs="Noto Sans Symbols" w:eastAsia="Noto Sans Symbols" w:hAnsi="Noto Sans Symbols"/>
-        <w:vertAlign w:val="baseline"/>
-      </w:rPr>
-    </w:lvl>
-    <w:lvl w:ilvl="4">
-      <w:start w:val="1"/>
-      <w:numFmt w:val="bullet"/>
-      <w:lvlText w:val="o"/>
-      <w:lvlJc w:val="left"/>
-      <w:pPr>
-        <w:ind w:left="3600" w:hanging="360"/>
-      </w:pPr>
-      <w:rPr>
-        <w:rFonts w:ascii="Courier New" w:cs="Courier New" w:eastAsia="Courier New" w:hAnsi="Courier New"/>
-        <w:vertAlign w:val="baseline"/>
-      </w:rPr>
-    </w:lvl>
-    <w:lvl w:ilvl="5">
-      <w:start w:val="1"/>
-      <w:numFmt w:val="bullet"/>
-      <w:lvlText w:val="▪"/>
-      <w:lvlJc w:val="left"/>
-      <w:pPr>
-        <w:ind w:left="4320" w:hanging="360"/>
-      </w:pPr>
-      <w:rPr>
-        <w:rFonts w:ascii="Noto Sans Symbols" w:cs="Noto Sans Symbols" w:eastAsia="Noto Sans Symbols" w:hAnsi="Noto Sans Symbols"/>
-        <w:vertAlign w:val="baseline"/>
-      </w:rPr>
-    </w:lvl>
-    <w:lvl w:ilvl="6">
-      <w:start w:val="1"/>
-      <w:numFmt w:val="bullet"/>
-      <w:lvlText w:val="●"/>
-      <w:lvlJc w:val="left"/>
-      <w:pPr>
-        <w:ind w:left="5040" w:hanging="360"/>
-      </w:pPr>
-      <w:rPr>
-        <w:rFonts w:ascii="Noto Sans Symbols" w:cs="Noto Sans Symbols" w:eastAsia="Noto Sans Symbols" w:hAnsi="Noto Sans Symbols"/>
-        <w:vertAlign w:val="baseline"/>
-      </w:rPr>
-    </w:lvl>
-    <w:lvl w:ilvl="7">
-      <w:start w:val="1"/>
-      <w:numFmt w:val="bullet"/>
-      <w:lvlText w:val="o"/>
-      <w:lvlJc w:val="left"/>
-      <w:pPr>
-        <w:ind w:left="5760" w:hanging="360"/>
-      </w:pPr>
-      <w:rPr>
-        <w:rFonts w:ascii="Courier New" w:cs="Courier New" w:eastAsia="Courier New" w:hAnsi="Courier New"/>
-        <w:vertAlign w:val="baseline"/>
-      </w:rPr>
-    </w:lvl>
-    <w:lvl w:ilvl="8">
-      <w:start w:val="1"/>
-      <w:numFmt w:val="bullet"/>
-      <w:lvlText w:val="▪"/>
-      <w:lvlJc w:val="left"/>
-      <w:pPr>
-        <w:ind w:left="6480" w:hanging="360"/>
       </w:pPr>
       <w:rPr>
         <w:rFonts w:ascii="Noto Sans Symbols" w:cs="Noto Sans Symbols" w:eastAsia="Noto Sans Symbols" w:hAnsi="Noto Sans Symbols"/>
@@ -5552,6 +5126,116 @@
     </w:lvl>
   </w:abstractNum>
   <w:abstractNum w:abstractNumId="5">
+    <w:lvl w:ilvl="0">
+      <w:start w:val="1"/>
+      <w:numFmt w:val="decimal"/>
+      <w:lvlText w:val="%1."/>
+      <w:lvlJc w:val="left"/>
+      <w:pPr>
+        <w:ind w:left="720" w:hanging="360"/>
+      </w:pPr>
+      <w:rPr>
+        <w:u w:val="none"/>
+      </w:rPr>
+    </w:lvl>
+    <w:lvl w:ilvl="1">
+      <w:start w:val="1"/>
+      <w:numFmt w:val="lowerLetter"/>
+      <w:lvlText w:val="%2."/>
+      <w:lvlJc w:val="left"/>
+      <w:pPr>
+        <w:ind w:left="1440" w:hanging="360"/>
+      </w:pPr>
+      <w:rPr>
+        <w:u w:val="none"/>
+      </w:rPr>
+    </w:lvl>
+    <w:lvl w:ilvl="2">
+      <w:start w:val="1"/>
+      <w:numFmt w:val="lowerRoman"/>
+      <w:lvlText w:val="%3."/>
+      <w:lvlJc w:val="right"/>
+      <w:pPr>
+        <w:ind w:left="2160" w:hanging="360"/>
+      </w:pPr>
+      <w:rPr>
+        <w:u w:val="none"/>
+      </w:rPr>
+    </w:lvl>
+    <w:lvl w:ilvl="3">
+      <w:start w:val="1"/>
+      <w:numFmt w:val="decimal"/>
+      <w:lvlText w:val="%4."/>
+      <w:lvlJc w:val="left"/>
+      <w:pPr>
+        <w:ind w:left="2880" w:hanging="360"/>
+      </w:pPr>
+      <w:rPr>
+        <w:u w:val="none"/>
+      </w:rPr>
+    </w:lvl>
+    <w:lvl w:ilvl="4">
+      <w:start w:val="1"/>
+      <w:numFmt w:val="lowerLetter"/>
+      <w:lvlText w:val="%5."/>
+      <w:lvlJc w:val="left"/>
+      <w:pPr>
+        <w:ind w:left="3600" w:hanging="360"/>
+      </w:pPr>
+      <w:rPr>
+        <w:u w:val="none"/>
+      </w:rPr>
+    </w:lvl>
+    <w:lvl w:ilvl="5">
+      <w:start w:val="1"/>
+      <w:numFmt w:val="lowerRoman"/>
+      <w:lvlText w:val="%6."/>
+      <w:lvlJc w:val="right"/>
+      <w:pPr>
+        <w:ind w:left="4320" w:hanging="360"/>
+      </w:pPr>
+      <w:rPr>
+        <w:u w:val="none"/>
+      </w:rPr>
+    </w:lvl>
+    <w:lvl w:ilvl="6">
+      <w:start w:val="1"/>
+      <w:numFmt w:val="decimal"/>
+      <w:lvlText w:val="%7."/>
+      <w:lvlJc w:val="left"/>
+      <w:pPr>
+        <w:ind w:left="5040" w:hanging="360"/>
+      </w:pPr>
+      <w:rPr>
+        <w:u w:val="none"/>
+      </w:rPr>
+    </w:lvl>
+    <w:lvl w:ilvl="7">
+      <w:start w:val="1"/>
+      <w:numFmt w:val="lowerLetter"/>
+      <w:lvlText w:val="%8."/>
+      <w:lvlJc w:val="left"/>
+      <w:pPr>
+        <w:ind w:left="5760" w:hanging="360"/>
+      </w:pPr>
+      <w:rPr>
+        <w:u w:val="none"/>
+      </w:rPr>
+    </w:lvl>
+    <w:lvl w:ilvl="8">
+      <w:start w:val="1"/>
+      <w:numFmt w:val="lowerRoman"/>
+      <w:lvlText w:val="%9."/>
+      <w:lvlJc w:val="right"/>
+      <w:pPr>
+        <w:ind w:left="6480" w:hanging="360"/>
+      </w:pPr>
+      <w:rPr>
+        <w:u w:val="none"/>
+      </w:rPr>
+    </w:lvl>
+  </w:abstractNum>
+  <w:abstractNum w:abstractNumId="6">
     <w:lvl w:ilvl="0">
       <w:start w:val="1"/>
       <w:numFmt w:val="decimal"/>
@@ -5675,6 +5359,9 @@
   </w:num>
   <w:num w:numId="5">
     <w:abstractNumId w:val="5"/>
+  </w:num>
+  <w:num w:numId="6">
+    <w:abstractNumId w:val="6"/>
   </w:num>
 </w:numbering>
 </file>
@@ -7587,7 +7274,7 @@
 
 <file path=customXML/item1.xml><?xml version="1.0" encoding="utf-8"?>
 <go:gDocsCustomXmlDataStorage xmlns:go="http://customooxmlschemas.google.com/" xmlns:r="http://schemas.openxmlformats.org/officeDocument/2006/relationships">
-  <go:docsCustomData xmlns:go="http://customooxmlschemas.google.com/" roundtripDataSignature="AMtx7mjqrDlh7r/1B4Myj2lwcUJYVvVzqQ==">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</go:docsCustomData>
+  <go:docsCustomData xmlns:go="http://customooxmlschemas.google.com/" roundtripDataSignature="AMtx7mjJbzBbZzMNLClo/J5TqTM8pWMltQ==">AMUW2mWT9MOPK9WntEIRXRKEnG1EmKJr0b219erHLQOvARISNpIF+1tVevQkB5/+UxEITYyCKWq4uwX6j19Y+wx9R8T+uDI0GXbMCOs7QtL5/JuqsY7705MANIWPW1LNV2LyhsbiZIXJ</go:docsCustomData>
 </go:gDocsCustomXmlDataStorage>
 </file>
 

--- a/FIRSTNAME_LASTNAME_CS7IS2_2019_Final_Report_word.docx
+++ b/FIRSTNAME_LASTNAME_CS7IS2_2019_Final_Report_word.docx
@@ -154,7 +154,7 @@
           <w:vertAlign w:val="baseline"/>
         </w:rPr>
       </w:pPr>
-      <w:hyperlink r:id="rId7">
+      <w:hyperlink r:id="rId9">
         <w:r>
           <w:rPr>
             <w:rFonts w:ascii="Times" w:cs="Times" w:eastAsia="Times" w:hAnsi="Times"/>
@@ -190,7 +190,7 @@
         </w:rPr>
         <w:t xml:space="preserve">, </w:t>
       </w:r>
-      <w:hyperlink r:id="rId8">
+      <w:hyperlink r:id="rId10">
         <w:r>
           <w:rPr>
             <w:rFonts w:ascii="Times" w:cs="Times" w:eastAsia="Times" w:hAnsi="Times"/>
@@ -226,7 +226,7 @@
         </w:rPr>
         <w:t xml:space="preserve">, </w:t>
       </w:r>
-      <w:hyperlink r:id="rId9">
+      <w:hyperlink r:id="rId11">
         <w:r>
           <w:rPr>
             <w:rFonts w:ascii="Times" w:cs="Times" w:eastAsia="Times" w:hAnsi="Times"/>
@@ -262,7 +262,7 @@
         </w:rPr>
         <w:t xml:space="preserve">, </w:t>
       </w:r>
-      <w:hyperlink r:id="rId10">
+      <w:hyperlink r:id="rId12">
         <w:r>
           <w:rPr>
             <w:rFonts w:ascii="Times" w:cs="Times" w:eastAsia="Times" w:hAnsi="Times"/>
@@ -298,7 +298,7 @@
         </w:rPr>
         <w:t xml:space="preserve">, </w:t>
       </w:r>
-      <w:hyperlink r:id="rId11">
+      <w:hyperlink r:id="rId13">
         <w:r>
           <w:rPr>
             <w:rFonts w:ascii="Times" w:cs="Times" w:eastAsia="Times" w:hAnsi="Times"/>
@@ -351,9 +351,7 @@
         <w:spacing w:after="120" w:before="600" w:line="240" w:lineRule="auto"/>
         <w:ind w:left="567" w:right="567" w:firstLine="0"/>
         <w:jc w:val="both"/>
-        <w:rPr>
-          <w:vertAlign w:val="baseline"/>
-        </w:rPr>
+        <w:rPr/>
       </w:pPr>
       <w:r>
         <w:rPr>
@@ -395,12 +393,519 @@
           <w:szCs w:val="18"/>
           <w:rtl w:val="0"/>
         </w:rPr>
-        <w:t xml:space="preserve">’s tour problem on the chess board is an especial but intriguing tour problem.  In this paper we propose some novel algorithms based on the neural networks and ant colony optimization and compare their performance against the existing algorithms like depth first search, A*, recursive backtracking and Warnsdorff’s algorithm.</w:t>
-      </w:r>
-      <w:r>
-        <w:rPr>
-          <w:rtl w:val="0"/>
-        </w:rPr>
+        <w:t xml:space="preserve">’s tour problem on the chess board is an especial but intriguing tour problem.  In this paper we propose some novel algorithms based on the neural networks and ant colony optimization for solving the problem  and compare their performance against the existing algorithms like depth first search, recursive backtracking and Warnsdorff’s algorithm. The problem has been implemented using these specified algorithms and the appropriateness and  performance of these algorithms has been evaluated.  The pros and cons of our novel approaches along with the traditional algorithms have also been evaluated. </w:t>
+      </w:r>
+      <w:r>
+        <w:rPr>
+          <w:rtl w:val="0"/>
+        </w:rPr>
+      </w:r>
+    </w:p>
+    <w:p>
+      <w:pPr>
+        <w:keepNext w:val="0"/>
+        <w:keepLines w:val="0"/>
+        <w:widowControl w:val="1"/>
+        <w:pBdr>
+          <w:top w:space="0" w:sz="0" w:val="nil"/>
+          <w:left w:space="0" w:sz="0" w:val="nil"/>
+          <w:bottom w:space="0" w:sz="0" w:val="nil"/>
+          <w:right w:space="0" w:sz="0" w:val="nil"/>
+          <w:between w:space="0" w:sz="0" w:val="nil"/>
+        </w:pBdr>
+        <w:shd w:fill="auto" w:val="clear"/>
+        <w:spacing w:after="120" w:before="600" w:line="240" w:lineRule="auto"/>
+        <w:ind w:left="0" w:right="567" w:firstLine="0"/>
+        <w:jc w:val="both"/>
+        <w:rPr>
+          <w:rFonts w:ascii="Times" w:cs="Times" w:eastAsia="Times" w:hAnsi="Times"/>
+          <w:b w:val="1"/>
+          <w:i w:val="0"/>
+          <w:smallCaps w:val="0"/>
+          <w:strike w:val="0"/>
+          <w:color w:val="000000"/>
+          <w:sz w:val="24"/>
+          <w:szCs w:val="24"/>
+          <w:u w:val="none"/>
+          <w:shd w:fill="auto" w:val="clear"/>
+          <w:vertAlign w:val="baseline"/>
+        </w:rPr>
+      </w:pPr>
+      <w:r>
+        <w:rPr>
+          <w:rFonts w:ascii="Times" w:cs="Times" w:eastAsia="Times" w:hAnsi="Times"/>
+          <w:b w:val="1"/>
+          <w:i w:val="0"/>
+          <w:smallCaps w:val="0"/>
+          <w:strike w:val="0"/>
+          <w:color w:val="000000"/>
+          <w:sz w:val="24"/>
+          <w:szCs w:val="24"/>
+          <w:u w:val="none"/>
+          <w:shd w:fill="auto" w:val="clear"/>
+          <w:vertAlign w:val="baseline"/>
+          <w:rtl w:val="0"/>
+        </w:rPr>
+        <w:t xml:space="preserve">1   Introduction </w:t>
+      </w:r>
+    </w:p>
+    <w:p>
+      <w:pPr>
+        <w:keepNext w:val="0"/>
+        <w:keepLines w:val="0"/>
+        <w:widowControl w:val="1"/>
+        <w:pBdr>
+          <w:top w:space="0" w:sz="0" w:val="nil"/>
+          <w:left w:space="0" w:sz="0" w:val="nil"/>
+          <w:bottom w:space="0" w:sz="0" w:val="nil"/>
+          <w:right w:space="0" w:sz="0" w:val="nil"/>
+          <w:between w:space="0" w:sz="0" w:val="nil"/>
+        </w:pBdr>
+        <w:shd w:fill="auto" w:val="clear"/>
+        <w:spacing w:after="0" w:before="0" w:line="240" w:lineRule="auto"/>
+        <w:ind w:left="0" w:right="0" w:firstLine="0"/>
+        <w:jc w:val="both"/>
+        <w:rPr>
+          <w:rFonts w:ascii="Times" w:cs="Times" w:eastAsia="Times" w:hAnsi="Times"/>
+          <w:b w:val="0"/>
+          <w:i w:val="0"/>
+          <w:smallCaps w:val="0"/>
+          <w:strike w:val="0"/>
+          <w:color w:val="000000"/>
+          <w:sz w:val="20"/>
+          <w:szCs w:val="20"/>
+          <w:u w:val="none"/>
+          <w:shd w:fill="auto" w:val="clear"/>
+          <w:vertAlign w:val="baseline"/>
+        </w:rPr>
+      </w:pPr>
+      <w:r>
+        <w:rPr>
+          <w:rFonts w:ascii="Times" w:cs="Times" w:eastAsia="Times" w:hAnsi="Times"/>
+          <w:b w:val="0"/>
+          <w:i w:val="0"/>
+          <w:smallCaps w:val="0"/>
+          <w:strike w:val="0"/>
+          <w:color w:val="000000"/>
+          <w:sz w:val="20"/>
+          <w:szCs w:val="20"/>
+          <w:u w:val="none"/>
+          <w:shd w:fill="auto" w:val="clear"/>
+          <w:vertAlign w:val="baseline"/>
+          <w:rtl w:val="0"/>
+        </w:rPr>
+        <w:t xml:space="preserve">In the recent decades, chess board games have become a centre of attraction for many of the efforts involving Artificial Intelligence. The number of chess game engines with the capability of playing chess at a master’s level are over 250. This can be achieved by using certain advanced techniques such as minimax algorithm for best move identification, alpha beta pruning methods for reducing the tree searches etc. [1]  Even though these advanced algorithmic developments have boosted the positioning and sorting techniques in chess games, they are no longer near human intelligence. </w:t>
+      </w:r>
+    </w:p>
+    <w:p>
+      <w:pPr>
+        <w:keepNext w:val="0"/>
+        <w:keepLines w:val="0"/>
+        <w:widowControl w:val="1"/>
+        <w:pBdr>
+          <w:top w:space="0" w:sz="0" w:val="nil"/>
+          <w:left w:space="0" w:sz="0" w:val="nil"/>
+          <w:bottom w:space="0" w:sz="0" w:val="nil"/>
+          <w:right w:space="0" w:sz="0" w:val="nil"/>
+          <w:between w:space="0" w:sz="0" w:val="nil"/>
+        </w:pBdr>
+        <w:shd w:fill="auto" w:val="clear"/>
+        <w:spacing w:after="0" w:before="0" w:line="240" w:lineRule="auto"/>
+        <w:ind w:left="0" w:right="0" w:firstLine="227"/>
+        <w:jc w:val="both"/>
+        <w:rPr>
+          <w:rFonts w:ascii="Times" w:cs="Times" w:eastAsia="Times" w:hAnsi="Times"/>
+          <w:b w:val="0"/>
+          <w:i w:val="0"/>
+          <w:smallCaps w:val="0"/>
+          <w:strike w:val="0"/>
+          <w:color w:val="000000"/>
+          <w:sz w:val="20"/>
+          <w:szCs w:val="20"/>
+          <w:u w:val="none"/>
+          <w:shd w:fill="auto" w:val="clear"/>
+          <w:vertAlign w:val="baseline"/>
+        </w:rPr>
+      </w:pPr>
+      <w:r>
+        <w:rPr>
+          <w:rFonts w:ascii="Times" w:cs="Times" w:eastAsia="Times" w:hAnsi="Times"/>
+          <w:b w:val="0"/>
+          <w:i w:val="0"/>
+          <w:smallCaps w:val="0"/>
+          <w:strike w:val="0"/>
+          <w:color w:val="000000"/>
+          <w:sz w:val="20"/>
+          <w:szCs w:val="20"/>
+          <w:u w:val="none"/>
+          <w:shd w:fill="auto" w:val="clear"/>
+          <w:vertAlign w:val="baseline"/>
+          <w:rtl w:val="0"/>
+        </w:rPr>
+        <w:t xml:space="preserve">The </w:t>
+      </w:r>
+      <w:r>
+        <w:rPr>
+          <w:rFonts w:ascii="Times" w:cs="Times" w:eastAsia="Times" w:hAnsi="Times"/>
+          <w:b w:val="0"/>
+          <w:i w:val="0"/>
+          <w:smallCaps w:val="0"/>
+          <w:strike w:val="0"/>
+          <w:color w:val="000000"/>
+          <w:sz w:val="20"/>
+          <w:szCs w:val="20"/>
+          <w:u w:val="none"/>
+          <w:shd w:fill="auto" w:val="clear"/>
+          <w:vertAlign w:val="baseline"/>
+          <w:rtl w:val="0"/>
+        </w:rPr>
+        <w:t xml:space="preserve">Knight’s tour problem</w:t>
+      </w:r>
+      <w:r>
+        <w:rPr>
+          <w:rFonts w:ascii="Times" w:cs="Times" w:eastAsia="Times" w:hAnsi="Times"/>
+          <w:b w:val="0"/>
+          <w:i w:val="0"/>
+          <w:smallCaps w:val="0"/>
+          <w:strike w:val="0"/>
+          <w:color w:val="000000"/>
+          <w:sz w:val="20"/>
+          <w:szCs w:val="20"/>
+          <w:u w:val="none"/>
+          <w:shd w:fill="auto" w:val="clear"/>
+          <w:vertAlign w:val="baseline"/>
+          <w:rtl w:val="0"/>
+        </w:rPr>
+        <w:t xml:space="preserve"> is an intriguing old puzzle.</w:t>
+      </w:r>
+      <w:r>
+        <w:rPr>
+          <w:i w:val="0"/>
+          <w:smallCaps w:val="0"/>
+          <w:strike w:val="0"/>
+          <w:color w:val="000000"/>
+          <w:u w:val="none"/>
+          <w:shd w:fill="auto" w:val="clear"/>
+          <w:vertAlign w:val="baseline"/>
+          <w:rtl w:val="0"/>
+        </w:rPr>
+        <w:t xml:space="preserve"> It </w:t>
+      </w:r>
+      <w:r>
+        <w:rPr>
+          <w:color w:val="3c4043"/>
+          <w:highlight w:val="white"/>
+          <w:rtl w:val="0"/>
+        </w:rPr>
+        <w:t xml:space="preserve">is a special case of NP hard problem of finding a Hamiltonian path on a special graph.</w:t>
+      </w:r>
+      <w:r>
+        <w:rPr>
+          <w:rFonts w:ascii="Times" w:cs="Times" w:eastAsia="Times" w:hAnsi="Times"/>
+          <w:b w:val="0"/>
+          <w:i w:val="0"/>
+          <w:smallCaps w:val="0"/>
+          <w:strike w:val="0"/>
+          <w:color w:val="000000"/>
+          <w:sz w:val="20"/>
+          <w:szCs w:val="20"/>
+          <w:u w:val="none"/>
+          <w:shd w:fill="auto" w:val="clear"/>
+          <w:vertAlign w:val="baseline"/>
+          <w:rtl w:val="0"/>
+        </w:rPr>
+        <w:t xml:space="preserve"> It has fascinated chess players, computer scientists and mathematicians for many years. The traversal movements are easy for a king, queen, rook etc. The ‘L’ shaped movement of the Knight </w:t>
+      </w:r>
+      <w:r>
+        <w:rPr>
+          <w:rtl w:val="0"/>
+        </w:rPr>
+        <w:t xml:space="preserve">offers</w:t>
+      </w:r>
+      <w:r>
+        <w:rPr>
+          <w:rFonts w:ascii="Times" w:cs="Times" w:eastAsia="Times" w:hAnsi="Times"/>
+          <w:b w:val="0"/>
+          <w:i w:val="0"/>
+          <w:smallCaps w:val="0"/>
+          <w:strike w:val="0"/>
+          <w:color w:val="000000"/>
+          <w:sz w:val="20"/>
+          <w:szCs w:val="20"/>
+          <w:u w:val="none"/>
+          <w:shd w:fill="auto" w:val="clear"/>
+          <w:vertAlign w:val="baseline"/>
+          <w:rtl w:val="0"/>
+        </w:rPr>
+        <w:t xml:space="preserve"> a unique and difficult puzzle. The main goal of this puzzle is to find an optimum path from the beginning to the end point by traversing all the points on the chess board only once. The sequence of moves is done by following the rules in chess (L shape moves). This problem can also be translated to a graphical problem in which the existence of a Hamiltonian circuit is checked. </w:t>
+      </w:r>
+    </w:p>
+    <w:p>
+      <w:pPr>
+        <w:rPr/>
+      </w:pPr>
+      <w:r>
+        <w:rPr>
+          <w:vertAlign w:val="baseline"/>
+          <w:rtl w:val="0"/>
+        </w:rPr>
+        <w:t xml:space="preserve">There are two types of Knight’s tour problem. The open one and the closed one. If the last square is reachable from the first square by a single knight’s move, it can be called as a closed one. The problem in which every square is visited once and don’t have the ability to return to the origin in one move can be called as an open Knight’s tour. The problem of the closed knight’s tour problem is an instance of the graphical Hamiltonian cycle problem. </w:t>
+      </w:r>
+      <w:r>
+        <w:rPr>
+          <w:rtl w:val="0"/>
+        </w:rPr>
+      </w:r>
+    </w:p>
+    <w:p>
+      <w:pPr>
+        <w:ind w:left="0" w:firstLine="0"/>
+        <w:rPr>
+          <w:vertAlign w:val="baseline"/>
+        </w:rPr>
+      </w:pPr>
+      <w:r>
+        <w:rPr>
+          <w:vertAlign w:val="baseline"/>
+          <w:rtl w:val="0"/>
+        </w:rPr>
+        <w:t xml:space="preserve">There are different approaches in solving the knight’s tour problem using computer-based solutions. We can use either algorithmic solutions or heuristics-based ones. Some of the algorithms which we can use are categorized into Brute force algorithms, divide and conquer methods, Warndorff’s method</w:t>
+      </w:r>
+      <w:r>
+        <w:rPr>
+          <w:rtl w:val="0"/>
+        </w:rPr>
+        <w:t xml:space="preserve">. </w:t>
+      </w:r>
+      <w:r>
+        <w:rPr>
+          <w:vertAlign w:val="baseline"/>
+          <w:rtl w:val="0"/>
+        </w:rPr>
+        <w:t xml:space="preserve">We are also usin</w:t>
+      </w:r>
+      <w:r>
+        <w:rPr>
+          <w:rtl w:val="0"/>
+        </w:rPr>
+        <w:t xml:space="preserve">g and solutions based on machine learning and neural networks as well as an ant colony optimization algorithm. </w:t>
+      </w:r>
+      <w:r>
+        <w:rPr>
+          <w:rtl w:val="0"/>
+        </w:rPr>
+      </w:r>
+    </w:p>
+    <w:p>
+      <w:pPr>
+        <w:rPr>
+          <w:vertAlign w:val="baseline"/>
+        </w:rPr>
+      </w:pPr>
+      <w:r>
+        <w:rPr>
+          <w:rtl w:val="0"/>
+        </w:rPr>
+      </w:r>
+    </w:p>
+    <w:p>
+      <w:pPr>
+        <w:ind w:firstLine="0"/>
+        <w:rPr>
+          <w:vertAlign w:val="baseline"/>
+        </w:rPr>
+      </w:pPr>
+      <w:r>
+        <w:rPr>
+          <w:vertAlign w:val="baseline"/>
+          <w:rtl w:val="0"/>
+        </w:rPr>
+        <w:t xml:space="preserve">One of the applications of the solution of the Knight’s tour problem is in preserving digital image information security. This can also be used in image encryption schemes for visual cryptography. This encryption is done mainly by dividing the image into 8x8 pixels and then shuffling the pixel values [2]. </w:t>
+      </w:r>
+    </w:p>
+    <w:p>
+      <w:pPr>
+        <w:ind w:firstLine="0"/>
+        <w:rPr>
+          <w:vertAlign w:val="baseline"/>
+        </w:rPr>
+      </w:pPr>
+      <w:r>
+        <w:rPr>
+          <w:rtl w:val="0"/>
+        </w:rPr>
+      </w:r>
+    </w:p>
+    <w:p>
+      <w:pPr>
+        <w:ind w:firstLine="0"/>
+        <w:rPr/>
+      </w:pPr>
+      <w:r>
+        <w:rPr>
+          <w:vertAlign w:val="baseline"/>
+          <w:rtl w:val="0"/>
+        </w:rPr>
+        <w:t xml:space="preserve">The organization of this paper is as follows. In section 2, some of the previous works and algorithmic approaches are discussed. The approaches used by us </w:t>
+      </w:r>
+      <w:r>
+        <w:rPr>
+          <w:rtl w:val="0"/>
+        </w:rPr>
+        <w:t xml:space="preserve">are discussed</w:t>
+      </w:r>
+      <w:r>
+        <w:rPr>
+          <w:vertAlign w:val="baseline"/>
+          <w:rtl w:val="0"/>
+        </w:rPr>
+        <w:t xml:space="preserve"> in section 3. The comparisons of performance evaluations for different algorithms are discussed in Section 4. A conclusion section is added at last. </w:t>
+      </w:r>
+      <w:r>
+        <w:rPr>
+          <w:rtl w:val="0"/>
+        </w:rPr>
+      </w:r>
+    </w:p>
+    <w:p>
+      <w:pPr>
+        <w:ind w:firstLine="0"/>
+        <w:rPr/>
+      </w:pPr>
+      <w:r>
+        <w:rPr>
+          <w:rtl w:val="0"/>
+        </w:rPr>
+      </w:r>
+    </w:p>
+    <w:p>
+      <w:pPr>
+        <w:ind w:firstLine="0"/>
+        <w:rPr>
+          <w:b w:val="1"/>
+          <w:sz w:val="24"/>
+          <w:szCs w:val="24"/>
+        </w:rPr>
+      </w:pPr>
+      <w:r>
+        <w:rPr>
+          <w:rFonts w:ascii="Times" w:cs="Times" w:eastAsia="Times" w:hAnsi="Times"/>
+          <w:b w:val="1"/>
+          <w:i w:val="0"/>
+          <w:smallCaps w:val="0"/>
+          <w:strike w:val="0"/>
+          <w:color w:val="000000"/>
+          <w:sz w:val="24"/>
+          <w:szCs w:val="24"/>
+          <w:u w:val="none"/>
+          <w:shd w:fill="auto" w:val="clear"/>
+          <w:vertAlign w:val="baseline"/>
+          <w:rtl w:val="0"/>
+        </w:rPr>
+        <w:t xml:space="preserve">2   Related Work</w:t>
+      </w:r>
+      <w:r>
+        <w:rPr>
+          <w:rtl w:val="0"/>
+        </w:rPr>
+      </w:r>
+    </w:p>
+    <w:p>
+      <w:pPr>
+        <w:spacing w:before="200" w:lineRule="auto"/>
+        <w:ind w:left="0" w:firstLine="0"/>
+        <w:rPr>
+          <w:rFonts w:ascii="Times" w:cs="Times" w:eastAsia="Times" w:hAnsi="Times"/>
+          <w:b w:val="0"/>
+          <w:i w:val="0"/>
+          <w:smallCaps w:val="0"/>
+          <w:strike w:val="0"/>
+          <w:color w:val="000000"/>
+          <w:sz w:val="20"/>
+          <w:szCs w:val="20"/>
+          <w:u w:val="none"/>
+          <w:shd w:fill="auto" w:val="clear"/>
+          <w:vertAlign w:val="baseline"/>
+        </w:rPr>
+      </w:pPr>
+      <w:r>
+        <w:rPr>
+          <w:rFonts w:ascii="Times" w:cs="Times" w:eastAsia="Times" w:hAnsi="Times"/>
+          <w:b w:val="0"/>
+          <w:i w:val="0"/>
+          <w:smallCaps w:val="0"/>
+          <w:strike w:val="0"/>
+          <w:color w:val="000000"/>
+          <w:sz w:val="20"/>
+          <w:szCs w:val="20"/>
+          <w:u w:val="none"/>
+          <w:shd w:fill="auto" w:val="clear"/>
+          <w:vertAlign w:val="baseline"/>
+          <w:rtl w:val="0"/>
+        </w:rPr>
+        <w:t xml:space="preserve">There are many existing possible solutions for solving the Knight’s tour problem. There are different techniques and approaches used for solving the Knight’s tour. One of the earliest systematic </w:t>
+      </w:r>
+      <w:r>
+        <w:rPr>
+          <w:rtl w:val="0"/>
+        </w:rPr>
+        <w:t xml:space="preserve">solutions</w:t>
+      </w:r>
+      <w:r>
+        <w:rPr>
+          <w:rFonts w:ascii="Times" w:cs="Times" w:eastAsia="Times" w:hAnsi="Times"/>
+          <w:b w:val="0"/>
+          <w:i w:val="0"/>
+          <w:smallCaps w:val="0"/>
+          <w:strike w:val="0"/>
+          <w:color w:val="000000"/>
+          <w:sz w:val="20"/>
+          <w:szCs w:val="20"/>
+          <w:u w:val="none"/>
+          <w:shd w:fill="auto" w:val="clear"/>
+          <w:vertAlign w:val="baseline"/>
+          <w:rtl w:val="0"/>
+        </w:rPr>
+        <w:t xml:space="preserve"> for this problem was contributed by Euler in 1759 [2]. The method proposed by Euler was aimed at the movement of Knight around a chess board till only a few cells are left. To incorporate those cells Euler introduced a set of rules and these are extremely tedious. So it is not easily applicable as a computer algorithm. </w:t>
+      </w:r>
+    </w:p>
+    <w:p>
+      <w:pPr>
+        <w:spacing w:before="200" w:lineRule="auto"/>
+        <w:ind w:left="0" w:firstLine="0"/>
+        <w:rPr/>
+      </w:pPr>
+      <w:r>
+        <w:rPr>
+          <w:rtl w:val="0"/>
+        </w:rPr>
+        <w:t xml:space="preserve">German Mathematician H C Warnsdorff [6]  came up with a solution which uses a simple greedy heuristic approach. He suggested that to always move to an adjacent unvisited square with a minimal degree. So the heuristics determines the next square to be selected as the one with the fewest number of moves rather than using a random selection.  The methodology proposed by Warnsdorff doesn’t produce the desired results every time. Also, the rule doesn’t provide a tie breaking rule.</w:t>
+      </w:r>
+    </w:p>
+    <w:p>
+      <w:pPr>
+        <w:spacing w:before="200" w:lineRule="auto"/>
+        <w:ind w:left="0" w:firstLine="0"/>
+        <w:rPr/>
+      </w:pPr>
+      <w:r>
+        <w:rPr>
+          <w:rtl w:val="0"/>
+        </w:rPr>
+        <w:t xml:space="preserve">Genetic Algorithm [7] provides a modern way of implementing the knight’s tour problem. There are also other algorithms like intelligent ant colony optimizations algorithms based on this problem. The most modern technique is the usage of a neural network based solution for the problem. Each possible Knight movement can be represented as a neuron.</w:t>
+      </w:r>
+    </w:p>
+    <w:p>
+      <w:pPr>
+        <w:spacing w:before="200" w:lineRule="auto"/>
+        <w:ind w:left="0" w:firstLine="0"/>
+        <w:rPr/>
+      </w:pPr>
+      <w:r>
+        <w:rPr>
+          <w:rtl w:val="0"/>
+        </w:rPr>
+        <w:t xml:space="preserve">In this paper,  we are comparing the performance of various algorithms like depth first search, recursive backtracking, and Warnsdorff's algorithm against the performance of  novel neural network based solutions and ant colony optimization algorithms. The performance evaluation metrics for this problem generated using different algorithms are compared to find the pros and cons of each algorithm and also to find the optimum one.</w:t>
       </w:r>
     </w:p>
     <w:p>
@@ -423,6 +928,11 @@
         <w:ind w:left="0" w:right="0" w:firstLine="0"/>
         <w:jc w:val="both"/>
         <w:rPr>
+          <w:vertAlign w:val="baseline"/>
+        </w:rPr>
+      </w:pPr>
+      <w:r>
+        <w:rPr>
           <w:rFonts w:ascii="Times" w:cs="Times" w:eastAsia="Times" w:hAnsi="Times"/>
           <w:b w:val="1"/>
           <w:i w:val="0"/>
@@ -434,24 +944,212 @@
           <w:u w:val="none"/>
           <w:shd w:fill="auto" w:val="clear"/>
           <w:vertAlign w:val="baseline"/>
-        </w:rPr>
-      </w:pPr>
-      <w:r>
+          <w:rtl w:val="0"/>
+        </w:rPr>
+        <w:t xml:space="preserve">3   Problem Definition and Algorithms</w:t>
+      </w:r>
+      <w:r>
+        <w:rPr>
+          <w:rtl w:val="0"/>
+        </w:rPr>
+      </w:r>
+    </w:p>
+    <w:p>
+      <w:pPr>
+        <w:rPr>
+          <w:vertAlign w:val="baseline"/>
+        </w:rPr>
+      </w:pPr>
+      <w:r>
+        <w:rPr>
+          <w:vertAlign w:val="baseline"/>
+          <w:rtl w:val="0"/>
+        </w:rPr>
+        <w:t xml:space="preserve">The Knight in a chess board can move only in one of the eight possible directions which is shown in figure 1 [1]. As discussed earlier, the closed Knight’s tour is an example of a Hamiltonian circuit problem. Every square on the chess board will be visited by the Knight only once until it has finished with the 64 squares. After traversing all the </w:t>
+      </w:r>
+      <w:r>
+        <w:rPr>
+          <w:rtl w:val="0"/>
+        </w:rPr>
+        <w:t xml:space="preserve">squares, we</w:t>
+      </w:r>
+      <w:r>
+        <w:rPr>
+          <w:vertAlign w:val="baseline"/>
+          <w:rtl w:val="0"/>
+        </w:rPr>
+        <w:t xml:space="preserve"> are returning to the start position. Since we arrive at the position where the Knight’s movement started, </w:t>
+      </w:r>
+      <w:r>
+        <w:rPr>
+          <w:rtl w:val="0"/>
+        </w:rPr>
+        <w:t xml:space="preserve">such a tour</w:t>
+      </w:r>
+      <w:r>
+        <w:rPr>
+          <w:vertAlign w:val="baseline"/>
+          <w:rtl w:val="0"/>
+        </w:rPr>
+        <w:t xml:space="preserve"> can be </w:t>
+      </w:r>
+      <w:r>
+        <w:rPr>
+          <w:rtl w:val="0"/>
+        </w:rPr>
+        <w:t xml:space="preserve">called a</w:t>
+      </w:r>
+      <w:r>
+        <w:rPr>
+          <w:vertAlign w:val="baseline"/>
+          <w:rtl w:val="0"/>
+        </w:rPr>
+        <w:t xml:space="preserve"> closed Knight’s tour problem. </w:t>
+      </w:r>
+    </w:p>
+    <w:p>
+      <w:pPr>
+        <w:rPr>
+          <w:vertAlign w:val="baseline"/>
+        </w:rPr>
+      </w:pPr>
+      <w:r>
+        <w:rPr>
+          <w:vertAlign w:val="baseline"/>
+          <w:rtl w:val="0"/>
+        </w:rPr>
+        <w:t xml:space="preserve">An open Knight’s tour will be using a Hamiltonian path instead of using a closed Hamiltonian circuit. The main difference between the closed and open Knight’s tour problem is that in an open tour we are not required to get back to the starting square. </w:t>
+      </w:r>
+    </w:p>
+    <w:p>
+      <w:pPr>
+        <w:rPr>
+          <w:vertAlign w:val="baseline"/>
+        </w:rPr>
+      </w:pPr>
+      <w:r>
+        <w:rPr>
+          <w:rtl w:val="0"/>
+        </w:rPr>
+      </w:r>
+    </w:p>
+    <w:p>
+      <w:pPr>
+        <w:jc w:val="center"/>
+        <w:rPr>
+          <w:vertAlign w:val="baseline"/>
+        </w:rPr>
+      </w:pPr>
+      <w:r>
+        <w:rPr>
+          <w:vertAlign w:val="baseline"/>
+        </w:rPr>
+        <w:drawing>
+          <wp:inline distB="0" distT="0" distL="114300" distR="114300">
+            <wp:extent cx="1671638" cy="1664273"/>
+            <wp:effectExtent b="0" l="0" r="0" t="0"/>
+            <wp:docPr id="1032" name="image2.png"/>
+            <a:graphic>
+              <a:graphicData uri="http://schemas.openxmlformats.org/drawingml/2006/picture">
+                <pic:pic>
+                  <pic:nvPicPr>
+                    <pic:cNvPr id="0" name="image2.png"/>
+                    <pic:cNvPicPr preferRelativeResize="0"/>
+                  </pic:nvPicPr>
+                  <pic:blipFill>
+                    <a:blip r:embed="rId14"/>
+                    <a:srcRect b="0" l="0" r="0" t="0"/>
+                    <a:stretch>
+                      <a:fillRect/>
+                    </a:stretch>
+                  </pic:blipFill>
+                  <pic:spPr>
+                    <a:xfrm>
+                      <a:off x="0" y="0"/>
+                      <a:ext cx="1671638" cy="1664273"/>
+                    </a:xfrm>
+                    <a:prstGeom prst="rect"/>
+                    <a:ln/>
+                  </pic:spPr>
+                </pic:pic>
+              </a:graphicData>
+            </a:graphic>
+          </wp:inline>
+        </w:drawing>
+      </w:r>
+      <w:r>
+        <w:rPr>
+          <w:rtl w:val="0"/>
+        </w:rPr>
+      </w:r>
+    </w:p>
+    <w:p>
+      <w:pPr>
+        <w:jc w:val="center"/>
+        <w:rPr/>
+      </w:pPr>
+      <w:r>
+        <w:rPr>
+          <w:b w:val="1"/>
+          <w:sz w:val="18"/>
+          <w:szCs w:val="18"/>
+          <w:vertAlign w:val="baseline"/>
+          <w:rtl w:val="0"/>
+        </w:rPr>
+        <w:t xml:space="preserve">Figure 1: The Eight Possible Knight Moves</w:t>
+      </w:r>
+      <w:r>
+        <w:rPr>
+          <w:rtl w:val="0"/>
+        </w:rPr>
+      </w:r>
+    </w:p>
+    <w:p>
+      <w:pPr>
+        <w:ind w:left="0" w:firstLine="0"/>
+        <w:jc w:val="left"/>
+        <w:rPr/>
+      </w:pPr>
+      <w:r>
+        <w:rPr>
+          <w:rtl w:val="0"/>
+        </w:rPr>
+      </w:r>
+    </w:p>
+    <w:p>
+      <w:pPr>
+        <w:ind w:left="0" w:firstLine="0"/>
+        <w:jc w:val="left"/>
         <w:rPr>
           <w:rFonts w:ascii="Times" w:cs="Times" w:eastAsia="Times" w:hAnsi="Times"/>
-          <w:b w:val="1"/>
+          <w:b w:val="0"/>
           <w:i w:val="0"/>
           <w:smallCaps w:val="0"/>
           <w:strike w:val="0"/>
           <w:color w:val="000000"/>
-          <w:sz w:val="24"/>
-          <w:szCs w:val="24"/>
+          <w:sz w:val="20"/>
+          <w:szCs w:val="20"/>
           <w:u w:val="none"/>
           <w:shd w:fill="auto" w:val="clear"/>
           <w:vertAlign w:val="baseline"/>
-          <w:rtl w:val="0"/>
-        </w:rPr>
-        <w:t xml:space="preserve">1   Introduction </w:t>
+        </w:rPr>
+      </w:pPr>
+      <w:r>
+        <w:rPr>
+          <w:rFonts w:ascii="Times" w:cs="Times" w:eastAsia="Times" w:hAnsi="Times"/>
+          <w:b w:val="0"/>
+          <w:i w:val="0"/>
+          <w:smallCaps w:val="0"/>
+          <w:strike w:val="0"/>
+          <w:color w:val="000000"/>
+          <w:sz w:val="20"/>
+          <w:szCs w:val="20"/>
+          <w:u w:val="none"/>
+          <w:shd w:fill="auto" w:val="clear"/>
+          <w:vertAlign w:val="baseline"/>
+          <w:rtl w:val="0"/>
+        </w:rPr>
+        <w:t xml:space="preserve">Our focus was to concentrate on the knight’s tour problem on an m x m sized board. Then start from an initial position and then perform the Knight tour traversal on until all the squares are visited. </w:t>
       </w:r>
     </w:p>
     <w:p>
@@ -499,25 +1197,15 @@
           <w:vertAlign w:val="baseline"/>
           <w:rtl w:val="0"/>
         </w:rPr>
-        <w:t xml:space="preserve">In the recent decades, chess board games have become a centre of attraction for many of the efforts involving Artificial Intelligence. The number of chess game engines with the capability of playing chess at a master’s level are over 250. This can be achieved by using certain advanced techniques such as minimax algorithm for best move identification, alpha beta pruning methods for reducing the tree searches etc. [1]  Even though these advanced algorithmic developments have boosted the positioning and sorting techniques in chess games, they are no longer near human intelligence. </w:t>
-      </w:r>
-    </w:p>
-    <w:p>
-      <w:pPr>
-        <w:keepNext w:val="0"/>
-        <w:keepLines w:val="0"/>
-        <w:widowControl w:val="1"/>
-        <w:pBdr>
-          <w:top w:space="0" w:sz="0" w:val="nil"/>
-          <w:left w:space="0" w:sz="0" w:val="nil"/>
-          <w:bottom w:space="0" w:sz="0" w:val="nil"/>
-          <w:right w:space="0" w:sz="0" w:val="nil"/>
-          <w:between w:space="0" w:sz="0" w:val="nil"/>
-        </w:pBdr>
-        <w:shd w:fill="auto" w:val="clear"/>
-        <w:spacing w:after="0" w:before="0" w:line="240" w:lineRule="auto"/>
-        <w:ind w:left="0" w:right="0" w:firstLine="227"/>
-        <w:jc w:val="both"/>
+        <w:t xml:space="preserve">There are certain conditions to be met for the existence of a Knight’s tour [3]. For a Knight’s tour to exist on an m x n </w:t>
+      </w:r>
+      <w:r>
+        <w:rPr>
+          <w:rtl w:val="0"/>
+        </w:rPr>
+        <w:t xml:space="preserve">chessboard</w:t>
+      </w:r>
+      <w:r>
         <w:rPr>
           <w:rFonts w:ascii="Times" w:cs="Times" w:eastAsia="Times" w:hAnsi="Times"/>
           <w:b w:val="0"/>
@@ -530,843 +1218,6 @@
           <w:u w:val="none"/>
           <w:shd w:fill="auto" w:val="clear"/>
           <w:vertAlign w:val="baseline"/>
-        </w:rPr>
-      </w:pPr>
-      <w:r>
-        <w:rPr>
-          <w:rFonts w:ascii="Times" w:cs="Times" w:eastAsia="Times" w:hAnsi="Times"/>
-          <w:b w:val="0"/>
-          <w:i w:val="0"/>
-          <w:smallCaps w:val="0"/>
-          <w:strike w:val="0"/>
-          <w:color w:val="000000"/>
-          <w:sz w:val="20"/>
-          <w:szCs w:val="20"/>
-          <w:u w:val="none"/>
-          <w:shd w:fill="auto" w:val="clear"/>
-          <w:vertAlign w:val="baseline"/>
-          <w:rtl w:val="0"/>
-        </w:rPr>
-        <w:t xml:space="preserve">The </w:t>
-      </w:r>
-      <w:r>
-        <w:rPr>
-          <w:rFonts w:ascii="Times" w:cs="Times" w:eastAsia="Times" w:hAnsi="Times"/>
-          <w:b w:val="0"/>
-          <w:i w:val="0"/>
-          <w:smallCaps w:val="0"/>
-          <w:strike w:val="0"/>
-          <w:color w:val="000000"/>
-          <w:sz w:val="20"/>
-          <w:szCs w:val="20"/>
-          <w:u w:val="none"/>
-          <w:shd w:fill="auto" w:val="clear"/>
-          <w:vertAlign w:val="baseline"/>
-          <w:rtl w:val="0"/>
-        </w:rPr>
-        <w:t xml:space="preserve">Knight’s tour problem</w:t>
-      </w:r>
-      <w:r>
-        <w:rPr>
-          <w:rFonts w:ascii="Times" w:cs="Times" w:eastAsia="Times" w:hAnsi="Times"/>
-          <w:b w:val="0"/>
-          <w:i w:val="0"/>
-          <w:smallCaps w:val="0"/>
-          <w:strike w:val="0"/>
-          <w:color w:val="000000"/>
-          <w:sz w:val="20"/>
-          <w:szCs w:val="20"/>
-          <w:u w:val="none"/>
-          <w:shd w:fill="auto" w:val="clear"/>
-          <w:vertAlign w:val="baseline"/>
-          <w:rtl w:val="0"/>
-        </w:rPr>
-        <w:t xml:space="preserve"> is an intriguing old puzzle.</w:t>
-      </w:r>
-      <w:r>
-        <w:rPr>
-          <w:i w:val="0"/>
-          <w:smallCaps w:val="0"/>
-          <w:strike w:val="0"/>
-          <w:color w:val="000000"/>
-          <w:u w:val="none"/>
-          <w:shd w:fill="auto" w:val="clear"/>
-          <w:vertAlign w:val="baseline"/>
-          <w:rtl w:val="0"/>
-        </w:rPr>
-        <w:t xml:space="preserve"> It </w:t>
-      </w:r>
-      <w:r>
-        <w:rPr>
-          <w:color w:val="3c4043"/>
-          <w:highlight w:val="white"/>
-          <w:rtl w:val="0"/>
-        </w:rPr>
-        <w:t xml:space="preserve">is a special case of NP hard problem of finding a Hamiltonian path on a special graph.</w:t>
-      </w:r>
-      <w:r>
-        <w:rPr>
-          <w:rFonts w:ascii="Times" w:cs="Times" w:eastAsia="Times" w:hAnsi="Times"/>
-          <w:b w:val="0"/>
-          <w:i w:val="0"/>
-          <w:smallCaps w:val="0"/>
-          <w:strike w:val="0"/>
-          <w:color w:val="000000"/>
-          <w:sz w:val="20"/>
-          <w:szCs w:val="20"/>
-          <w:u w:val="none"/>
-          <w:shd w:fill="auto" w:val="clear"/>
-          <w:vertAlign w:val="baseline"/>
-          <w:rtl w:val="0"/>
-        </w:rPr>
-        <w:t xml:space="preserve"> It has fascinated chess players, computer scientists and mathematicians for many years. The traversal movements are easy for a king, queen, rook etc. The ‘L’ shaped movement of the Knight </w:t>
-      </w:r>
-      <w:r>
-        <w:rPr>
-          <w:rtl w:val="0"/>
-        </w:rPr>
-        <w:t xml:space="preserve">offers</w:t>
-      </w:r>
-      <w:r>
-        <w:rPr>
-          <w:rFonts w:ascii="Times" w:cs="Times" w:eastAsia="Times" w:hAnsi="Times"/>
-          <w:b w:val="0"/>
-          <w:i w:val="0"/>
-          <w:smallCaps w:val="0"/>
-          <w:strike w:val="0"/>
-          <w:color w:val="000000"/>
-          <w:sz w:val="20"/>
-          <w:szCs w:val="20"/>
-          <w:u w:val="none"/>
-          <w:shd w:fill="auto" w:val="clear"/>
-          <w:vertAlign w:val="baseline"/>
-          <w:rtl w:val="0"/>
-        </w:rPr>
-        <w:t xml:space="preserve"> a unique and difficult puzzle. The main goal of this puzzle is to find an optimum path from the beginning to the end point by traversing all the points on the chess board only once. The sequence of moves is done by following the rules in chess (L shape moves). This problem can also be translated to a graphical problem in which the existence of a Hamiltonian circuit is checked. </w:t>
-      </w:r>
-    </w:p>
-    <w:p>
-      <w:pPr>
-        <w:rPr>
-          <w:vertAlign w:val="baseline"/>
-        </w:rPr>
-      </w:pPr>
-      <w:r>
-        <w:rPr>
-          <w:vertAlign w:val="baseline"/>
-          <w:rtl w:val="0"/>
-        </w:rPr>
-        <w:t xml:space="preserve">There are two types of Knight’s tour problem. The open one and the closed one. If the last square is reachable from the first square by a single knight’s move, it can be called as a closed one. The problem in which every square is visited once and don’t have the ability to return to the origin in one move can be called as an open Knight’s tour. The problem of the closed knight’s tour problem is an instance of the graphical Hamiltonian cycle problem. </w:t>
-      </w:r>
-    </w:p>
-    <w:p>
-      <w:pPr>
-        <w:rPr>
-          <w:vertAlign w:val="baseline"/>
-        </w:rPr>
-      </w:pPr>
-      <w:r>
-        <w:rPr>
-          <w:vertAlign w:val="baseline"/>
-          <w:rtl w:val="0"/>
-        </w:rPr>
-        <w:t xml:space="preserve">There are different approaches in solving the knight’s tour problem using computer-based solutions. We can use either algorithmic solutions or heuristics-based ones. Some of the algorithms which we can use are categorized into Brute force algorithms, divide and conquer methods, Warndorff’s method</w:t>
-      </w:r>
-      <w:r>
-        <w:rPr>
-          <w:rtl w:val="0"/>
-        </w:rPr>
-        <w:t xml:space="preserve">. </w:t>
-      </w:r>
-      <w:r>
-        <w:rPr>
-          <w:vertAlign w:val="baseline"/>
-          <w:rtl w:val="0"/>
-        </w:rPr>
-        <w:t xml:space="preserve">We are also usin</w:t>
-      </w:r>
-      <w:r>
-        <w:rPr>
-          <w:rtl w:val="0"/>
-        </w:rPr>
-        <w:t xml:space="preserve">g and solutions based on machine learning and neural networks as well as an ant colony optimization algorithm. </w:t>
-      </w:r>
-      <w:r>
-        <w:rPr>
-          <w:rtl w:val="0"/>
-        </w:rPr>
-      </w:r>
-    </w:p>
-    <w:p>
-      <w:pPr>
-        <w:rPr>
-          <w:vertAlign w:val="baseline"/>
-        </w:rPr>
-      </w:pPr>
-      <w:r>
-        <w:rPr>
-          <w:rtl w:val="0"/>
-        </w:rPr>
-      </w:r>
-    </w:p>
-    <w:p>
-      <w:pPr>
-        <w:ind w:firstLine="0"/>
-        <w:rPr>
-          <w:vertAlign w:val="baseline"/>
-        </w:rPr>
-      </w:pPr>
-      <w:r>
-        <w:rPr>
-          <w:vertAlign w:val="baseline"/>
-          <w:rtl w:val="0"/>
-        </w:rPr>
-        <w:t xml:space="preserve">One of the applications of the solution of the Knight’s tour problem is in preserving digital image information security. This can also be used in image encryption schemes for visual cryptography. This encryption is done mainly by dividing the image into 8x8 pixels and then shuffling the pixel values [2]. </w:t>
-      </w:r>
-    </w:p>
-    <w:p>
-      <w:pPr>
-        <w:ind w:firstLine="0"/>
-        <w:rPr>
-          <w:vertAlign w:val="baseline"/>
-        </w:rPr>
-      </w:pPr>
-      <w:r>
-        <w:rPr>
-          <w:rtl w:val="0"/>
-        </w:rPr>
-      </w:r>
-    </w:p>
-    <w:p>
-      <w:pPr>
-        <w:ind w:firstLine="0"/>
-        <w:rPr/>
-      </w:pPr>
-      <w:r>
-        <w:rPr>
-          <w:vertAlign w:val="baseline"/>
-          <w:rtl w:val="0"/>
-        </w:rPr>
-        <w:t xml:space="preserve">The organization of this paper is as follows. In section 2, some of the previous works and algorithmic approaches are discussed. The approaches used by us </w:t>
-      </w:r>
-      <w:r>
-        <w:rPr>
-          <w:rtl w:val="0"/>
-        </w:rPr>
-        <w:t xml:space="preserve">are discussed</w:t>
-      </w:r>
-      <w:r>
-        <w:rPr>
-          <w:vertAlign w:val="baseline"/>
-          <w:rtl w:val="0"/>
-        </w:rPr>
-        <w:t xml:space="preserve"> in section 3. The comparisons of performance evaluations for different algorithms are discussed in Section 4. A conclusion section is added at last. </w:t>
-      </w:r>
-      <w:r>
-        <w:rPr>
-          <w:rtl w:val="0"/>
-        </w:rPr>
-      </w:r>
-    </w:p>
-    <w:p>
-      <w:pPr>
-        <w:ind w:firstLine="0"/>
-        <w:rPr/>
-      </w:pPr>
-      <w:r>
-        <w:rPr>
-          <w:rtl w:val="0"/>
-        </w:rPr>
-      </w:r>
-    </w:p>
-    <w:p>
-      <w:pPr>
-        <w:ind w:firstLine="0"/>
-        <w:rPr>
-          <w:b w:val="1"/>
-          <w:sz w:val="24"/>
-          <w:szCs w:val="24"/>
-        </w:rPr>
-      </w:pPr>
-      <w:r>
-        <w:rPr>
-          <w:rFonts w:ascii="Times" w:cs="Times" w:eastAsia="Times" w:hAnsi="Times"/>
-          <w:b w:val="1"/>
-          <w:i w:val="0"/>
-          <w:smallCaps w:val="0"/>
-          <w:strike w:val="0"/>
-          <w:color w:val="000000"/>
-          <w:sz w:val="24"/>
-          <w:szCs w:val="24"/>
-          <w:u w:val="none"/>
-          <w:shd w:fill="auto" w:val="clear"/>
-          <w:vertAlign w:val="baseline"/>
-          <w:rtl w:val="0"/>
-        </w:rPr>
-        <w:t xml:space="preserve">2   Related Work</w:t>
-      </w:r>
-      <w:r>
-        <w:rPr>
-          <w:rtl w:val="0"/>
-        </w:rPr>
-      </w:r>
-    </w:p>
-    <w:p>
-      <w:pPr>
-        <w:spacing w:before="200" w:lineRule="auto"/>
-        <w:ind w:left="0" w:firstLine="0"/>
-        <w:rPr/>
-      </w:pPr>
-      <w:r>
-        <w:rPr>
-          <w:rFonts w:ascii="Times" w:cs="Times" w:eastAsia="Times" w:hAnsi="Times"/>
-          <w:b w:val="0"/>
-          <w:i w:val="0"/>
-          <w:smallCaps w:val="0"/>
-          <w:strike w:val="0"/>
-          <w:color w:val="000000"/>
-          <w:sz w:val="20"/>
-          <w:szCs w:val="20"/>
-          <w:u w:val="none"/>
-          <w:shd w:fill="auto" w:val="clear"/>
-          <w:vertAlign w:val="baseline"/>
-          <w:rtl w:val="0"/>
-        </w:rPr>
-        <w:t xml:space="preserve">There are many existing possible solutions for solving the Knight’s tour problem. There are different techniques and approaches used for solving the Knight’s tour. One of the earliest systematic </w:t>
-      </w:r>
-      <w:r>
-        <w:rPr>
-          <w:rtl w:val="0"/>
-        </w:rPr>
-        <w:t xml:space="preserve">solutions</w:t>
-      </w:r>
-      <w:r>
-        <w:rPr>
-          <w:rFonts w:ascii="Times" w:cs="Times" w:eastAsia="Times" w:hAnsi="Times"/>
-          <w:b w:val="0"/>
-          <w:i w:val="0"/>
-          <w:smallCaps w:val="0"/>
-          <w:strike w:val="0"/>
-          <w:color w:val="000000"/>
-          <w:sz w:val="20"/>
-          <w:szCs w:val="20"/>
-          <w:u w:val="none"/>
-          <w:shd w:fill="auto" w:val="clear"/>
-          <w:vertAlign w:val="baseline"/>
-          <w:rtl w:val="0"/>
-        </w:rPr>
-        <w:t xml:space="preserve"> for this problem was contributed by Euler in 1759 [2]. The method proposed by Euler was aimed at the movement of Knight around a chess board till only a few cells are left. To incorporate those cells Euler introduced a set of rules and these are extremely tedious. So it is not easily applicable as a computer algorithm. </w:t>
-      </w:r>
-      <w:r>
-        <w:rPr>
-          <w:rtl w:val="0"/>
-        </w:rPr>
-      </w:r>
-    </w:p>
-    <w:p>
-      <w:pPr>
-        <w:keepNext w:val="1"/>
-        <w:keepLines w:val="1"/>
-        <w:widowControl w:val="1"/>
-        <w:pBdr>
-          <w:top w:space="0" w:sz="0" w:val="nil"/>
-          <w:left w:space="0" w:sz="0" w:val="nil"/>
-          <w:bottom w:space="0" w:sz="0" w:val="nil"/>
-          <w:right w:space="0" w:sz="0" w:val="nil"/>
-          <w:between w:space="0" w:sz="0" w:val="nil"/>
-        </w:pBdr>
-        <w:shd w:fill="auto" w:val="clear"/>
-        <w:tabs>
-          <w:tab w:val="left" w:pos="454"/>
-        </w:tabs>
-        <w:spacing w:after="0" w:before="0" w:line="240" w:lineRule="auto"/>
-        <w:ind w:left="0" w:right="0" w:firstLine="0"/>
-        <w:jc w:val="both"/>
-        <w:rPr/>
-      </w:pPr>
-      <w:r>
-        <w:rPr>
-          <w:rtl w:val="0"/>
-        </w:rPr>
-        <w:t xml:space="preserve">German mathematician H C Warnsdorff [6] came up with a solution which uses a simple greedy heuristic approach. He suggested that to always move to an adjacent unvisited square with a minimal degree. So the heuristics determines the next square to be selected as the one with the fewest number of moves rather than using a random selection.  The methodology proposed by Warnsdorff doesn’t produce the desired results every time. Also, the rule doesn’t provide a tie breaking rule.                            Genetic algorithm [7] provides a modern way of implementing the knight’s tour problem. There are also other algorithms like intelligent ant colony optimizations algorithms based on this problem. The most modern technique is the usage of a neural network based solution for the problem. Each possible Knight movement can be represented as a neuron.                                                                             </w:t>
-      </w:r>
-    </w:p>
-    <w:p>
-      <w:pPr>
-        <w:keepNext w:val="1"/>
-        <w:keepLines w:val="1"/>
-        <w:widowControl w:val="1"/>
-        <w:pBdr>
-          <w:top w:space="0" w:sz="0" w:val="nil"/>
-          <w:left w:space="0" w:sz="0" w:val="nil"/>
-          <w:bottom w:space="0" w:sz="0" w:val="nil"/>
-          <w:right w:space="0" w:sz="0" w:val="nil"/>
-          <w:between w:space="0" w:sz="0" w:val="nil"/>
-        </w:pBdr>
-        <w:shd w:fill="auto" w:val="clear"/>
-        <w:tabs>
-          <w:tab w:val="left" w:pos="454"/>
-        </w:tabs>
-        <w:spacing w:after="0" w:before="0" w:line="240" w:lineRule="auto"/>
-        <w:ind w:left="0" w:right="0" w:firstLine="0"/>
-        <w:jc w:val="both"/>
-        <w:rPr/>
-      </w:pPr>
-      <w:r>
-        <w:rPr>
-          <w:rtl w:val="0"/>
-        </w:rPr>
-        <w:t xml:space="preserve">In this paper we are comparing the performance of various algorithms like depth first search, recursive backtracking, and Warnsdorff's algorithm against the performance of  novel neural network based solutions and ant colony optimization algorithms. The performance evaluation metrics for this problem generated using different algorithms are compared to find the pros and cons of each algorithm and also to find the optimum one. </w:t>
-      </w:r>
-    </w:p>
-    <w:p>
-      <w:pPr>
-        <w:keepNext w:val="1"/>
-        <w:keepLines w:val="1"/>
-        <w:widowControl w:val="1"/>
-        <w:pBdr>
-          <w:top w:space="0" w:sz="0" w:val="nil"/>
-          <w:left w:space="0" w:sz="0" w:val="nil"/>
-          <w:bottom w:space="0" w:sz="0" w:val="nil"/>
-          <w:right w:space="0" w:sz="0" w:val="nil"/>
-          <w:between w:space="0" w:sz="0" w:val="nil"/>
-        </w:pBdr>
-        <w:shd w:fill="auto" w:val="clear"/>
-        <w:tabs>
-          <w:tab w:val="left" w:pos="454"/>
-        </w:tabs>
-        <w:spacing w:after="280" w:before="520" w:line="240" w:lineRule="auto"/>
-        <w:ind w:left="0" w:right="0" w:firstLine="0"/>
-        <w:jc w:val="both"/>
-        <w:rPr>
-          <w:rFonts w:ascii="Times" w:cs="Times" w:eastAsia="Times" w:hAnsi="Times"/>
-          <w:b w:val="0"/>
-          <w:i w:val="0"/>
-          <w:smallCaps w:val="0"/>
-          <w:strike w:val="0"/>
-          <w:color w:val="000000"/>
-          <w:sz w:val="20"/>
-          <w:szCs w:val="20"/>
-          <w:u w:val="none"/>
-          <w:shd w:fill="auto" w:val="clear"/>
-          <w:vertAlign w:val="baseline"/>
-        </w:rPr>
-      </w:pPr>
-      <w:r>
-        <w:rPr>
-          <w:rFonts w:ascii="Times" w:cs="Times" w:eastAsia="Times" w:hAnsi="Times"/>
-          <w:b w:val="0"/>
-          <w:i w:val="0"/>
-          <w:smallCaps w:val="0"/>
-          <w:strike w:val="0"/>
-          <w:color w:val="000000"/>
-          <w:sz w:val="20"/>
-          <w:szCs w:val="20"/>
-          <w:u w:val="none"/>
-          <w:shd w:fill="auto" w:val="clear"/>
-          <w:vertAlign w:val="baseline"/>
-          <w:rtl w:val="0"/>
-        </w:rPr>
-        <w:t xml:space="preserve">In this section you will discuss possible approaches to solve the problem you are addressing, justifying your choice of the 3 you have selected to evaluate. Also, briefly introduce the approaches you are evaluating with a specific emphasis on differences and similarities to the proposed approach(es).</w:t>
-      </w:r>
-    </w:p>
-    <w:p>
-      <w:pPr>
-        <w:keepNext w:val="1"/>
-        <w:keepLines w:val="1"/>
-        <w:widowControl w:val="1"/>
-        <w:pBdr>
-          <w:top w:space="0" w:sz="0" w:val="nil"/>
-          <w:left w:space="0" w:sz="0" w:val="nil"/>
-          <w:bottom w:space="0" w:sz="0" w:val="nil"/>
-          <w:right w:space="0" w:sz="0" w:val="nil"/>
-          <w:between w:space="0" w:sz="0" w:val="nil"/>
-        </w:pBdr>
-        <w:shd w:fill="auto" w:val="clear"/>
-        <w:tabs>
-          <w:tab w:val="left" w:pos="454"/>
-        </w:tabs>
-        <w:spacing w:after="280" w:before="520" w:line="240" w:lineRule="auto"/>
-        <w:ind w:left="0" w:right="0" w:firstLine="0"/>
-        <w:jc w:val="both"/>
-        <w:rPr>
-          <w:rFonts w:ascii="Times" w:cs="Times" w:eastAsia="Times" w:hAnsi="Times"/>
-          <w:b w:val="1"/>
-          <w:i w:val="0"/>
-          <w:smallCaps w:val="0"/>
-          <w:strike w:val="0"/>
-          <w:color w:val="000000"/>
-          <w:sz w:val="24"/>
-          <w:szCs w:val="24"/>
-          <w:u w:val="none"/>
-          <w:shd w:fill="auto" w:val="clear"/>
-          <w:vertAlign w:val="baseline"/>
-        </w:rPr>
-      </w:pPr>
-      <w:r>
-        <w:rPr>
-          <w:rFonts w:ascii="Times" w:cs="Times" w:eastAsia="Times" w:hAnsi="Times"/>
-          <w:b w:val="1"/>
-          <w:i w:val="0"/>
-          <w:smallCaps w:val="0"/>
-          <w:strike w:val="0"/>
-          <w:color w:val="000000"/>
-          <w:sz w:val="24"/>
-          <w:szCs w:val="24"/>
-          <w:u w:val="none"/>
-          <w:shd w:fill="auto" w:val="clear"/>
-          <w:vertAlign w:val="baseline"/>
-          <w:rtl w:val="0"/>
-        </w:rPr>
-        <w:t xml:space="preserve">3   Problem Definition and Algorithms</w:t>
-      </w:r>
-    </w:p>
-    <w:p>
-      <w:pPr>
-        <w:keepNext w:val="0"/>
-        <w:keepLines w:val="0"/>
-        <w:widowControl w:val="1"/>
-        <w:pBdr>
-          <w:top w:space="0" w:sz="0" w:val="nil"/>
-          <w:left w:space="0" w:sz="0" w:val="nil"/>
-          <w:bottom w:space="0" w:sz="0" w:val="nil"/>
-          <w:right w:space="0" w:sz="0" w:val="nil"/>
-          <w:between w:space="0" w:sz="0" w:val="nil"/>
-        </w:pBdr>
-        <w:shd w:fill="auto" w:val="clear"/>
-        <w:spacing w:after="0" w:before="0" w:line="240" w:lineRule="auto"/>
-        <w:ind w:left="0" w:right="0" w:firstLine="0"/>
-        <w:jc w:val="both"/>
-        <w:rPr/>
-      </w:pPr>
-      <w:r>
-        <w:rPr>
-          <w:rFonts w:ascii="Times" w:cs="Times" w:eastAsia="Times" w:hAnsi="Times"/>
-          <w:b w:val="0"/>
-          <w:i w:val="0"/>
-          <w:smallCaps w:val="0"/>
-          <w:strike w:val="0"/>
-          <w:color w:val="000000"/>
-          <w:sz w:val="20"/>
-          <w:szCs w:val="20"/>
-          <w:u w:val="none"/>
-          <w:shd w:fill="auto" w:val="clear"/>
-          <w:vertAlign w:val="baseline"/>
-          <w:rtl w:val="0"/>
-        </w:rPr>
-        <w:t xml:space="preserve">This section formalises the problem you are addressing, and the models used to solve it. This section should provide a technical discussion of the chosen/implemented</w:t>
-      </w:r>
-      <w:r>
-        <w:rPr>
-          <w:rtl w:val="0"/>
-        </w:rPr>
-        <w:t xml:space="preserve"> </w:t>
-      </w:r>
-      <w:r>
-        <w:rPr>
-          <w:rFonts w:ascii="Times" w:cs="Times" w:eastAsia="Times" w:hAnsi="Times"/>
-          <w:b w:val="0"/>
-          <w:i w:val="0"/>
-          <w:smallCaps w:val="0"/>
-          <w:strike w:val="0"/>
-          <w:color w:val="000000"/>
-          <w:sz w:val="20"/>
-          <w:szCs w:val="20"/>
-          <w:u w:val="none"/>
-          <w:shd w:fill="auto" w:val="clear"/>
-          <w:vertAlign w:val="baseline"/>
-          <w:rtl w:val="0"/>
-        </w:rPr>
-        <w:t xml:space="preserve">algorithms. A pseudocode description of the algorithm(s) can also be beneficial to a clear explanation. It is also possible to provide one example that clarifies the way an algorithm works. It is important to highlight in this section the possible parameters involved in the model and their impact, as well as all the implementation choices that can impact the algorithm.</w:t>
-      </w:r>
-      <w:r>
-        <w:rPr>
-          <w:rtl w:val="0"/>
-        </w:rPr>
-      </w:r>
-    </w:p>
-    <w:p>
-      <w:pPr>
-        <w:rPr>
-          <w:vertAlign w:val="baseline"/>
-        </w:rPr>
-      </w:pPr>
-      <w:r>
-        <w:rPr>
-          <w:rtl w:val="0"/>
-        </w:rPr>
-      </w:r>
-    </w:p>
-    <w:p>
-      <w:pPr>
-        <w:rPr>
-          <w:vertAlign w:val="baseline"/>
-        </w:rPr>
-      </w:pPr>
-      <w:r>
-        <w:rPr>
-          <w:vertAlign w:val="baseline"/>
-          <w:rtl w:val="0"/>
-        </w:rPr>
-        <w:t xml:space="preserve">The Knight in a chess board can move only in one of the eight possible directions which is shown in figure 1 [1]. As discussed earlier, the closed Knight’s tour is an example of a Hamiltonian circuit problem. Every square on the chess board will be visited by the Knight only once until it has finished with the 64 squares. After traversing all the </w:t>
-      </w:r>
-      <w:r>
-        <w:rPr>
-          <w:rtl w:val="0"/>
-        </w:rPr>
-        <w:t xml:space="preserve">squares, we</w:t>
-      </w:r>
-      <w:r>
-        <w:rPr>
-          <w:vertAlign w:val="baseline"/>
-          <w:rtl w:val="0"/>
-        </w:rPr>
-        <w:t xml:space="preserve"> are returning to the start position. Since we arrive at the position where the Knight’s movement started, </w:t>
-      </w:r>
-      <w:r>
-        <w:rPr>
-          <w:rtl w:val="0"/>
-        </w:rPr>
-        <w:t xml:space="preserve">such a tour</w:t>
-      </w:r>
-      <w:r>
-        <w:rPr>
-          <w:vertAlign w:val="baseline"/>
-          <w:rtl w:val="0"/>
-        </w:rPr>
-        <w:t xml:space="preserve"> can be </w:t>
-      </w:r>
-      <w:r>
-        <w:rPr>
-          <w:rtl w:val="0"/>
-        </w:rPr>
-        <w:t xml:space="preserve">called a</w:t>
-      </w:r>
-      <w:r>
-        <w:rPr>
-          <w:vertAlign w:val="baseline"/>
-          <w:rtl w:val="0"/>
-        </w:rPr>
-        <w:t xml:space="preserve"> closed Knight’s tour problem. </w:t>
-      </w:r>
-    </w:p>
-    <w:p>
-      <w:pPr>
-        <w:rPr>
-          <w:vertAlign w:val="baseline"/>
-        </w:rPr>
-      </w:pPr>
-      <w:r>
-        <w:rPr>
-          <w:vertAlign w:val="baseline"/>
-          <w:rtl w:val="0"/>
-        </w:rPr>
-        <w:t xml:space="preserve">An open Knight’s tour will be using a Hamiltonian path instead of using a closed Hamiltonian circuit. The main difference between the closed and open Knight’s tour problem is that in an open tour we are not required to get back to the starting square. </w:t>
-      </w:r>
-    </w:p>
-    <w:p>
-      <w:pPr>
-        <w:rPr>
-          <w:vertAlign w:val="baseline"/>
-        </w:rPr>
-      </w:pPr>
-      <w:r>
-        <w:rPr>
-          <w:rtl w:val="0"/>
-        </w:rPr>
-      </w:r>
-    </w:p>
-    <w:p>
-      <w:pPr>
-        <w:jc w:val="center"/>
-        <w:rPr>
-          <w:vertAlign w:val="baseline"/>
-        </w:rPr>
-      </w:pPr>
-      <w:r>
-        <w:rPr>
-          <w:vertAlign w:val="baseline"/>
-        </w:rPr>
-        <w:drawing>
-          <wp:inline distB="0" distT="0" distL="114300" distR="114300">
-            <wp:extent cx="3263900" cy="3257550"/>
-            <wp:effectExtent b="0" l="0" r="0" t="0"/>
-            <wp:docPr id="1032" name="image2.png"/>
-            <a:graphic>
-              <a:graphicData uri="http://schemas.openxmlformats.org/drawingml/2006/picture">
-                <pic:pic>
-                  <pic:nvPicPr>
-                    <pic:cNvPr id="0" name="image2.png"/>
-                    <pic:cNvPicPr preferRelativeResize="0"/>
-                  </pic:nvPicPr>
-                  <pic:blipFill>
-                    <a:blip r:embed="rId12"/>
-                    <a:srcRect b="0" l="0" r="0" t="0"/>
-                    <a:stretch>
-                      <a:fillRect/>
-                    </a:stretch>
-                  </pic:blipFill>
-                  <pic:spPr>
-                    <a:xfrm>
-                      <a:off x="0" y="0"/>
-                      <a:ext cx="3263900" cy="3257550"/>
-                    </a:xfrm>
-                    <a:prstGeom prst="rect"/>
-                    <a:ln/>
-                  </pic:spPr>
-                </pic:pic>
-              </a:graphicData>
-            </a:graphic>
-          </wp:inline>
-        </w:drawing>
-      </w:r>
-      <w:r>
-        <w:rPr>
-          <w:rtl w:val="0"/>
-        </w:rPr>
-      </w:r>
-    </w:p>
-    <w:p>
-      <w:pPr>
-        <w:jc w:val="center"/>
-        <w:rPr>
-          <w:b w:val="0"/>
-          <w:vertAlign w:val="baseline"/>
-        </w:rPr>
-      </w:pPr>
-      <w:r>
-        <w:rPr>
-          <w:b w:val="1"/>
-          <w:sz w:val="18"/>
-          <w:szCs w:val="18"/>
-          <w:vertAlign w:val="baseline"/>
-          <w:rtl w:val="0"/>
-        </w:rPr>
-        <w:t xml:space="preserve">Figure 1: The Eight Possible Knight Moves</w:t>
-      </w:r>
-      <w:r>
-        <w:rPr>
-          <w:rtl w:val="0"/>
-        </w:rPr>
-      </w:r>
-    </w:p>
-    <w:p>
-      <w:pPr>
-        <w:keepNext w:val="1"/>
-        <w:keepLines w:val="1"/>
-        <w:widowControl w:val="1"/>
-        <w:pBdr>
-          <w:top w:space="0" w:sz="0" w:val="nil"/>
-          <w:left w:space="0" w:sz="0" w:val="nil"/>
-          <w:bottom w:space="0" w:sz="0" w:val="nil"/>
-          <w:right w:space="0" w:sz="0" w:val="nil"/>
-          <w:between w:space="0" w:sz="0" w:val="nil"/>
-        </w:pBdr>
-        <w:shd w:fill="auto" w:val="clear"/>
-        <w:tabs>
-          <w:tab w:val="left" w:pos="510"/>
-        </w:tabs>
-        <w:spacing w:after="220" w:before="440" w:line="240" w:lineRule="auto"/>
-        <w:ind w:left="0" w:right="0" w:firstLine="0"/>
-        <w:jc w:val="both"/>
-        <w:rPr>
-          <w:rFonts w:ascii="Times" w:cs="Times" w:eastAsia="Times" w:hAnsi="Times"/>
-          <w:b w:val="0"/>
-          <w:i w:val="0"/>
-          <w:smallCaps w:val="0"/>
-          <w:strike w:val="0"/>
-          <w:color w:val="000000"/>
-          <w:sz w:val="20"/>
-          <w:szCs w:val="20"/>
-          <w:u w:val="none"/>
-          <w:shd w:fill="auto" w:val="clear"/>
-          <w:vertAlign w:val="baseline"/>
-        </w:rPr>
-      </w:pPr>
-      <w:r>
-        <w:rPr>
-          <w:rFonts w:ascii="Times" w:cs="Times" w:eastAsia="Times" w:hAnsi="Times"/>
-          <w:b w:val="0"/>
-          <w:i w:val="0"/>
-          <w:smallCaps w:val="0"/>
-          <w:strike w:val="0"/>
-          <w:color w:val="000000"/>
-          <w:sz w:val="20"/>
-          <w:szCs w:val="20"/>
-          <w:u w:val="none"/>
-          <w:shd w:fill="auto" w:val="clear"/>
-          <w:vertAlign w:val="baseline"/>
-          <w:rtl w:val="0"/>
-        </w:rPr>
-        <w:t xml:space="preserve">Our focus was to concentrate on the knight’s tour problem on an m x m sized board. Then start from an initial position and then perform the Knight tour traversal on until all the squares are visited. </w:t>
-      </w:r>
-    </w:p>
-    <w:p>
-      <w:pPr>
-        <w:keepNext w:val="0"/>
-        <w:keepLines w:val="0"/>
-        <w:widowControl w:val="1"/>
-        <w:pBdr>
-          <w:top w:space="0" w:sz="0" w:val="nil"/>
-          <w:left w:space="0" w:sz="0" w:val="nil"/>
-          <w:bottom w:space="0" w:sz="0" w:val="nil"/>
-          <w:right w:space="0" w:sz="0" w:val="nil"/>
-          <w:between w:space="0" w:sz="0" w:val="nil"/>
-        </w:pBdr>
-        <w:shd w:fill="auto" w:val="clear"/>
-        <w:spacing w:after="0" w:before="0" w:line="240" w:lineRule="auto"/>
-        <w:ind w:left="0" w:right="0" w:firstLine="0"/>
-        <w:jc w:val="both"/>
-        <w:rPr>
-          <w:rFonts w:ascii="Times" w:cs="Times" w:eastAsia="Times" w:hAnsi="Times"/>
-          <w:b w:val="0"/>
-          <w:i w:val="0"/>
-          <w:smallCaps w:val="0"/>
-          <w:strike w:val="0"/>
-          <w:color w:val="000000"/>
-          <w:sz w:val="20"/>
-          <w:szCs w:val="20"/>
-          <w:u w:val="none"/>
-          <w:shd w:fill="auto" w:val="clear"/>
-          <w:vertAlign w:val="baseline"/>
-        </w:rPr>
-      </w:pPr>
-      <w:r>
-        <w:rPr>
-          <w:rFonts w:ascii="Times" w:cs="Times" w:eastAsia="Times" w:hAnsi="Times"/>
-          <w:b w:val="0"/>
-          <w:i w:val="0"/>
-          <w:smallCaps w:val="0"/>
-          <w:strike w:val="0"/>
-          <w:color w:val="000000"/>
-          <w:sz w:val="20"/>
-          <w:szCs w:val="20"/>
-          <w:u w:val="none"/>
-          <w:shd w:fill="auto" w:val="clear"/>
-          <w:vertAlign w:val="baseline"/>
-          <w:rtl w:val="0"/>
-        </w:rPr>
-        <w:t xml:space="preserve">There are certain conditions to be met for the existence of a Knight’s tour [3]. For a Knight’s tour to exist on an m x n </w:t>
-      </w:r>
-      <w:r>
-        <w:rPr>
-          <w:rtl w:val="0"/>
-        </w:rPr>
-        <w:t xml:space="preserve">chessboard</w:t>
-      </w:r>
-      <w:r>
-        <w:rPr>
-          <w:rFonts w:ascii="Times" w:cs="Times" w:eastAsia="Times" w:hAnsi="Times"/>
-          <w:b w:val="0"/>
-          <w:i w:val="0"/>
-          <w:smallCaps w:val="0"/>
-          <w:strike w:val="0"/>
-          <w:color w:val="000000"/>
-          <w:sz w:val="20"/>
-          <w:szCs w:val="20"/>
-          <w:u w:val="none"/>
-          <w:shd w:fill="auto" w:val="clear"/>
-          <w:vertAlign w:val="baseline"/>
           <w:rtl w:val="0"/>
         </w:rPr>
         <w:t xml:space="preserve"> with m less than or equal to n, following conditions need to be met:</w:t>
@@ -1376,7 +1227,7 @@
       <w:pPr>
         <w:numPr>
           <w:ilvl w:val="0"/>
-          <w:numId w:val="4"/>
+          <w:numId w:val="3"/>
         </w:numPr>
         <w:ind w:left="1487" w:hanging="360"/>
         <w:rPr>
@@ -1395,7 +1246,7 @@
       <w:pPr>
         <w:numPr>
           <w:ilvl w:val="0"/>
-          <w:numId w:val="4"/>
+          <w:numId w:val="3"/>
         </w:numPr>
         <w:ind w:left="1487" w:hanging="360"/>
         <w:rPr>
@@ -1414,7 +1265,7 @@
       <w:pPr>
         <w:numPr>
           <w:ilvl w:val="0"/>
-          <w:numId w:val="4"/>
+          <w:numId w:val="3"/>
         </w:numPr>
         <w:ind w:left="1487" w:hanging="360"/>
         <w:rPr>
@@ -1584,7 +1435,7 @@
       <w:pPr>
         <w:numPr>
           <w:ilvl w:val="0"/>
-          <w:numId w:val="6"/>
+          <w:numId w:val="5"/>
         </w:numPr>
         <w:ind w:left="720" w:hanging="360"/>
         <w:rPr>
@@ -1602,7 +1453,7 @@
       <w:pPr>
         <w:numPr>
           <w:ilvl w:val="0"/>
-          <w:numId w:val="6"/>
+          <w:numId w:val="5"/>
         </w:numPr>
         <w:ind w:left="720" w:hanging="360"/>
         <w:rPr>
@@ -1620,7 +1471,7 @@
       <w:pPr>
         <w:numPr>
           <w:ilvl w:val="0"/>
-          <w:numId w:val="6"/>
+          <w:numId w:val="5"/>
         </w:numPr>
         <w:ind w:left="720" w:hanging="360"/>
         <w:rPr>
@@ -1809,7 +1660,7 @@
                     <pic:cNvPicPr preferRelativeResize="0"/>
                   </pic:nvPicPr>
                   <pic:blipFill>
-                    <a:blip r:embed="rId13"/>
+                    <a:blip r:embed="rId15"/>
                     <a:srcRect b="0" l="0" r="0" t="0"/>
                     <a:stretch>
                       <a:fillRect/>
@@ -2270,41 +2121,6 @@
     </w:p>
     <w:p>
       <w:pPr>
-        <w:ind w:firstLine="0"/>
-        <w:rPr>
-          <w:b w:val="1"/>
-        </w:rPr>
-      </w:pPr>
-      <w:r>
-        <w:rPr>
-          <w:rtl w:val="0"/>
-        </w:rPr>
-      </w:r>
-    </w:p>
-    <w:p>
-      <w:pPr>
-        <w:ind w:firstLine="0"/>
-        <w:rPr/>
-      </w:pPr>
-      <w:r>
-        <w:rPr>
-          <w:rtl w:val="0"/>
-        </w:rPr>
-      </w:r>
-    </w:p>
-    <w:p>
-      <w:pPr>
-        <w:ind w:firstLine="0"/>
-        <w:rPr/>
-      </w:pPr>
-      <w:r>
-        <w:rPr>
-          <w:rtl w:val="0"/>
-        </w:rPr>
-      </w:r>
-    </w:p>
-    <w:p>
-      <w:pPr>
         <w:keepNext w:val="1"/>
         <w:keepLines w:val="1"/>
         <w:widowControl w:val="1"/>
@@ -2372,8 +2188,26 @@
       </w:pPr>
       <w:r>
         <w:rPr>
-          <w:rtl w:val="0"/>
-        </w:rPr>
+          <w:rFonts w:ascii="Times" w:cs="Times" w:eastAsia="Times" w:hAnsi="Times"/>
+          <w:b w:val="0"/>
+          <w:i w:val="0"/>
+          <w:smallCaps w:val="0"/>
+          <w:strike w:val="0"/>
+          <w:color w:val="000000"/>
+          <w:sz w:val="20"/>
+          <w:szCs w:val="20"/>
+          <w:u w:val="none"/>
+          <w:shd w:fill="auto" w:val="clear"/>
+          <w:vertAlign w:val="baseline"/>
+          <w:rtl w:val="0"/>
+        </w:rPr>
+        <w:t xml:space="preserve">Thi</w:t>
+      </w:r>
+      <w:r>
+        <w:rPr>
+          <w:rtl w:val="0"/>
+        </w:rPr>
+        <w:t xml:space="preserve">s section compares the efficiency and effectiveness of different algorithmic approaches in solving the Knight’s tour puzzle. We are comparing the performance of different algorithms on both the boards with odd dimension as well as that with even dimension. According to the rules of existence of a Knight’s tour, there is no possible Knight’s tour for 3 x 3 and 4 x 4 boards. For the odd dimensional boards we are taking into account the 5 x 5 board and for the even one we are considering the normal 8 x 8 chess board. The complexity of algorithms and time taken to perform the tour is directly proportional to the board size. The moves specified from the start location on the board to reach the next position are kept the same for all the algorithms. The moves from a given start position are (2, 1), (1, 2), (-1, 2), (-2, 1),  (-2, -1), (-1, -2), (1, -2), (2, -1). The choice of one of this moves for finding the next position varies between different algorithms. Simple brute force algorithms may use a random selection whereas complex algorithms select a more intelligent move or the move may also depend on the heuristic specified. All of our algorithms start the tour at a fixed position 0,0. From there the knight’s tour is performed until it traverses all the squares on the board. </w:t>
       </w:r>
     </w:p>
     <w:p>
@@ -2396,26 +2230,8 @@
       </w:pPr>
       <w:r>
         <w:rPr>
-          <w:rFonts w:ascii="Times" w:cs="Times" w:eastAsia="Times" w:hAnsi="Times"/>
-          <w:b w:val="0"/>
-          <w:i w:val="0"/>
-          <w:smallCaps w:val="0"/>
-          <w:strike w:val="0"/>
-          <w:color w:val="000000"/>
-          <w:sz w:val="20"/>
-          <w:szCs w:val="20"/>
-          <w:u w:val="none"/>
-          <w:shd w:fill="auto" w:val="clear"/>
-          <w:vertAlign w:val="baseline"/>
-          <w:rtl w:val="0"/>
-        </w:rPr>
-        <w:t xml:space="preserve">Thi</w:t>
-      </w:r>
-      <w:r>
-        <w:rPr>
-          <w:rtl w:val="0"/>
-        </w:rPr>
-        <w:t xml:space="preserve">s section compares the efficiency and effectiveness of different algorithmic approaches in solving the Knight’s tour puzzle. We are comparing the performance of different algorithms on both the boards with odd dimension as well as that with even dimension. According to the rules of existence of a Knight’s tour, there is no possible Knight’s tour for 3 x 3 and 4 x 4 boards. For the odd dimensional boards we are taking into account the 5 x 5 board and for the even one we are considering the normal 8 x 8 chess board. The complexity of algorithms and time taken to perform the tour is directly proportional to the board size. The moves specified from the start location on the board to reach the next position are kept the same for all the algorithms. The moves from a given start position are (2, 1), (1, 2), (-1, 2), (-2, 1),  (-2, -1), (-1, -2), (1, -2), (2, -1). The choice of one of this moves for finding the next position varies between different algorithms. Simple brute force algorithms may use a random selection whereas complex algorithms select a more intelligent move or the move may also depend on the heuristic specified. All of our algorithms start the tour at a fixed position 0,0. From there the knight’s tour is performed until it traverses all the squares on the board. </w:t>
+          <w:rtl w:val="0"/>
+        </w:rPr>
       </w:r>
     </w:p>
     <w:p>
@@ -2438,6 +2254,1928 @@
       </w:pPr>
       <w:r>
         <w:rPr>
+          <w:b w:val="1"/>
+          <w:rtl w:val="0"/>
+        </w:rPr>
+        <w:t xml:space="preserve">4.1 Appropriateness</w:t>
+      </w:r>
+      <w:r>
+        <w:rPr>
+          <w:rtl w:val="0"/>
+        </w:rPr>
+      </w:r>
+    </w:p>
+    <w:p>
+      <w:pPr>
+        <w:ind w:firstLine="0"/>
+        <w:rPr/>
+      </w:pPr>
+      <w:r>
+        <w:rPr>
+          <w:rtl w:val="0"/>
+        </w:rPr>
+        <w:t xml:space="preserve">The Appropriateness of  the algorithm to be selected will depend on the results that we desire. There are 4x10</w:t>
+      </w:r>
+      <w:r>
+        <w:rPr>
+          <w:vertAlign w:val="superscript"/>
+          <w:rtl w:val="0"/>
+        </w:rPr>
+        <w:t xml:space="preserve">51</w:t>
+      </w:r>
+      <w:r>
+        <w:rPr>
+          <w:rtl w:val="0"/>
+        </w:rPr>
+        <w:t xml:space="preserve"> possible </w:t>
+      </w:r>
+      <w:r>
+        <w:rPr>
+          <w:vertAlign w:val="superscript"/>
+          <w:rtl w:val="0"/>
+        </w:rPr>
+        <w:t xml:space="preserve"> </w:t>
+      </w:r>
+      <w:r>
+        <w:rPr>
+          <w:rtl w:val="0"/>
+        </w:rPr>
+        <w:t xml:space="preserve">steps  for a knight to take on an 8x8 chessboard, and because of it being an NP-hard problem all of the conclusive solutions that we have implemented here would have a Big O notation in exponential time except one which is the one using Warnsdorff Heuristic but the downside would be that it is a non deterministic solution meaning that it might not give you a solution when the chess board size grows too big.</w:t>
+      </w:r>
+    </w:p>
+    <w:p>
+      <w:pPr>
+        <w:ind w:firstLine="0"/>
+        <w:rPr/>
+      </w:pPr>
+      <w:r>
+        <w:rPr>
+          <w:rtl w:val="0"/>
+        </w:rPr>
+      </w:r>
+    </w:p>
+    <w:p>
+      <w:pPr>
+        <w:ind w:firstLine="0"/>
+        <w:rPr/>
+      </w:pPr>
+      <w:r>
+        <w:rPr>
+          <w:rtl w:val="0"/>
+        </w:rPr>
+        <w:t xml:space="preserve">The Neural networks implementation will always give you a solution in the closed tour bracket of all the 26 trillion undirected solutions possible on an 8x8 chessboard, which is a number that is 750 times smaller than all the possible open and closed knight tours. When you apply the dedicated tie breaking heuristic to the Warnsdorff Rule, instead of randomly assigning the next move a successful solution is almost always guaranteed for a chessboard size till 50x50, which would also be the single most fastest and probably the most reliable solution for the problem.</w:t>
+      </w:r>
+    </w:p>
+    <w:p>
+      <w:pPr>
+        <w:ind w:firstLine="0"/>
+        <w:rPr/>
+      </w:pPr>
+      <w:r>
+        <w:rPr>
+          <w:rtl w:val="0"/>
+        </w:rPr>
+      </w:r>
+    </w:p>
+    <w:p>
+      <w:pPr>
+        <w:ind w:firstLine="0"/>
+        <w:rPr>
+          <w:b w:val="1"/>
+        </w:rPr>
+      </w:pPr>
+      <w:r>
+        <w:rPr>
+          <w:b w:val="1"/>
+          <w:rtl w:val="0"/>
+        </w:rPr>
+        <w:t xml:space="preserve">4.2 Comparison</w:t>
+      </w:r>
+    </w:p>
+    <w:p>
+      <w:pPr>
+        <w:ind w:firstLine="0"/>
+        <w:rPr/>
+      </w:pPr>
+      <w:r>
+        <w:rPr>
+          <w:rtl w:val="0"/>
+        </w:rPr>
+        <w:t xml:space="preserve">The performance of our novel approaches are better when compared with the old off-the-shelf algorithms. The results are better in terms of time and space complexity as well as with the traversals for finding the knight’s tour. </w:t>
+      </w:r>
+    </w:p>
+    <w:p>
+      <w:pPr>
+        <w:ind w:firstLine="0"/>
+        <w:rPr/>
+      </w:pPr>
+      <w:r>
+        <w:rPr>
+          <w:rtl w:val="0"/>
+        </w:rPr>
+        <w:t xml:space="preserve">Traditional approaches to Knight’s tour problem along with their pros and cons.</w:t>
+      </w:r>
+    </w:p>
+    <w:p>
+      <w:pPr>
+        <w:ind w:firstLine="0"/>
+        <w:rPr/>
+      </w:pPr>
+      <w:r>
+        <w:rPr>
+          <w:rtl w:val="0"/>
+        </w:rPr>
+        <w:t xml:space="preserve">Recursive Backtracking</w:t>
+      </w:r>
+    </w:p>
+    <w:tbl>
+      <w:tblPr>
+        <w:tblStyle w:val="Table1"/>
+        <w:tblW w:w="6900.0" w:type="dxa"/>
+        <w:jc w:val="left"/>
+        <w:tblInd w:w="100.0" w:type="pct"/>
+        <w:tblBorders>
+          <w:top w:color="000000" w:space="0" w:sz="8" w:val="single"/>
+          <w:left w:color="000000" w:space="0" w:sz="8" w:val="single"/>
+          <w:bottom w:color="000000" w:space="0" w:sz="8" w:val="single"/>
+          <w:right w:color="000000" w:space="0" w:sz="8" w:val="single"/>
+          <w:insideH w:color="000000" w:space="0" w:sz="8" w:val="single"/>
+          <w:insideV w:color="000000" w:space="0" w:sz="8" w:val="single"/>
+        </w:tblBorders>
+        <w:tblLayout w:type="fixed"/>
+        <w:tblLook w:val="0600"/>
+      </w:tblPr>
+      <w:tblGrid>
+        <w:gridCol w:w="3075"/>
+        <w:gridCol w:w="3825"/>
+        <w:tblGridChange w:id="0">
+          <w:tblGrid>
+            <w:gridCol w:w="3075"/>
+            <w:gridCol w:w="3825"/>
+          </w:tblGrid>
+        </w:tblGridChange>
+      </w:tblGrid>
+      <w:tr>
+        <w:tc>
+          <w:tcPr>
+            <w:shd w:fill="auto" w:val="clear"/>
+            <w:tcMar>
+              <w:top w:w="100.0" w:type="dxa"/>
+              <w:left w:w="100.0" w:type="dxa"/>
+              <w:bottom w:w="100.0" w:type="dxa"/>
+              <w:right w:w="100.0" w:type="dxa"/>
+            </w:tcMar>
+            <w:vAlign w:val="top"/>
+          </w:tcPr>
+          <w:p>
+            <w:pPr>
+              <w:widowControl w:val="0"/>
+              <w:ind w:firstLine="0"/>
+              <w:jc w:val="left"/>
+              <w:rPr/>
+            </w:pPr>
+            <w:r>
+              <w:rPr>
+                <w:rtl w:val="0"/>
+              </w:rPr>
+              <w:t xml:space="preserve">Pros</w:t>
+            </w:r>
+          </w:p>
+        </w:tc>
+        <w:tc>
+          <w:tcPr>
+            <w:shd w:fill="auto" w:val="clear"/>
+            <w:tcMar>
+              <w:top w:w="100.0" w:type="dxa"/>
+              <w:left w:w="100.0" w:type="dxa"/>
+              <w:bottom w:w="100.0" w:type="dxa"/>
+              <w:right w:w="100.0" w:type="dxa"/>
+            </w:tcMar>
+            <w:vAlign w:val="top"/>
+          </w:tcPr>
+          <w:p>
+            <w:pPr>
+              <w:widowControl w:val="0"/>
+              <w:ind w:firstLine="0"/>
+              <w:jc w:val="left"/>
+              <w:rPr/>
+            </w:pPr>
+            <w:r>
+              <w:rPr>
+                <w:rtl w:val="0"/>
+              </w:rPr>
+              <w:t xml:space="preserve">Cons</w:t>
+            </w:r>
+          </w:p>
+        </w:tc>
+      </w:tr>
+      <w:tr>
+        <w:tc>
+          <w:tcPr>
+            <w:shd w:fill="auto" w:val="clear"/>
+            <w:tcMar>
+              <w:top w:w="100.0" w:type="dxa"/>
+              <w:left w:w="100.0" w:type="dxa"/>
+              <w:bottom w:w="100.0" w:type="dxa"/>
+              <w:right w:w="100.0" w:type="dxa"/>
+            </w:tcMar>
+            <w:vAlign w:val="top"/>
+          </w:tcPr>
+          <w:p>
+            <w:pPr>
+              <w:widowControl w:val="0"/>
+              <w:ind w:firstLine="0"/>
+              <w:jc w:val="left"/>
+              <w:rPr/>
+            </w:pPr>
+            <w:r>
+              <w:rPr>
+                <w:rtl w:val="0"/>
+              </w:rPr>
+              <w:t xml:space="preserve"> Simple to understand and implement.</w:t>
+            </w:r>
+          </w:p>
+        </w:tc>
+        <w:tc>
+          <w:tcPr>
+            <w:shd w:fill="auto" w:val="clear"/>
+            <w:tcMar>
+              <w:top w:w="100.0" w:type="dxa"/>
+              <w:left w:w="100.0" w:type="dxa"/>
+              <w:bottom w:w="100.0" w:type="dxa"/>
+              <w:right w:w="100.0" w:type="dxa"/>
+            </w:tcMar>
+            <w:vAlign w:val="top"/>
+          </w:tcPr>
+          <w:p>
+            <w:pPr>
+              <w:widowControl w:val="0"/>
+              <w:ind w:firstLine="0"/>
+              <w:jc w:val="left"/>
+              <w:rPr/>
+            </w:pPr>
+            <w:r>
+              <w:rPr>
+                <w:rtl w:val="0"/>
+              </w:rPr>
+              <w:t xml:space="preserve">Multiple function calls are expensive</w:t>
+            </w:r>
+          </w:p>
+        </w:tc>
+      </w:tr>
+      <w:tr>
+        <w:tc>
+          <w:tcPr>
+            <w:shd w:fill="auto" w:val="clear"/>
+            <w:tcMar>
+              <w:top w:w="100.0" w:type="dxa"/>
+              <w:left w:w="100.0" w:type="dxa"/>
+              <w:bottom w:w="100.0" w:type="dxa"/>
+              <w:right w:w="100.0" w:type="dxa"/>
+            </w:tcMar>
+            <w:vAlign w:val="top"/>
+          </w:tcPr>
+          <w:p>
+            <w:pPr>
+              <w:widowControl w:val="0"/>
+              <w:ind w:firstLine="0"/>
+              <w:jc w:val="left"/>
+              <w:rPr/>
+            </w:pPr>
+            <w:r>
+              <w:rPr>
+                <w:rtl w:val="0"/>
+              </w:rPr>
+              <w:t xml:space="preserve">State changes are stored in stack and are easily accessible.</w:t>
+            </w:r>
+          </w:p>
+        </w:tc>
+        <w:tc>
+          <w:tcPr>
+            <w:shd w:fill="auto" w:val="clear"/>
+            <w:tcMar>
+              <w:top w:w="100.0" w:type="dxa"/>
+              <w:left w:w="100.0" w:type="dxa"/>
+              <w:bottom w:w="100.0" w:type="dxa"/>
+              <w:right w:w="100.0" w:type="dxa"/>
+            </w:tcMar>
+            <w:vAlign w:val="top"/>
+          </w:tcPr>
+          <w:p>
+            <w:pPr>
+              <w:widowControl w:val="0"/>
+              <w:ind w:firstLine="0"/>
+              <w:jc w:val="left"/>
+              <w:rPr/>
+            </w:pPr>
+            <w:r>
+              <w:rPr>
+                <w:rtl w:val="0"/>
+              </w:rPr>
+              <w:t xml:space="preserve">Inefficient when there is lots of branching from one state</w:t>
+            </w:r>
+          </w:p>
+        </w:tc>
+      </w:tr>
+      <w:tr>
+        <w:trPr>
+          <w:trHeight w:val="285" w:hRule="atLeast"/>
+        </w:trPr>
+        <w:tc>
+          <w:tcPr>
+            <w:shd w:fill="auto" w:val="clear"/>
+            <w:tcMar>
+              <w:top w:w="100.0" w:type="dxa"/>
+              <w:left w:w="100.0" w:type="dxa"/>
+              <w:bottom w:w="100.0" w:type="dxa"/>
+              <w:right w:w="100.0" w:type="dxa"/>
+            </w:tcMar>
+            <w:vAlign w:val="top"/>
+          </w:tcPr>
+          <w:p>
+            <w:pPr>
+              <w:widowControl w:val="0"/>
+              <w:ind w:firstLine="0"/>
+              <w:jc w:val="left"/>
+              <w:rPr/>
+            </w:pPr>
+            <w:r>
+              <w:rPr>
+                <w:rtl w:val="0"/>
+              </w:rPr>
+              <w:t xml:space="preserve"> Intuitive approach of trial and error.</w:t>
+            </w:r>
+          </w:p>
+        </w:tc>
+        <w:tc>
+          <w:tcPr>
+            <w:shd w:fill="auto" w:val="clear"/>
+            <w:tcMar>
+              <w:top w:w="100.0" w:type="dxa"/>
+              <w:left w:w="100.0" w:type="dxa"/>
+              <w:bottom w:w="100.0" w:type="dxa"/>
+              <w:right w:w="100.0" w:type="dxa"/>
+            </w:tcMar>
+            <w:vAlign w:val="top"/>
+          </w:tcPr>
+          <w:p>
+            <w:pPr>
+              <w:widowControl w:val="0"/>
+              <w:ind w:firstLine="0"/>
+              <w:jc w:val="left"/>
+              <w:rPr/>
+            </w:pPr>
+            <w:r>
+              <w:rPr>
+                <w:rtl w:val="0"/>
+              </w:rPr>
+              <w:t xml:space="preserve">Requires recursion which can be something worse, because CPU stack space is limited and can be consumed quickly by recursion.</w:t>
+            </w:r>
+          </w:p>
+        </w:tc>
+      </w:tr>
+    </w:tbl>
+    <w:p>
+      <w:pPr>
+        <w:ind w:firstLine="0"/>
+        <w:rPr/>
+      </w:pPr>
+      <w:r>
+        <w:rPr>
+          <w:rtl w:val="0"/>
+        </w:rPr>
+      </w:r>
+    </w:p>
+    <w:p>
+      <w:pPr>
+        <w:ind w:firstLine="0"/>
+        <w:rPr/>
+      </w:pPr>
+      <w:r>
+        <w:rPr>
+          <w:rtl w:val="0"/>
+        </w:rPr>
+        <w:t xml:space="preserve">Depth First Search</w:t>
+      </w:r>
+    </w:p>
+    <w:p>
+      <w:pPr>
+        <w:ind w:firstLine="0"/>
+        <w:rPr/>
+      </w:pPr>
+      <w:r>
+        <w:rPr>
+          <w:rtl w:val="0"/>
+        </w:rPr>
+      </w:r>
+    </w:p>
+    <w:tbl>
+      <w:tblPr>
+        <w:tblStyle w:val="Table2"/>
+        <w:tblW w:w="6900.0" w:type="dxa"/>
+        <w:jc w:val="left"/>
+        <w:tblInd w:w="100.0" w:type="pct"/>
+        <w:tblBorders>
+          <w:top w:color="000000" w:space="0" w:sz="8" w:val="single"/>
+          <w:left w:color="000000" w:space="0" w:sz="8" w:val="single"/>
+          <w:bottom w:color="000000" w:space="0" w:sz="8" w:val="single"/>
+          <w:right w:color="000000" w:space="0" w:sz="8" w:val="single"/>
+          <w:insideH w:color="000000" w:space="0" w:sz="8" w:val="single"/>
+          <w:insideV w:color="000000" w:space="0" w:sz="8" w:val="single"/>
+        </w:tblBorders>
+        <w:tblLayout w:type="fixed"/>
+        <w:tblLook w:val="0600"/>
+      </w:tblPr>
+      <w:tblGrid>
+        <w:gridCol w:w="3075"/>
+        <w:gridCol w:w="3825"/>
+        <w:tblGridChange w:id="0">
+          <w:tblGrid>
+            <w:gridCol w:w="3075"/>
+            <w:gridCol w:w="3825"/>
+          </w:tblGrid>
+        </w:tblGridChange>
+      </w:tblGrid>
+      <w:tr>
+        <w:tc>
+          <w:tcPr>
+            <w:shd w:fill="auto" w:val="clear"/>
+            <w:tcMar>
+              <w:top w:w="100.0" w:type="dxa"/>
+              <w:left w:w="100.0" w:type="dxa"/>
+              <w:bottom w:w="100.0" w:type="dxa"/>
+              <w:right w:w="100.0" w:type="dxa"/>
+            </w:tcMar>
+            <w:vAlign w:val="top"/>
+          </w:tcPr>
+          <w:p>
+            <w:pPr>
+              <w:widowControl w:val="0"/>
+              <w:ind w:firstLine="0"/>
+              <w:jc w:val="left"/>
+              <w:rPr/>
+            </w:pPr>
+            <w:r>
+              <w:rPr>
+                <w:rtl w:val="0"/>
+              </w:rPr>
+              <w:t xml:space="preserve">Pros</w:t>
+            </w:r>
+          </w:p>
+        </w:tc>
+        <w:tc>
+          <w:tcPr>
+            <w:shd w:fill="auto" w:val="clear"/>
+            <w:tcMar>
+              <w:top w:w="100.0" w:type="dxa"/>
+              <w:left w:w="100.0" w:type="dxa"/>
+              <w:bottom w:w="100.0" w:type="dxa"/>
+              <w:right w:w="100.0" w:type="dxa"/>
+            </w:tcMar>
+            <w:vAlign w:val="top"/>
+          </w:tcPr>
+          <w:p>
+            <w:pPr>
+              <w:widowControl w:val="0"/>
+              <w:ind w:firstLine="0"/>
+              <w:jc w:val="left"/>
+              <w:rPr/>
+            </w:pPr>
+            <w:r>
+              <w:rPr>
+                <w:rtl w:val="0"/>
+              </w:rPr>
+              <w:t xml:space="preserve">Cons</w:t>
+            </w:r>
+          </w:p>
+        </w:tc>
+      </w:tr>
+      <w:tr>
+        <w:tc>
+          <w:tcPr>
+            <w:shd w:fill="auto" w:val="clear"/>
+            <w:tcMar>
+              <w:top w:w="100.0" w:type="dxa"/>
+              <w:left w:w="100.0" w:type="dxa"/>
+              <w:bottom w:w="100.0" w:type="dxa"/>
+              <w:right w:w="100.0" w:type="dxa"/>
+            </w:tcMar>
+            <w:vAlign w:val="top"/>
+          </w:tcPr>
+          <w:p>
+            <w:pPr>
+              <w:widowControl w:val="0"/>
+              <w:ind w:firstLine="0"/>
+              <w:jc w:val="left"/>
+              <w:rPr/>
+            </w:pPr>
+            <w:r>
+              <w:rPr>
+                <w:rtl w:val="0"/>
+              </w:rPr>
+              <w:t xml:space="preserve">Memory requirement is Linear with respect to nodes.</w:t>
+            </w:r>
+            <w:r>
+              <w:rPr>
+                <w:rtl w:val="0"/>
+              </w:rPr>
+            </w:r>
+          </w:p>
+        </w:tc>
+        <w:tc>
+          <w:tcPr>
+            <w:shd w:fill="auto" w:val="clear"/>
+            <w:tcMar>
+              <w:top w:w="100.0" w:type="dxa"/>
+              <w:left w:w="100.0" w:type="dxa"/>
+              <w:bottom w:w="100.0" w:type="dxa"/>
+              <w:right w:w="100.0" w:type="dxa"/>
+            </w:tcMar>
+            <w:vAlign w:val="top"/>
+          </w:tcPr>
+          <w:p>
+            <w:pPr>
+              <w:widowControl w:val="0"/>
+              <w:ind w:firstLine="0"/>
+              <w:jc w:val="left"/>
+              <w:rPr/>
+            </w:pPr>
+            <w:r>
+              <w:rPr>
+                <w:rtl w:val="0"/>
+              </w:rPr>
+              <w:t xml:space="preserve">No guarantee that it will give you a solution.</w:t>
+            </w:r>
+          </w:p>
+          <w:p>
+            <w:pPr>
+              <w:widowControl w:val="0"/>
+              <w:ind w:firstLine="0"/>
+              <w:jc w:val="left"/>
+              <w:rPr/>
+            </w:pPr>
+            <w:r>
+              <w:rPr>
+                <w:rtl w:val="0"/>
+              </w:rPr>
+            </w:r>
+          </w:p>
+        </w:tc>
+      </w:tr>
+      <w:tr>
+        <w:tc>
+          <w:tcPr>
+            <w:shd w:fill="auto" w:val="clear"/>
+            <w:tcMar>
+              <w:top w:w="100.0" w:type="dxa"/>
+              <w:left w:w="100.0" w:type="dxa"/>
+              <w:bottom w:w="100.0" w:type="dxa"/>
+              <w:right w:w="100.0" w:type="dxa"/>
+            </w:tcMar>
+            <w:vAlign w:val="top"/>
+          </w:tcPr>
+          <w:p>
+            <w:pPr>
+              <w:widowControl w:val="0"/>
+              <w:ind w:firstLine="0"/>
+              <w:jc w:val="left"/>
+              <w:rPr/>
+            </w:pPr>
+            <w:r>
+              <w:rPr>
+                <w:rtl w:val="0"/>
+              </w:rPr>
+              <w:t xml:space="preserve">Less time and space complexity compared to BFS</w:t>
+            </w:r>
+            <w:r>
+              <w:rPr>
+                <w:rtl w:val="0"/>
+              </w:rPr>
+            </w:r>
+          </w:p>
+        </w:tc>
+        <w:tc>
+          <w:tcPr>
+            <w:shd w:fill="auto" w:val="clear"/>
+            <w:tcMar>
+              <w:top w:w="100.0" w:type="dxa"/>
+              <w:left w:w="100.0" w:type="dxa"/>
+              <w:bottom w:w="100.0" w:type="dxa"/>
+              <w:right w:w="100.0" w:type="dxa"/>
+            </w:tcMar>
+            <w:vAlign w:val="top"/>
+          </w:tcPr>
+          <w:p>
+            <w:pPr>
+              <w:widowControl w:val="0"/>
+              <w:ind w:firstLine="0"/>
+              <w:jc w:val="left"/>
+              <w:rPr/>
+            </w:pPr>
+            <w:r>
+              <w:rPr>
+                <w:rtl w:val="0"/>
+              </w:rPr>
+              <w:t xml:space="preserve">Cut-off depth is smaller so time complexity is more compared to other optimal solutions</w:t>
+            </w:r>
+          </w:p>
+          <w:p>
+            <w:pPr>
+              <w:widowControl w:val="0"/>
+              <w:ind w:firstLine="0"/>
+              <w:jc w:val="left"/>
+              <w:rPr/>
+            </w:pPr>
+            <w:r>
+              <w:rPr>
+                <w:rtl w:val="0"/>
+              </w:rPr>
+            </w:r>
+          </w:p>
+        </w:tc>
+      </w:tr>
+      <w:tr>
+        <w:trPr>
+          <w:trHeight w:val="285" w:hRule="atLeast"/>
+        </w:trPr>
+        <w:tc>
+          <w:tcPr>
+            <w:shd w:fill="auto" w:val="clear"/>
+            <w:tcMar>
+              <w:top w:w="100.0" w:type="dxa"/>
+              <w:left w:w="100.0" w:type="dxa"/>
+              <w:bottom w:w="100.0" w:type="dxa"/>
+              <w:right w:w="100.0" w:type="dxa"/>
+            </w:tcMar>
+            <w:vAlign w:val="top"/>
+          </w:tcPr>
+          <w:p>
+            <w:pPr>
+              <w:widowControl w:val="0"/>
+              <w:ind w:firstLine="0"/>
+              <w:jc w:val="left"/>
+              <w:rPr/>
+            </w:pPr>
+            <w:r>
+              <w:rPr>
+                <w:rtl w:val="0"/>
+              </w:rPr>
+              <w:t xml:space="preserve">Solution can be found without much more searching.</w:t>
+            </w:r>
+            <w:r>
+              <w:rPr>
+                <w:rtl w:val="0"/>
+              </w:rPr>
+            </w:r>
+          </w:p>
+        </w:tc>
+        <w:tc>
+          <w:tcPr>
+            <w:shd w:fill="auto" w:val="clear"/>
+            <w:tcMar>
+              <w:top w:w="100.0" w:type="dxa"/>
+              <w:left w:w="100.0" w:type="dxa"/>
+              <w:bottom w:w="100.0" w:type="dxa"/>
+              <w:right w:w="100.0" w:type="dxa"/>
+            </w:tcMar>
+            <w:vAlign w:val="top"/>
+          </w:tcPr>
+          <w:p>
+            <w:pPr>
+              <w:widowControl w:val="0"/>
+              <w:ind w:firstLine="0"/>
+              <w:jc w:val="left"/>
+              <w:rPr/>
+            </w:pPr>
+            <w:r>
+              <w:rPr>
+                <w:rtl w:val="0"/>
+              </w:rPr>
+              <w:t xml:space="preserve">Determination of depth until the search reaches maximum depth</w:t>
+            </w:r>
+            <w:r>
+              <w:rPr>
+                <w:rtl w:val="0"/>
+              </w:rPr>
+            </w:r>
+          </w:p>
+        </w:tc>
+      </w:tr>
+    </w:tbl>
+    <w:p>
+      <w:pPr>
+        <w:ind w:firstLine="0"/>
+        <w:rPr/>
+      </w:pPr>
+      <w:r>
+        <w:rPr>
+          <w:rtl w:val="0"/>
+        </w:rPr>
+      </w:r>
+    </w:p>
+    <w:p>
+      <w:pPr>
+        <w:ind w:firstLine="0"/>
+        <w:rPr/>
+      </w:pPr>
+      <w:r>
+        <w:rPr>
+          <w:rtl w:val="0"/>
+        </w:rPr>
+        <w:t xml:space="preserve">The pseudo code for our two novel approaches are mentioned below along with their pros and cons:</w:t>
+      </w:r>
+    </w:p>
+    <w:p>
+      <w:pPr>
+        <w:ind w:firstLine="0"/>
+        <w:rPr/>
+      </w:pPr>
+      <w:r>
+        <w:rPr>
+          <w:rtl w:val="0"/>
+        </w:rPr>
+        <w:t xml:space="preserve">Neural Network based solution</w:t>
+      </w:r>
+    </w:p>
+    <w:tbl>
+      <w:tblPr>
+        <w:tblStyle w:val="Table3"/>
+        <w:tblW w:w="6900.0" w:type="dxa"/>
+        <w:jc w:val="left"/>
+        <w:tblInd w:w="100.0" w:type="pct"/>
+        <w:tblBorders>
+          <w:top w:color="000000" w:space="0" w:sz="8" w:val="single"/>
+          <w:left w:color="000000" w:space="0" w:sz="8" w:val="single"/>
+          <w:bottom w:color="000000" w:space="0" w:sz="8" w:val="single"/>
+          <w:right w:color="000000" w:space="0" w:sz="8" w:val="single"/>
+          <w:insideH w:color="000000" w:space="0" w:sz="8" w:val="single"/>
+          <w:insideV w:color="000000" w:space="0" w:sz="8" w:val="single"/>
+        </w:tblBorders>
+        <w:tblLayout w:type="fixed"/>
+        <w:tblLook w:val="0600"/>
+      </w:tblPr>
+      <w:tblGrid>
+        <w:gridCol w:w="3075"/>
+        <w:gridCol w:w="3825"/>
+        <w:tblGridChange w:id="0">
+          <w:tblGrid>
+            <w:gridCol w:w="3075"/>
+            <w:gridCol w:w="3825"/>
+          </w:tblGrid>
+        </w:tblGridChange>
+      </w:tblGrid>
+      <w:tr>
+        <w:tc>
+          <w:tcPr>
+            <w:shd w:fill="auto" w:val="clear"/>
+            <w:tcMar>
+              <w:top w:w="100.0" w:type="dxa"/>
+              <w:left w:w="100.0" w:type="dxa"/>
+              <w:bottom w:w="100.0" w:type="dxa"/>
+              <w:right w:w="100.0" w:type="dxa"/>
+            </w:tcMar>
+            <w:vAlign w:val="top"/>
+          </w:tcPr>
+          <w:p>
+            <w:pPr>
+              <w:keepNext w:val="0"/>
+              <w:keepLines w:val="0"/>
+              <w:widowControl w:val="0"/>
+              <w:pBdr>
+                <w:top w:space="0" w:sz="0" w:val="nil"/>
+                <w:left w:space="0" w:sz="0" w:val="nil"/>
+                <w:bottom w:space="0" w:sz="0" w:val="nil"/>
+                <w:right w:space="0" w:sz="0" w:val="nil"/>
+                <w:between w:space="0" w:sz="0" w:val="nil"/>
+              </w:pBdr>
+              <w:shd w:fill="auto" w:val="clear"/>
+              <w:spacing w:after="0" w:before="0" w:line="240" w:lineRule="auto"/>
+              <w:ind w:left="0" w:right="0" w:firstLine="0"/>
+              <w:jc w:val="left"/>
+              <w:rPr/>
+            </w:pPr>
+            <w:r>
+              <w:rPr>
+                <w:rtl w:val="0"/>
+              </w:rPr>
+              <w:t xml:space="preserve">Pros</w:t>
+            </w:r>
+          </w:p>
+        </w:tc>
+        <w:tc>
+          <w:tcPr>
+            <w:shd w:fill="auto" w:val="clear"/>
+            <w:tcMar>
+              <w:top w:w="100.0" w:type="dxa"/>
+              <w:left w:w="100.0" w:type="dxa"/>
+              <w:bottom w:w="100.0" w:type="dxa"/>
+              <w:right w:w="100.0" w:type="dxa"/>
+            </w:tcMar>
+            <w:vAlign w:val="top"/>
+          </w:tcPr>
+          <w:p>
+            <w:pPr>
+              <w:keepNext w:val="0"/>
+              <w:keepLines w:val="0"/>
+              <w:widowControl w:val="0"/>
+              <w:pBdr>
+                <w:top w:space="0" w:sz="0" w:val="nil"/>
+                <w:left w:space="0" w:sz="0" w:val="nil"/>
+                <w:bottom w:space="0" w:sz="0" w:val="nil"/>
+                <w:right w:space="0" w:sz="0" w:val="nil"/>
+                <w:between w:space="0" w:sz="0" w:val="nil"/>
+              </w:pBdr>
+              <w:shd w:fill="auto" w:val="clear"/>
+              <w:spacing w:after="0" w:before="0" w:line="240" w:lineRule="auto"/>
+              <w:ind w:left="0" w:right="0" w:firstLine="0"/>
+              <w:jc w:val="left"/>
+              <w:rPr/>
+            </w:pPr>
+            <w:r>
+              <w:rPr>
+                <w:rtl w:val="0"/>
+              </w:rPr>
+              <w:t xml:space="preserve">Cons</w:t>
+            </w:r>
+          </w:p>
+        </w:tc>
+      </w:tr>
+      <w:tr>
+        <w:tc>
+          <w:tcPr>
+            <w:shd w:fill="auto" w:val="clear"/>
+            <w:tcMar>
+              <w:top w:w="100.0" w:type="dxa"/>
+              <w:left w:w="100.0" w:type="dxa"/>
+              <w:bottom w:w="100.0" w:type="dxa"/>
+              <w:right w:w="100.0" w:type="dxa"/>
+            </w:tcMar>
+            <w:vAlign w:val="top"/>
+          </w:tcPr>
+          <w:p>
+            <w:pPr>
+              <w:keepNext w:val="0"/>
+              <w:keepLines w:val="0"/>
+              <w:widowControl w:val="0"/>
+              <w:pBdr>
+                <w:top w:space="0" w:sz="0" w:val="nil"/>
+                <w:left w:space="0" w:sz="0" w:val="nil"/>
+                <w:bottom w:space="0" w:sz="0" w:val="nil"/>
+                <w:right w:space="0" w:sz="0" w:val="nil"/>
+                <w:between w:space="0" w:sz="0" w:val="nil"/>
+              </w:pBdr>
+              <w:shd w:fill="auto" w:val="clear"/>
+              <w:spacing w:after="0" w:before="0" w:line="240" w:lineRule="auto"/>
+              <w:ind w:left="0" w:right="0" w:firstLine="0"/>
+              <w:jc w:val="left"/>
+              <w:rPr/>
+            </w:pPr>
+            <w:r>
+              <w:rPr>
+                <w:rtl w:val="0"/>
+              </w:rPr>
+              <w:t xml:space="preserve">Would always provide you with a closed tour solution</w:t>
+            </w:r>
+          </w:p>
+        </w:tc>
+        <w:tc>
+          <w:tcPr>
+            <w:shd w:fill="auto" w:val="clear"/>
+            <w:tcMar>
+              <w:top w:w="100.0" w:type="dxa"/>
+              <w:left w:w="100.0" w:type="dxa"/>
+              <w:bottom w:w="100.0" w:type="dxa"/>
+              <w:right w:w="100.0" w:type="dxa"/>
+            </w:tcMar>
+            <w:vAlign w:val="top"/>
+          </w:tcPr>
+          <w:p>
+            <w:pPr>
+              <w:keepNext w:val="0"/>
+              <w:keepLines w:val="0"/>
+              <w:widowControl w:val="0"/>
+              <w:pBdr>
+                <w:top w:space="0" w:sz="0" w:val="nil"/>
+                <w:left w:space="0" w:sz="0" w:val="nil"/>
+                <w:bottom w:space="0" w:sz="0" w:val="nil"/>
+                <w:right w:space="0" w:sz="0" w:val="nil"/>
+                <w:between w:space="0" w:sz="0" w:val="nil"/>
+              </w:pBdr>
+              <w:shd w:fill="auto" w:val="clear"/>
+              <w:spacing w:after="0" w:before="0" w:line="240" w:lineRule="auto"/>
+              <w:ind w:left="0" w:right="0" w:firstLine="0"/>
+              <w:jc w:val="left"/>
+              <w:rPr/>
+            </w:pPr>
+            <w:r>
+              <w:rPr>
+                <w:rtl w:val="0"/>
+              </w:rPr>
+              <w:t xml:space="preserve">Providing only closed tour solution means missing out on lot of potential solutions</w:t>
+            </w:r>
+          </w:p>
+        </w:tc>
+      </w:tr>
+      <w:tr>
+        <w:tc>
+          <w:tcPr>
+            <w:shd w:fill="auto" w:val="clear"/>
+            <w:tcMar>
+              <w:top w:w="100.0" w:type="dxa"/>
+              <w:left w:w="100.0" w:type="dxa"/>
+              <w:bottom w:w="100.0" w:type="dxa"/>
+              <w:right w:w="100.0" w:type="dxa"/>
+            </w:tcMar>
+            <w:vAlign w:val="top"/>
+          </w:tcPr>
+          <w:p>
+            <w:pPr>
+              <w:keepNext w:val="0"/>
+              <w:keepLines w:val="0"/>
+              <w:widowControl w:val="0"/>
+              <w:pBdr>
+                <w:top w:space="0" w:sz="0" w:val="nil"/>
+                <w:left w:space="0" w:sz="0" w:val="nil"/>
+                <w:bottom w:space="0" w:sz="0" w:val="nil"/>
+                <w:right w:space="0" w:sz="0" w:val="nil"/>
+                <w:between w:space="0" w:sz="0" w:val="nil"/>
+              </w:pBdr>
+              <w:shd w:fill="auto" w:val="clear"/>
+              <w:spacing w:after="0" w:before="0" w:line="240" w:lineRule="auto"/>
+              <w:ind w:left="0" w:right="0" w:firstLine="0"/>
+              <w:jc w:val="left"/>
+              <w:rPr/>
+            </w:pPr>
+            <w:r>
+              <w:rPr>
+                <w:rtl w:val="0"/>
+              </w:rPr>
+              <w:t xml:space="preserve">This approach will definitely give you a solution without any restart or running out of memory</w:t>
+            </w:r>
+          </w:p>
+        </w:tc>
+        <w:tc>
+          <w:tcPr>
+            <w:shd w:fill="auto" w:val="clear"/>
+            <w:tcMar>
+              <w:top w:w="100.0" w:type="dxa"/>
+              <w:left w:w="100.0" w:type="dxa"/>
+              <w:bottom w:w="100.0" w:type="dxa"/>
+              <w:right w:w="100.0" w:type="dxa"/>
+            </w:tcMar>
+            <w:vAlign w:val="top"/>
+          </w:tcPr>
+          <w:p>
+            <w:pPr>
+              <w:widowControl w:val="0"/>
+              <w:ind w:firstLine="0"/>
+              <w:jc w:val="left"/>
+              <w:rPr/>
+            </w:pPr>
+            <w:r>
+              <w:rPr>
+                <w:rtl w:val="0"/>
+              </w:rPr>
+              <w:t xml:space="preserve">Cannot evaluate a solution on odd no of squares on a chessboard</w:t>
+            </w:r>
+          </w:p>
+        </w:tc>
+      </w:tr>
+      <w:tr>
+        <w:trPr>
+          <w:trHeight w:val="285" w:hRule="atLeast"/>
+        </w:trPr>
+        <w:tc>
+          <w:tcPr>
+            <w:shd w:fill="auto" w:val="clear"/>
+            <w:tcMar>
+              <w:top w:w="100.0" w:type="dxa"/>
+              <w:left w:w="100.0" w:type="dxa"/>
+              <w:bottom w:w="100.0" w:type="dxa"/>
+              <w:right w:w="100.0" w:type="dxa"/>
+            </w:tcMar>
+            <w:vAlign w:val="top"/>
+          </w:tcPr>
+          <w:p>
+            <w:pPr>
+              <w:keepNext w:val="0"/>
+              <w:keepLines w:val="0"/>
+              <w:widowControl w:val="0"/>
+              <w:pBdr>
+                <w:top w:space="0" w:sz="0" w:val="nil"/>
+                <w:left w:space="0" w:sz="0" w:val="nil"/>
+                <w:bottom w:space="0" w:sz="0" w:val="nil"/>
+                <w:right w:space="0" w:sz="0" w:val="nil"/>
+                <w:between w:space="0" w:sz="0" w:val="nil"/>
+              </w:pBdr>
+              <w:shd w:fill="auto" w:val="clear"/>
+              <w:spacing w:after="0" w:before="0" w:line="240" w:lineRule="auto"/>
+              <w:ind w:left="0" w:right="0" w:firstLine="0"/>
+              <w:jc w:val="left"/>
+              <w:rPr/>
+            </w:pPr>
+            <w:r>
+              <w:rPr>
+                <w:rtl w:val="0"/>
+              </w:rPr>
+              <w:t xml:space="preserve">The algorithm has a convergence rate of 19.4% on 8x8 chessboard</w:t>
+            </w:r>
+          </w:p>
+        </w:tc>
+        <w:tc>
+          <w:tcPr>
+            <w:shd w:fill="auto" w:val="clear"/>
+            <w:tcMar>
+              <w:top w:w="100.0" w:type="dxa"/>
+              <w:left w:w="100.0" w:type="dxa"/>
+              <w:bottom w:w="100.0" w:type="dxa"/>
+              <w:right w:w="100.0" w:type="dxa"/>
+            </w:tcMar>
+            <w:vAlign w:val="top"/>
+          </w:tcPr>
+          <w:p>
+            <w:pPr>
+              <w:keepNext w:val="0"/>
+              <w:keepLines w:val="0"/>
+              <w:widowControl w:val="0"/>
+              <w:pBdr>
+                <w:top w:space="0" w:sz="0" w:val="nil"/>
+                <w:left w:space="0" w:sz="0" w:val="nil"/>
+                <w:bottom w:space="0" w:sz="0" w:val="nil"/>
+                <w:right w:space="0" w:sz="0" w:val="nil"/>
+                <w:between w:space="0" w:sz="0" w:val="nil"/>
+              </w:pBdr>
+              <w:shd w:fill="auto" w:val="clear"/>
+              <w:spacing w:after="0" w:before="0" w:line="240" w:lineRule="auto"/>
+              <w:ind w:left="0" w:right="0" w:firstLine="0"/>
+              <w:jc w:val="left"/>
+              <w:rPr/>
+            </w:pPr>
+            <w:r>
+              <w:rPr>
+                <w:rtl w:val="0"/>
+              </w:rPr>
+              <w:t xml:space="preserve">Random initialization can mean a significant time gain in finding the solution</w:t>
+            </w:r>
+          </w:p>
+        </w:tc>
+      </w:tr>
+    </w:tbl>
+    <w:p>
+      <w:pPr>
+        <w:ind w:firstLine="0"/>
+        <w:rPr/>
+      </w:pPr>
+      <w:r>
+        <w:rPr>
+          <w:rtl w:val="0"/>
+        </w:rPr>
+      </w:r>
+    </w:p>
+    <w:p>
+      <w:pPr>
+        <w:ind w:firstLine="0"/>
+        <w:rPr/>
+      </w:pPr>
+      <w:r>
+        <w:rPr>
+          <w:rtl w:val="0"/>
+        </w:rPr>
+        <w:t xml:space="preserve">Pseudocode</w:t>
+      </w:r>
+    </w:p>
+    <w:p>
+      <w:pPr>
+        <w:numPr>
+          <w:ilvl w:val="0"/>
+          <w:numId w:val="2"/>
+        </w:numPr>
+        <w:ind w:left="1440" w:hanging="360"/>
+      </w:pPr>
+      <w:r>
+        <w:rPr>
+          <w:rtl w:val="0"/>
+        </w:rPr>
+        <w:t xml:space="preserve">Initialise the chessboard size p=M*N and create p(p-1)/2  neurons with their states and outputs. </w:t>
+      </w:r>
+    </w:p>
+    <w:p>
+      <w:pPr>
+        <w:numPr>
+          <w:ilvl w:val="0"/>
+          <w:numId w:val="2"/>
+        </w:numPr>
+        <w:ind w:left="1440" w:hanging="360"/>
+      </w:pPr>
+      <w:r>
+        <w:rPr>
+          <w:rtl w:val="0"/>
+        </w:rPr>
+        <w:t xml:space="preserve">Connect all the neurons with their neighbours based on an ‘L’ shaped pattern</w:t>
+      </w:r>
+    </w:p>
+    <w:p>
+      <w:pPr>
+        <w:numPr>
+          <w:ilvl w:val="0"/>
+          <w:numId w:val="2"/>
+        </w:numPr>
+        <w:ind w:left="1440" w:hanging="360"/>
+      </w:pPr>
+      <w:r>
+        <w:rPr>
+          <w:rtl w:val="0"/>
+        </w:rPr>
+        <w:t xml:space="preserve">Randomly initialise the neuron outputs with 0 or </w:t>
+      </w:r>
+    </w:p>
+    <w:p>
+      <w:pPr>
+        <w:numPr>
+          <w:ilvl w:val="0"/>
+          <w:numId w:val="2"/>
+        </w:numPr>
+        <w:ind w:left="1440" w:hanging="360"/>
+      </w:pPr>
+      <w:r>
+        <w:rPr>
+          <w:rtl w:val="0"/>
+        </w:rPr>
+        <w:t xml:space="preserve">For a chosen number of iterations:</w:t>
+      </w:r>
+    </w:p>
+    <w:p>
+      <w:pPr>
+        <w:ind w:left="2160" w:firstLine="0"/>
+        <w:rPr/>
+      </w:pPr>
+      <w:r>
+        <w:rPr>
+          <w:rtl w:val="0"/>
+        </w:rPr>
+        <w:t xml:space="preserve">Update the neuron outputs and neuron states of all the neurons based on the conditions given in the algorithms</w:t>
+      </w:r>
+    </w:p>
+    <w:p>
+      <w:pPr>
+        <w:ind w:firstLine="0"/>
+        <w:rPr/>
+      </w:pPr>
+      <w:r>
+        <w:rPr>
+          <w:rtl w:val="0"/>
+        </w:rPr>
+        <w:tab/>
+        <w:t xml:space="preserve">        5.</w:t>
+        <w:tab/>
+        <w:t xml:space="preserve">If a state arises where all the degree of vertices of a neuron are 2</w:t>
+      </w:r>
+    </w:p>
+    <w:p>
+      <w:pPr>
+        <w:ind w:left="2160" w:firstLine="0"/>
+        <w:rPr/>
+      </w:pPr>
+      <w:r>
+        <w:rPr>
+          <w:rtl w:val="0"/>
+        </w:rPr>
+        <w:t xml:space="preserve">Check: whether the solution found completely interconnected, that is it is not 2 or more subtours of a knight tour on the same chessboard.</w:t>
+      </w:r>
+    </w:p>
+    <w:p>
+      <w:pPr>
+        <w:ind w:left="1440" w:firstLine="720"/>
+        <w:rPr/>
+      </w:pPr>
+      <w:r>
+        <w:rPr>
+          <w:rtl w:val="0"/>
+        </w:rPr>
+        <w:t xml:space="preserve">Otherwise: Repeat from Step 3</w:t>
+      </w:r>
+    </w:p>
+    <w:p>
+      <w:pPr>
+        <w:ind w:firstLine="0"/>
+        <w:rPr/>
+      </w:pPr>
+      <w:r>
+        <w:rPr>
+          <w:rtl w:val="0"/>
+        </w:rPr>
+      </w:r>
+    </w:p>
+    <w:p>
+      <w:pPr>
+        <w:ind w:firstLine="0"/>
+        <w:rPr/>
+      </w:pPr>
+      <w:r>
+        <w:rPr>
+          <w:rtl w:val="0"/>
+        </w:rPr>
+        <w:t xml:space="preserve">Ant Colony Optimization</w:t>
+      </w:r>
+    </w:p>
+    <w:p>
+      <w:pPr>
+        <w:ind w:firstLine="0"/>
+        <w:rPr/>
+      </w:pPr>
+      <w:r>
+        <w:rPr>
+          <w:rtl w:val="0"/>
+        </w:rPr>
+      </w:r>
+    </w:p>
+    <w:tbl>
+      <w:tblPr>
+        <w:tblStyle w:val="Table4"/>
+        <w:tblW w:w="6930.0" w:type="dxa"/>
+        <w:jc w:val="left"/>
+        <w:tblInd w:w="100.0" w:type="pct"/>
+        <w:tblBorders>
+          <w:top w:color="000000" w:space="0" w:sz="8" w:val="single"/>
+          <w:left w:color="000000" w:space="0" w:sz="8" w:val="single"/>
+          <w:bottom w:color="000000" w:space="0" w:sz="8" w:val="single"/>
+          <w:right w:color="000000" w:space="0" w:sz="8" w:val="single"/>
+          <w:insideH w:color="000000" w:space="0" w:sz="8" w:val="single"/>
+          <w:insideV w:color="000000" w:space="0" w:sz="8" w:val="single"/>
+        </w:tblBorders>
+        <w:tblLayout w:type="fixed"/>
+        <w:tblLook w:val="0600"/>
+      </w:tblPr>
+      <w:tblGrid>
+        <w:gridCol w:w="4650"/>
+        <w:gridCol w:w="2280"/>
+        <w:tblGridChange w:id="0">
+          <w:tblGrid>
+            <w:gridCol w:w="4650"/>
+            <w:gridCol w:w="2280"/>
+          </w:tblGrid>
+        </w:tblGridChange>
+      </w:tblGrid>
+      <w:tr>
+        <w:tc>
+          <w:tcPr>
+            <w:shd w:fill="auto" w:val="clear"/>
+            <w:tcMar>
+              <w:top w:w="100.0" w:type="dxa"/>
+              <w:left w:w="100.0" w:type="dxa"/>
+              <w:bottom w:w="100.0" w:type="dxa"/>
+              <w:right w:w="100.0" w:type="dxa"/>
+            </w:tcMar>
+            <w:vAlign w:val="top"/>
+          </w:tcPr>
+          <w:p>
+            <w:pPr>
+              <w:keepNext w:val="0"/>
+              <w:keepLines w:val="0"/>
+              <w:widowControl w:val="0"/>
+              <w:pBdr>
+                <w:top w:space="0" w:sz="0" w:val="nil"/>
+                <w:left w:space="0" w:sz="0" w:val="nil"/>
+                <w:bottom w:space="0" w:sz="0" w:val="nil"/>
+                <w:right w:space="0" w:sz="0" w:val="nil"/>
+                <w:between w:space="0" w:sz="0" w:val="nil"/>
+              </w:pBdr>
+              <w:shd w:fill="auto" w:val="clear"/>
+              <w:spacing w:after="0" w:before="0" w:line="240" w:lineRule="auto"/>
+              <w:ind w:left="0" w:right="0" w:firstLine="0"/>
+              <w:jc w:val="left"/>
+              <w:rPr/>
+            </w:pPr>
+            <w:r>
+              <w:rPr>
+                <w:rtl w:val="0"/>
+              </w:rPr>
+              <w:t xml:space="preserve">Pros</w:t>
+            </w:r>
+          </w:p>
+        </w:tc>
+        <w:tc>
+          <w:tcPr>
+            <w:shd w:fill="auto" w:val="clear"/>
+            <w:tcMar>
+              <w:top w:w="100.0" w:type="dxa"/>
+              <w:left w:w="100.0" w:type="dxa"/>
+              <w:bottom w:w="100.0" w:type="dxa"/>
+              <w:right w:w="100.0" w:type="dxa"/>
+            </w:tcMar>
+            <w:vAlign w:val="top"/>
+          </w:tcPr>
+          <w:p>
+            <w:pPr>
+              <w:keepNext w:val="0"/>
+              <w:keepLines w:val="0"/>
+              <w:widowControl w:val="0"/>
+              <w:pBdr>
+                <w:top w:space="0" w:sz="0" w:val="nil"/>
+                <w:left w:space="0" w:sz="0" w:val="nil"/>
+                <w:bottom w:space="0" w:sz="0" w:val="nil"/>
+                <w:right w:space="0" w:sz="0" w:val="nil"/>
+                <w:between w:space="0" w:sz="0" w:val="nil"/>
+              </w:pBdr>
+              <w:shd w:fill="auto" w:val="clear"/>
+              <w:spacing w:after="0" w:before="0" w:line="240" w:lineRule="auto"/>
+              <w:ind w:left="0" w:right="0" w:firstLine="0"/>
+              <w:jc w:val="left"/>
+              <w:rPr/>
+            </w:pPr>
+            <w:r>
+              <w:rPr>
+                <w:rtl w:val="0"/>
+              </w:rPr>
+              <w:t xml:space="preserve">Cons</w:t>
+            </w:r>
+          </w:p>
+        </w:tc>
+      </w:tr>
+      <w:tr>
+        <w:tc>
+          <w:tcPr>
+            <w:shd w:fill="auto" w:val="clear"/>
+            <w:tcMar>
+              <w:top w:w="100.0" w:type="dxa"/>
+              <w:left w:w="100.0" w:type="dxa"/>
+              <w:bottom w:w="100.0" w:type="dxa"/>
+              <w:right w:w="100.0" w:type="dxa"/>
+            </w:tcMar>
+            <w:vAlign w:val="top"/>
+          </w:tcPr>
+          <w:p>
+            <w:pPr>
+              <w:keepNext w:val="0"/>
+              <w:keepLines w:val="0"/>
+              <w:widowControl w:val="0"/>
+              <w:pBdr>
+                <w:top w:space="0" w:sz="0" w:val="nil"/>
+                <w:left w:space="0" w:sz="0" w:val="nil"/>
+                <w:bottom w:space="0" w:sz="0" w:val="nil"/>
+                <w:right w:space="0" w:sz="0" w:val="nil"/>
+                <w:between w:space="0" w:sz="0" w:val="nil"/>
+              </w:pBdr>
+              <w:shd w:fill="auto" w:val="clear"/>
+              <w:spacing w:after="0" w:before="0" w:line="240" w:lineRule="auto"/>
+              <w:ind w:left="0" w:right="0" w:firstLine="0"/>
+              <w:jc w:val="left"/>
+              <w:rPr/>
+            </w:pPr>
+            <w:r>
+              <w:rPr>
+                <w:rtl w:val="0"/>
+              </w:rPr>
+              <w:t xml:space="preserve">Higher chance of obtaining the shortest path by choosing edges with more pheromones.</w:t>
+            </w:r>
+          </w:p>
+        </w:tc>
+        <w:tc>
+          <w:tcPr>
+            <w:shd w:fill="auto" w:val="clear"/>
+            <w:tcMar>
+              <w:top w:w="100.0" w:type="dxa"/>
+              <w:left w:w="100.0" w:type="dxa"/>
+              <w:bottom w:w="100.0" w:type="dxa"/>
+              <w:right w:w="100.0" w:type="dxa"/>
+            </w:tcMar>
+            <w:vAlign w:val="top"/>
+          </w:tcPr>
+          <w:p>
+            <w:pPr>
+              <w:keepNext w:val="0"/>
+              <w:keepLines w:val="0"/>
+              <w:widowControl w:val="0"/>
+              <w:pBdr>
+                <w:top w:space="0" w:sz="0" w:val="nil"/>
+                <w:left w:space="0" w:sz="0" w:val="nil"/>
+                <w:bottom w:space="0" w:sz="0" w:val="nil"/>
+                <w:right w:space="0" w:sz="0" w:val="nil"/>
+                <w:between w:space="0" w:sz="0" w:val="nil"/>
+              </w:pBdr>
+              <w:shd w:fill="auto" w:val="clear"/>
+              <w:spacing w:after="0" w:before="0" w:line="240" w:lineRule="auto"/>
+              <w:ind w:left="0" w:right="0" w:firstLine="0"/>
+              <w:jc w:val="left"/>
+              <w:rPr/>
+            </w:pPr>
+            <w:r>
+              <w:rPr>
+                <w:rtl w:val="0"/>
+              </w:rPr>
+              <w:t xml:space="preserve">Difficult for theoretical analysis</w:t>
+            </w:r>
+          </w:p>
+        </w:tc>
+      </w:tr>
+      <w:tr>
+        <w:tc>
+          <w:tcPr>
+            <w:shd w:fill="auto" w:val="clear"/>
+            <w:tcMar>
+              <w:top w:w="100.0" w:type="dxa"/>
+              <w:left w:w="100.0" w:type="dxa"/>
+              <w:bottom w:w="100.0" w:type="dxa"/>
+              <w:right w:w="100.0" w:type="dxa"/>
+            </w:tcMar>
+            <w:vAlign w:val="top"/>
+          </w:tcPr>
+          <w:p>
+            <w:pPr>
+              <w:keepNext w:val="0"/>
+              <w:keepLines w:val="0"/>
+              <w:widowControl w:val="0"/>
+              <w:pBdr>
+                <w:top w:space="0" w:sz="0" w:val="nil"/>
+                <w:left w:space="0" w:sz="0" w:val="nil"/>
+                <w:bottom w:space="0" w:sz="0" w:val="nil"/>
+                <w:right w:space="0" w:sz="0" w:val="nil"/>
+                <w:between w:space="0" w:sz="0" w:val="nil"/>
+              </w:pBdr>
+              <w:shd w:fill="auto" w:val="clear"/>
+              <w:spacing w:after="0" w:before="0" w:line="240" w:lineRule="auto"/>
+              <w:ind w:left="0" w:right="0" w:firstLine="0"/>
+              <w:jc w:val="left"/>
+              <w:rPr/>
+            </w:pPr>
+            <w:r>
+              <w:rPr>
+                <w:rtl w:val="0"/>
+              </w:rPr>
+              <w:t xml:space="preserve">The algorithm produces 0.076 tours per attempt when compared to the naive depth first search which yields 0.00003 tours per attempt.</w:t>
+            </w:r>
+          </w:p>
+        </w:tc>
+        <w:tc>
+          <w:tcPr>
+            <w:shd w:fill="auto" w:val="clear"/>
+            <w:tcMar>
+              <w:top w:w="100.0" w:type="dxa"/>
+              <w:left w:w="100.0" w:type="dxa"/>
+              <w:bottom w:w="100.0" w:type="dxa"/>
+              <w:right w:w="100.0" w:type="dxa"/>
+            </w:tcMar>
+            <w:vAlign w:val="top"/>
+          </w:tcPr>
+          <w:p>
+            <w:pPr>
+              <w:keepNext w:val="0"/>
+              <w:keepLines w:val="0"/>
+              <w:widowControl w:val="0"/>
+              <w:pBdr>
+                <w:top w:space="0" w:sz="0" w:val="nil"/>
+                <w:left w:space="0" w:sz="0" w:val="nil"/>
+                <w:bottom w:space="0" w:sz="0" w:val="nil"/>
+                <w:right w:space="0" w:sz="0" w:val="nil"/>
+                <w:between w:space="0" w:sz="0" w:val="nil"/>
+              </w:pBdr>
+              <w:shd w:fill="auto" w:val="clear"/>
+              <w:spacing w:after="0" w:before="0" w:line="240" w:lineRule="auto"/>
+              <w:ind w:left="0" w:right="0" w:firstLine="0"/>
+              <w:jc w:val="left"/>
+              <w:rPr/>
+            </w:pPr>
+            <w:r>
+              <w:rPr>
+                <w:rtl w:val="0"/>
+              </w:rPr>
+              <w:t xml:space="preserve">Uncertain time to converge</w:t>
+            </w:r>
+          </w:p>
+        </w:tc>
+      </w:tr>
+      <w:tr>
+        <w:tc>
+          <w:tcPr>
+            <w:shd w:fill="auto" w:val="clear"/>
+            <w:tcMar>
+              <w:top w:w="100.0" w:type="dxa"/>
+              <w:left w:w="100.0" w:type="dxa"/>
+              <w:bottom w:w="100.0" w:type="dxa"/>
+              <w:right w:w="100.0" w:type="dxa"/>
+            </w:tcMar>
+            <w:vAlign w:val="top"/>
+          </w:tcPr>
+          <w:p>
+            <w:pPr>
+              <w:keepNext w:val="0"/>
+              <w:keepLines w:val="0"/>
+              <w:widowControl w:val="0"/>
+              <w:pBdr>
+                <w:top w:space="0" w:sz="0" w:val="nil"/>
+                <w:left w:space="0" w:sz="0" w:val="nil"/>
+                <w:bottom w:space="0" w:sz="0" w:val="nil"/>
+                <w:right w:space="0" w:sz="0" w:val="nil"/>
+                <w:between w:space="0" w:sz="0" w:val="nil"/>
+              </w:pBdr>
+              <w:shd w:fill="auto" w:val="clear"/>
+              <w:spacing w:after="0" w:before="0" w:line="240" w:lineRule="auto"/>
+              <w:ind w:left="0" w:right="0" w:firstLine="0"/>
+              <w:jc w:val="left"/>
+              <w:rPr/>
+            </w:pPr>
+            <w:r>
+              <w:rPr>
+                <w:rtl w:val="0"/>
+              </w:rPr>
+              <w:t xml:space="preserve">The information sharing between the ants. That is, an ant starting on one square can utilise the knowledge gained by ants starting on more remotes squares</w:t>
+            </w:r>
+          </w:p>
+        </w:tc>
+        <w:tc>
+          <w:tcPr>
+            <w:shd w:fill="auto" w:val="clear"/>
+            <w:tcMar>
+              <w:top w:w="100.0" w:type="dxa"/>
+              <w:left w:w="100.0" w:type="dxa"/>
+              <w:bottom w:w="100.0" w:type="dxa"/>
+              <w:right w:w="100.0" w:type="dxa"/>
+            </w:tcMar>
+            <w:vAlign w:val="top"/>
+          </w:tcPr>
+          <w:p>
+            <w:pPr>
+              <w:keepNext w:val="0"/>
+              <w:keepLines w:val="0"/>
+              <w:widowControl w:val="0"/>
+              <w:pBdr>
+                <w:top w:space="0" w:sz="0" w:val="nil"/>
+                <w:left w:space="0" w:sz="0" w:val="nil"/>
+                <w:bottom w:space="0" w:sz="0" w:val="nil"/>
+                <w:right w:space="0" w:sz="0" w:val="nil"/>
+                <w:between w:space="0" w:sz="0" w:val="nil"/>
+              </w:pBdr>
+              <w:shd w:fill="auto" w:val="clear"/>
+              <w:spacing w:after="0" w:before="0" w:line="240" w:lineRule="auto"/>
+              <w:ind w:left="0" w:right="0" w:firstLine="0"/>
+              <w:jc w:val="left"/>
+              <w:rPr/>
+            </w:pPr>
+            <w:r>
+              <w:rPr>
+                <w:rtl w:val="0"/>
+              </w:rPr>
+              <w:t xml:space="preserve">The method is experimental rather than theoretical</w:t>
+            </w:r>
+          </w:p>
+        </w:tc>
+      </w:tr>
+    </w:tbl>
+    <w:p>
+      <w:pPr>
+        <w:ind w:firstLine="0"/>
+        <w:rPr/>
+      </w:pPr>
+      <w:r>
+        <w:rPr>
+          <w:rtl w:val="0"/>
+        </w:rPr>
+      </w:r>
+    </w:p>
+    <w:p>
+      <w:pPr>
+        <w:ind w:firstLine="0"/>
+        <w:rPr/>
+      </w:pPr>
+      <w:r>
+        <w:rPr>
+          <w:rtl w:val="0"/>
+        </w:rPr>
+        <w:t xml:space="preserve">Pseudocode </w:t>
+      </w:r>
+    </w:p>
+    <w:p>
+      <w:pPr>
+        <w:numPr>
+          <w:ilvl w:val="0"/>
+          <w:numId w:val="4"/>
+        </w:numPr>
+        <w:ind w:left="720" w:hanging="360"/>
+      </w:pPr>
+      <w:r>
+        <w:rPr>
+          <w:rtl w:val="0"/>
+        </w:rPr>
+        <w:t xml:space="preserve">Start</w:t>
+      </w:r>
+    </w:p>
+    <w:p>
+      <w:pPr>
+        <w:numPr>
+          <w:ilvl w:val="0"/>
+          <w:numId w:val="4"/>
+        </w:numPr>
+        <w:ind w:left="720" w:hanging="360"/>
+      </w:pPr>
+      <w:r>
+        <w:rPr>
+          <w:rtl w:val="0"/>
+        </w:rPr>
+        <w:t xml:space="preserve">Initialise the chessboard: each T r,c,k = 10 ^ -6 ; where k = edges corresponding to legal moves</w:t>
+      </w:r>
+    </w:p>
+    <w:p>
+      <w:pPr>
+        <w:numPr>
+          <w:ilvl w:val="0"/>
+          <w:numId w:val="4"/>
+        </w:numPr>
+        <w:ind w:left="720" w:hanging="360"/>
+      </w:pPr>
+      <w:r>
+        <w:rPr>
+          <w:rtl w:val="0"/>
+        </w:rPr>
+        <w:t xml:space="preserve">or each cycle </w:t>
+      </w:r>
+    </w:p>
+    <w:p>
+      <w:pPr>
+        <w:ind w:firstLine="720"/>
+        <w:rPr/>
+      </w:pPr>
+      <w:r>
+        <w:rPr>
+          <w:rtl w:val="0"/>
+        </w:rPr>
+        <w:t xml:space="preserve">Evaporate pheromones: </w:t>
+      </w:r>
+    </w:p>
+    <w:p>
+      <w:pPr>
+        <w:ind w:left="720" w:firstLine="0"/>
+        <w:rPr/>
+      </w:pPr>
+      <w:r>
+        <w:rPr>
+          <w:rtl w:val="0"/>
+        </w:rPr>
+        <w:t xml:space="preserve">     T r,c,k = (1 – p) * T r,c,k ; 0 &lt; p &lt; 1  and p = evaporation rate</w:t>
+      </w:r>
+    </w:p>
+    <w:p>
+      <w:pPr>
+        <w:ind w:firstLine="720"/>
+        <w:rPr/>
+      </w:pPr>
+      <w:r>
+        <w:rPr>
+          <w:rtl w:val="0"/>
+        </w:rPr>
+        <w:t xml:space="preserve">For each starting square</w:t>
+      </w:r>
+    </w:p>
+    <w:p>
+      <w:pPr>
+        <w:ind w:left="720" w:firstLine="0"/>
+        <w:rPr/>
+      </w:pPr>
+      <w:r>
+        <w:rPr>
+          <w:rtl w:val="0"/>
+        </w:rPr>
+        <w:t xml:space="preserve">     Start an ant: list tch[r, c] </w:t>
+      </w:r>
+    </w:p>
+    <w:p>
+      <w:pPr>
+        <w:ind w:left="720" w:firstLine="0"/>
+        <w:rPr/>
+      </w:pPr>
+      <w:r>
+        <w:rPr>
+          <w:rtl w:val="0"/>
+        </w:rPr>
+        <w:t xml:space="preserve">     While not finished</w:t>
+      </w:r>
+    </w:p>
+    <w:p>
+      <w:pPr>
+        <w:ind w:left="0" w:firstLine="0"/>
+        <w:rPr/>
+      </w:pPr>
+      <w:r>
+        <w:rPr>
+          <w:rtl w:val="0"/>
+        </w:rPr>
+        <w:t xml:space="preserve">  </w:t>
+        <w:tab/>
+        <w:t xml:space="preserve">     Choose next move</w:t>
+      </w:r>
+    </w:p>
+    <w:p>
+      <w:pPr>
+        <w:ind w:left="720" w:firstLine="0"/>
+        <w:rPr/>
+      </w:pPr>
+      <w:r>
+        <w:rPr>
+          <w:rtl w:val="0"/>
+        </w:rPr>
+        <w:t xml:space="preserve">     Move to a new square</w:t>
+      </w:r>
+    </w:p>
+    <w:p>
+      <w:pPr>
+        <w:ind w:firstLine="720"/>
+        <w:rPr/>
+      </w:pPr>
+      <w:r>
+        <w:rPr>
+          <w:rtl w:val="0"/>
+        </w:rPr>
+        <w:t xml:space="preserve">If tour is complete:  length of list = (n * n) - 1, save it</w:t>
+      </w:r>
+    </w:p>
+    <w:p>
+      <w:pPr>
+        <w:ind w:left="0" w:firstLine="0"/>
+        <w:rPr/>
+      </w:pPr>
+      <w:r>
+        <w:rPr>
+          <w:rtl w:val="0"/>
+        </w:rPr>
+        <w:t xml:space="preserve">      Lay pheromone: T a,r,c,k = Q * (|moves| - i)/(n*n – i); where i = ant a’s ith   move,</w:t>
+      </w:r>
+    </w:p>
+    <w:p>
+      <w:pPr>
+        <w:ind w:left="720" w:firstLine="0"/>
+        <w:rPr/>
+      </w:pPr>
+      <w:r>
+        <w:rPr>
+          <w:rtl w:val="0"/>
+        </w:rPr>
+        <w:t xml:space="preserve">  if  edge = k</w:t>
+      </w:r>
+    </w:p>
+    <w:p>
+      <w:pPr>
+        <w:ind w:firstLine="720"/>
+        <w:rPr/>
+      </w:pPr>
+      <w:r>
+        <w:rPr>
+          <w:rtl w:val="0"/>
+        </w:rPr>
+        <w:t xml:space="preserve">Update pheromones:  T r,c,k = T r,c,k + T a,r,c,k</w:t>
+      </w:r>
+    </w:p>
+    <w:p>
+      <w:pPr>
+        <w:numPr>
+          <w:ilvl w:val="0"/>
+          <w:numId w:val="4"/>
+        </w:numPr>
+        <w:ind w:left="720" w:hanging="360"/>
+        <w:rPr>
+          <w:u w:val="none"/>
+        </w:rPr>
+      </w:pPr>
+      <w:r>
+        <w:rPr>
+          <w:rtl w:val="0"/>
+        </w:rPr>
+        <w:t xml:space="preserve">Stop</w:t>
+      </w:r>
+    </w:p>
+    <w:p>
+      <w:pPr>
+        <w:ind w:firstLine="0"/>
+        <w:rPr/>
+      </w:pPr>
+      <w:r>
+        <w:rPr>
+          <w:rtl w:val="0"/>
+        </w:rPr>
+      </w:r>
+    </w:p>
+    <w:p>
+      <w:pPr>
+        <w:ind w:firstLine="0"/>
+        <w:rPr>
+          <w:b w:val="1"/>
+        </w:rPr>
+      </w:pPr>
+      <w:r>
+        <w:rPr>
+          <w:b w:val="1"/>
+          <w:rtl w:val="0"/>
+        </w:rPr>
+        <w:t xml:space="preserve">4.3 Analysis and improvements</w:t>
+      </w:r>
+    </w:p>
+    <w:p>
+      <w:pPr>
+        <w:ind w:firstLine="0"/>
+        <w:rPr/>
+      </w:pPr>
+      <w:r>
+        <w:rPr>
+          <w:rtl w:val="0"/>
+        </w:rPr>
+        <w:t xml:space="preserve">This section talks about the various implemented solutions and the possible ways that they could have been improved:</w:t>
+      </w:r>
+    </w:p>
+    <w:p>
+      <w:pPr>
+        <w:ind w:firstLine="0"/>
+        <w:rPr/>
+      </w:pPr>
+      <w:r>
+        <w:rPr>
+          <w:rtl w:val="0"/>
+        </w:rPr>
+      </w:r>
+    </w:p>
+    <w:p>
+      <w:pPr>
+        <w:ind w:firstLine="0"/>
+        <w:rPr/>
+      </w:pPr>
+      <w:r>
+        <w:rPr>
+          <w:b w:val="1"/>
+          <w:rtl w:val="0"/>
+        </w:rPr>
+        <w:t xml:space="preserve">Iterative Warnsdorff</w:t>
+      </w:r>
+      <w:r>
+        <w:rPr>
+          <w:rtl w:val="0"/>
+        </w:rPr>
+        <w:t xml:space="preserve">: The main problem with Warnsdorff solution is that it's  nondeterministic and unreliable in  breaking ties,  the heuristic however works perfectly fine.  so, in a way we could implement the warnsdorff rule  in the iterative manner in order to break the ties but the drawback of such a solution would be that we won't know where the tie breaking stops which could take the execution time of the algorithm  from polynomial time to exponential time  defeating the whole purpose of a faster solution Bring it down to the level of all other algorithms and hence we use fixed move orderings to break the ties.</w:t>
+      </w:r>
+    </w:p>
+    <w:p>
+      <w:pPr>
+        <w:ind w:firstLine="0"/>
+        <w:rPr/>
+      </w:pPr>
+      <w:r>
+        <w:rPr>
+          <w:rtl w:val="0"/>
+        </w:rPr>
+      </w:r>
+    </w:p>
+    <w:p>
+      <w:pPr>
+        <w:ind w:firstLine="0"/>
+        <w:rPr/>
+      </w:pPr>
+      <w:r>
+        <w:rPr>
+          <w:b w:val="1"/>
+          <w:rtl w:val="0"/>
+        </w:rPr>
+        <w:t xml:space="preserve">Multiple Ant Colony Optimization:</w:t>
+      </w:r>
+      <w:r>
+        <w:rPr>
+          <w:rtl w:val="0"/>
+        </w:rPr>
+        <w:t xml:space="preserve"> Using only a single ant colony more often than not leads to convergence towards a single path that ultimately manages all ants to go on that path which leads to a dead end. For the algorithm to find multiple paths on the chessboard one can use multiple colonies of ants that repel each other's pheromones. By using this method, one is guaranteed to find multiple paths that lead to a greater pool of knowledge which might be shared by the colonies at a later stage. This kind of an approach can also help us in finding unique solutions.</w:t>
+      </w:r>
+    </w:p>
+    <w:p>
+      <w:pPr>
+        <w:ind w:firstLine="0"/>
+        <w:rPr/>
+      </w:pPr>
+      <w:r>
+        <w:rPr>
+          <w:rtl w:val="0"/>
+        </w:rPr>
+      </w:r>
+    </w:p>
+    <w:p>
+      <w:pPr>
+        <w:ind w:firstLine="0"/>
+        <w:rPr/>
+      </w:pPr>
+      <w:r>
+        <w:rPr>
+          <w:b w:val="1"/>
+          <w:rtl w:val="0"/>
+        </w:rPr>
+        <w:t xml:space="preserve">Backtracking with Warnsdorff:</w:t>
+      </w:r>
+      <w:r>
+        <w:rPr>
+          <w:rtl w:val="0"/>
+        </w:rPr>
+        <w:t xml:space="preserve"> As we have previously seen that randomly traversing any path on the chessboard doesn't give any fruitful results. On the same note,  naive backtracking is generally slow and can lead to dead ends which would require us to re-evaluate our decisions. One way to optimise backtracking would be to use Warnsdorff's heuristic in the decision-making process this might lead to better decisions made over time with fewer revaluations.</w:t>
+      </w:r>
+    </w:p>
+    <w:p>
+      <w:pPr>
+        <w:ind w:firstLine="0"/>
+        <w:rPr/>
+      </w:pPr>
+      <w:r>
+        <w:rPr>
           <w:rtl w:val="0"/>
         </w:rPr>
       </w:r>
@@ -2458,667 +4196,26 @@
         <w:spacing w:after="0" w:before="0" w:line="240" w:lineRule="auto"/>
         <w:ind w:left="0" w:right="0" w:firstLine="0"/>
         <w:jc w:val="both"/>
+        <w:rPr/>
+      </w:pPr>
+      <w:r>
         <w:rPr>
           <w:b w:val="1"/>
-        </w:rPr>
-      </w:pPr>
-      <w:r>
-        <w:rPr>
-          <w:b w:val="1"/>
-          <w:rtl w:val="0"/>
-        </w:rPr>
-        <w:t xml:space="preserve">4.1 Appropriateness</w:t>
-      </w:r>
-    </w:p>
-    <w:p>
-      <w:pPr>
-        <w:ind w:firstLine="0"/>
-        <w:rPr/>
-      </w:pPr>
-      <w:r>
-        <w:rPr>
-          <w:rtl w:val="0"/>
-        </w:rPr>
-        <w:t xml:space="preserve">Different algorithms which we chose have different levels of implications in finding the knight’s tour. So to study the problem thoroughly we first started with the implementation of some basic algorithms like depth first search, back tracking, A-star, Warnsdorff's  etc before proceeding with the novel approaches using neural networks and ant colony optimizations. </w:t>
-      </w:r>
-    </w:p>
-    <w:p>
-      <w:pPr>
-        <w:ind w:firstLine="0"/>
-        <w:rPr/>
-      </w:pPr>
-      <w:r>
-        <w:rPr>
-          <w:rtl w:val="0"/>
-        </w:rPr>
-      </w:r>
-    </w:p>
-    <w:p>
-      <w:pPr>
-        <w:ind w:firstLine="0"/>
-        <w:rPr/>
-      </w:pPr>
-      <w:r>
-        <w:rPr>
-          <w:rtl w:val="0"/>
-        </w:rPr>
-        <w:t xml:space="preserve">***</w:t>
-      </w:r>
-    </w:p>
-    <w:p>
-      <w:pPr>
-        <w:ind w:firstLine="0"/>
-        <w:rPr/>
-      </w:pPr>
-      <w:r>
-        <w:rPr>
-          <w:rtl w:val="0"/>
-        </w:rPr>
-        <w:t xml:space="preserve">The Appropriateness of  the algorithm to be selected will depend on the results that we desire. There are 4x10</w:t>
-      </w:r>
-      <w:r>
-        <w:rPr>
-          <w:vertAlign w:val="superscript"/>
-          <w:rtl w:val="0"/>
-        </w:rPr>
-        <w:t xml:space="preserve">51</w:t>
-      </w:r>
-      <w:r>
-        <w:rPr>
-          <w:rtl w:val="0"/>
-        </w:rPr>
-        <w:t xml:space="preserve"> possible </w:t>
-      </w:r>
-      <w:r>
-        <w:rPr>
-          <w:vertAlign w:val="superscript"/>
-          <w:rtl w:val="0"/>
-        </w:rPr>
-        <w:t xml:space="preserve"> </w:t>
-      </w:r>
-      <w:r>
-        <w:rPr>
-          <w:rtl w:val="0"/>
-        </w:rPr>
-        <w:t xml:space="preserve">steps  for a knight to take on an 8x8 chessboard, and because of it being an NP-hard problem all of the conclusive solutions that we have implemented here would have a Big O notation in exponential time except one which is the one using Warnsdorff Heuristic but the downside would be that it is a non deterministic solution meaning that it might not give you a solution when the chess board size grows too big.</w:t>
-      </w:r>
-    </w:p>
-    <w:p>
-      <w:pPr>
-        <w:ind w:firstLine="0"/>
-        <w:rPr/>
-      </w:pPr>
-      <w:r>
-        <w:rPr>
-          <w:rtl w:val="0"/>
-        </w:rPr>
-      </w:r>
-    </w:p>
-    <w:p>
-      <w:pPr>
-        <w:ind w:firstLine="0"/>
-        <w:rPr/>
-      </w:pPr>
-      <w:r>
-        <w:rPr>
-          <w:rtl w:val="0"/>
-        </w:rPr>
-        <w:t xml:space="preserve">The Neural networks implementation will always give you a solution in the closed tour bracket of all the 26 trillion undirected solutions possible on an 8x8 chessboard, which is a number that is 750 times smaller than all the possible open and closed knight tours. When you apply the dedicated tie breaking heuristic to the Warnsdorff Rule, instead of randomly assigning the next move </w:t>
-      </w:r>
-    </w:p>
-    <w:p>
-      <w:pPr>
-        <w:ind w:firstLine="0"/>
-        <w:rPr/>
-      </w:pPr>
-      <w:r>
-        <w:rPr>
-          <w:rtl w:val="0"/>
-        </w:rPr>
-      </w:r>
-    </w:p>
-    <w:p>
-      <w:pPr>
-        <w:ind w:firstLine="0"/>
-        <w:rPr>
-          <w:vertAlign w:val="subscript"/>
-        </w:rPr>
-      </w:pPr>
-      <w:r>
-        <w:rPr>
-          <w:rtl w:val="0"/>
-        </w:rPr>
-        <w:t xml:space="preserve">  for example if you're going for an open tour solution,  algorithms that use the approach of brute forcing or  having some kind of rules/ heuristics would be better suited. On that note, the selection of a  brute force algorithm (DFS/Backtracking) would be futile as an 8x8 chessboard consists of 4x10</w:t>
-      </w:r>
-      <w:r>
-        <w:rPr>
-          <w:vertAlign w:val="superscript"/>
-          <w:rtl w:val="0"/>
-        </w:rPr>
-        <w:t xml:space="preserve">51 </w:t>
-      </w:r>
-      <w:r>
-        <w:rPr>
-          <w:rtl w:val="0"/>
-        </w:rPr>
-        <w:t xml:space="preserve">steps which is simply a huge amount of steps to be computed as a worst case scenario even by a modern computer.</w:t>
-      </w:r>
-      <w:r>
-        <w:rPr>
-          <w:rtl w:val="0"/>
-        </w:rPr>
-      </w:r>
-    </w:p>
-    <w:p>
-      <w:pPr>
-        <w:ind w:firstLine="0"/>
-        <w:rPr/>
-      </w:pPr>
-      <w:r>
-        <w:rPr>
-          <w:rtl w:val="0"/>
-        </w:rPr>
-        <w:t xml:space="preserve">***</w:t>
-      </w:r>
-    </w:p>
-    <w:p>
-      <w:pPr>
-        <w:ind w:firstLine="0"/>
-        <w:rPr/>
-      </w:pPr>
-      <w:r>
-        <w:rPr>
-          <w:rtl w:val="0"/>
-        </w:rPr>
-      </w:r>
-    </w:p>
-    <w:p>
-      <w:pPr>
-        <w:ind w:firstLine="0"/>
-        <w:rPr>
-          <w:b w:val="1"/>
-        </w:rPr>
-      </w:pPr>
-      <w:r>
-        <w:rPr>
-          <w:b w:val="1"/>
-          <w:rtl w:val="0"/>
-        </w:rPr>
-        <w:t xml:space="preserve">4.2 Comparison</w:t>
-      </w:r>
-    </w:p>
-    <w:p>
-      <w:pPr>
-        <w:ind w:firstLine="0"/>
-        <w:rPr/>
-      </w:pPr>
-      <w:r>
-        <w:rPr>
-          <w:rtl w:val="0"/>
-        </w:rPr>
-        <w:t xml:space="preserve">The performance of our novel approaches are better when compared with the old off-the-shelf algorithms. The results are better in terms of time and space complexity as well as with the traversals for finding the knight’s tour. </w:t>
-      </w:r>
-    </w:p>
-    <w:p>
-      <w:pPr>
-        <w:ind w:firstLine="0"/>
-        <w:rPr/>
-      </w:pPr>
-      <w:r>
-        <w:rPr>
-          <w:rtl w:val="0"/>
-        </w:rPr>
-        <w:t xml:space="preserve">The pseudo code for our two novel approaches are mentioned below:</w:t>
-      </w:r>
-    </w:p>
-    <w:p>
-      <w:pPr>
-        <w:ind w:firstLine="0"/>
-        <w:rPr/>
-      </w:pPr>
-      <w:r>
-        <w:rPr>
-          <w:rtl w:val="0"/>
-        </w:rPr>
-        <w:t xml:space="preserve">Neural Network based solution</w:t>
-      </w:r>
-    </w:p>
-    <w:p>
-      <w:pPr>
-        <w:numPr>
-          <w:ilvl w:val="0"/>
-          <w:numId w:val="2"/>
-        </w:numPr>
-        <w:ind w:left="1440" w:hanging="360"/>
-      </w:pPr>
-      <w:r>
-        <w:rPr>
-          <w:rtl w:val="0"/>
-        </w:rPr>
-        <w:t xml:space="preserve">Initialise the chessboard size p=M*N and create p(p-1)/2  neurons with their states and outputs. </w:t>
-      </w:r>
-    </w:p>
-    <w:p>
-      <w:pPr>
-        <w:numPr>
-          <w:ilvl w:val="0"/>
-          <w:numId w:val="2"/>
-        </w:numPr>
-        <w:ind w:left="1440" w:hanging="360"/>
-      </w:pPr>
-      <w:r>
-        <w:rPr>
-          <w:rtl w:val="0"/>
-        </w:rPr>
-        <w:t xml:space="preserve">Connect all the neurons with their neighbours based on an ‘L’ shaped pattern</w:t>
-      </w:r>
-    </w:p>
-    <w:p>
-      <w:pPr>
-        <w:numPr>
-          <w:ilvl w:val="0"/>
-          <w:numId w:val="2"/>
-        </w:numPr>
-        <w:ind w:left="1440" w:hanging="360"/>
-      </w:pPr>
-      <w:r>
-        <w:rPr>
-          <w:rtl w:val="0"/>
-        </w:rPr>
-        <w:t xml:space="preserve">Randomly initialise the neuron outputs with 0 or </w:t>
-      </w:r>
-    </w:p>
-    <w:p>
-      <w:pPr>
-        <w:numPr>
-          <w:ilvl w:val="0"/>
-          <w:numId w:val="2"/>
-        </w:numPr>
-        <w:ind w:left="1440" w:hanging="360"/>
-      </w:pPr>
-      <w:r>
-        <w:rPr>
-          <w:rtl w:val="0"/>
-        </w:rPr>
-        <w:t xml:space="preserve">For a chosen number of iterations:</w:t>
-      </w:r>
-    </w:p>
-    <w:p>
-      <w:pPr>
-        <w:ind w:left="2160" w:firstLine="0"/>
-        <w:rPr/>
-      </w:pPr>
-      <w:r>
-        <w:rPr>
-          <w:rtl w:val="0"/>
-        </w:rPr>
-        <w:t xml:space="preserve">Update the neuron outputs and neuron states of all the neurons based on the conditions given in the algorithms</w:t>
-      </w:r>
-    </w:p>
-    <w:p>
-      <w:pPr>
-        <w:ind w:firstLine="0"/>
-        <w:rPr/>
-      </w:pPr>
-      <w:r>
-        <w:rPr>
-          <w:rtl w:val="0"/>
-        </w:rPr>
-        <w:tab/>
-        <w:t xml:space="preserve">        5.</w:t>
-        <w:tab/>
-        <w:t xml:space="preserve">If a state arises where all the degree of vertices of a neuron are 2</w:t>
-      </w:r>
-    </w:p>
-    <w:p>
-      <w:pPr>
-        <w:ind w:left="2160" w:firstLine="0"/>
-        <w:rPr/>
-      </w:pPr>
-      <w:r>
-        <w:rPr>
-          <w:rtl w:val="0"/>
-        </w:rPr>
-        <w:t xml:space="preserve">Check: whether the solution found completely interconnected, that is it is not 2 or more subtours of a knight tour on the same chessboard.</w:t>
-      </w:r>
-    </w:p>
-    <w:p>
-      <w:pPr>
-        <w:ind w:left="1440" w:firstLine="720"/>
-        <w:rPr/>
-      </w:pPr>
-      <w:r>
-        <w:rPr>
-          <w:rtl w:val="0"/>
-        </w:rPr>
-        <w:t xml:space="preserve">Otherwise:</w:t>
-      </w:r>
-    </w:p>
-    <w:p>
-      <w:pPr>
-        <w:ind w:left="1440" w:firstLine="720"/>
-        <w:rPr/>
-      </w:pPr>
-      <w:r>
-        <w:rPr>
-          <w:rtl w:val="0"/>
-        </w:rPr>
-        <w:t xml:space="preserve">Repeat from Step 3</w:t>
-      </w:r>
-    </w:p>
-    <w:p>
-      <w:pPr>
-        <w:ind w:firstLine="0"/>
-        <w:rPr/>
-      </w:pPr>
-      <w:r>
-        <w:rPr>
-          <w:rtl w:val="0"/>
-        </w:rPr>
-      </w:r>
-    </w:p>
-    <w:p>
-      <w:pPr>
-        <w:ind w:firstLine="0"/>
-        <w:rPr/>
-      </w:pPr>
-      <w:r>
-        <w:rPr>
-          <w:rtl w:val="0"/>
-        </w:rPr>
-        <w:t xml:space="preserve">Ant Colony Optimization</w:t>
-      </w:r>
-    </w:p>
-    <w:p>
-      <w:pPr>
-        <w:numPr>
-          <w:ilvl w:val="0"/>
-          <w:numId w:val="5"/>
-        </w:numPr>
-        <w:ind w:left="720" w:hanging="360"/>
-      </w:pPr>
-      <w:r>
-        <w:rPr>
-          <w:rtl w:val="0"/>
-        </w:rPr>
-        <w:t xml:space="preserve"> Start</w:t>
-      </w:r>
-    </w:p>
-    <w:p>
-      <w:pPr>
-        <w:numPr>
-          <w:ilvl w:val="0"/>
-          <w:numId w:val="5"/>
-        </w:numPr>
-        <w:ind w:left="720" w:hanging="360"/>
-      </w:pPr>
-      <w:r>
-        <w:rPr>
-          <w:rtl w:val="0"/>
-        </w:rPr>
-        <w:t xml:space="preserve">Initialise the chessboard: each T r,c,k = 10 ^ -6 ; where k = edges corresponding to legal moves</w:t>
-      </w:r>
-    </w:p>
-    <w:p>
-      <w:pPr>
-        <w:numPr>
-          <w:ilvl w:val="0"/>
-          <w:numId w:val="5"/>
-        </w:numPr>
-        <w:ind w:left="720" w:hanging="360"/>
-      </w:pPr>
-      <w:r>
-        <w:rPr>
-          <w:rtl w:val="0"/>
-        </w:rPr>
-        <w:t xml:space="preserve">For each cycle </w:t>
-      </w:r>
-    </w:p>
-    <w:p>
-      <w:pPr>
-        <w:ind w:firstLine="720"/>
-        <w:rPr/>
-      </w:pPr>
-      <w:r>
-        <w:rPr>
-          <w:rtl w:val="0"/>
-        </w:rPr>
-        <w:t xml:space="preserve">Evaporate pheromones: </w:t>
-      </w:r>
-    </w:p>
-    <w:p>
-      <w:pPr>
-        <w:ind w:left="720" w:firstLine="720"/>
-        <w:rPr/>
-      </w:pPr>
-      <w:r>
-        <w:rPr>
-          <w:rtl w:val="0"/>
-        </w:rPr>
-        <w:t xml:space="preserve">T r,c,k = (1 – p) * T r,c,k ; 0 &lt; p &lt; 1</w:t>
-      </w:r>
-    </w:p>
-    <w:p>
-      <w:pPr>
-        <w:ind w:left="720" w:firstLine="720"/>
-        <w:rPr/>
-      </w:pPr>
-      <w:r>
-        <w:rPr>
-          <w:rtl w:val="0"/>
-        </w:rPr>
-        <w:t xml:space="preserve"> and p = evaporation rate</w:t>
-      </w:r>
-    </w:p>
-    <w:p>
-      <w:pPr>
-        <w:ind w:firstLine="720"/>
-        <w:rPr/>
-      </w:pPr>
-      <w:r>
-        <w:rPr>
-          <w:rtl w:val="0"/>
-        </w:rPr>
-        <w:t xml:space="preserve">For each starting square</w:t>
-      </w:r>
-    </w:p>
-    <w:p>
-      <w:pPr>
-        <w:ind w:left="720" w:firstLine="720"/>
-        <w:rPr/>
-      </w:pPr>
-      <w:r>
-        <w:rPr>
-          <w:rtl w:val="0"/>
-        </w:rPr>
-        <w:t xml:space="preserve">Start an ant: list tch[r, c] </w:t>
-      </w:r>
-    </w:p>
-    <w:p>
-      <w:pPr>
-        <w:ind w:left="720" w:firstLine="720"/>
-        <w:rPr/>
-      </w:pPr>
-      <w:r>
-        <w:rPr>
-          <w:rtl w:val="0"/>
-        </w:rPr>
-        <w:t xml:space="preserve">While not finished</w:t>
-      </w:r>
-    </w:p>
-    <w:p>
-      <w:pPr>
-        <w:ind w:left="720" w:firstLine="720"/>
-        <w:rPr/>
-      </w:pPr>
-      <w:r>
-        <w:rPr>
-          <w:rtl w:val="0"/>
-        </w:rPr>
-        <w:t xml:space="preserve">Choose next move</w:t>
-      </w:r>
-    </w:p>
-    <w:p>
-      <w:pPr>
-        <w:ind w:left="720" w:firstLine="720"/>
-        <w:rPr/>
-      </w:pPr>
-      <w:r>
-        <w:rPr>
-          <w:rtl w:val="0"/>
-        </w:rPr>
-        <w:t xml:space="preserve">Move to a new square</w:t>
-      </w:r>
-    </w:p>
-    <w:p>
-      <w:pPr>
-        <w:ind w:firstLine="720"/>
-        <w:rPr/>
-      </w:pPr>
-      <w:r>
-        <w:rPr>
-          <w:rtl w:val="0"/>
-        </w:rPr>
-        <w:t xml:space="preserve">If tour is complete: </w:t>
-      </w:r>
-    </w:p>
-    <w:p>
-      <w:pPr>
-        <w:ind w:left="720" w:firstLine="720"/>
-        <w:rPr/>
-      </w:pPr>
-      <w:r>
-        <w:rPr>
-          <w:rtl w:val="0"/>
-        </w:rPr>
-        <w:t xml:space="preserve">length of list = (n * n) - 1, save it</w:t>
-      </w:r>
-    </w:p>
-    <w:p>
-      <w:pPr>
-        <w:ind w:firstLine="720"/>
-        <w:rPr/>
-      </w:pPr>
-      <w:r>
-        <w:rPr>
-          <w:rtl w:val="0"/>
-        </w:rPr>
-        <w:t xml:space="preserve">Lay pheromone: </w:t>
-      </w:r>
-    </w:p>
-    <w:p>
-      <w:pPr>
-        <w:ind w:left="720" w:firstLine="720"/>
-        <w:rPr/>
-      </w:pPr>
-      <w:r>
-        <w:rPr>
-          <w:rtl w:val="0"/>
-        </w:rPr>
-        <w:t xml:space="preserve">T a,r,c,k = Q * (|moves| - i)/(n*n – i); where i = ant a’s ith move,</w:t>
-      </w:r>
-    </w:p>
-    <w:p>
-      <w:pPr>
-        <w:ind w:left="720" w:firstLine="720"/>
-        <w:rPr/>
-      </w:pPr>
-      <w:r>
-        <w:rPr>
-          <w:rtl w:val="0"/>
-        </w:rPr>
-        <w:t xml:space="preserve"> if  edge = k</w:t>
-      </w:r>
-    </w:p>
-    <w:p>
-      <w:pPr>
-        <w:ind w:firstLine="720"/>
-        <w:rPr/>
-      </w:pPr>
-      <w:r>
-        <w:rPr>
-          <w:rtl w:val="0"/>
-        </w:rPr>
-        <w:t xml:space="preserve">Update pheromones:</w:t>
-      </w:r>
-    </w:p>
-    <w:p>
-      <w:pPr>
-        <w:ind w:left="720" w:firstLine="720"/>
-        <w:rPr/>
-      </w:pPr>
-      <w:r>
-        <w:rPr>
-          <w:rtl w:val="0"/>
-        </w:rPr>
-        <w:t xml:space="preserve"> T r,c,k = T r,c,k + T a,r,c,k</w:t>
-      </w:r>
-    </w:p>
-    <w:p>
-      <w:pPr>
-        <w:ind w:firstLine="0"/>
-        <w:rPr/>
-      </w:pPr>
-      <w:r>
-        <w:rPr>
-          <w:rtl w:val="0"/>
-        </w:rPr>
-        <w:t xml:space="preserve">     4. Stop</w:t>
-      </w:r>
-    </w:p>
-    <w:p>
-      <w:pPr>
-        <w:ind w:firstLine="0"/>
-        <w:rPr/>
-      </w:pPr>
-      <w:r>
-        <w:rPr>
-          <w:rtl w:val="0"/>
-        </w:rPr>
-      </w:r>
-    </w:p>
-    <w:p>
-      <w:pPr>
-        <w:ind w:firstLine="0"/>
-        <w:rPr/>
-      </w:pPr>
-      <w:r>
-        <w:rPr>
-          <w:rtl w:val="0"/>
-        </w:rPr>
-      </w:r>
-    </w:p>
-    <w:p>
-      <w:pPr>
-        <w:ind w:firstLine="0"/>
-        <w:rPr>
-          <w:b w:val="1"/>
-        </w:rPr>
-      </w:pPr>
-      <w:r>
-        <w:rPr>
-          <w:b w:val="1"/>
-          <w:rtl w:val="0"/>
-        </w:rPr>
-        <w:t xml:space="preserve">4.3 Analysis</w:t>
-      </w:r>
-    </w:p>
-    <w:p>
-      <w:pPr>
-        <w:ind w:firstLine="0"/>
-        <w:rPr/>
-      </w:pPr>
-      <w:r>
-        <w:rPr>
-          <w:rtl w:val="0"/>
-        </w:rPr>
-        <w:t xml:space="preserve">We analysed the performance of our algorithms on an 8 x 8 chess board. </w:t>
-      </w:r>
-      <w:r>
-        <w:rPr>
-          <w:rtl w:val="0"/>
-        </w:rPr>
-        <w:t xml:space="preserve">The 8 x 8 chessboard increases the number of iterations and complexities due to the increased number of squares to be traversed. </w:t>
+          <w:rtl w:val="0"/>
+        </w:rPr>
+        <w:t xml:space="preserve">Divide-and-conquer using Neural Networks</w:t>
+      </w:r>
+      <w:r>
+        <w:rPr>
+          <w:rtl w:val="0"/>
+        </w:rPr>
+        <w:t xml:space="preserve">:</w:t>
+      </w:r>
+      <w:r>
+        <w:rPr>
+          <w:rtl w:val="0"/>
+        </w:rPr>
+        <w:t xml:space="preserve">  It is said that large chess boards take a lot of time in computing their solution. One possible approach for this problem would be to divide the chess board into smaller proportions on which the solutions are computed faster comparatively and then combine those solutions. an algorithm that one could take advantage of would be neural networks because one could use the information of the degrees of the all edges inside it and tweak the algorithm  for the divide-and-conquer approach to work.</w:t>
       </w:r>
     </w:p>
     <w:p>
@@ -3137,332 +4234,11 @@
         <w:spacing w:after="0" w:before="0" w:line="240" w:lineRule="auto"/>
         <w:ind w:left="0" w:right="0" w:firstLine="0"/>
         <w:jc w:val="both"/>
-        <w:rPr/>
-      </w:pPr>
-      <w:r>
-        <w:rPr>
-          <w:rtl w:val="0"/>
-        </w:rPr>
-      </w:r>
-    </w:p>
-    <w:p>
-      <w:pPr>
-        <w:pStyle w:val="Heading3"/>
-        <w:ind w:firstLine="0"/>
-        <w:rPr/>
-      </w:pPr>
-      <w:bookmarkStart w:colFirst="0" w:colLast="0" w:name="_heading=h.55lt27y2bsl2" w:id="0"/>
-      <w:bookmarkEnd w:id="0"/>
-      <w:r>
-        <w:rPr>
-          <w:rtl w:val="0"/>
-        </w:rPr>
-        <w:t xml:space="preserve">Pseudocode</w:t>
-      </w:r>
-    </w:p>
-    <w:p>
-      <w:pPr>
-        <w:ind w:firstLine="0"/>
         <w:rPr>
           <w:b w:val="1"/>
-        </w:rPr>
-      </w:pPr>
-      <w:r>
-        <w:rPr>
-          <w:b w:val="1"/>
-          <w:rtl w:val="0"/>
-        </w:rPr>
-        <w:t xml:space="preserve">WarnsDorff Algorithm (Complexity : O(N*M*N)</w:t>
-      </w:r>
-    </w:p>
-    <w:p>
-      <w:pPr>
-        <w:ind w:firstLine="0"/>
-        <w:rPr/>
-      </w:pPr>
-      <w:r>
-        <w:rPr>
-          <w:rtl w:val="0"/>
-        </w:rPr>
-      </w:r>
-    </w:p>
-    <w:p>
-      <w:pPr>
-        <w:ind w:firstLine="0"/>
-        <w:rPr/>
-      </w:pPr>
-      <w:r>
-        <w:rPr>
-          <w:rtl w:val="0"/>
-        </w:rPr>
-        <w:t xml:space="preserve">Step 1:</w:t>
-      </w:r>
-    </w:p>
-    <w:p>
-      <w:pPr>
-        <w:ind w:left="0" w:firstLine="0"/>
-        <w:rPr/>
-      </w:pPr>
-      <w:r>
-        <w:rPr>
-          <w:rtl w:val="0"/>
-        </w:rPr>
-        <w:t xml:space="preserve">Initialise the chessboard size and pick a random place on it as the starting point.</w:t>
-      </w:r>
-    </w:p>
-    <w:p>
-      <w:pPr>
-        <w:ind w:left="0" w:firstLine="0"/>
-        <w:rPr/>
-      </w:pPr>
-      <w:r>
-        <w:rPr>
-          <w:rtl w:val="0"/>
-        </w:rPr>
-      </w:r>
-    </w:p>
-    <w:p>
-      <w:pPr>
-        <w:ind w:left="0" w:firstLine="0"/>
-        <w:rPr/>
-      </w:pPr>
-      <w:r>
-        <w:rPr>
-          <w:rtl w:val="0"/>
-        </w:rPr>
-        <w:t xml:space="preserve">Step 2:</w:t>
-      </w:r>
-    </w:p>
-    <w:p>
-      <w:pPr>
-        <w:ind w:left="0" w:firstLine="0"/>
-        <w:rPr/>
-      </w:pPr>
-      <w:r>
-        <w:rPr>
-          <w:rtl w:val="0"/>
-        </w:rPr>
-        <w:t xml:space="preserve">List the range of possible ‘L’ shaped moves in a counter-clockwise fashion starting from the leftmost move.</w:t>
-      </w:r>
-    </w:p>
-    <w:p>
-      <w:pPr>
-        <w:ind w:left="0" w:firstLine="0"/>
-        <w:rPr/>
-      </w:pPr>
-      <w:r>
-        <w:rPr>
-          <w:rtl w:val="0"/>
-        </w:rPr>
-      </w:r>
-    </w:p>
-    <w:p>
-      <w:pPr>
-        <w:ind w:left="0" w:firstLine="0"/>
-        <w:rPr/>
-      </w:pPr>
-      <w:r>
-        <w:rPr>
-          <w:rtl w:val="0"/>
-        </w:rPr>
-        <w:t xml:space="preserve">Step 3:</w:t>
-      </w:r>
-    </w:p>
-    <w:p>
-      <w:pPr>
-        <w:ind w:left="0" w:firstLine="0"/>
-        <w:rPr/>
-      </w:pPr>
-      <w:r>
-        <w:rPr>
-          <w:rtl w:val="0"/>
-        </w:rPr>
-        <w:t xml:space="preserve">For each iteration</w:t>
-      </w:r>
-    </w:p>
-    <w:p>
-      <w:pPr>
-        <w:ind w:left="0" w:firstLine="0"/>
-        <w:rPr/>
-      </w:pPr>
-      <w:r>
-        <w:rPr>
-          <w:rtl w:val="0"/>
-        </w:rPr>
-        <w:t xml:space="preserve">Check: if there are any valid possible moves that are previously unvisited</w:t>
-      </w:r>
-    </w:p>
-    <w:p>
-      <w:pPr>
-        <w:ind w:left="0" w:firstLine="0"/>
-        <w:rPr/>
-      </w:pPr>
-      <w:r>
-        <w:rPr>
-          <w:rtl w:val="0"/>
-        </w:rPr>
-      </w:r>
-    </w:p>
-    <w:p>
-      <w:pPr>
-        <w:ind w:left="0" w:firstLine="0"/>
-        <w:rPr/>
-      </w:pPr>
-      <w:r>
-        <w:rPr>
-          <w:rtl w:val="0"/>
-        </w:rPr>
-        <w:t xml:space="preserve">Step 4:</w:t>
-      </w:r>
-    </w:p>
-    <w:p>
-      <w:pPr>
-        <w:ind w:left="0" w:firstLine="0"/>
-        <w:rPr/>
-      </w:pPr>
-      <w:r>
-        <w:rPr>
-          <w:rtl w:val="0"/>
-        </w:rPr>
-        <w:t xml:space="preserve">For every unvisited  possible moves </w:t>
-      </w:r>
-    </w:p>
-    <w:p>
-      <w:pPr>
-        <w:ind w:left="0" w:firstLine="0"/>
-        <w:rPr/>
-      </w:pPr>
-      <w:r>
-        <w:rPr>
-          <w:rtl w:val="0"/>
-        </w:rPr>
-        <w:t xml:space="preserve">Calculate: the number of possible moves that this position can have and store its value</w:t>
-      </w:r>
-    </w:p>
-    <w:p>
-      <w:pPr>
-        <w:ind w:left="0" w:firstLine="0"/>
-        <w:rPr/>
-      </w:pPr>
-      <w:r>
-        <w:rPr>
-          <w:rtl w:val="0"/>
-        </w:rPr>
-      </w:r>
-    </w:p>
-    <w:p>
-      <w:pPr>
-        <w:ind w:left="0" w:firstLine="0"/>
-        <w:rPr/>
-      </w:pPr>
-      <w:r>
-        <w:rPr>
-          <w:rtl w:val="0"/>
-        </w:rPr>
-        <w:t xml:space="preserve">Step 5: </w:t>
-      </w:r>
-    </w:p>
-    <w:p>
-      <w:pPr>
-        <w:ind w:left="0" w:firstLine="0"/>
-        <w:rPr/>
-      </w:pPr>
-      <w:r>
-        <w:rPr>
-          <w:rtl w:val="0"/>
-        </w:rPr>
-        <w:t xml:space="preserve">Choose: the move that the minimum number of further possible moves</w:t>
-      </w:r>
-    </w:p>
-    <w:p>
-      <w:pPr>
-        <w:ind w:left="0" w:firstLine="0"/>
-        <w:rPr/>
-      </w:pPr>
-      <w:r>
-        <w:rPr>
-          <w:rtl w:val="0"/>
-        </w:rPr>
-        <w:t xml:space="preserve">If there is a Tiebreaker</w:t>
-      </w:r>
-    </w:p>
-    <w:p>
-      <w:pPr>
-        <w:ind w:left="0" w:firstLine="0"/>
-        <w:rPr/>
-      </w:pPr>
-      <w:r>
-        <w:rPr>
-          <w:rtl w:val="0"/>
-        </w:rPr>
-        <w:t xml:space="preserve">Choose the move came first in the list of counter_clockwise ‘L’ shaped moves</w:t>
-      </w:r>
-    </w:p>
-    <w:p>
-      <w:pPr>
-        <w:ind w:left="0" w:firstLine="0"/>
-        <w:rPr/>
-      </w:pPr>
-      <w:r>
-        <w:rPr>
-          <w:rtl w:val="0"/>
-        </w:rPr>
-      </w:r>
-    </w:p>
-    <w:p>
-      <w:pPr>
-        <w:ind w:left="0" w:firstLine="0"/>
-        <w:rPr/>
-      </w:pPr>
-      <w:r>
-        <w:rPr>
-          <w:rtl w:val="0"/>
-        </w:rPr>
-        <w:t xml:space="preserve">Step 6:</w:t>
-      </w:r>
-    </w:p>
-    <w:p>
-      <w:pPr>
-        <w:ind w:left="0" w:firstLine="0"/>
-        <w:rPr/>
-      </w:pPr>
-      <w:r>
-        <w:rPr>
-          <w:rtl w:val="0"/>
-        </w:rPr>
-        <w:t xml:space="preserve">Continue: until there are no further possible moves to make</w:t>
-      </w:r>
-    </w:p>
-    <w:p>
-      <w:pPr>
-        <w:ind w:left="0" w:firstLine="0"/>
-        <w:rPr/>
-      </w:pPr>
-      <w:r>
-        <w:rPr>
-          <w:rtl w:val="0"/>
-        </w:rPr>
-      </w:r>
-    </w:p>
-    <w:p>
-      <w:pPr>
-        <w:ind w:left="0" w:firstLine="0"/>
-        <w:rPr>
-          <w:b w:val="1"/>
-        </w:rPr>
-      </w:pPr>
-      <w:r>
-        <w:rPr>
-          <w:b w:val="1"/>
-          <w:rtl w:val="0"/>
-        </w:rPr>
-        <w:t xml:space="preserve">Neural Networks (best case: O(N), worst case O(2^N) )</w:t>
-      </w:r>
-    </w:p>
-    <w:p>
-      <w:pPr>
-        <w:ind w:left="0" w:firstLine="0"/>
-        <w:rPr/>
+          <w:sz w:val="24"/>
+          <w:szCs w:val="24"/>
+        </w:rPr>
       </w:pPr>
       <w:r>
         <w:rPr>
@@ -3486,255 +4262,6 @@
         <w:spacing w:after="0" w:before="0" w:line="240" w:lineRule="auto"/>
         <w:ind w:left="0" w:right="0" w:firstLine="0"/>
         <w:jc w:val="both"/>
-        <w:rPr/>
-      </w:pPr>
-      <w:r>
-        <w:rPr>
-          <w:rtl w:val="0"/>
-        </w:rPr>
-      </w:r>
-    </w:p>
-    <w:p>
-      <w:pPr>
-        <w:keepNext w:val="0"/>
-        <w:keepLines w:val="0"/>
-        <w:widowControl w:val="1"/>
-        <w:pBdr>
-          <w:top w:space="0" w:sz="0" w:val="nil"/>
-          <w:left w:space="0" w:sz="0" w:val="nil"/>
-          <w:bottom w:space="0" w:sz="0" w:val="nil"/>
-          <w:right w:space="0" w:sz="0" w:val="nil"/>
-          <w:between w:space="0" w:sz="0" w:val="nil"/>
-        </w:pBdr>
-        <w:shd w:fill="auto" w:val="clear"/>
-        <w:spacing w:after="0" w:before="0" w:line="240" w:lineRule="auto"/>
-        <w:ind w:left="0" w:right="0" w:firstLine="0"/>
-        <w:jc w:val="both"/>
-        <w:rPr/>
-      </w:pPr>
-      <w:r>
-        <w:rPr>
-          <w:rtl w:val="0"/>
-        </w:rPr>
-      </w:r>
-    </w:p>
-    <w:p>
-      <w:pPr>
-        <w:keepNext w:val="0"/>
-        <w:keepLines w:val="0"/>
-        <w:widowControl w:val="1"/>
-        <w:pBdr>
-          <w:top w:space="0" w:sz="0" w:val="nil"/>
-          <w:left w:space="0" w:sz="0" w:val="nil"/>
-          <w:bottom w:space="0" w:sz="0" w:val="nil"/>
-          <w:right w:space="0" w:sz="0" w:val="nil"/>
-          <w:between w:space="0" w:sz="0" w:val="nil"/>
-        </w:pBdr>
-        <w:shd w:fill="auto" w:val="clear"/>
-        <w:spacing w:after="0" w:before="0" w:line="240" w:lineRule="auto"/>
-        <w:ind w:left="0" w:right="0" w:firstLine="0"/>
-        <w:jc w:val="both"/>
-        <w:rPr/>
-      </w:pPr>
-      <w:r>
-        <w:rPr>
-          <w:rtl w:val="0"/>
-        </w:rPr>
-      </w:r>
-    </w:p>
-    <w:p>
-      <w:pPr>
-        <w:keepNext w:val="0"/>
-        <w:keepLines w:val="0"/>
-        <w:widowControl w:val="1"/>
-        <w:pBdr>
-          <w:top w:space="0" w:sz="0" w:val="nil"/>
-          <w:left w:space="0" w:sz="0" w:val="nil"/>
-          <w:bottom w:space="0" w:sz="0" w:val="nil"/>
-          <w:right w:space="0" w:sz="0" w:val="nil"/>
-          <w:between w:space="0" w:sz="0" w:val="nil"/>
-        </w:pBdr>
-        <w:shd w:fill="auto" w:val="clear"/>
-        <w:spacing w:after="0" w:before="0" w:line="240" w:lineRule="auto"/>
-        <w:ind w:left="0" w:right="0" w:firstLine="0"/>
-        <w:jc w:val="both"/>
-        <w:rPr/>
-      </w:pPr>
-      <w:r>
-        <w:rPr>
-          <w:rtl w:val="0"/>
-        </w:rPr>
-      </w:r>
-    </w:p>
-    <w:p>
-      <w:pPr>
-        <w:keepNext w:val="0"/>
-        <w:keepLines w:val="0"/>
-        <w:widowControl w:val="1"/>
-        <w:pBdr>
-          <w:top w:space="0" w:sz="0" w:val="nil"/>
-          <w:left w:space="0" w:sz="0" w:val="nil"/>
-          <w:bottom w:space="0" w:sz="0" w:val="nil"/>
-          <w:right w:space="0" w:sz="0" w:val="nil"/>
-          <w:between w:space="0" w:sz="0" w:val="nil"/>
-        </w:pBdr>
-        <w:shd w:fill="auto" w:val="clear"/>
-        <w:spacing w:after="0" w:before="0" w:line="240" w:lineRule="auto"/>
-        <w:ind w:left="0" w:right="0" w:firstLine="0"/>
-        <w:jc w:val="both"/>
-        <w:rPr/>
-      </w:pPr>
-      <w:r>
-        <w:rPr>
-          <w:rtl w:val="0"/>
-        </w:rPr>
-      </w:r>
-    </w:p>
-    <w:p>
-      <w:pPr>
-        <w:keepNext w:val="0"/>
-        <w:keepLines w:val="0"/>
-        <w:widowControl w:val="1"/>
-        <w:pBdr>
-          <w:top w:space="0" w:sz="0" w:val="nil"/>
-          <w:left w:space="0" w:sz="0" w:val="nil"/>
-          <w:bottom w:space="0" w:sz="0" w:val="nil"/>
-          <w:right w:space="0" w:sz="0" w:val="nil"/>
-          <w:between w:space="0" w:sz="0" w:val="nil"/>
-        </w:pBdr>
-        <w:shd w:fill="auto" w:val="clear"/>
-        <w:spacing w:after="0" w:before="0" w:line="240" w:lineRule="auto"/>
-        <w:ind w:left="0" w:right="0" w:firstLine="0"/>
-        <w:jc w:val="both"/>
-        <w:rPr>
-          <w:rFonts w:ascii="Times" w:cs="Times" w:eastAsia="Times" w:hAnsi="Times"/>
-          <w:b w:val="0"/>
-          <w:i w:val="0"/>
-          <w:smallCaps w:val="0"/>
-          <w:strike w:val="0"/>
-          <w:color w:val="000000"/>
-          <w:sz w:val="20"/>
-          <w:szCs w:val="20"/>
-          <w:u w:val="none"/>
-          <w:shd w:fill="auto" w:val="clear"/>
-          <w:vertAlign w:val="baseline"/>
-        </w:rPr>
-      </w:pPr>
-      <w:r>
-        <w:rPr>
-          <w:rtl w:val="0"/>
-        </w:rPr>
-        <w:t xml:space="preserve">approaches in solving the Knight’s tour puzzle. </w:t>
-      </w:r>
-      <w:r>
-        <w:rPr>
-          <w:rtl w:val="0"/>
-        </w:rPr>
-      </w:r>
-    </w:p>
-    <w:p>
-      <w:pPr>
-        <w:numPr>
-          <w:ilvl w:val="0"/>
-          <w:numId w:val="3"/>
-        </w:numPr>
-        <w:ind w:left="947" w:hanging="360"/>
-        <w:rPr>
-          <w:vertAlign w:val="baseline"/>
-        </w:rPr>
-      </w:pPr>
-      <w:r>
-        <w:rPr>
-          <w:vertAlign w:val="baseline"/>
-          <w:rtl w:val="0"/>
-        </w:rPr>
-        <w:t xml:space="preserve">Methodology: describe the evaluation criteria, the data used during the evaluation, and the methodology followed to perform the evaluation. </w:t>
-      </w:r>
-    </w:p>
-    <w:p>
-      <w:pPr>
-        <w:numPr>
-          <w:ilvl w:val="0"/>
-          <w:numId w:val="3"/>
-        </w:numPr>
-        <w:ind w:left="947" w:hanging="360"/>
-        <w:rPr>
-          <w:vertAlign w:val="baseline"/>
-        </w:rPr>
-      </w:pPr>
-      <w:r>
-        <w:rPr>
-          <w:vertAlign w:val="baseline"/>
-          <w:rtl w:val="0"/>
-        </w:rPr>
-        <w:t xml:space="preserve">Results: present the results of the experimental evaluation. Graphical data and tables are two common ways to present the results. Also, a comparison with a </w:t>
-      </w:r>
-      <w:r>
-        <w:rPr>
-          <w:u w:val="single"/>
-          <w:vertAlign w:val="baseline"/>
-          <w:rtl w:val="0"/>
-        </w:rPr>
-        <w:t xml:space="preserve">baseline </w:t>
-      </w:r>
-      <w:r>
-        <w:rPr>
-          <w:vertAlign w:val="baseline"/>
-          <w:rtl w:val="0"/>
-        </w:rPr>
-        <w:t xml:space="preserve">should be provided.</w:t>
-      </w:r>
-    </w:p>
-    <w:p>
-      <w:pPr>
-        <w:numPr>
-          <w:ilvl w:val="0"/>
-          <w:numId w:val="3"/>
-        </w:numPr>
-        <w:ind w:left="947" w:hanging="360"/>
-        <w:rPr>
-          <w:vertAlign w:val="baseline"/>
-        </w:rPr>
-      </w:pPr>
-      <w:r>
-        <w:rPr>
-          <w:vertAlign w:val="baseline"/>
-          <w:rtl w:val="0"/>
-        </w:rPr>
-        <w:t xml:space="preserve">Discussion: discuss the implication of the results of the proposed algorithms/models. What are the weakness/strengths of the method(s) compared with the other methods/baseline?</w:t>
-      </w:r>
-    </w:p>
-    <w:p>
-      <w:pPr>
-        <w:rPr>
-          <w:vertAlign w:val="baseline"/>
-        </w:rPr>
-      </w:pPr>
-      <w:r>
-        <w:rPr>
-          <w:rtl w:val="0"/>
-        </w:rPr>
-      </w:r>
-    </w:p>
-    <w:p>
-      <w:pPr>
-        <w:keepNext w:val="1"/>
-        <w:keepLines w:val="1"/>
-        <w:widowControl w:val="1"/>
-        <w:pBdr>
-          <w:top w:space="0" w:sz="0" w:val="nil"/>
-          <w:left w:space="0" w:sz="0" w:val="nil"/>
-          <w:bottom w:space="0" w:sz="0" w:val="nil"/>
-          <w:right w:space="0" w:sz="0" w:val="nil"/>
-          <w:between w:space="0" w:sz="0" w:val="nil"/>
-        </w:pBdr>
-        <w:shd w:fill="auto" w:val="clear"/>
-        <w:tabs>
-          <w:tab w:val="left" w:pos="454"/>
-        </w:tabs>
-        <w:spacing w:after="280" w:before="520" w:line="240" w:lineRule="auto"/>
-        <w:ind w:left="0" w:right="0" w:firstLine="0"/>
-        <w:jc w:val="both"/>
         <w:rPr>
           <w:rFonts w:ascii="Times" w:cs="Times" w:eastAsia="Times" w:hAnsi="Times"/>
           <w:b w:val="1"/>
@@ -3770,10 +4297,47 @@
     <w:p>
       <w:pPr>
         <w:ind w:firstLine="0"/>
-        <w:rPr>
-          <w:vertAlign w:val="baseline"/>
-        </w:rPr>
-      </w:pPr>
+        <w:rPr/>
+      </w:pPr>
+      <w:r>
+        <w:rPr>
+          <w:rtl w:val="0"/>
+        </w:rPr>
+        <w:t xml:space="preserve">In conclusion, P=NP is a hard problem to solve. Our experimental analysis compared the performance of the traditional algorithms with that of the proposed novel approaches. Results showed that for a fixed 8 x 8 size board, neural networks solution has a performance similar to that of traditional algorithms. As the board size increases, neural  network based solutions are more optimal and faster. The ant colony approach produced the results faster and is easier to control the path style irrespective of whether the tour is open or closed. Some future works include the estimation of all tours using neural networks and ant colony algorithms, validation of knight’s tour on a board with holes, best first search approach for finding the path and knight’s tour on rectangular boards. </w:t>
+      </w:r>
+    </w:p>
+    <w:p>
+      <w:pPr>
+        <w:ind w:firstLine="0"/>
+        <w:rPr/>
+      </w:pPr>
+      <w:r>
+        <w:rPr>
+          <w:rtl w:val="0"/>
+        </w:rPr>
+      </w:r>
+    </w:p>
+    <w:p>
+      <w:pPr>
+        <w:ind w:firstLine="0"/>
+        <w:rPr/>
+      </w:pPr>
+      <w:sdt>
+        <w:sdtPr>
+          <w:tag w:val="goog_rdk_0"/>
+        </w:sdtPr>
+        <w:sdtContent>
+          <w:commentRangeStart w:id="0"/>
+        </w:sdtContent>
+      </w:sdt>
+      <w:sdt>
+        <w:sdtPr>
+          <w:tag w:val="goog_rdk_1"/>
+        </w:sdtPr>
+        <w:sdtContent>
+          <w:commentRangeStart w:id="1"/>
+        </w:sdtContent>
+      </w:sdt>
       <w:r>
         <w:rPr>
           <w:vertAlign w:val="baseline"/>
@@ -3781,13 +4345,24 @@
         </w:rPr>
         <w:t xml:space="preserve">Provide a final discussion of the main results and conclusions of the report. Comment on the lesson learnt and possible improvements.</w:t>
       </w:r>
+      <w:commentRangeEnd w:id="0"/>
+      <w:r>
+        <w:commentReference w:id="0"/>
+      </w:r>
+      <w:commentRangeEnd w:id="1"/>
+      <w:r>
+        <w:commentReference w:id="1"/>
+      </w:r>
+      <w:r>
+        <w:rPr>
+          <w:rtl w:val="0"/>
+        </w:rPr>
+      </w:r>
     </w:p>
     <w:p>
       <w:pPr>
         <w:ind w:firstLine="0"/>
-        <w:rPr>
-          <w:vertAlign w:val="baseline"/>
-        </w:rPr>
+        <w:rPr/>
       </w:pPr>
       <w:r>
         <w:rPr>
@@ -3798,37 +4373,6 @@
     <w:p>
       <w:pPr>
         <w:ind w:firstLine="0"/>
-        <w:rPr>
-          <w:vertAlign w:val="baseline"/>
-        </w:rPr>
-      </w:pPr>
-      <w:r>
-        <w:rPr>
-          <w:vertAlign w:val="baseline"/>
-          <w:rtl w:val="0"/>
-        </w:rPr>
-        <w:t xml:space="preserve">A standard and well formatted bibliography of papers cited in the report. For example:</w:t>
-      </w:r>
-    </w:p>
-    <w:p>
-      <w:pPr>
-        <w:keepNext w:val="1"/>
-        <w:keepLines w:val="1"/>
-        <w:widowControl w:val="1"/>
-        <w:pBdr>
-          <w:top w:space="0" w:sz="0" w:val="nil"/>
-          <w:left w:space="0" w:sz="0" w:val="nil"/>
-          <w:bottom w:space="0" w:sz="0" w:val="nil"/>
-          <w:right w:space="0" w:sz="0" w:val="nil"/>
-          <w:between w:space="0" w:sz="0" w:val="nil"/>
-        </w:pBdr>
-        <w:shd w:fill="auto" w:val="clear"/>
-        <w:tabs>
-          <w:tab w:val="left" w:pos="454"/>
-        </w:tabs>
-        <w:spacing w:after="280" w:before="520" w:line="240" w:lineRule="auto"/>
-        <w:ind w:left="0" w:right="0" w:firstLine="0"/>
-        <w:jc w:val="both"/>
         <w:rPr>
           <w:rFonts w:ascii="Times" w:cs="Times" w:eastAsia="Times" w:hAnsi="Times"/>
           <w:b w:val="1"/>
@@ -4442,81 +4986,40 @@
     </w:p>
     <w:p>
       <w:pPr>
+        <w:ind w:left="0" w:firstLine="0"/>
+        <w:rPr>
+          <w:vertAlign w:val="baseline"/>
+        </w:rPr>
+      </w:pPr>
+      <w:r>
+        <w:rPr>
+          <w:rtl w:val="0"/>
+        </w:rPr>
+      </w:r>
+    </w:p>
+    <w:sectPr>
+      <w:headerReference r:id="rId16" w:type="default"/>
+      <w:headerReference r:id="rId17" w:type="even"/>
+      <w:footerReference r:id="rId18" w:type="default"/>
+      <w:footerReference r:id="rId19" w:type="first"/>
+      <w:footerReference r:id="rId20" w:type="even"/>
+      <w:pgSz w:h="16840" w:w="11907"/>
+      <w:pgMar w:bottom="2948" w:top="2948" w:left="2495" w:right="2495" w:header="2381.1023622047246" w:footer="1388.9763779527561"/>
+      <w:pgNumType w:start="1"/>
+      <w:titlePg w:val="1"/>
+    </w:sectPr>
+  </w:body>
+</w:document>
+</file>
+
+<file path=word/comments.xml><?xml version="1.0" encoding="utf-8"?>
+<w:comments xmlns:mc="http://schemas.openxmlformats.org/markup-compatibility/2006" xmlns:o="urn:schemas-microsoft-com:office:office" xmlns:r="http://schemas.openxmlformats.org/officeDocument/2006/relationships" xmlns:m="http://schemas.openxmlformats.org/officeDocument/2006/math" xmlns:v="urn:schemas-microsoft-com:vml" xmlns:wp="http://schemas.openxmlformats.org/drawingml/2006/wordprocessingDrawing" xmlns:w10="urn:schemas-microsoft-com:office:word" xmlns:w="http://schemas.openxmlformats.org/wordprocessingml/2006/main" xmlns:wne="http://schemas.microsoft.com/office/word/2006/wordml" xmlns:sl="http://schemas.openxmlformats.org/schemaLibrary/2006/main" xmlns:a="http://schemas.openxmlformats.org/drawingml/2006/main" xmlns:pic="http://schemas.openxmlformats.org/drawingml/2006/picture" xmlns:c="http://schemas.openxmlformats.org/drawingml/2006/chart" xmlns:lc="http://schemas.openxmlformats.org/drawingml/2006/lockedCanvas" xmlns:dgm="http://schemas.openxmlformats.org/drawingml/2006/diagram" xmlns:wps="http://schemas.microsoft.com/office/word/2010/wordprocessingShape" xmlns:wpg="http://schemas.microsoft.com/office/word/2010/wordprocessingGroup" xmlns:w14="http://schemas.microsoft.com/office/word/2010/wordml" xmlns:w15="http://schemas.microsoft.com/office/word/2012/wordml">
+  <w:comment w:author="Piyush Mankad" w:id="0" w:date="2020-04-11T19:17:59Z">
+    <w:p>
+      <w:pPr>
         <w:keepNext w:val="0"/>
         <w:keepLines w:val="0"/>
-        <w:widowControl w:val="1"/>
-        <w:pBdr>
-          <w:top w:space="0" w:sz="0" w:val="nil"/>
-          <w:left w:space="0" w:sz="0" w:val="nil"/>
-          <w:bottom w:space="0" w:sz="0" w:val="nil"/>
-          <w:right w:space="0" w:sz="0" w:val="nil"/>
-          <w:between w:space="0" w:sz="0" w:val="nil"/>
-        </w:pBdr>
-        <w:shd w:fill="auto" w:val="clear"/>
-        <w:spacing w:after="0" w:before="0" w:line="240" w:lineRule="auto"/>
-        <w:ind w:left="227" w:right="0" w:hanging="227"/>
-        <w:jc w:val="both"/>
-        <w:rPr>
-          <w:rFonts w:ascii="Times" w:cs="Times" w:eastAsia="Times" w:hAnsi="Times"/>
-          <w:b w:val="0"/>
-          <w:i w:val="0"/>
-          <w:smallCaps w:val="0"/>
-          <w:strike w:val="0"/>
-          <w:color w:val="000000"/>
-          <w:sz w:val="18"/>
-          <w:szCs w:val="18"/>
-          <w:u w:val="none"/>
-          <w:shd w:fill="auto" w:val="clear"/>
-          <w:vertAlign w:val="baseline"/>
-        </w:rPr>
-      </w:pPr>
-      <w:r>
-        <w:rPr>
-          <w:rtl w:val="0"/>
-        </w:rPr>
-      </w:r>
-    </w:p>
-    <w:p>
-      <w:pPr>
-        <w:keepNext w:val="0"/>
-        <w:keepLines w:val="0"/>
-        <w:widowControl w:val="1"/>
-        <w:pBdr>
-          <w:top w:space="0" w:sz="0" w:val="nil"/>
-          <w:left w:space="0" w:sz="0" w:val="nil"/>
-          <w:bottom w:space="0" w:sz="0" w:val="nil"/>
-          <w:right w:space="0" w:sz="0" w:val="nil"/>
-          <w:between w:space="0" w:sz="0" w:val="nil"/>
-        </w:pBdr>
-        <w:shd w:fill="auto" w:val="clear"/>
-        <w:spacing w:after="0" w:before="0" w:line="240" w:lineRule="auto"/>
-        <w:ind w:left="227" w:right="0" w:hanging="227"/>
-        <w:jc w:val="both"/>
-        <w:rPr>
-          <w:rFonts w:ascii="Times" w:cs="Times" w:eastAsia="Times" w:hAnsi="Times"/>
-          <w:b w:val="0"/>
-          <w:i w:val="0"/>
-          <w:smallCaps w:val="0"/>
-          <w:strike w:val="0"/>
-          <w:color w:val="000000"/>
-          <w:sz w:val="18"/>
-          <w:szCs w:val="18"/>
-          <w:u w:val="none"/>
-          <w:shd w:fill="auto" w:val="clear"/>
-          <w:vertAlign w:val="baseline"/>
-        </w:rPr>
-      </w:pPr>
-      <w:r>
-        <w:rPr>
-          <w:rtl w:val="0"/>
-        </w:rPr>
-      </w:r>
-    </w:p>
-    <w:p>
-      <w:pPr>
-        <w:keepNext w:val="0"/>
-        <w:keepLines w:val="0"/>
-        <w:widowControl w:val="1"/>
+        <w:widowControl w:val="0"/>
         <w:pBdr>
           <w:top w:space="0" w:sz="0" w:val="nil"/>
           <w:left w:space="0" w:sz="0" w:val="nil"/>
@@ -4527,16 +5030,16 @@
         <w:shd w:fill="auto" w:val="clear"/>
         <w:spacing w:after="0" w:before="0" w:line="240" w:lineRule="auto"/>
         <w:ind w:left="0" w:right="0" w:firstLine="0"/>
-        <w:jc w:val="both"/>
-        <w:rPr>
-          <w:rFonts w:ascii="Times" w:cs="Times" w:eastAsia="Times" w:hAnsi="Times"/>
+        <w:jc w:val="left"/>
+        <w:rPr>
+          <w:rFonts w:ascii="Arial" w:cs="Arial" w:eastAsia="Arial" w:hAnsi="Arial"/>
           <w:b w:val="0"/>
           <w:i w:val="0"/>
           <w:smallCaps w:val="0"/>
           <w:strike w:val="0"/>
           <w:color w:val="000000"/>
-          <w:sz w:val="18"/>
-          <w:szCs w:val="18"/>
+          <w:sz w:val="22"/>
+          <w:szCs w:val="22"/>
           <w:u w:val="none"/>
           <w:shd w:fill="auto" w:val="clear"/>
           <w:vertAlign w:val="baseline"/>
@@ -4544,35 +5047,81 @@
       </w:pPr>
       <w:r>
         <w:rPr>
-          <w:rtl w:val="0"/>
-        </w:rPr>
-      </w:r>
-    </w:p>
-    <w:p>
-      <w:pPr>
-        <w:rPr>
-          <w:vertAlign w:val="baseline"/>
-        </w:rPr>
-      </w:pPr>
-      <w:r>
-        <w:rPr>
-          <w:rtl w:val="0"/>
-        </w:rPr>
-      </w:r>
-    </w:p>
-    <w:sectPr>
-      <w:headerReference r:id="rId14" w:type="default"/>
-      <w:headerReference r:id="rId15" w:type="even"/>
-      <w:footerReference r:id="rId16" w:type="default"/>
-      <w:footerReference r:id="rId17" w:type="first"/>
-      <w:footerReference r:id="rId18" w:type="even"/>
-      <w:pgSz w:h="16840" w:w="11907"/>
-      <w:pgMar w:bottom="2948" w:top="2948" w:left="2495" w:right="2495" w:header="2381.1023622047246" w:footer="1388.9763779527561"/>
-      <w:pgNumType w:start="1"/>
-      <w:titlePg w:val="1"/>
-    </w:sectPr>
-  </w:body>
-</w:document>
+          <w:rFonts w:ascii="Arial" w:cs="Arial" w:eastAsia="Arial" w:hAnsi="Arial"/>
+          <w:b w:val="0"/>
+          <w:i w:val="0"/>
+          <w:smallCaps w:val="0"/>
+          <w:strike w:val="0"/>
+          <w:color w:val="000000"/>
+          <w:sz w:val="22"/>
+          <w:szCs w:val="22"/>
+          <w:u w:val="none"/>
+          <w:shd w:fill="auto" w:val="clear"/>
+          <w:vertAlign w:val="baseline"/>
+          <w:rtl w:val="0"/>
+        </w:rPr>
+        <w:t xml:space="preserve">remove</w:t>
+      </w:r>
+    </w:p>
+  </w:comment>
+  <w:comment w:author="Githu Jeeva Savy" w:id="1" w:date="2020-04-12T00:11:46Z">
+    <w:p>
+      <w:pPr>
+        <w:keepNext w:val="0"/>
+        <w:keepLines w:val="0"/>
+        <w:widowControl w:val="0"/>
+        <w:pBdr>
+          <w:top w:space="0" w:sz="0" w:val="nil"/>
+          <w:left w:space="0" w:sz="0" w:val="nil"/>
+          <w:bottom w:space="0" w:sz="0" w:val="nil"/>
+          <w:right w:space="0" w:sz="0" w:val="nil"/>
+          <w:between w:space="0" w:sz="0" w:val="nil"/>
+        </w:pBdr>
+        <w:shd w:fill="auto" w:val="clear"/>
+        <w:spacing w:after="0" w:before="0" w:line="240" w:lineRule="auto"/>
+        <w:ind w:left="0" w:right="0" w:firstLine="0"/>
+        <w:jc w:val="left"/>
+        <w:rPr>
+          <w:rFonts w:ascii="Arial" w:cs="Arial" w:eastAsia="Arial" w:hAnsi="Arial"/>
+          <w:b w:val="0"/>
+          <w:i w:val="0"/>
+          <w:smallCaps w:val="0"/>
+          <w:strike w:val="0"/>
+          <w:color w:val="000000"/>
+          <w:sz w:val="22"/>
+          <w:szCs w:val="22"/>
+          <w:u w:val="none"/>
+          <w:shd w:fill="auto" w:val="clear"/>
+          <w:vertAlign w:val="baseline"/>
+        </w:rPr>
+      </w:pPr>
+      <w:r>
+        <w:rPr>
+          <w:rFonts w:ascii="Arial" w:cs="Arial" w:eastAsia="Arial" w:hAnsi="Arial"/>
+          <w:b w:val="0"/>
+          <w:i w:val="0"/>
+          <w:smallCaps w:val="0"/>
+          <w:strike w:val="0"/>
+          <w:color w:val="000000"/>
+          <w:sz w:val="22"/>
+          <w:szCs w:val="22"/>
+          <w:u w:val="none"/>
+          <w:shd w:fill="auto" w:val="clear"/>
+          <w:vertAlign w:val="baseline"/>
+          <w:rtl w:val="0"/>
+        </w:rPr>
+        <w:t xml:space="preserve">added some conclusion based on neural networks and ant colony</w:t>
+      </w:r>
+    </w:p>
+  </w:comment>
+</w:comments>
+</file>
+
+<file path=word/commentsExtended.xml><?xml version="1.0" encoding="utf-8"?>
+<w15:commentsEx xmlns:mc="http://schemas.openxmlformats.org/markup-compatibility/2006" xmlns:o="urn:schemas-microsoft-com:office:office" xmlns:r="http://schemas.openxmlformats.org/officeDocument/2006/relationships" xmlns:m="http://schemas.openxmlformats.org/officeDocument/2006/math" xmlns:v="urn:schemas-microsoft-com:vml" xmlns:wp="http://schemas.openxmlformats.org/drawingml/2006/wordprocessingDrawing" xmlns:w10="urn:schemas-microsoft-com:office:word" xmlns:w="http://schemas.openxmlformats.org/wordprocessingml/2006/main" xmlns:wne="http://schemas.microsoft.com/office/word/2006/wordml" xmlns:sl="http://schemas.openxmlformats.org/schemaLibrary/2006/main" xmlns:a="http://schemas.openxmlformats.org/drawingml/2006/main" xmlns:pic="http://schemas.openxmlformats.org/drawingml/2006/picture" xmlns:c="http://schemas.openxmlformats.org/drawingml/2006/chart" xmlns:lc="http://schemas.openxmlformats.org/drawingml/2006/lockedCanvas" xmlns:dgm="http://schemas.openxmlformats.org/drawingml/2006/diagram" xmlns:wps="http://schemas.microsoft.com/office/word/2010/wordprocessingShape" xmlns:wpg="http://schemas.microsoft.com/office/word/2010/wordprocessingGroup" xmlns:w14="http://schemas.microsoft.com/office/word/2010/wordml" xmlns:w15="http://schemas.microsoft.com/office/word/2012/wordml">
+  <w15:commentEx w15:paraId="000000B9" w15:done="0"/>
+  <w15:commentEx w15:paraId="000000BA" w15:paraIdParent="000000B9" w15:done="0"/>
+</w15:commentsEx>
 </file>
 
 <file path=word/footer1.xml><?xml version="1.0" encoding="utf-8"?>
@@ -4899,118 +5448,109 @@
   <w:abstractNum w:abstractNumId="3">
     <w:lvl w:ilvl="0">
       <w:start w:val="1"/>
-      <w:numFmt w:val="bullet"/>
-      <w:lvlText w:val="●"/>
+      <w:numFmt w:val="decimal"/>
+      <w:lvlText w:val="%1."/>
       <w:lvlJc w:val="left"/>
       <w:pPr>
-        <w:ind w:left="947" w:hanging="360"/>
+        <w:ind w:left="1487" w:hanging="360"/>
       </w:pPr>
       <w:rPr>
-        <w:rFonts w:ascii="Noto Sans Symbols" w:cs="Noto Sans Symbols" w:eastAsia="Noto Sans Symbols" w:hAnsi="Noto Sans Symbols"/>
         <w:vertAlign w:val="baseline"/>
       </w:rPr>
     </w:lvl>
     <w:lvl w:ilvl="1">
       <w:start w:val="1"/>
-      <w:numFmt w:val="bullet"/>
-      <w:lvlText w:val="o"/>
+      <w:numFmt w:val="lowerLetter"/>
+      <w:lvlText w:val="%2."/>
       <w:lvlJc w:val="left"/>
       <w:pPr>
-        <w:ind w:left="1667" w:hanging="360"/>
+        <w:ind w:left="2207" w:hanging="360"/>
       </w:pPr>
       <w:rPr>
-        <w:rFonts w:ascii="Courier New" w:cs="Courier New" w:eastAsia="Courier New" w:hAnsi="Courier New"/>
         <w:vertAlign w:val="baseline"/>
       </w:rPr>
     </w:lvl>
     <w:lvl w:ilvl="2">
       <w:start w:val="1"/>
-      <w:numFmt w:val="bullet"/>
-      <w:lvlText w:val="▪"/>
-      <w:lvlJc w:val="left"/>
-      <w:pPr>
-        <w:ind w:left="2387" w:hanging="360"/>
+      <w:numFmt w:val="lowerRoman"/>
+      <w:lvlText w:val="%3."/>
+      <w:lvlJc w:val="right"/>
+      <w:pPr>
+        <w:ind w:left="2927" w:hanging="180"/>
       </w:pPr>
       <w:rPr>
-        <w:rFonts w:ascii="Noto Sans Symbols" w:cs="Noto Sans Symbols" w:eastAsia="Noto Sans Symbols" w:hAnsi="Noto Sans Symbols"/>
         <w:vertAlign w:val="baseline"/>
       </w:rPr>
     </w:lvl>
     <w:lvl w:ilvl="3">
       <w:start w:val="1"/>
-      <w:numFmt w:val="bullet"/>
-      <w:lvlText w:val="●"/>
+      <w:numFmt w:val="decimal"/>
+      <w:lvlText w:val="%4."/>
       <w:lvlJc w:val="left"/>
       <w:pPr>
-        <w:ind w:left="3107" w:hanging="360"/>
+        <w:ind w:left="3647" w:hanging="360"/>
       </w:pPr>
       <w:rPr>
-        <w:rFonts w:ascii="Noto Sans Symbols" w:cs="Noto Sans Symbols" w:eastAsia="Noto Sans Symbols" w:hAnsi="Noto Sans Symbols"/>
         <w:vertAlign w:val="baseline"/>
       </w:rPr>
     </w:lvl>
     <w:lvl w:ilvl="4">
       <w:start w:val="1"/>
-      <w:numFmt w:val="bullet"/>
-      <w:lvlText w:val="o"/>
+      <w:numFmt w:val="lowerLetter"/>
+      <w:lvlText w:val="%5."/>
       <w:lvlJc w:val="left"/>
       <w:pPr>
-        <w:ind w:left="3827" w:hanging="360"/>
+        <w:ind w:left="4367" w:hanging="360"/>
       </w:pPr>
       <w:rPr>
-        <w:rFonts w:ascii="Courier New" w:cs="Courier New" w:eastAsia="Courier New" w:hAnsi="Courier New"/>
         <w:vertAlign w:val="baseline"/>
       </w:rPr>
     </w:lvl>
     <w:lvl w:ilvl="5">
       <w:start w:val="1"/>
-      <w:numFmt w:val="bullet"/>
-      <w:lvlText w:val="▪"/>
-      <w:lvlJc w:val="left"/>
-      <w:pPr>
-        <w:ind w:left="4547" w:hanging="360"/>
+      <w:numFmt w:val="lowerRoman"/>
+      <w:lvlText w:val="%6."/>
+      <w:lvlJc w:val="right"/>
+      <w:pPr>
+        <w:ind w:left="5087" w:hanging="180"/>
       </w:pPr>
       <w:rPr>
-        <w:rFonts w:ascii="Noto Sans Symbols" w:cs="Noto Sans Symbols" w:eastAsia="Noto Sans Symbols" w:hAnsi="Noto Sans Symbols"/>
         <w:vertAlign w:val="baseline"/>
       </w:rPr>
     </w:lvl>
     <w:lvl w:ilvl="6">
       <w:start w:val="1"/>
-      <w:numFmt w:val="bullet"/>
-      <w:lvlText w:val="●"/>
+      <w:numFmt w:val="decimal"/>
+      <w:lvlText w:val="%7."/>
       <w:lvlJc w:val="left"/>
       <w:pPr>
-        <w:ind w:left="5267" w:hanging="360"/>
+        <w:ind w:left="5807" w:hanging="360"/>
       </w:pPr>
       <w:rPr>
-        <w:rFonts w:ascii="Noto Sans Symbols" w:cs="Noto Sans Symbols" w:eastAsia="Noto Sans Symbols" w:hAnsi="Noto Sans Symbols"/>
         <w:vertAlign w:val="baseline"/>
       </w:rPr>
     </w:lvl>
     <w:lvl w:ilvl="7">
       <w:start w:val="1"/>
-      <w:numFmt w:val="bullet"/>
-      <w:lvlText w:val="o"/>
+      <w:numFmt w:val="lowerLetter"/>
+      <w:lvlText w:val="%8."/>
       <w:lvlJc w:val="left"/>
       <w:pPr>
-        <w:ind w:left="5987" w:hanging="360"/>
+        <w:ind w:left="6527" w:hanging="360"/>
       </w:pPr>
       <w:rPr>
-        <w:rFonts w:ascii="Courier New" w:cs="Courier New" w:eastAsia="Courier New" w:hAnsi="Courier New"/>
         <w:vertAlign w:val="baseline"/>
       </w:rPr>
     </w:lvl>
     <w:lvl w:ilvl="8">
       <w:start w:val="1"/>
-      <w:numFmt w:val="bullet"/>
-      <w:lvlText w:val="▪"/>
-      <w:lvlJc w:val="left"/>
-      <w:pPr>
-        <w:ind w:left="6707" w:hanging="360"/>
+      <w:numFmt w:val="lowerRoman"/>
+      <w:lvlText w:val="%9."/>
+      <w:lvlJc w:val="right"/>
+      <w:pPr>
+        <w:ind w:left="7247" w:hanging="180"/>
       </w:pPr>
       <w:rPr>
-        <w:rFonts w:ascii="Noto Sans Symbols" w:cs="Noto Sans Symbols" w:eastAsia="Noto Sans Symbols" w:hAnsi="Noto Sans Symbols"/>
         <w:vertAlign w:val="baseline"/>
       </w:rPr>
     </w:lvl>
@@ -5022,116 +5562,6 @@
       <w:lvlText w:val="%1."/>
       <w:lvlJc w:val="left"/>
       <w:pPr>
-        <w:ind w:left="1487" w:hanging="360"/>
-      </w:pPr>
-      <w:rPr>
-        <w:vertAlign w:val="baseline"/>
-      </w:rPr>
-    </w:lvl>
-    <w:lvl w:ilvl="1">
-      <w:start w:val="1"/>
-      <w:numFmt w:val="lowerLetter"/>
-      <w:lvlText w:val="%2."/>
-      <w:lvlJc w:val="left"/>
-      <w:pPr>
-        <w:ind w:left="2207" w:hanging="360"/>
-      </w:pPr>
-      <w:rPr>
-        <w:vertAlign w:val="baseline"/>
-      </w:rPr>
-    </w:lvl>
-    <w:lvl w:ilvl="2">
-      <w:start w:val="1"/>
-      <w:numFmt w:val="lowerRoman"/>
-      <w:lvlText w:val="%3."/>
-      <w:lvlJc w:val="right"/>
-      <w:pPr>
-        <w:ind w:left="2927" w:hanging="180"/>
-      </w:pPr>
-      <w:rPr>
-        <w:vertAlign w:val="baseline"/>
-      </w:rPr>
-    </w:lvl>
-    <w:lvl w:ilvl="3">
-      <w:start w:val="1"/>
-      <w:numFmt w:val="decimal"/>
-      <w:lvlText w:val="%4."/>
-      <w:lvlJc w:val="left"/>
-      <w:pPr>
-        <w:ind w:left="3647" w:hanging="360"/>
-      </w:pPr>
-      <w:rPr>
-        <w:vertAlign w:val="baseline"/>
-      </w:rPr>
-    </w:lvl>
-    <w:lvl w:ilvl="4">
-      <w:start w:val="1"/>
-      <w:numFmt w:val="lowerLetter"/>
-      <w:lvlText w:val="%5."/>
-      <w:lvlJc w:val="left"/>
-      <w:pPr>
-        <w:ind w:left="4367" w:hanging="360"/>
-      </w:pPr>
-      <w:rPr>
-        <w:vertAlign w:val="baseline"/>
-      </w:rPr>
-    </w:lvl>
-    <w:lvl w:ilvl="5">
-      <w:start w:val="1"/>
-      <w:numFmt w:val="lowerRoman"/>
-      <w:lvlText w:val="%6."/>
-      <w:lvlJc w:val="right"/>
-      <w:pPr>
-        <w:ind w:left="5087" w:hanging="180"/>
-      </w:pPr>
-      <w:rPr>
-        <w:vertAlign w:val="baseline"/>
-      </w:rPr>
-    </w:lvl>
-    <w:lvl w:ilvl="6">
-      <w:start w:val="1"/>
-      <w:numFmt w:val="decimal"/>
-      <w:lvlText w:val="%7."/>
-      <w:lvlJc w:val="left"/>
-      <w:pPr>
-        <w:ind w:left="5807" w:hanging="360"/>
-      </w:pPr>
-      <w:rPr>
-        <w:vertAlign w:val="baseline"/>
-      </w:rPr>
-    </w:lvl>
-    <w:lvl w:ilvl="7">
-      <w:start w:val="1"/>
-      <w:numFmt w:val="lowerLetter"/>
-      <w:lvlText w:val="%8."/>
-      <w:lvlJc w:val="left"/>
-      <w:pPr>
-        <w:ind w:left="6527" w:hanging="360"/>
-      </w:pPr>
-      <w:rPr>
-        <w:vertAlign w:val="baseline"/>
-      </w:rPr>
-    </w:lvl>
-    <w:lvl w:ilvl="8">
-      <w:start w:val="1"/>
-      <w:numFmt w:val="lowerRoman"/>
-      <w:lvlText w:val="%9."/>
-      <w:lvlJc w:val="right"/>
-      <w:pPr>
-        <w:ind w:left="7247" w:hanging="180"/>
-      </w:pPr>
-      <w:rPr>
-        <w:vertAlign w:val="baseline"/>
-      </w:rPr>
-    </w:lvl>
-  </w:abstractNum>
-  <w:abstractNum w:abstractNumId="5">
-    <w:lvl w:ilvl="0">
-      <w:start w:val="1"/>
-      <w:numFmt w:val="decimal"/>
-      <w:lvlText w:val="%1."/>
-      <w:lvlJc w:val="left"/>
-      <w:pPr>
         <w:ind w:left="720" w:hanging="360"/>
       </w:pPr>
       <w:rPr>
@@ -5235,7 +5665,7 @@
       </w:rPr>
     </w:lvl>
   </w:abstractNum>
-  <w:abstractNum w:abstractNumId="6">
+  <w:abstractNum w:abstractNumId="5">
     <w:lvl w:ilvl="0">
       <w:start w:val="1"/>
       <w:numFmt w:val="decimal"/>
@@ -5359,9 +5789,6 @@
   </w:num>
   <w:num w:numId="5">
     <w:abstractNumId w:val="5"/>
-  </w:num>
-  <w:num w:numId="6">
-    <w:abstractNumId w:val="6"/>
   </w:num>
 </w:numbering>
 </file>
@@ -6949,6 +7376,58 @@
       <w:szCs w:val="48"/>
     </w:rPr>
   </w:style>
+  <w:style w:type="table" w:styleId="Table1">
+    <w:basedOn w:val="TableNormal"/>
+    <w:tblPr>
+      <w:tblStyleRowBandSize w:val="1"/>
+      <w:tblStyleColBandSize w:val="1"/>
+      <w:tblCellMar>
+        <w:top w:w="100.0" w:type="dxa"/>
+        <w:left w:w="100.0" w:type="dxa"/>
+        <w:bottom w:w="100.0" w:type="dxa"/>
+        <w:right w:w="100.0" w:type="dxa"/>
+      </w:tblCellMar>
+    </w:tblPr>
+  </w:style>
+  <w:style w:type="table" w:styleId="Table2">
+    <w:basedOn w:val="TableNormal"/>
+    <w:tblPr>
+      <w:tblStyleRowBandSize w:val="1"/>
+      <w:tblStyleColBandSize w:val="1"/>
+      <w:tblCellMar>
+        <w:top w:w="100.0" w:type="dxa"/>
+        <w:left w:w="100.0" w:type="dxa"/>
+        <w:bottom w:w="100.0" w:type="dxa"/>
+        <w:right w:w="100.0" w:type="dxa"/>
+      </w:tblCellMar>
+    </w:tblPr>
+  </w:style>
+  <w:style w:type="table" w:styleId="Table3">
+    <w:basedOn w:val="TableNormal"/>
+    <w:tblPr>
+      <w:tblStyleRowBandSize w:val="1"/>
+      <w:tblStyleColBandSize w:val="1"/>
+      <w:tblCellMar>
+        <w:top w:w="100.0" w:type="dxa"/>
+        <w:left w:w="100.0" w:type="dxa"/>
+        <w:bottom w:w="100.0" w:type="dxa"/>
+        <w:right w:w="100.0" w:type="dxa"/>
+      </w:tblCellMar>
+    </w:tblPr>
+  </w:style>
+  <w:style w:type="table" w:styleId="Table4">
+    <w:basedOn w:val="TableNormal"/>
+    <w:tblPr>
+      <w:tblStyleRowBandSize w:val="1"/>
+      <w:tblStyleColBandSize w:val="1"/>
+      <w:tblCellMar>
+        <w:top w:w="100.0" w:type="dxa"/>
+        <w:left w:w="100.0" w:type="dxa"/>
+        <w:bottom w:w="100.0" w:type="dxa"/>
+        <w:right w:w="100.0" w:type="dxa"/>
+      </w:tblCellMar>
+    </w:tblPr>
+  </w:style>
 </w:styles>
 </file>
 
@@ -7274,7 +7753,7 @@
 
 <file path=customXML/item1.xml><?xml version="1.0" encoding="utf-8"?>
 <go:gDocsCustomXmlDataStorage xmlns:go="http://customooxmlschemas.google.com/" xmlns:r="http://schemas.openxmlformats.org/officeDocument/2006/relationships">
-  <go:docsCustomData xmlns:go="http://customooxmlschemas.google.com/" roundtripDataSignature="AMtx7mjJbzBbZzMNLClo/J5TqTM8pWMltQ==">AMUW2mWT9MOPK9WntEIRXRKEnG1EmKJr0b219erHLQOvARISNpIF+1tVevQkB5/+UxEITYyCKWq4uwX6j19Y+wx9R8T+uDI0GXbMCOs7QtL5/JuqsY7705MANIWPW1LNV2LyhsbiZIXJ</go:docsCustomData>
+  <go:docsCustomData xmlns:go="http://customooxmlschemas.google.com/" roundtripDataSignature="AMtx7miMl5i4Bd05svmPsl/6qJvifC4KVw==">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</go:docsCustomData>
 </go:gDocsCustomXmlDataStorage>
 </file>
 
